--- a/docs/Projektbericht_150713.docx
+++ b/docs/Projektbericht_150713.docx
@@ -1517,6 +1517,154 @@
         <w:pStyle w:val="Folgeabsatz"/>
         <w:ind w:firstLine="0"/>
       </w:pPr>
+    </w:p>
+    <w:p>
+      <w:pPr>
+        <w:pStyle w:val="Folgeabsatz"/>
+        <w:ind w:firstLine="0"/>
+      </w:pPr>
+    </w:p>
+    <w:p>
+      <w:pPr>
+        <w:pStyle w:val="Folgeabsatz"/>
+        <w:ind w:firstLine="0"/>
+      </w:pPr>
+      <w:r>
+        <w:rPr>
+          <w:noProof/>
+        </w:rPr>
+        <w:drawing>
+          <wp:anchor distT="0" distB="0" distL="114300" distR="114300" simplePos="0" relativeHeight="251661312" behindDoc="0" locked="0" layoutInCell="1" allowOverlap="1" wp14:anchorId="486F1869" wp14:editId="36A270B1">
+            <wp:simplePos x="0" y="0"/>
+            <wp:positionH relativeFrom="column">
+              <wp:posOffset>4391891</wp:posOffset>
+            </wp:positionH>
+            <wp:positionV relativeFrom="paragraph">
+              <wp:posOffset>668308</wp:posOffset>
+            </wp:positionV>
+            <wp:extent cx="1092835" cy="939165"/>
+            <wp:effectExtent l="0" t="0" r="0" b="0"/>
+            <wp:wrapSquare wrapText="bothSides"/>
+            <wp:docPr id="6" name="Grafik 6"/>
+            <wp:cNvGraphicFramePr>
+              <a:graphicFrameLocks xmlns:a="http://schemas.openxmlformats.org/drawingml/2006/main" noChangeAspect="1"/>
+            </wp:cNvGraphicFramePr>
+            <a:graphic xmlns:a="http://schemas.openxmlformats.org/drawingml/2006/main">
+              <a:graphicData uri="http://schemas.openxmlformats.org/drawingml/2006/picture">
+                <pic:pic xmlns:pic="http://schemas.openxmlformats.org/drawingml/2006/picture">
+                  <pic:nvPicPr>
+                    <pic:cNvPr id="6" name="kilroyIcon.png"/>
+                    <pic:cNvPicPr/>
+                  </pic:nvPicPr>
+                  <pic:blipFill rotWithShape="1">
+                    <a:blip r:embed="rId11">
+                      <a:extLst>
+                        <a:ext uri="{28A0092B-C50C-407E-A947-70E740481C1C}">
+                          <a14:useLocalDpi xmlns:a14="http://schemas.microsoft.com/office/drawing/2010/main" val="0"/>
+                        </a:ext>
+                      </a:extLst>
+                    </a:blip>
+                    <a:srcRect b="14045"/>
+                    <a:stretch/>
+                  </pic:blipFill>
+                  <pic:spPr bwMode="auto">
+                    <a:xfrm>
+                      <a:off x="0" y="0"/>
+                      <a:ext cx="1092835" cy="939165"/>
+                    </a:xfrm>
+                    <a:prstGeom prst="rect">
+                      <a:avLst/>
+                    </a:prstGeom>
+                    <a:ln>
+                      <a:noFill/>
+                    </a:ln>
+                    <a:extLst>
+                      <a:ext uri="{53640926-AAD7-44D8-BBD7-CCE9431645EC}">
+                        <a14:shadowObscured xmlns:a14="http://schemas.microsoft.com/office/drawing/2010/main"/>
+                      </a:ext>
+                    </a:extLst>
+                  </pic:spPr>
+                </pic:pic>
+              </a:graphicData>
+            </a:graphic>
+            <wp14:sizeRelV relativeFrom="margin">
+              <wp14:pctHeight>0</wp14:pctHeight>
+            </wp14:sizeRelV>
+          </wp:anchor>
+        </w:drawing>
+      </w:r>
+      <w:r>
+        <w:t xml:space="preserve">Der Name </w:t>
+      </w:r>
+      <w:proofErr w:type="spellStart"/>
+      <w:r>
+        <w:t>Kilroy</w:t>
+      </w:r>
+      <w:proofErr w:type="spellEnd"/>
+      <w:r>
+        <w:t xml:space="preserve"> stammt aus den 1940er und 1950er Jahren und wurde dort als Graffito von US-Soldaten benutzt. Die Formulierung „</w:t>
+      </w:r>
+      <w:proofErr w:type="spellStart"/>
+      <w:r>
+        <w:t>Kilroy</w:t>
+      </w:r>
+      <w:proofErr w:type="spellEnd"/>
+      <w:r>
+        <w:t xml:space="preserve"> was </w:t>
+      </w:r>
+      <w:proofErr w:type="spellStart"/>
+      <w:r>
+        <w:t>here</w:t>
+      </w:r>
+      <w:proofErr w:type="spellEnd"/>
+      <w:r>
+        <w:t xml:space="preserve">“ galt unter ihnen als </w:t>
+      </w:r>
+      <w:proofErr w:type="spellStart"/>
+      <w:r>
+        <w:t>running</w:t>
+      </w:r>
+      <w:proofErr w:type="spellEnd"/>
+      <w:r>
+        <w:t xml:space="preserve"> Gag. Der Slogan wurde oft von einem Bild, das ein Gesicht mit einer langer Nase und zwei großen </w:t>
+      </w:r>
+      <w:r>
+        <w:t>A</w:t>
+      </w:r>
+      <w:r>
+        <w:t>u</w:t>
+      </w:r>
+      <w:bookmarkStart w:id="2" w:name="_GoBack"/>
+      <w:bookmarkEnd w:id="2"/>
+      <w:r>
+        <w:t>gen zeigte</w:t>
+      </w:r>
+      <w:r>
+        <w:t>, beg</w:t>
+      </w:r>
+      <w:r>
+        <w:t>leitet.</w:t>
+      </w:r>
+      <w:r>
+        <w:t xml:space="preserve"> Unter den Soldaten brach ein Wettbewerb aus, das Graffito an den unmöglichsten und entlegensten Orten anzubringen. Wegen dieser Parallele zwischen dem Graffito und der App wählten wir den Namen </w:t>
+      </w:r>
+      <w:proofErr w:type="spellStart"/>
+      <w:r>
+        <w:t>Kilroy</w:t>
+      </w:r>
+      <w:proofErr w:type="spellEnd"/>
+      <w:r>
+        <w:t>.</w:t>
+      </w:r>
+      <w:r>
+        <w:t xml:space="preserve"> </w:t>
+      </w:r>
+    </w:p>
+    <w:p>
+      <w:pPr>
+        <w:pStyle w:val="Folgeabsatz"/>
+        <w:ind w:firstLine="0"/>
+      </w:pPr>
       <w:r>
         <w:t xml:space="preserve">Die App </w:t>
       </w:r>
@@ -1582,12 +1730,12 @@
       <w:pPr>
         <w:pStyle w:val="berschrift1"/>
       </w:pPr>
-      <w:bookmarkStart w:id="2" w:name="_Toc269485363"/>
+      <w:bookmarkStart w:id="3" w:name="_Toc269485363"/>
       <w:r>
         <w:lastRenderedPageBreak/>
         <w:t>Technische Vorrausetzungen</w:t>
       </w:r>
-      <w:bookmarkEnd w:id="2"/>
+      <w:bookmarkEnd w:id="3"/>
       <w:r>
         <w:t xml:space="preserve"> </w:t>
       </w:r>
@@ -1778,9 +1926,15 @@
       </w:pPr>
     </w:p>
     <w:p>
+      <w:pPr>
+        <w:rPr>
+          <w:highlight w:val="yellow"/>
+        </w:rPr>
+      </w:pPr>
       <w:r>
         <w:rPr>
           <w:i/>
+          <w:highlight w:val="yellow"/>
         </w:rPr>
         <w:t>(</w:t>
       </w:r>
@@ -1788,6 +1942,7 @@
       <w:r>
         <w:rPr>
           <w:i/>
+          <w:highlight w:val="yellow"/>
         </w:rPr>
         <w:t>Garbage</w:t>
       </w:r>
@@ -1795,6 +1950,7 @@
       <w:r>
         <w:rPr>
           <w:i/>
+          <w:highlight w:val="yellow"/>
         </w:rPr>
         <w:t xml:space="preserve"> </w:t>
       </w:r>
@@ -1802,26 +1958,39 @@
       <w:r>
         <w:rPr>
           <w:i/>
+          <w:highlight w:val="yellow"/>
         </w:rPr>
         <w:t>Collectors</w:t>
       </w:r>
       <w:proofErr w:type="spellEnd"/>
       <w:r>
+        <w:rPr>
+          <w:highlight w:val="yellow"/>
+        </w:rPr>
         <w:t xml:space="preserve"> ist eine reine Mobil-Anwendung, die ohne eigene Server-Infrastruktur funktioniert. Die nötigen Daten werden direkt </w:t>
       </w:r>
       <w:r>
+        <w:rPr>
+          <w:highlight w:val="yellow"/>
+        </w:rPr>
         <w:t>von der Website des Regensburger Entsorgungsunternehmens Meindl [</w:t>
       </w:r>
       <w:r>
-        <w:t>http://www.entsorgungsdaten.de/</w:t>
-      </w:r>
-      <w:r>
-        <w:t xml:space="preserve">] bezogen. Für den Betrieb der Anwendung reicht eine (manuelle) Installation der Anwendung auf einem Android-Gerät aus. </w:t>
-      </w:r>
-      <w:r>
+        <w:rPr>
+          <w:highlight w:val="yellow"/>
+        </w:rPr>
+        <w:t xml:space="preserve">http://www.entsorgungsdaten.de/] bezogen. Für den Betrieb der Anwendung reicht eine (manuelle) Installation der Anwendung auf einem Android-Gerät aus. </w:t>
+      </w:r>
+      <w:r>
+        <w:rPr>
+          <w:highlight w:val="yellow"/>
+        </w:rPr>
         <w:t xml:space="preserve">Unterstützt werden Smartphones und Tablets, die mindesten die Version 4.0 des Android-Systems </w:t>
       </w:r>
       <w:r>
+        <w:rPr>
+          <w:highlight w:val="yellow"/>
+        </w:rPr>
         <w:t>nutzen und über eine aktive Internetverbindung verfügen</w:t>
       </w:r>
     </w:p>
@@ -1829,6 +1998,9 @@
       <w:pPr>
         <w:pStyle w:val="Folgeabsatz"/>
         <w:ind w:firstLine="0"/>
+        <w:rPr>
+          <w:highlight w:val="yellow"/>
+        </w:rPr>
       </w:pPr>
     </w:p>
     <w:p>
@@ -1837,129 +2009,233 @@
         <w:ind w:firstLine="0"/>
       </w:pPr>
       <w:r>
+        <w:rPr>
+          <w:highlight w:val="yellow"/>
+        </w:rPr>
         <w:t xml:space="preserve">Für die </w:t>
       </w:r>
       <w:r>
+        <w:rPr>
+          <w:highlight w:val="yellow"/>
+        </w:rPr>
         <w:t xml:space="preserve">Datenbeschaffung </w:t>
       </w:r>
       <w:r>
+        <w:rPr>
+          <w:highlight w:val="yellow"/>
+        </w:rPr>
         <w:t>werden</w:t>
       </w:r>
       <w:r>
+        <w:rPr>
+          <w:highlight w:val="yellow"/>
+        </w:rPr>
         <w:t xml:space="preserve"> die entsprechende</w:t>
       </w:r>
       <w:r>
+        <w:rPr>
+          <w:highlight w:val="yellow"/>
+        </w:rPr>
         <w:t>n</w:t>
       </w:r>
       <w:r>
+        <w:rPr>
+          <w:highlight w:val="yellow"/>
+        </w:rPr>
         <w:t xml:space="preserve"> Unterseite</w:t>
       </w:r>
       <w:r>
+        <w:rPr>
+          <w:highlight w:val="yellow"/>
+        </w:rPr>
         <w:t>n</w:t>
       </w:r>
       <w:r>
+        <w:rPr>
+          <w:highlight w:val="yellow"/>
+        </w:rPr>
         <w:t xml:space="preserve"> der Meindl-Website bezogen und ausgewertet. </w:t>
       </w:r>
       <w:r>
+        <w:rPr>
+          <w:highlight w:val="yellow"/>
+        </w:rPr>
         <w:t xml:space="preserve">Dazu wird der HTML-Code der jeweiligen Seiten über eine aktive Netzwerkverbindung heruntergeladen und anschließend </w:t>
       </w:r>
       <w:proofErr w:type="spellStart"/>
       <w:r>
+        <w:rPr>
+          <w:highlight w:val="yellow"/>
+        </w:rPr>
         <w:t>ge</w:t>
       </w:r>
       <w:proofErr w:type="spellEnd"/>
       <w:r>
+        <w:rPr>
+          <w:highlight w:val="yellow"/>
+        </w:rPr>
         <w:t>-</w:t>
       </w:r>
       <w:r>
         <w:rPr>
           <w:i/>
+          <w:highlight w:val="yellow"/>
         </w:rPr>
         <w:t>parst</w:t>
       </w:r>
       <w:r>
+        <w:rPr>
+          <w:highlight w:val="yellow"/>
+        </w:rPr>
         <w:t xml:space="preserve">.  Für diesen Vorgang wird die JAVA-Bibliothek </w:t>
       </w:r>
       <w:proofErr w:type="spellStart"/>
       <w:r>
+        <w:rPr>
+          <w:highlight w:val="yellow"/>
+        </w:rPr>
         <w:t>jsoup</w:t>
       </w:r>
       <w:proofErr w:type="spellEnd"/>
       <w:r>
+        <w:rPr>
+          <w:highlight w:val="yellow"/>
+        </w:rPr>
         <w:t xml:space="preserve"> [jsoup.org]</w:t>
       </w:r>
       <w:r>
+        <w:rPr>
+          <w:highlight w:val="yellow"/>
+        </w:rPr>
         <w:t xml:space="preserve"> in </w:t>
       </w:r>
       <w:r>
+        <w:rPr>
+          <w:highlight w:val="yellow"/>
+        </w:rPr>
         <w:t xml:space="preserve">der Version 1.7.3 eingesetzt. </w:t>
       </w:r>
       <w:proofErr w:type="spellStart"/>
       <w:r>
+        <w:rPr>
+          <w:highlight w:val="yellow"/>
+        </w:rPr>
         <w:t>Jsoup</w:t>
       </w:r>
       <w:proofErr w:type="spellEnd"/>
       <w:r>
+        <w:rPr>
+          <w:highlight w:val="yellow"/>
+        </w:rPr>
         <w:t xml:space="preserve"> erlaubt </w:t>
       </w:r>
       <w:proofErr w:type="gramStart"/>
       <w:r>
+        <w:rPr>
+          <w:highlight w:val="yellow"/>
+        </w:rPr>
         <w:t>das einfache und komfortable</w:t>
       </w:r>
       <w:proofErr w:type="gramEnd"/>
       <w:r>
+        <w:rPr>
+          <w:highlight w:val="yellow"/>
+        </w:rPr>
         <w:t xml:space="preserve"> </w:t>
       </w:r>
       <w:r>
         <w:rPr>
           <w:i/>
+          <w:highlight w:val="yellow"/>
         </w:rPr>
         <w:t>Parsen</w:t>
       </w:r>
       <w:r>
+        <w:rPr>
+          <w:highlight w:val="yellow"/>
+        </w:rPr>
         <w:t xml:space="preserve"> von HTML-Strukturen innerhalb von JAVA-Anwendungen. </w:t>
       </w:r>
       <w:proofErr w:type="spellStart"/>
       <w:r>
+        <w:rPr>
+          <w:highlight w:val="yellow"/>
+        </w:rPr>
         <w:t>Jsoup</w:t>
       </w:r>
       <w:proofErr w:type="spellEnd"/>
       <w:r>
+        <w:rPr>
+          <w:highlight w:val="yellow"/>
+        </w:rPr>
         <w:t xml:space="preserve"> wird hier für das schnelle</w:t>
       </w:r>
       <w:r>
+        <w:rPr>
+          <w:highlight w:val="yellow"/>
+        </w:rPr>
         <w:t xml:space="preserve"> Heraussuchen von HTML-Elementen </w:t>
       </w:r>
       <w:r>
+        <w:rPr>
+          <w:highlight w:val="yellow"/>
+        </w:rPr>
         <w:t xml:space="preserve">aus einer gegeben </w:t>
       </w:r>
       <w:r>
+        <w:rPr>
+          <w:highlight w:val="yellow"/>
+        </w:rPr>
         <w:t>Website genutzt</w:t>
       </w:r>
       <w:r>
+        <w:rPr>
+          <w:highlight w:val="yellow"/>
+        </w:rPr>
         <w:t>. Dabei wird auf komplexe CSS-</w:t>
       </w:r>
       <w:proofErr w:type="spellStart"/>
       <w:r>
+        <w:rPr>
+          <w:highlight w:val="yellow"/>
+        </w:rPr>
         <w:t>Selektoren</w:t>
       </w:r>
       <w:proofErr w:type="spellEnd"/>
       <w:r>
+        <w:rPr>
+          <w:highlight w:val="yellow"/>
+        </w:rPr>
         <w:t xml:space="preserve"> zurückgegriffen, die eine gezielte Auswahl </w:t>
       </w:r>
       <w:r>
+        <w:rPr>
+          <w:highlight w:val="yellow"/>
+        </w:rPr>
         <w:t xml:space="preserve">einzelner Knoten innerhalb komplexer HTML-Strukturen erlauben. Dadurch können die nötigen Informationen (Entsorgungstermine) schnell und einfach aus der restlichen </w:t>
       </w:r>
       <w:r>
+        <w:rPr>
+          <w:highlight w:val="yellow"/>
+        </w:rPr>
         <w:t xml:space="preserve"> </w:t>
       </w:r>
       <w:r>
+        <w:rPr>
+          <w:highlight w:val="yellow"/>
+        </w:rPr>
         <w:t>Website herausgefiltert werden.</w:t>
       </w:r>
       <w:r>
+        <w:rPr>
+          <w:highlight w:val="yellow"/>
+        </w:rPr>
         <w:t xml:space="preserve"> [...]</w:t>
       </w:r>
       <w:r>
+        <w:rPr>
+          <w:highlight w:val="yellow"/>
+        </w:rPr>
         <w:t>)</w:t>
       </w:r>
     </w:p>
@@ -1973,7 +2249,7 @@
       <w:pPr>
         <w:pStyle w:val="berschrift1"/>
       </w:pPr>
-      <w:bookmarkStart w:id="3" w:name="_Toc269485364"/>
+      <w:bookmarkStart w:id="4" w:name="_Toc269485364"/>
       <w:r>
         <w:lastRenderedPageBreak/>
         <w:t>Problemstellung</w:t>
@@ -1981,7 +2257,7 @@
       <w:r>
         <w:t xml:space="preserve"> und Lösungsvorschlag</w:t>
       </w:r>
-      <w:bookmarkEnd w:id="3"/>
+      <w:bookmarkEnd w:id="4"/>
     </w:p>
     <w:p>
       <w:pPr>
@@ -2227,12 +2503,12 @@
       <w:pPr>
         <w:pStyle w:val="berschrift1"/>
       </w:pPr>
-      <w:bookmarkStart w:id="4" w:name="_Toc269485365"/>
+      <w:bookmarkStart w:id="5" w:name="_Toc269485365"/>
       <w:r>
         <w:lastRenderedPageBreak/>
         <w:t>Design &amp; Implementierung</w:t>
       </w:r>
-      <w:bookmarkEnd w:id="4"/>
+      <w:bookmarkEnd w:id="5"/>
     </w:p>
     <w:p>
       <w:pPr>
@@ -2295,6 +2571,76 @@
       </w:pPr>
     </w:p>
     <w:p>
+      <w:r>
+        <w:rPr>
+          <w:noProof/>
+        </w:rPr>
+        <w:drawing>
+          <wp:anchor distT="0" distB="0" distL="114300" distR="114300" simplePos="0" relativeHeight="251659264" behindDoc="0" locked="0" layoutInCell="1" allowOverlap="1" wp14:anchorId="0442CFA6" wp14:editId="2BF89EB8">
+            <wp:simplePos x="0" y="0"/>
+            <wp:positionH relativeFrom="margin">
+              <wp:align>center</wp:align>
+            </wp:positionH>
+            <wp:positionV relativeFrom="paragraph">
+              <wp:posOffset>1002607</wp:posOffset>
+            </wp:positionV>
+            <wp:extent cx="1920240" cy="3413760"/>
+            <wp:effectExtent l="152400" t="152400" r="365760" b="358140"/>
+            <wp:wrapTopAndBottom/>
+            <wp:docPr id="3" name="Grafik 3"/>
+            <wp:cNvGraphicFramePr>
+              <a:graphicFrameLocks xmlns:a="http://schemas.openxmlformats.org/drawingml/2006/main" noChangeAspect="1"/>
+            </wp:cNvGraphicFramePr>
+            <a:graphic xmlns:a="http://schemas.openxmlformats.org/drawingml/2006/main">
+              <a:graphicData uri="http://schemas.openxmlformats.org/drawingml/2006/picture">
+                <pic:pic xmlns:pic="http://schemas.openxmlformats.org/drawingml/2006/picture">
+                  <pic:nvPicPr>
+                    <pic:cNvPr id="3" name="Screenshot_2015-09-25-16-05-23.png"/>
+                    <pic:cNvPicPr/>
+                  </pic:nvPicPr>
+                  <pic:blipFill>
+                    <a:blip r:embed="rId12">
+                      <a:extLst>
+                        <a:ext uri="{28A0092B-C50C-407E-A947-70E740481C1C}">
+                          <a14:useLocalDpi xmlns:a14="http://schemas.microsoft.com/office/drawing/2010/main" val="0"/>
+                        </a:ext>
+                      </a:extLst>
+                    </a:blip>
+                    <a:stretch>
+                      <a:fillRect/>
+                    </a:stretch>
+                  </pic:blipFill>
+                  <pic:spPr>
+                    <a:xfrm>
+                      <a:off x="0" y="0"/>
+                      <a:ext cx="1920240" cy="3413760"/>
+                    </a:xfrm>
+                    <a:prstGeom prst="rect">
+                      <a:avLst/>
+                    </a:prstGeom>
+                    <a:ln>
+                      <a:noFill/>
+                    </a:ln>
+                    <a:effectLst>
+                      <a:outerShdw blurRad="292100" dist="139700" dir="2700000" algn="tl" rotWithShape="0">
+                        <a:srgbClr val="333333">
+                          <a:alpha val="65000"/>
+                        </a:srgbClr>
+                      </a:outerShdw>
+                    </a:effectLst>
+                  </pic:spPr>
+                </pic:pic>
+              </a:graphicData>
+            </a:graphic>
+            <wp14:sizeRelH relativeFrom="margin">
+              <wp14:pctWidth>0</wp14:pctWidth>
+            </wp14:sizeRelH>
+            <wp14:sizeRelV relativeFrom="margin">
+              <wp14:pctHeight>0</wp14:pctHeight>
+            </wp14:sizeRelV>
+          </wp:anchor>
+        </w:drawing>
+      </w:r>
       <w:r>
         <w:t xml:space="preserve">Die Anwendung besteht aus fünf </w:t>
       </w:r>
@@ -2372,6 +2718,71 @@
         <w:ind w:firstLine="0"/>
       </w:pPr>
       <w:r>
+        <w:rPr>
+          <w:noProof/>
+        </w:rPr>
+        <w:lastRenderedPageBreak/>
+        <w:drawing>
+          <wp:anchor distT="0" distB="0" distL="114300" distR="114300" simplePos="0" relativeHeight="251660288" behindDoc="0" locked="0" layoutInCell="1" allowOverlap="1" wp14:anchorId="5F736B00" wp14:editId="4825BD87">
+            <wp:simplePos x="0" y="0"/>
+            <wp:positionH relativeFrom="margin">
+              <wp:align>center</wp:align>
+            </wp:positionH>
+            <wp:positionV relativeFrom="paragraph">
+              <wp:posOffset>1817832</wp:posOffset>
+            </wp:positionV>
+            <wp:extent cx="2089785" cy="3715385"/>
+            <wp:effectExtent l="152400" t="152400" r="367665" b="361315"/>
+            <wp:wrapTopAndBottom/>
+            <wp:docPr id="4" name="Grafik 4"/>
+            <wp:cNvGraphicFramePr>
+              <a:graphicFrameLocks xmlns:a="http://schemas.openxmlformats.org/drawingml/2006/main" noChangeAspect="1"/>
+            </wp:cNvGraphicFramePr>
+            <a:graphic xmlns:a="http://schemas.openxmlformats.org/drawingml/2006/main">
+              <a:graphicData uri="http://schemas.openxmlformats.org/drawingml/2006/picture">
+                <pic:pic xmlns:pic="http://schemas.openxmlformats.org/drawingml/2006/picture">
+                  <pic:nvPicPr>
+                    <pic:cNvPr id="4" name="Screenshot_2015-09-20-13-43-24.png"/>
+                    <pic:cNvPicPr/>
+                  </pic:nvPicPr>
+                  <pic:blipFill>
+                    <a:blip r:embed="rId13">
+                      <a:extLst>
+                        <a:ext uri="{28A0092B-C50C-407E-A947-70E740481C1C}">
+                          <a14:useLocalDpi xmlns:a14="http://schemas.microsoft.com/office/drawing/2010/main" val="0"/>
+                        </a:ext>
+                      </a:extLst>
+                    </a:blip>
+                    <a:stretch>
+                      <a:fillRect/>
+                    </a:stretch>
+                  </pic:blipFill>
+                  <pic:spPr>
+                    <a:xfrm>
+                      <a:off x="0" y="0"/>
+                      <a:ext cx="2089785" cy="3715385"/>
+                    </a:xfrm>
+                    <a:prstGeom prst="rect">
+                      <a:avLst/>
+                    </a:prstGeom>
+                    <a:ln>
+                      <a:noFill/>
+                    </a:ln>
+                    <a:effectLst>
+                      <a:outerShdw blurRad="292100" dist="139700" dir="2700000" algn="tl" rotWithShape="0">
+                        <a:srgbClr val="333333">
+                          <a:alpha val="65000"/>
+                        </a:srgbClr>
+                      </a:outerShdw>
+                    </a:effectLst>
+                  </pic:spPr>
+                </pic:pic>
+              </a:graphicData>
+            </a:graphic>
+          </wp:anchor>
+        </w:drawing>
+      </w:r>
+      <w:r>
         <w:t xml:space="preserve">Innerhalb der Gästebuch anlegen </w:t>
       </w:r>
       <w:proofErr w:type="spellStart"/>
@@ -2451,11 +2862,7 @@
       </w:r>
       <w:proofErr w:type="spellEnd"/>
       <w:r>
-        <w:t xml:space="preserve">-Pattern </w:t>
-      </w:r>
-      <w:r>
-        <w:lastRenderedPageBreak/>
-        <w:t xml:space="preserve">werden die </w:t>
+        <w:t xml:space="preserve">-Pattern werden die </w:t>
       </w:r>
       <w:proofErr w:type="spellStart"/>
       <w:r>
@@ -2572,18 +2979,35 @@
       </w:pPr>
     </w:p>
     <w:p>
-      <w:r>
+      <w:pPr>
+        <w:rPr>
+          <w:highlight w:val="yellow"/>
+        </w:rPr>
+      </w:pPr>
+      <w:r>
+        <w:rPr>
+          <w:highlight w:val="yellow"/>
+        </w:rPr>
         <w:t>Die Anw</w:t>
       </w:r>
       <w:r>
+        <w:rPr>
+          <w:highlight w:val="yellow"/>
+        </w:rPr>
         <w:t xml:space="preserve">endung besteht aus drei </w:t>
       </w:r>
       <w:proofErr w:type="spellStart"/>
       <w:r>
+        <w:rPr>
+          <w:highlight w:val="yellow"/>
+        </w:rPr>
         <w:t>Activities</w:t>
       </w:r>
       <w:proofErr w:type="spellEnd"/>
       <w:r>
+        <w:rPr>
+          <w:highlight w:val="yellow"/>
+        </w:rPr>
         <w:t>. Eine Übersichtsdarstellung (</w:t>
       </w:r>
       <w:proofErr w:type="spellStart"/>
@@ -2591,22 +3015,35 @@
         <w:rPr>
           <w:rFonts w:ascii="Monaco" w:hAnsi="Monaco"/>
           <w:sz w:val="20"/>
+          <w:highlight w:val="yellow"/>
         </w:rPr>
         <w:t>OverviewActivity</w:t>
       </w:r>
       <w:proofErr w:type="spellEnd"/>
       <w:r>
+        <w:rPr>
+          <w:highlight w:val="yellow"/>
+        </w:rPr>
         <w:t xml:space="preserve">) dient als Einstiegspunkt </w:t>
       </w:r>
       <w:r>
+        <w:rPr>
+          <w:highlight w:val="yellow"/>
+        </w:rPr>
         <w:t xml:space="preserve">der App und stellt den nächsten Entsorgungstermin für die als Favorit markierte Straße dar. Durch einen Wisch über den Bildschirm wechselt der Nutzer zu eine weitere </w:t>
       </w:r>
       <w:proofErr w:type="spellStart"/>
       <w:r>
+        <w:rPr>
+          <w:highlight w:val="yellow"/>
+        </w:rPr>
         <w:t>Activity</w:t>
       </w:r>
       <w:proofErr w:type="spellEnd"/>
       <w:r>
+        <w:rPr>
+          <w:highlight w:val="yellow"/>
+        </w:rPr>
         <w:t xml:space="preserve"> (</w:t>
       </w:r>
       <w:proofErr w:type="spellStart"/>
@@ -2614,6 +3051,7 @@
         <w:rPr>
           <w:rFonts w:ascii="Monaco" w:hAnsi="Monaco"/>
           <w:sz w:val="20"/>
+          <w:highlight w:val="yellow"/>
         </w:rPr>
         <w:t>StreetL</w:t>
       </w:r>
@@ -2622,6 +3060,7 @@
         <w:rPr>
           <w:rFonts w:ascii="Monaco" w:hAnsi="Monaco"/>
           <w:sz w:val="20"/>
+          <w:highlight w:val="yellow"/>
         </w:rPr>
         <w:t xml:space="preserve"> </w:t>
       </w:r>
@@ -2630,6 +3069,7 @@
         <w:rPr>
           <w:rFonts w:ascii="Monaco" w:hAnsi="Monaco"/>
           <w:sz w:val="20"/>
+          <w:highlight w:val="yellow"/>
         </w:rPr>
         <w:t>Ma</w:t>
       </w:r>
@@ -2637,6 +3077,7 @@
         <w:rPr>
           <w:rFonts w:ascii="Monaco" w:hAnsi="Monaco"/>
           <w:sz w:val="20"/>
+          <w:highlight w:val="yellow"/>
         </w:rPr>
         <w:t>rkerDetailActivity</w:t>
       </w:r>
@@ -2645,6 +3086,7 @@
         <w:rPr>
           <w:rFonts w:ascii="Monaco" w:hAnsi="Monaco"/>
           <w:sz w:val="20"/>
+          <w:highlight w:val="yellow"/>
         </w:rPr>
         <w:t xml:space="preserve"> </w:t>
       </w:r>
@@ -2653,23 +3095,39 @@
         <w:rPr>
           <w:rFonts w:ascii="Monaco" w:hAnsi="Monaco"/>
           <w:sz w:val="20"/>
+          <w:highlight w:val="yellow"/>
         </w:rPr>
         <w:t>istActivity</w:t>
       </w:r>
       <w:proofErr w:type="spellEnd"/>
       <w:r>
+        <w:rPr>
+          <w:highlight w:val="yellow"/>
+        </w:rPr>
         <w:t xml:space="preserve">), die die Suche nach </w:t>
       </w:r>
       <w:r>
+        <w:rPr>
+          <w:highlight w:val="yellow"/>
+        </w:rPr>
         <w:t xml:space="preserve">verschiedenen </w:t>
       </w:r>
       <w:r>
+        <w:rPr>
+          <w:highlight w:val="yellow"/>
+        </w:rPr>
         <w:t xml:space="preserve">Straßen erlaubt. Die angezeigt List enthält – alphabetisch sortiert – alle verfügbaren Straßen. Über ein einblendbares </w:t>
       </w:r>
       <w:r>
+        <w:rPr>
+          <w:highlight w:val="yellow"/>
+        </w:rPr>
         <w:t>Suchinterface kann gezielt nach einem Straßennamen gesucht werden. Die angez</w:t>
       </w:r>
       <w:r>
+        <w:rPr>
+          <w:highlight w:val="yellow"/>
+        </w:rPr>
         <w:t>eigt Liste wird dabei – automatisch – in Abhängigkeit der jeweiligen Nutzereingabe gefiltert. Durch den Klick auf einen Listeneintrag gelangt der Nutzer zu einer Detailansicht der ausgewählten Straße (</w:t>
       </w:r>
       <w:proofErr w:type="spellStart"/>
@@ -2677,14 +3135,21 @@
         <w:rPr>
           <w:rFonts w:ascii="Monaco" w:hAnsi="Monaco"/>
           <w:sz w:val="20"/>
+          <w:highlight w:val="yellow"/>
         </w:rPr>
         <w:t>StreetDetailActivity</w:t>
       </w:r>
       <w:proofErr w:type="spellEnd"/>
       <w:r>
+        <w:rPr>
+          <w:highlight w:val="yellow"/>
+        </w:rPr>
         <w:t xml:space="preserve">), die die Entsorgungstermine für die jeweilige Straße enthält. Diese Termine sind aufsteigend sortiert und in einer Liste angeordnet. Jedes Item der List enthält den entsprechenden </w:t>
       </w:r>
       <w:r>
+        <w:rPr>
+          <w:highlight w:val="yellow"/>
+        </w:rPr>
         <w:t>Termin sowie die Art des Abfalls (Restmüll, Papier, ...). Über ein Icon der Actionbar kann die aktuell angezeigt Straße als Favorit gesetzt werden.  [...]</w:t>
       </w:r>
     </w:p>
@@ -2692,6 +3157,9 @@
       <w:pPr>
         <w:pStyle w:val="Folgeabsatz"/>
         <w:ind w:firstLine="0"/>
+        <w:rPr>
+          <w:highlight w:val="yellow"/>
+        </w:rPr>
       </w:pPr>
     </w:p>
     <w:p>
@@ -2700,9 +3168,15 @@
         <w:ind w:firstLine="0"/>
       </w:pPr>
       <w:r>
+        <w:rPr>
+          <w:highlight w:val="yellow"/>
+        </w:rPr>
         <w:t xml:space="preserve">Neben den sichtbaren Komponenten </w:t>
       </w:r>
       <w:r>
+        <w:rPr>
+          <w:highlight w:val="yellow"/>
+        </w:rPr>
         <w:t>verfügt die Anwendung über eine Reihe von Modulen, die zur Beschaffung der nötigen Daten eingesetzt werden. Eine zentrale Kontroller-Einheit (</w:t>
       </w:r>
       <w:proofErr w:type="spellStart"/>
@@ -2710,6 +3184,7 @@
         <w:rPr>
           <w:rFonts w:ascii="Monaco" w:hAnsi="Monaco"/>
           <w:sz w:val="20"/>
+          <w:highlight w:val="yellow"/>
         </w:rPr>
         <w:t>App</w:t>
       </w:r>
@@ -2717,67 +3192,114 @@
         <w:rPr>
           <w:rFonts w:ascii="Monaco" w:hAnsi="Monaco"/>
           <w:sz w:val="20"/>
+          <w:highlight w:val="yellow"/>
         </w:rPr>
         <w:t>Controller</w:t>
       </w:r>
       <w:proofErr w:type="spellEnd"/>
       <w:r>
+        <w:rPr>
+          <w:highlight w:val="yellow"/>
+        </w:rPr>
         <w:t xml:space="preserve">) kapselt dabei den Zugriff auf die </w:t>
       </w:r>
       <w:r>
+        <w:rPr>
+          <w:highlight w:val="yellow"/>
+        </w:rPr>
         <w:t xml:space="preserve">Daten </w:t>
       </w:r>
       <w:r>
+        <w:rPr>
+          <w:highlight w:val="yellow"/>
+        </w:rPr>
         <w:t xml:space="preserve"> und sorgt für deren Aktualisierung. Andere Komponenten können über ein </w:t>
       </w:r>
       <w:proofErr w:type="spellStart"/>
       <w:r>
+        <w:rPr>
+          <w:highlight w:val="yellow"/>
+        </w:rPr>
         <w:t>Listener</w:t>
       </w:r>
       <w:proofErr w:type="spellEnd"/>
       <w:r>
+        <w:rPr>
+          <w:highlight w:val="yellow"/>
+        </w:rPr>
         <w:t>-Pattern an diesen Kontroller</w:t>
       </w:r>
       <w:r>
+        <w:rPr>
+          <w:highlight w:val="yellow"/>
+        </w:rPr>
         <w:t xml:space="preserve"> angebunden werden. Der Kontroller baut die Verbindung mit den nötigen Internetseiten auf und verarbeitet die angeforderten Webseiten mit den Entsorgungsterminen. </w:t>
       </w:r>
       <w:r>
+        <w:rPr>
+          <w:highlight w:val="yellow"/>
+        </w:rPr>
         <w:t xml:space="preserve">Die </w:t>
       </w:r>
       <w:proofErr w:type="spellStart"/>
       <w:r>
+        <w:rPr>
+          <w:highlight w:val="yellow"/>
+        </w:rPr>
         <w:t>ge</w:t>
       </w:r>
       <w:proofErr w:type="spellEnd"/>
       <w:r>
+        <w:rPr>
+          <w:highlight w:val="yellow"/>
+        </w:rPr>
         <w:t>-</w:t>
       </w:r>
       <w:r>
         <w:rPr>
           <w:i/>
+          <w:highlight w:val="yellow"/>
         </w:rPr>
         <w:t>parsten</w:t>
       </w:r>
       <w:r>
+        <w:rPr>
+          <w:highlight w:val="yellow"/>
+        </w:rPr>
         <w:t xml:space="preserve"> Inhalte werden in JAVA-Objekte überführt und über die </w:t>
       </w:r>
       <w:proofErr w:type="spellStart"/>
       <w:r>
+        <w:rPr>
+          <w:highlight w:val="yellow"/>
+        </w:rPr>
         <w:t>Listener</w:t>
       </w:r>
       <w:proofErr w:type="spellEnd"/>
       <w:r>
+        <w:rPr>
+          <w:highlight w:val="yellow"/>
+        </w:rPr>
         <w:t xml:space="preserve">-Schnittstelle zur weiteren Verwendung innerhalb der Anwendung </w:t>
       </w:r>
       <w:proofErr w:type="gramStart"/>
       <w:r>
+        <w:rPr>
+          <w:highlight w:val="yellow"/>
+        </w:rPr>
         <w:t>bereit gestellt</w:t>
       </w:r>
       <w:proofErr w:type="gramEnd"/>
       <w:r>
+        <w:rPr>
+          <w:highlight w:val="yellow"/>
+        </w:rPr>
         <w:t>.</w:t>
       </w:r>
       <w:r>
+        <w:rPr>
+          <w:highlight w:val="yellow"/>
+        </w:rPr>
         <w:t xml:space="preserve"> [...]</w:t>
       </w:r>
     </w:p>
@@ -2785,14 +3307,14 @@
       <w:pPr>
         <w:pStyle w:val="berschrift2"/>
       </w:pPr>
-      <w:bookmarkStart w:id="5" w:name="_Toc269485366"/>
+      <w:bookmarkStart w:id="6" w:name="_Toc269485366"/>
       <w:r>
         <w:t xml:space="preserve">User </w:t>
       </w:r>
       <w:r>
         <w:t>Interface</w:t>
       </w:r>
-      <w:bookmarkEnd w:id="5"/>
+      <w:bookmarkEnd w:id="6"/>
     </w:p>
     <w:p>
       <w:pPr>
@@ -2847,32 +3369,48 @@
       <w:pPr>
         <w:pStyle w:val="Beschriftung"/>
       </w:pPr>
-      <w:bookmarkStart w:id="6" w:name="_Toc269484035"/>
+      <w:bookmarkStart w:id="7" w:name="_Toc269484035"/>
       <w:r>
         <w:t xml:space="preserve">Abbildung </w:t>
       </w:r>
-      <w:fldSimple w:instr=" SEQ Abbildung \* ARABIC ">
-        <w:r>
-          <w:rPr>
-            <w:noProof/>
-          </w:rPr>
-          <w:t>1</w:t>
-        </w:r>
-      </w:fldSimple>
+      <w:r>
+        <w:fldChar w:fldCharType="begin"/>
+      </w:r>
+      <w:r>
+        <w:instrText xml:space="preserve"> SEQ Abbildu</w:instrText>
+      </w:r>
+      <w:r>
+        <w:instrText xml:space="preserve">ng \* ARABIC </w:instrText>
+      </w:r>
+      <w:r>
+        <w:fldChar w:fldCharType="separate"/>
+      </w:r>
+      <w:r>
+        <w:rPr>
+          <w:noProof/>
+        </w:rPr>
+        <w:t>1</w:t>
+      </w:r>
+      <w:r>
+        <w:rPr>
+          <w:noProof/>
+        </w:rPr>
+        <w:fldChar w:fldCharType="end"/>
+      </w:r>
       <w:r>
         <w:t>: Startbildschirm der Anwendung</w:t>
       </w:r>
-      <w:bookmarkEnd w:id="6"/>
+      <w:bookmarkEnd w:id="7"/>
     </w:p>
     <w:p>
       <w:pPr>
         <w:pStyle w:val="berschrift2"/>
       </w:pPr>
-      <w:bookmarkStart w:id="7" w:name="_Toc269485367"/>
+      <w:bookmarkStart w:id="8" w:name="_Toc269485367"/>
       <w:r>
         <w:t>Implementierung</w:t>
       </w:r>
-      <w:bookmarkEnd w:id="7"/>
+      <w:bookmarkEnd w:id="8"/>
     </w:p>
     <w:p>
       <w:pPr>
@@ -2885,6 +3423,7 @@
         <w:ind w:firstLine="0"/>
       </w:pPr>
       <w:r>
+        <w:lastRenderedPageBreak/>
         <w:t xml:space="preserve">Die wesentliche Aufgabe der App besteht darin den Nutzern die Positionen und Inhalte der Gästebücher bereitzustellen. Parallel zur Implementierung des </w:t>
       </w:r>
       <w:proofErr w:type="spellStart"/>
@@ -2959,164 +3498,312 @@
       </w:pPr>
     </w:p>
     <w:p>
-      <w:r>
+      <w:pPr>
+        <w:rPr>
+          <w:highlight w:val="yellow"/>
+        </w:rPr>
+      </w:pPr>
+      <w:r>
+        <w:rPr>
+          <w:highlight w:val="yellow"/>
+        </w:rPr>
         <w:t xml:space="preserve">Die wesentliche Aufgabe der Anwendung besteht in der Bereitstellung der Entsorgungsdaten. </w:t>
       </w:r>
       <w:r>
+        <w:rPr>
+          <w:highlight w:val="yellow"/>
+        </w:rPr>
         <w:t>Initial</w:t>
       </w:r>
       <w:r>
+        <w:rPr>
+          <w:highlight w:val="yellow"/>
+        </w:rPr>
         <w:t xml:space="preserve"> wurde daher die Verarbeitung bzw. die Beschaffung dieser Daten </w:t>
       </w:r>
       <w:r>
+        <w:rPr>
+          <w:highlight w:val="yellow"/>
+        </w:rPr>
         <w:t xml:space="preserve">getestet und implementiert. </w:t>
       </w:r>
     </w:p>
     <w:p>
-      <w:r>
+      <w:pPr>
+        <w:rPr>
+          <w:highlight w:val="yellow"/>
+        </w:rPr>
+      </w:pPr>
+      <w:r>
+        <w:rPr>
+          <w:highlight w:val="yellow"/>
+        </w:rPr>
         <w:t xml:space="preserve">Die </w:t>
       </w:r>
       <w:r>
+        <w:rPr>
+          <w:highlight w:val="yellow"/>
+        </w:rPr>
         <w:t xml:space="preserve"> nötigen </w:t>
       </w:r>
       <w:r>
+        <w:rPr>
+          <w:highlight w:val="yellow"/>
+        </w:rPr>
         <w:t xml:space="preserve">Daten konnten auf der Website der Firma Meindl </w:t>
       </w:r>
       <w:r>
+        <w:rPr>
+          <w:highlight w:val="yellow"/>
+        </w:rPr>
         <w:t>identifiziert</w:t>
       </w:r>
       <w:r>
+        <w:rPr>
+          <w:highlight w:val="yellow"/>
+        </w:rPr>
         <w:t xml:space="preserve"> werden. Im W</w:t>
       </w:r>
       <w:r>
+        <w:rPr>
+          <w:highlight w:val="yellow"/>
+        </w:rPr>
         <w:t xml:space="preserve">esentlichen finden sich die nötigen Angaben auf zwei Unterseiten </w:t>
       </w:r>
       <w:r>
+        <w:rPr>
+          <w:highlight w:val="yellow"/>
+        </w:rPr>
         <w:t>des Internetauftritts. Eine Liste</w:t>
       </w:r>
       <w:r>
         <w:rPr>
           <w:rStyle w:val="Funotenzeichen"/>
+          <w:highlight w:val="yellow"/>
         </w:rPr>
         <w:footnoteReference w:id="1"/>
       </w:r>
       <w:r>
+        <w:rPr>
+          <w:highlight w:val="yellow"/>
+        </w:rPr>
         <w:t xml:space="preserve"> enthält alle Straßennamen, die von dem Entsorgungsbetrieb </w:t>
       </w:r>
       <w:r>
+        <w:rPr>
+          <w:highlight w:val="yellow"/>
+        </w:rPr>
         <w:t>angefahren werden. Der HTML-Code dieser Seite beinhaltet für jede Straße einen Link zu einer Detailansicht</w:t>
       </w:r>
       <w:r>
         <w:rPr>
           <w:rStyle w:val="Funotenzeichen"/>
+          <w:highlight w:val="yellow"/>
         </w:rPr>
         <w:footnoteReference w:id="2"/>
       </w:r>
       <w:r>
+        <w:rPr>
+          <w:highlight w:val="yellow"/>
+        </w:rPr>
         <w:t xml:space="preserve">, auf der die eigentlichen </w:t>
       </w:r>
       <w:r>
+        <w:rPr>
+          <w:highlight w:val="yellow"/>
+        </w:rPr>
         <w:t xml:space="preserve">Entsorgungsdaten aufgeführt werden. In einem ersten Schritt wurde die Übersichtseite </w:t>
       </w:r>
       <w:r>
+        <w:rPr>
+          <w:highlight w:val="yellow"/>
+        </w:rPr>
         <w:t xml:space="preserve">(Straßenliste) bzw. der HTML-Code dieser Seite geladen. Dazu wurde die </w:t>
       </w:r>
       <w:r>
+        <w:rPr>
+          <w:highlight w:val="yellow"/>
+        </w:rPr>
         <w:t>entsprechende URL über einen HTTP-Request (über den HTTP</w:t>
       </w:r>
       <w:r>
+        <w:rPr>
+          <w:highlight w:val="yellow"/>
+        </w:rPr>
         <w:t>-</w:t>
       </w:r>
       <w:r>
+        <w:rPr>
+          <w:highlight w:val="yellow"/>
+        </w:rPr>
         <w:t xml:space="preserve">Client des Apache-Pakets) aufgerufen. Der </w:t>
       </w:r>
       <w:r>
+        <w:rPr>
+          <w:highlight w:val="yellow"/>
+        </w:rPr>
         <w:t xml:space="preserve">zurückgegebene HTML-Code der Website konnte anschließend durch die Verwendung der </w:t>
       </w:r>
       <w:proofErr w:type="spellStart"/>
       <w:r>
+        <w:rPr>
+          <w:highlight w:val="yellow"/>
+        </w:rPr>
         <w:t>jsoup</w:t>
       </w:r>
       <w:proofErr w:type="spellEnd"/>
       <w:r>
+        <w:rPr>
+          <w:highlight w:val="yellow"/>
+        </w:rPr>
         <w:t xml:space="preserve">-Bibliothek weiter verwendet werden. </w:t>
       </w:r>
       <w:r>
+        <w:rPr>
+          <w:highlight w:val="yellow"/>
+        </w:rPr>
         <w:t xml:space="preserve">Eine </w:t>
       </w:r>
       <w:r>
+        <w:rPr>
+          <w:highlight w:val="yellow"/>
+        </w:rPr>
         <w:t xml:space="preserve">vorherige </w:t>
       </w:r>
       <w:r>
+        <w:rPr>
+          <w:highlight w:val="yellow"/>
+        </w:rPr>
         <w:t xml:space="preserve">Analyse der HTML-Struktur zeigte, </w:t>
       </w:r>
       <w:proofErr w:type="gramStart"/>
       <w:r>
+        <w:rPr>
+          <w:highlight w:val="yellow"/>
+        </w:rPr>
         <w:t>das</w:t>
       </w:r>
       <w:proofErr w:type="gramEnd"/>
       <w:r>
+        <w:rPr>
+          <w:highlight w:val="yellow"/>
+        </w:rPr>
         <w:t xml:space="preserve"> die Liste der Straßennamen bzw. deren einzelne Bestandteile über verschiedene CSS-Klassen identifiziert werden </w:t>
       </w:r>
       <w:r>
+        <w:rPr>
+          <w:highlight w:val="yellow"/>
+        </w:rPr>
         <w:t>können</w:t>
       </w:r>
       <w:r>
+        <w:rPr>
+          <w:highlight w:val="yellow"/>
+        </w:rPr>
         <w:t xml:space="preserve">. </w:t>
       </w:r>
       <w:r>
+        <w:rPr>
+          <w:highlight w:val="yellow"/>
+        </w:rPr>
         <w:t>Ein entsprechend</w:t>
       </w:r>
       <w:r>
+        <w:rPr>
+          <w:highlight w:val="yellow"/>
+        </w:rPr>
         <w:t xml:space="preserve"> implementierter</w:t>
       </w:r>
       <w:r>
+        <w:rPr>
+          <w:highlight w:val="yellow"/>
+        </w:rPr>
         <w:t xml:space="preserve"> Parser konnte über die einzelnen Straßen iterieren und die wesentlichen Bestandteile </w:t>
       </w:r>
       <w:r>
+        <w:rPr>
+          <w:highlight w:val="yellow"/>
+        </w:rPr>
         <w:t>herausfiltern. Der Straßenname, die Postleitzahl so</w:t>
       </w:r>
       <w:r>
+        <w:rPr>
+          <w:highlight w:val="yellow"/>
+        </w:rPr>
         <w:t>wie eine eindeutige ID</w:t>
       </w:r>
       <w:r>
+        <w:rPr>
+          <w:highlight w:val="yellow"/>
+        </w:rPr>
         <w:t xml:space="preserve"> – vergeben durch die Website </w:t>
       </w:r>
       <w:r>
+        <w:rPr>
+          <w:highlight w:val="yellow"/>
+        </w:rPr>
         <w:t>– wurden in eine eigene JAVA-Repräsentation (</w:t>
       </w:r>
       <w:r>
         <w:rPr>
           <w:rFonts w:ascii="Monaco" w:hAnsi="Monaco"/>
           <w:sz w:val="20"/>
+          <w:highlight w:val="yellow"/>
         </w:rPr>
         <w:t>Street</w:t>
       </w:r>
       <w:r>
+        <w:rPr>
+          <w:highlight w:val="yellow"/>
+        </w:rPr>
         <w:t xml:space="preserve">-Klasse) überführt. Der Link zu der detaillierten Auflistung der Entsorgungstermine ist für alle Straßen </w:t>
       </w:r>
       <w:r>
+        <w:rPr>
+          <w:highlight w:val="yellow"/>
+        </w:rPr>
         <w:t xml:space="preserve"> </w:t>
       </w:r>
       <w:r>
-        <w:t xml:space="preserve">gleich und unterscheidet sich </w:t>
-      </w:r>
-      <w:r>
+        <w:rPr>
+          <w:highlight w:val="yellow"/>
+        </w:rPr>
+        <w:t>gleich und unterscheidet sich</w:t>
+      </w:r>
+      <w:r>
+        <w:t xml:space="preserve"> </w:t>
+      </w:r>
+      <w:r>
+        <w:rPr>
+          <w:highlight w:val="yellow"/>
+        </w:rPr>
+        <w:t xml:space="preserve">nur durch die gespeicherte ID. </w:t>
+      </w:r>
+      <w:r>
+        <w:rPr>
+          <w:highlight w:val="yellow"/>
+        </w:rPr>
+        <w:t xml:space="preserve">Als Ergebnis dieses ersten Schrittes konnte  eine Liste alle Regensburg Straßen  - in Form von JAVA-Objekten – erstellt werden, für die Entsorgungsdaten </w:t>
+      </w:r>
+      <w:r>
+        <w:rPr>
+          <w:highlight w:val="yellow"/>
+        </w:rPr>
+        <w:t xml:space="preserve">vorliegen. [...] </w:t>
+      </w:r>
+    </w:p>
+    <w:p>
+      <w:pPr>
+        <w:rPr>
+          <w:highlight w:val="yellow"/>
+        </w:rPr>
+      </w:pPr>
+      <w:r>
+        <w:rPr>
+          <w:noProof/>
+          <w:highlight w:val="yellow"/>
+        </w:rPr>
         <w:lastRenderedPageBreak/>
-        <w:t xml:space="preserve">nur durch die gespeicherte ID. </w:t>
-      </w:r>
-      <w:r>
-        <w:t xml:space="preserve">Als Ergebnis dieses ersten Schrittes konnte  eine Liste alle Regensburg Straßen  - in Form von JAVA-Objekten – erstellt werden, für die Entsorgungsdaten </w:t>
-      </w:r>
-      <w:r>
-        <w:t xml:space="preserve">vorliegen. [...] </w:t>
-      </w:r>
-    </w:p>
-    <w:p>
-      <w:r>
-        <w:rPr>
-          <w:noProof/>
-        </w:rPr>
         <w:drawing>
           <wp:anchor distT="0" distB="0" distL="114300" distR="114300" simplePos="0" relativeHeight="251658240" behindDoc="0" locked="0" layoutInCell="1" allowOverlap="1" wp14:anchorId="5770FA6B" wp14:editId="2B06895A">
             <wp:simplePos x="0" y="0"/>
@@ -3141,7 +3828,7 @@
                     <pic:cNvPicPr/>
                   </pic:nvPicPr>
                   <pic:blipFill>
-                    <a:blip r:embed="rId11">
+                    <a:blip r:embed="rId14">
                       <a:extLst>
                         <a:ext uri="{28A0092B-C50C-407E-A947-70E740481C1C}">
                           <a14:useLocalDpi xmlns:a14="http://schemas.microsoft.com/office/drawing/2010/main" val="0"/>
@@ -3168,35 +3855,65 @@
         </w:drawing>
       </w:r>
       <w:r>
+        <w:rPr>
+          <w:highlight w:val="yellow"/>
+        </w:rPr>
         <w:t>In einem weiter</w:t>
       </w:r>
       <w:r>
+        <w:rPr>
+          <w:highlight w:val="yellow"/>
+        </w:rPr>
         <w:t>e</w:t>
       </w:r>
       <w:r>
+        <w:rPr>
+          <w:highlight w:val="yellow"/>
+        </w:rPr>
         <w:t>n Schri</w:t>
       </w:r>
       <w:r>
+        <w:rPr>
+          <w:highlight w:val="yellow"/>
+        </w:rPr>
         <w:t xml:space="preserve">tt wurde die Detailansicht der jeweiligen Straßen verarbeitet. </w:t>
       </w:r>
       <w:r>
+        <w:rPr>
+          <w:highlight w:val="yellow"/>
+        </w:rPr>
         <w:t>Über die bekannte URL –</w:t>
       </w:r>
       <w:r>
+        <w:rPr>
+          <w:highlight w:val="yellow"/>
+        </w:rPr>
         <w:t xml:space="preserve"> mit ergänzter</w:t>
       </w:r>
       <w:r>
+        <w:rPr>
+          <w:highlight w:val="yellow"/>
+        </w:rPr>
         <w:t xml:space="preserve">, individueller Straßen-ID – wurde der HTML-Code bezogen und durch Einsatz der </w:t>
       </w:r>
       <w:proofErr w:type="spellStart"/>
       <w:r>
+        <w:rPr>
+          <w:highlight w:val="yellow"/>
+        </w:rPr>
         <w:t>jsoup</w:t>
       </w:r>
       <w:proofErr w:type="spellEnd"/>
       <w:r>
+        <w:rPr>
+          <w:highlight w:val="yellow"/>
+        </w:rPr>
         <w:t xml:space="preserve">-Bibliothek verarbeitet. </w:t>
       </w:r>
       <w:r>
+        <w:rPr>
+          <w:highlight w:val="yellow"/>
+        </w:rPr>
         <w:t>[...]</w:t>
       </w:r>
     </w:p>
@@ -3204,17 +3921,29 @@
       <w:pPr>
         <w:pStyle w:val="Folgeabsatz"/>
         <w:ind w:firstLine="0"/>
+        <w:rPr>
+          <w:highlight w:val="yellow"/>
+        </w:rPr>
       </w:pPr>
     </w:p>
     <w:p>
       <w:pPr>
         <w:pStyle w:val="Folgeabsatz"/>
         <w:ind w:firstLine="0"/>
-      </w:pPr>
-      <w:r>
+        <w:rPr>
+          <w:highlight w:val="yellow"/>
+        </w:rPr>
+      </w:pPr>
+      <w:r>
+        <w:rPr>
+          <w:highlight w:val="yellow"/>
+        </w:rPr>
         <w:t xml:space="preserve">Nach erfolgreichem Test der Datenanbindung wurde die erarbeitet Funktionalität in wiederverwendbarem, integrierbarem Code umgesetzt. Zentrale Komponenten dazu </w:t>
       </w:r>
       <w:r>
+        <w:rPr>
+          <w:highlight w:val="yellow"/>
+        </w:rPr>
         <w:t xml:space="preserve">ist der </w:t>
       </w:r>
       <w:proofErr w:type="spellStart"/>
@@ -3222,17 +3951,27 @@
         <w:rPr>
           <w:rFonts w:ascii="Monaco" w:hAnsi="Monaco"/>
           <w:sz w:val="20"/>
+          <w:highlight w:val="yellow"/>
         </w:rPr>
         <w:t>DataController</w:t>
       </w:r>
       <w:proofErr w:type="spellEnd"/>
       <w:r>
+        <w:rPr>
+          <w:highlight w:val="yellow"/>
+        </w:rPr>
         <w:t xml:space="preserve">, der den Aufruf und die Verarbeitung der verschiedenen Webseiten steuert und die erstellen </w:t>
       </w:r>
       <w:r>
+        <w:rPr>
+          <w:highlight w:val="yellow"/>
+        </w:rPr>
         <w:t xml:space="preserve">Datensätze (Straßen und jeweilige Entsorgungsdaten) </w:t>
       </w:r>
       <w:r>
+        <w:rPr>
+          <w:highlight w:val="yellow"/>
+        </w:rPr>
         <w:t xml:space="preserve">über ein Interface bereitstellt. Andere Komponenten können den Kontroller instanziieren; über den Konstruktor wird dabei eine Referenz auf einen </w:t>
       </w:r>
       <w:proofErr w:type="spellStart"/>
@@ -3240,6 +3979,7 @@
         <w:rPr>
           <w:rFonts w:ascii="Monaco" w:hAnsi="Monaco"/>
           <w:sz w:val="20"/>
+          <w:highlight w:val="yellow"/>
         </w:rPr>
         <w:t>OnDataChangedListener</w:t>
       </w:r>
@@ -3247,29 +3987,46 @@
       <w:r>
         <w:rPr>
           <w:sz w:val="20"/>
+          <w:highlight w:val="yellow"/>
         </w:rPr>
         <w:t xml:space="preserve"> </w:t>
       </w:r>
       <w:r>
+        <w:rPr>
+          <w:highlight w:val="yellow"/>
+        </w:rPr>
         <w:t xml:space="preserve">(Interface) </w:t>
       </w:r>
       <w:r>
+        <w:rPr>
+          <w:highlight w:val="yellow"/>
+        </w:rPr>
         <w:t xml:space="preserve">übergeben. </w:t>
       </w:r>
       <w:r>
+        <w:rPr>
+          <w:highlight w:val="yellow"/>
+        </w:rPr>
         <w:t>Über öffentliche Methoden des Kontrollers kann die Aktualisierung der Straßen-Liste (</w:t>
       </w:r>
       <w:r>
         <w:rPr>
           <w:rFonts w:ascii="Monaco" w:hAnsi="Monaco"/>
           <w:sz w:val="20"/>
+          <w:highlight w:val="yellow"/>
         </w:rPr>
         <w:t>update()</w:t>
       </w:r>
       <w:r>
+        <w:rPr>
+          <w:highlight w:val="yellow"/>
+        </w:rPr>
         <w:t>) s</w:t>
       </w:r>
       <w:r>
+        <w:rPr>
+          <w:highlight w:val="yellow"/>
+        </w:rPr>
         <w:t>owie die Beschaffung von Entsorgungsterminen für eine bestimmte Straße (</w:t>
       </w:r>
       <w:proofErr w:type="spellStart"/>
@@ -3277,6 +4034,7 @@
         <w:rPr>
           <w:rFonts w:ascii="Monaco" w:hAnsi="Monaco"/>
           <w:sz w:val="20"/>
+          <w:highlight w:val="yellow"/>
         </w:rPr>
         <w:t>fetchGarbageDaysFor</w:t>
       </w:r>
@@ -3285,6 +4043,7 @@
         <w:rPr>
           <w:rFonts w:ascii="Monaco" w:hAnsi="Monaco"/>
           <w:sz w:val="20"/>
+          <w:highlight w:val="yellow"/>
         </w:rPr>
         <w:t xml:space="preserve"> Street(Street </w:t>
       </w:r>
@@ -3294,6 +4053,7 @@
         <w:rPr>
           <w:rFonts w:ascii="Monaco" w:hAnsi="Monaco"/>
           <w:sz w:val="20"/>
+          <w:highlight w:val="yellow"/>
         </w:rPr>
         <w:t>street</w:t>
       </w:r>
@@ -3302,48 +4062,73 @@
         <w:rPr>
           <w:rFonts w:ascii="Monaco" w:hAnsi="Monaco"/>
           <w:sz w:val="20"/>
+          <w:highlight w:val="yellow"/>
         </w:rPr>
         <w:t>)</w:t>
       </w:r>
       <w:r>
+        <w:rPr>
+          <w:highlight w:val="yellow"/>
+        </w:rPr>
         <w:t>) ausgelöst werden</w:t>
       </w:r>
       <w:proofErr w:type="gramEnd"/>
       <w:r>
+        <w:rPr>
+          <w:highlight w:val="yellow"/>
+        </w:rPr>
         <w:t xml:space="preserve">. </w:t>
       </w:r>
       <w:r>
+        <w:rPr>
+          <w:highlight w:val="yellow"/>
+        </w:rPr>
         <w:t>De</w:t>
       </w:r>
       <w:r>
+        <w:rPr>
+          <w:highlight w:val="yellow"/>
+        </w:rPr>
         <w:t xml:space="preserve">r </w:t>
       </w:r>
       <w:proofErr w:type="spellStart"/>
       <w:r>
+        <w:rPr>
+          <w:highlight w:val="yellow"/>
+        </w:rPr>
         <w:t>Listener</w:t>
       </w:r>
       <w:proofErr w:type="spellEnd"/>
       <w:r>
-        <w:t xml:space="preserve"> wird vom Kontroller benachrichtigt, wenn eine Aktualisierung der </w:t>
-      </w:r>
-      <w:r>
-        <w:lastRenderedPageBreak/>
-        <w:t>Datensätze erfolgreich war. Über die entsprechenden Methoden des Interfaces werden Listen an verfügbaren Str</w:t>
-      </w:r>
-      <w:r>
+        <w:rPr>
+          <w:highlight w:val="yellow"/>
+        </w:rPr>
+        <w:t xml:space="preserve"> wird vom Kontroller benachrichtigt, wenn eine Aktualisierung der Datensätze erfolgreich war. Über die entsprechenden Methoden des Interfaces werden Listen an verfügbaren Str</w:t>
+      </w:r>
+      <w:r>
+        <w:rPr>
+          <w:highlight w:val="yellow"/>
+        </w:rPr>
         <w:t>aßen (</w:t>
       </w:r>
       <w:r>
         <w:rPr>
           <w:rFonts w:ascii="Monaco" w:hAnsi="Monaco"/>
           <w:sz w:val="20"/>
+          <w:highlight w:val="yellow"/>
         </w:rPr>
         <w:t>Street</w:t>
       </w:r>
       <w:r>
+        <w:rPr>
+          <w:highlight w:val="yellow"/>
+        </w:rPr>
         <w:t xml:space="preserve">) </w:t>
       </w:r>
       <w:r>
+        <w:rPr>
+          <w:highlight w:val="yellow"/>
+        </w:rPr>
         <w:t>bzw. Entsorgungstermine (</w:t>
       </w:r>
       <w:proofErr w:type="spellStart"/>
@@ -3351,14 +4136,21 @@
         <w:rPr>
           <w:rFonts w:ascii="Monaco" w:hAnsi="Monaco"/>
           <w:sz w:val="20"/>
+          <w:highlight w:val="yellow"/>
         </w:rPr>
         <w:t>GarbageDay</w:t>
       </w:r>
       <w:proofErr w:type="spellEnd"/>
       <w:r>
+        <w:rPr>
+          <w:highlight w:val="yellow"/>
+        </w:rPr>
         <w:t>) übermittelt.</w:t>
       </w:r>
       <w:r>
+        <w:rPr>
+          <w:highlight w:val="yellow"/>
+        </w:rPr>
         <w:t xml:space="preserve"> [...]</w:t>
       </w:r>
     </w:p>
@@ -3366,6 +4158,9 @@
       <w:pPr>
         <w:pStyle w:val="Folgeabsatz"/>
         <w:ind w:firstLine="0"/>
+        <w:rPr>
+          <w:highlight w:val="yellow"/>
+        </w:rPr>
       </w:pPr>
     </w:p>
     <w:p>
@@ -3374,14 +4169,23 @@
         <w:ind w:firstLine="0"/>
       </w:pPr>
       <w:r>
+        <w:rPr>
+          <w:highlight w:val="yellow"/>
+        </w:rPr>
         <w:t xml:space="preserve">Nach der Fertigstellung der Komponenten zur Datenbeschaffung wurde die Benutzer-Schnittstelle der Anwendung implementiert. Dazu wurden die geplanten und entworfenen </w:t>
       </w:r>
       <w:proofErr w:type="spellStart"/>
       <w:r>
+        <w:rPr>
+          <w:highlight w:val="yellow"/>
+        </w:rPr>
         <w:t>Activities</w:t>
       </w:r>
       <w:proofErr w:type="spellEnd"/>
       <w:r>
+        <w:rPr>
+          <w:highlight w:val="yellow"/>
+        </w:rPr>
         <w:t xml:space="preserve"> umgesetzt. [...] Für die Darstellung der Straßenliste innerhalb der </w:t>
       </w:r>
       <w:proofErr w:type="spellStart"/>
@@ -3389,6 +4193,7 @@
         <w:rPr>
           <w:rFonts w:ascii="Monaco" w:hAnsi="Monaco"/>
           <w:sz w:val="20"/>
+          <w:highlight w:val="yellow"/>
         </w:rPr>
         <w:t>StreetListActivity</w:t>
       </w:r>
@@ -3396,28 +4201,42 @@
       <w:r>
         <w:rPr>
           <w:sz w:val="20"/>
+          <w:highlight w:val="yellow"/>
         </w:rPr>
         <w:t xml:space="preserve"> </w:t>
       </w:r>
       <w:r>
+        <w:rPr>
+          <w:highlight w:val="yellow"/>
+        </w:rPr>
         <w:t xml:space="preserve">wurden ein Adapter sowie ein XML-Layout entworfen, der eine Liste von </w:t>
       </w:r>
       <w:r>
         <w:rPr>
           <w:rFonts w:ascii="Monaco" w:hAnsi="Monaco"/>
           <w:sz w:val="20"/>
+          <w:highlight w:val="yellow"/>
         </w:rPr>
         <w:t>Street</w:t>
       </w:r>
       <w:r>
+        <w:rPr>
+          <w:highlight w:val="yellow"/>
+        </w:rPr>
         <w:t xml:space="preserve">-Objekten mit einem </w:t>
       </w:r>
       <w:proofErr w:type="spellStart"/>
       <w:r>
+        <w:rPr>
+          <w:highlight w:val="yellow"/>
+        </w:rPr>
         <w:t>ListView</w:t>
       </w:r>
       <w:proofErr w:type="spellEnd"/>
       <w:r>
+        <w:rPr>
+          <w:highlight w:val="yellow"/>
+        </w:rPr>
         <w:t xml:space="preserve"> verknüpft und die relevanten Inhalte darstellt. [...]</w:t>
       </w:r>
     </w:p>
@@ -3444,13 +4263,13 @@
       <w:pPr>
         <w:pStyle w:val="berschrift1"/>
       </w:pPr>
-      <w:bookmarkStart w:id="8" w:name="_Toc269485368"/>
+      <w:bookmarkStart w:id="9" w:name="_Toc269485368"/>
       <w:proofErr w:type="spellStart"/>
       <w:r>
         <w:lastRenderedPageBreak/>
         <w:t>Testing</w:t>
       </w:r>
-      <w:bookmarkEnd w:id="8"/>
+      <w:bookmarkEnd w:id="9"/>
       <w:proofErr w:type="spellEnd"/>
     </w:p>
     <w:p>
@@ -3478,14 +4297,280 @@
     </w:p>
     <w:p>
       <w:pPr>
+        <w:pStyle w:val="Beschreibung"/>
+      </w:pPr>
+    </w:p>
+    <w:p>
+      <w:pPr>
+        <w:rPr>
+          <w:i/>
+        </w:rPr>
+      </w:pPr>
+      <w:r>
+        <w:t>Während des Usability-Tests wurde unter anderem das Fehlen einer Hilfe-</w:t>
+      </w:r>
+      <w:proofErr w:type="spellStart"/>
+      <w:r>
+        <w:t>Activity</w:t>
+      </w:r>
+      <w:proofErr w:type="spellEnd"/>
+      <w:r>
+        <w:t xml:space="preserve"> als Problem erkannt. Ebenso hat</w:t>
+      </w:r>
+      <w:r>
+        <w:t>te</w:t>
+      </w:r>
+      <w:r>
+        <w:t>n</w:t>
+      </w:r>
+      <w:r>
+        <w:t xml:space="preserve"> Nutzer Schwierigkeiten beim E</w:t>
+      </w:r>
+      <w:r>
+        <w:t xml:space="preserve">rstellen eines neuen Gästebuchs. Dies lag unteranderem daran, dass sich der Button zum </w:t>
+      </w:r>
+      <w:r>
+        <w:t>E</w:t>
+      </w:r>
+      <w:r>
+        <w:t>rstellen eines Gästebuchs im Options</w:t>
+      </w:r>
+      <w:r>
+        <w:t>-Menü befand</w:t>
+      </w:r>
+      <w:r>
+        <w:t xml:space="preserve">. Auch der Vorgang zum Beschreiben eines NFC-Tags </w:t>
+      </w:r>
+      <w:r>
+        <w:t>gestaltete</w:t>
+      </w:r>
+      <w:r>
+        <w:t xml:space="preserve"> sich für die </w:t>
+      </w:r>
+      <w:r>
+        <w:t>Mehrheit</w:t>
+      </w:r>
+      <w:r>
+        <w:t xml:space="preserve"> der Nutzer </w:t>
+      </w:r>
+      <w:r>
+        <w:t xml:space="preserve">als </w:t>
+      </w:r>
+      <w:r>
+        <w:t>schwierig. Sollte ein Kommentar in einem Gästebuch erstellt werden</w:t>
+      </w:r>
+      <w:r>
+        <w:t>,</w:t>
+      </w:r>
+      <w:r>
+        <w:t xml:space="preserve"> </w:t>
+      </w:r>
+      <w:r>
+        <w:t>bemängelten</w:t>
+      </w:r>
+      <w:r>
+        <w:t xml:space="preserve"> viele Teilnehmer des Tests die P</w:t>
+      </w:r>
+      <w:r>
+        <w:t>latzierung des Buttons der zum S</w:t>
+      </w:r>
+      <w:r>
+        <w:t>peichern eines Kommentars gedrückt werden muss</w:t>
+      </w:r>
+      <w:r>
+        <w:t>te</w:t>
+      </w:r>
+      <w:r>
+        <w:t>. Dieser befan</w:t>
+      </w:r>
+      <w:r>
+        <w:t>d sich im rechten Bereich der Ac</w:t>
+      </w:r>
+      <w:r>
+        <w:t>tionbar</w:t>
+      </w:r>
+      <w:r>
+        <w:t xml:space="preserve">. </w:t>
+      </w:r>
+    </w:p>
+    <w:p>
+      <w:pPr>
+        <w:rPr>
+          <w:i/>
+        </w:rPr>
+      </w:pPr>
+      <w:r>
+        <w:t>Um diese Probleme zu lösen und die Usability der App zu verbessern</w:t>
+      </w:r>
+      <w:r>
+        <w:t>,</w:t>
+      </w:r>
+      <w:r>
+        <w:t xml:space="preserve"> </w:t>
+      </w:r>
+      <w:r>
+        <w:t xml:space="preserve">wurde </w:t>
+      </w:r>
+      <w:proofErr w:type="gramStart"/>
+      <w:r>
+        <w:t>ein</w:t>
+      </w:r>
+      <w:proofErr w:type="gramEnd"/>
+      <w:r>
+        <w:t xml:space="preserve"> Hilfescreen erstellt.</w:t>
+      </w:r>
+      <w:r>
+        <w:t xml:space="preserve"> </w:t>
+      </w:r>
+      <w:r>
+        <w:t>D</w:t>
+      </w:r>
+      <w:r>
+        <w:t>er Button zum Erstellen eines Gäs</w:t>
+      </w:r>
+      <w:r>
+        <w:t>tebuchs wurde als Icon in die Ac</w:t>
+      </w:r>
+      <w:r>
+        <w:t xml:space="preserve">tionbar eingefügt. Der Vorgang </w:t>
+      </w:r>
+      <w:r>
+        <w:t>zum Beschr</w:t>
+      </w:r>
+      <w:r>
+        <w:t>e</w:t>
+      </w:r>
+      <w:r>
+        <w:t>i</w:t>
+      </w:r>
+      <w:r>
+        <w:t xml:space="preserve">ben eines NFC-Tags wurde in mehrere Einzelschritte </w:t>
+      </w:r>
+      <w:commentRangeStart w:id="10"/>
+      <w:r>
+        <w:t>untergliedert</w:t>
+      </w:r>
+      <w:commentRangeEnd w:id="10"/>
+      <w:r>
+        <w:rPr>
+          <w:rStyle w:val="Kommentarzeichen"/>
+        </w:rPr>
+        <w:commentReference w:id="10"/>
+      </w:r>
+      <w:r>
+        <w:t>. Dies soll den Vorgang zum Erstellen eines neuen Gästeb</w:t>
+      </w:r>
+      <w:r>
+        <w:t>uchs übersichtlicher gestalten.</w:t>
+      </w:r>
+    </w:p>
+    <w:p>
+      <w:pPr>
+        <w:rPr>
+          <w:i/>
+        </w:rPr>
+      </w:pPr>
+      <w:r>
+        <w:t>Für einen weicheren Einstieg in die App wurde ein Mainscreen, der Buttons zur Navigation durch die App bietet. Da jedoch die Kartenansicht bei der App eine zentrale Rolle spielt</w:t>
+      </w:r>
+      <w:r>
+        <w:t>,</w:t>
+      </w:r>
+      <w:r>
+        <w:t xml:space="preserve"> </w:t>
+      </w:r>
+      <w:r>
+        <w:t>wurde diese weiterhin als E</w:t>
+      </w:r>
+      <w:r>
+        <w:t>instiegspunkt in die App beibehalten.</w:t>
+      </w:r>
+      <w:r>
+        <w:t xml:space="preserve"> Des Weiteren wurde empfohlen</w:t>
+      </w:r>
+      <w:r>
+        <w:t>,</w:t>
+      </w:r>
+      <w:r>
+        <w:t xml:space="preserve"> di</w:t>
+      </w:r>
+      <w:r>
+        <w:t>e Detail-</w:t>
+      </w:r>
+      <w:proofErr w:type="spellStart"/>
+      <w:r>
+        <w:t>Activity</w:t>
+      </w:r>
+      <w:proofErr w:type="spellEnd"/>
+      <w:r>
+        <w:t>, welche Namen und eine genaue Beschreibung zum Auffinden des Gästebuchs beinhaltet</w:t>
+      </w:r>
+      <w:r>
+        <w:t>,</w:t>
+      </w:r>
+      <w:r>
+        <w:t xml:space="preserve"> </w:t>
+      </w:r>
+      <w:r>
+        <w:t>zu entfernen</w:t>
+      </w:r>
+      <w:r>
+        <w:t>. Da jedoch das Finden von Gästebüchern im Usability-Test nicht berücksichtigt wurde, blieb die Detail-</w:t>
+      </w:r>
+      <w:proofErr w:type="spellStart"/>
+      <w:r>
+        <w:t>Activity</w:t>
+      </w:r>
+      <w:proofErr w:type="spellEnd"/>
+      <w:r>
+        <w:t xml:space="preserve"> in der App. Denn ohne sie und die darin enthaltene Beschreibung, wird das Auffinden eines Gästebuchs unnötig erschwert.</w:t>
+      </w:r>
+      <w:r>
+        <w:t xml:space="preserve"> Die mehrere Zeilen lange Beschreibung im kleinen </w:t>
+      </w:r>
+      <w:proofErr w:type="spellStart"/>
+      <w:r>
+        <w:t>Infowindow</w:t>
+      </w:r>
+      <w:proofErr w:type="spellEnd"/>
+      <w:r>
+        <w:t xml:space="preserve"> des Markes zusammen mit dem Namen und das daraus resultierende, unübersichtliche Layout war ein weiterer Grund für das Beibehalten der Detail-</w:t>
+      </w:r>
+      <w:proofErr w:type="spellStart"/>
+      <w:r>
+        <w:t>Activity</w:t>
+      </w:r>
+      <w:proofErr w:type="spellEnd"/>
+      <w:r>
+        <w:t xml:space="preserve">. </w:t>
+      </w:r>
+    </w:p>
+    <w:p>
+      <w:pPr>
+        <w:pStyle w:val="Beschreibung"/>
+        <w:rPr>
+          <w:i w:val="0"/>
+        </w:rPr>
+      </w:pPr>
+    </w:p>
+    <w:p>
+      <w:pPr>
+        <w:pStyle w:val="Beschreibung"/>
+        <w:rPr>
+          <w:i w:val="0"/>
+        </w:rPr>
+      </w:pPr>
+    </w:p>
+    <w:p>
+      <w:pPr>
         <w:pStyle w:val="berschrift1"/>
       </w:pPr>
-      <w:bookmarkStart w:id="9" w:name="_Toc269485369"/>
+      <w:bookmarkStart w:id="11" w:name="_Toc269485369"/>
       <w:r>
         <w:lastRenderedPageBreak/>
         <w:t>Finaler Zustand und Ausblick</w:t>
       </w:r>
-      <w:bookmarkEnd w:id="9"/>
+      <w:bookmarkEnd w:id="11"/>
     </w:p>
     <w:p>
       <w:pPr>
@@ -3536,17 +4621,65 @@
     </w:p>
     <w:p>
       <w:pPr>
+        <w:rPr>
+          <w:rFonts w:eastAsiaTheme="majorEastAsia"/>
+        </w:rPr>
+      </w:pPr>
+      <w:r>
+        <w:rPr>
+          <w:rFonts w:eastAsiaTheme="majorEastAsia"/>
+        </w:rPr>
+        <w:t>Im finalen Zustand der App ist es möglich Gästebücher auf der Karte zu erstellen und dort Einträge zu hinterlassen. Ebenso ist es möglich bereits vorhandene Gästebücher zu finden.</w:t>
+      </w:r>
+      <w:r>
+        <w:rPr>
+          <w:rFonts w:eastAsiaTheme="majorEastAsia"/>
+        </w:rPr>
+        <w:t xml:space="preserve"> Auf eine </w:t>
+      </w:r>
+      <w:proofErr w:type="spellStart"/>
+      <w:r>
+        <w:rPr>
+          <w:rFonts w:eastAsiaTheme="majorEastAsia"/>
+        </w:rPr>
+        <w:t>Nutzerregestierung</w:t>
+      </w:r>
+      <w:proofErr w:type="spellEnd"/>
+      <w:r>
+        <w:rPr>
+          <w:rFonts w:eastAsiaTheme="majorEastAsia"/>
+        </w:rPr>
+        <w:t xml:space="preserve"> wurde bewusst verzichtet, um die Anonymität der Nutzer zu gewährleisten. </w:t>
+      </w:r>
+    </w:p>
+    <w:p>
+      <w:pPr>
+        <w:pStyle w:val="Folgeabsatz"/>
+        <w:ind w:firstLine="0"/>
+        <w:rPr>
+          <w:rFonts w:eastAsiaTheme="majorEastAsia"/>
+        </w:rPr>
+      </w:pPr>
+      <w:r>
+        <w:rPr>
+          <w:rFonts w:eastAsiaTheme="majorEastAsia"/>
+        </w:rPr>
+        <w:t xml:space="preserve">Für die Zukunft bietet sich das Feature an, Bilder vom Standort der Gästebücher hinzuzufügen. Diese sollen helfen, den Tag leichter zu finden. Auch eine Favoriten Liste von oft besuchten Gästebüchern wäre denkbar. Diese Features erweitern die App sinnvoll, jedoch werden sie nicht für die Kernfunktionalität der App benötigt. </w:t>
+      </w:r>
+    </w:p>
+    <w:p>
+      <w:pPr>
         <w:pStyle w:val="berschrift1"/>
         <w:rPr>
           <w:i/>
         </w:rPr>
       </w:pPr>
-      <w:bookmarkStart w:id="10" w:name="_Toc269485370"/>
+      <w:bookmarkStart w:id="12" w:name="_Toc269485370"/>
       <w:r>
         <w:lastRenderedPageBreak/>
         <w:t>Projektmanagement</w:t>
       </w:r>
-      <w:bookmarkEnd w:id="10"/>
+      <w:bookmarkEnd w:id="12"/>
     </w:p>
     <w:p>
       <w:pPr>
@@ -3562,15 +4695,7 @@
         <w:t>internen Abstimmung vorgegangen sind. Erwähnen Sie Tools und Kommunikationswege, die Sie für</w:t>
       </w:r>
       <w:r>
-        <w:t xml:space="preserve"> die Gruppenarbeit eingesetzt haben. </w:t>
-      </w:r>
-      <w:bookmarkStart w:id="11" w:name="_GoBack"/>
-      <w:r>
-        <w:t>Sie können hier auch einen kurzen Überblick über die Arbeitsaufteilung geben und explizit er</w:t>
-      </w:r>
-      <w:bookmarkEnd w:id="11"/>
-      <w:r>
-        <w:t>wähnen, welche Bestandteile von welchen Teammitgliedern umgesetzt wurden.</w:t>
+        <w:t xml:space="preserve"> die Gruppenarbeit eingesetzt haben. Sie können hier auch einen kurzen Überblick über die Arbeitsaufteilung geben und explizit erwähnen, welche Bestandteile von welchen Teammitgliedern umgesetzt wurden.</w:t>
       </w:r>
     </w:p>
     <w:p>
@@ -4226,7 +5351,7 @@
       </w:pPr>
     </w:p>
     <w:sectPr>
-      <w:headerReference w:type="default" r:id="rId12"/>
+      <w:headerReference w:type="default" r:id="rId17"/>
       <w:pgSz w:w="11906" w:h="16838"/>
       <w:pgMar w:top="1418" w:right="1418" w:bottom="1134" w:left="1985" w:header="709" w:footer="709" w:gutter="0"/>
       <w:cols w:space="708"/>
@@ -4234,6 +5359,41 @@
     </w:sectPr>
   </w:body>
 </w:document>
+</file>
+
+<file path=word/comments.xml><?xml version="1.0" encoding="utf-8"?>
+<w:comments xmlns:wpc="http://schemas.microsoft.com/office/word/2010/wordprocessingCanvas" xmlns:mc="http://schemas.openxmlformats.org/markup-compatibility/2006" xmlns:o="urn:schemas-microsoft-com:office:office" xmlns:r="http://schemas.openxmlformats.org/officeDocument/2006/relationships" xmlns:m="http://schemas.openxmlformats.org/officeDocument/2006/math" xmlns:v="urn:schemas-microsoft-com:vml" xmlns:wp14="http://schemas.microsoft.com/office/word/2010/wordprocessingDrawing" xmlns:wp="http://schemas.openxmlformats.org/drawingml/2006/wordprocessingDrawing" xmlns:w10="urn:schemas-microsoft-com:office:word" xmlns:w="http://schemas.openxmlformats.org/wordprocessingml/2006/main" xmlns:w14="http://schemas.microsoft.com/office/word/2010/wordml" xmlns:w15="http://schemas.microsoft.com/office/word/2012/wordml" xmlns:wpg="http://schemas.microsoft.com/office/word/2010/wordprocessingGroup" xmlns:wpi="http://schemas.microsoft.com/office/word/2010/wordprocessingInk" xmlns:wne="http://schemas.microsoft.com/office/word/2006/wordml" xmlns:wps="http://schemas.microsoft.com/office/word/2010/wordprocessingShape" mc:Ignorable="w14 w15 wp14">
+  <w:comment w:id="10" w:author="heh19802" w:date="2015-09-24T21:06:00Z" w:initials="h">
+    <w:p>
+      <w:pPr>
+        <w:pStyle w:val="Kommentartext"/>
+      </w:pPr>
+      <w:r>
+        <w:rPr>
+          <w:rStyle w:val="Kommentarzeichen"/>
+        </w:rPr>
+        <w:annotationRef/>
+      </w:r>
+      <w:r>
+        <w:t xml:space="preserve">Nach </w:t>
+      </w:r>
+      <w:proofErr w:type="spellStart"/>
+      <w:r>
+        <w:t>implemetierung</w:t>
+      </w:r>
+      <w:proofErr w:type="spellEnd"/>
+      <w:r>
+        <w:t xml:space="preserve"> noch genauer ausführen</w:t>
+      </w:r>
+    </w:p>
+  </w:comment>
+</w:comments>
+</file>
+
+<file path=word/commentsExtended.xml><?xml version="1.0" encoding="utf-8"?>
+<w15:commentsEx xmlns:wpc="http://schemas.microsoft.com/office/word/2010/wordprocessingCanvas" xmlns:mc="http://schemas.openxmlformats.org/markup-compatibility/2006" xmlns:o="urn:schemas-microsoft-com:office:office" xmlns:r="http://schemas.openxmlformats.org/officeDocument/2006/relationships" xmlns:m="http://schemas.openxmlformats.org/officeDocument/2006/math" xmlns:v="urn:schemas-microsoft-com:vml" xmlns:wp14="http://schemas.microsoft.com/office/word/2010/wordprocessingDrawing" xmlns:wp="http://schemas.openxmlformats.org/drawingml/2006/wordprocessingDrawing" xmlns:w10="urn:schemas-microsoft-com:office:word" xmlns:w="http://schemas.openxmlformats.org/wordprocessingml/2006/main" xmlns:w14="http://schemas.microsoft.com/office/word/2010/wordml" xmlns:w15="http://schemas.microsoft.com/office/word/2012/wordml" xmlns:wpg="http://schemas.microsoft.com/office/word/2010/wordprocessingGroup" xmlns:wpi="http://schemas.microsoft.com/office/word/2010/wordprocessingInk" xmlns:wne="http://schemas.microsoft.com/office/word/2006/wordml" xmlns:wps="http://schemas.microsoft.com/office/word/2010/wordprocessingShape" mc:Ignorable="w14 w15 wp14">
+  <w15:commentEx w15:paraId="21FF69FE" w15:done="0"/>
+</w15:commentsEx>
 </file>
 
 <file path=word/endnotes.xml><?xml version="1.0" encoding="utf-8"?>
@@ -4981,6 +6141,14 @@
     <w:abstractNumId w:val="12"/>
   </w:num>
 </w:numbering>
+</file>
+
+<file path=word/people.xml><?xml version="1.0" encoding="utf-8"?>
+<w15:people xmlns:wpc="http://schemas.microsoft.com/office/word/2010/wordprocessingCanvas" xmlns:mc="http://schemas.openxmlformats.org/markup-compatibility/2006" xmlns:o="urn:schemas-microsoft-com:office:office" xmlns:r="http://schemas.openxmlformats.org/officeDocument/2006/relationships" xmlns:m="http://schemas.openxmlformats.org/officeDocument/2006/math" xmlns:v="urn:schemas-microsoft-com:vml" xmlns:wp14="http://schemas.microsoft.com/office/word/2010/wordprocessingDrawing" xmlns:wp="http://schemas.openxmlformats.org/drawingml/2006/wordprocessingDrawing" xmlns:w10="urn:schemas-microsoft-com:office:word" xmlns:w="http://schemas.openxmlformats.org/wordprocessingml/2006/main" xmlns:w14="http://schemas.microsoft.com/office/word/2010/wordml" xmlns:w15="http://schemas.microsoft.com/office/word/2012/wordml" xmlns:wpg="http://schemas.microsoft.com/office/word/2010/wordprocessingGroup" xmlns:wpi="http://schemas.microsoft.com/office/word/2010/wordprocessingInk" xmlns:wne="http://schemas.microsoft.com/office/word/2006/wordml" xmlns:wps="http://schemas.microsoft.com/office/word/2010/wordprocessingShape" mc:Ignorable="w14 w15 wp14">
+  <w15:person w15:author="heh19802">
+    <w15:presenceInfo w15:providerId="None" w15:userId="heh19802"/>
+  </w15:person>
+</w15:people>
 </file>
 
 <file path=word/styles.xml><?xml version="1.0" encoding="utf-8"?>
@@ -6125,6 +7293,77 @@
       <w:vertAlign w:val="superscript"/>
     </w:rPr>
   </w:style>
+  <w:style w:type="character" w:styleId="Kommentarzeichen">
+    <w:name w:val="annotation reference"/>
+    <w:basedOn w:val="Absatz-Standardschriftart"/>
+    <w:uiPriority w:val="99"/>
+    <w:semiHidden/>
+    <w:unhideWhenUsed/>
+    <w:rsid w:val="00B4072B"/>
+    <w:rPr>
+      <w:sz w:val="16"/>
+      <w:szCs w:val="16"/>
+    </w:rPr>
+  </w:style>
+  <w:style w:type="paragraph" w:styleId="Kommentartext">
+    <w:name w:val="annotation text"/>
+    <w:basedOn w:val="Standard"/>
+    <w:link w:val="KommentartextZchn"/>
+    <w:uiPriority w:val="99"/>
+    <w:semiHidden/>
+    <w:unhideWhenUsed/>
+    <w:rsid w:val="00B4072B"/>
+    <w:pPr>
+      <w:spacing w:line="240" w:lineRule="auto"/>
+    </w:pPr>
+    <w:rPr>
+      <w:sz w:val="20"/>
+    </w:rPr>
+  </w:style>
+  <w:style w:type="character" w:customStyle="1" w:styleId="KommentartextZchn">
+    <w:name w:val="Kommentartext Zchn"/>
+    <w:basedOn w:val="Absatz-Standardschriftart"/>
+    <w:link w:val="Kommentartext"/>
+    <w:uiPriority w:val="99"/>
+    <w:semiHidden/>
+    <w:rsid w:val="00B4072B"/>
+    <w:rPr>
+      <w:rFonts w:ascii="Palatino Linotype" w:eastAsia="Times New Roman" w:hAnsi="Palatino Linotype" w:cs="Times New Roman"/>
+      <w:sz w:val="20"/>
+      <w:szCs w:val="20"/>
+      <w:lang w:eastAsia="de-DE"/>
+    </w:rPr>
+  </w:style>
+  <w:style w:type="paragraph" w:styleId="Kommentarthema">
+    <w:name w:val="annotation subject"/>
+    <w:basedOn w:val="Kommentartext"/>
+    <w:next w:val="Kommentartext"/>
+    <w:link w:val="KommentarthemaZchn"/>
+    <w:uiPriority w:val="99"/>
+    <w:semiHidden/>
+    <w:unhideWhenUsed/>
+    <w:rsid w:val="00B4072B"/>
+    <w:rPr>
+      <w:b/>
+      <w:bCs/>
+    </w:rPr>
+  </w:style>
+  <w:style w:type="character" w:customStyle="1" w:styleId="KommentarthemaZchn">
+    <w:name w:val="Kommentarthema Zchn"/>
+    <w:basedOn w:val="KommentartextZchn"/>
+    <w:link w:val="Kommentarthema"/>
+    <w:uiPriority w:val="99"/>
+    <w:semiHidden/>
+    <w:rsid w:val="00B4072B"/>
+    <w:rPr>
+      <w:rFonts w:ascii="Palatino Linotype" w:eastAsia="Times New Roman" w:hAnsi="Palatino Linotype" w:cs="Times New Roman"/>
+      <w:b/>
+      <w:bCs/>
+      <w:sz w:val="20"/>
+      <w:szCs w:val="20"/>
+      <w:lang w:eastAsia="de-DE"/>
+    </w:rPr>
+  </w:style>
 </w:styles>
 </file>
 
@@ -6416,7 +7655,7 @@
 </file>
 
 <file path=customXml/itemProps1.xml><?xml version="1.0" encoding="utf-8"?>
-<ds:datastoreItem xmlns:ds="http://schemas.openxmlformats.org/officeDocument/2006/customXml" ds:itemID="{FEBD438B-F034-4ACC-AA87-01289620CBC7}">
+<ds:datastoreItem xmlns:ds="http://schemas.openxmlformats.org/officeDocument/2006/customXml" ds:itemID="{A22DE791-C8D1-4211-A064-F4673DE8FF4F}">
   <ds:schemaRefs>
     <ds:schemaRef ds:uri="http://schemas.openxmlformats.org/officeDocument/2006/bibliography"/>
   </ds:schemaRefs>

--- a/docs/Projektbericht_150713.docx
+++ b/docs/Projektbericht_150713.docx
@@ -1,6 +1,6 @@
 
 <file path=word/document.xml><?xml version="1.0" encoding="utf-8"?>
-<w:document xmlns:wpc="http://schemas.microsoft.com/office/word/2010/wordprocessingCanvas" xmlns:mc="http://schemas.openxmlformats.org/markup-compatibility/2006" xmlns:o="urn:schemas-microsoft-com:office:office" xmlns:r="http://schemas.openxmlformats.org/officeDocument/2006/relationships" xmlns:m="http://schemas.openxmlformats.org/officeDocument/2006/math" xmlns:v="urn:schemas-microsoft-com:vml" xmlns:wp14="http://schemas.microsoft.com/office/word/2010/wordprocessingDrawing" xmlns:wp="http://schemas.openxmlformats.org/drawingml/2006/wordprocessingDrawing" xmlns:w10="urn:schemas-microsoft-com:office:word" xmlns:w="http://schemas.openxmlformats.org/wordprocessingml/2006/main" xmlns:w14="http://schemas.microsoft.com/office/word/2010/wordml" xmlns:w15="http://schemas.microsoft.com/office/word/2012/wordml" xmlns:wpg="http://schemas.microsoft.com/office/word/2010/wordprocessingGroup" xmlns:wpi="http://schemas.microsoft.com/office/word/2010/wordprocessingInk" xmlns:wne="http://schemas.microsoft.com/office/word/2006/wordml" xmlns:wps="http://schemas.microsoft.com/office/word/2010/wordprocessingShape" mc:Ignorable="w14 w15 wp14">
+<w:document xmlns:wpc="http://schemas.microsoft.com/office/word/2010/wordprocessingCanvas" xmlns:mo="http://schemas.microsoft.com/office/mac/office/2008/main" xmlns:mc="http://schemas.openxmlformats.org/markup-compatibility/2006" xmlns:mv="urn:schemas-microsoft-com:mac:vml" xmlns:o="urn:schemas-microsoft-com:office:office" xmlns:r="http://schemas.openxmlformats.org/officeDocument/2006/relationships" xmlns:m="http://schemas.openxmlformats.org/officeDocument/2006/math" xmlns:v="urn:schemas-microsoft-com:vml" xmlns:wp14="http://schemas.microsoft.com/office/word/2010/wordprocessingDrawing" xmlns:wp="http://schemas.openxmlformats.org/drawingml/2006/wordprocessingDrawing" xmlns:w10="urn:schemas-microsoft-com:office:word" xmlns:w="http://schemas.openxmlformats.org/wordprocessingml/2006/main" xmlns:w14="http://schemas.microsoft.com/office/word/2010/wordml" xmlns:wpg="http://schemas.microsoft.com/office/word/2010/wordprocessingGroup" xmlns:wpi="http://schemas.microsoft.com/office/word/2010/wordprocessingInk" xmlns:wne="http://schemas.microsoft.com/office/word/2006/wordml" xmlns:wps="http://schemas.microsoft.com/office/word/2010/wordprocessingShape" mc:Ignorable="w14 wp14">
   <w:body>
     <w:p>
       <w:pPr>
@@ -27,7 +27,7 @@
                     <pic:cNvPicPr/>
                   </pic:nvPicPr>
                   <pic:blipFill>
-                    <a:blip r:embed="rId8" cstate="print"/>
+                    <a:blip r:embed="rId9" cstate="print"/>
                     <a:stretch>
                       <a:fillRect/>
                     </a:stretch>
@@ -204,22 +204,18 @@
       <w:pPr>
         <w:pStyle w:val="Titel"/>
       </w:pPr>
-      <w:proofErr w:type="spellStart"/>
       <w:r>
         <w:t>Garbage</w:t>
       </w:r>
-      <w:proofErr w:type="spellEnd"/>
       <w:r>
         <w:t xml:space="preserve"> </w:t>
       </w:r>
-      <w:proofErr w:type="spellStart"/>
       <w:r>
         <w:t>Collector</w:t>
       </w:r>
       <w:r>
         <w:t>s</w:t>
       </w:r>
-      <w:proofErr w:type="spellEnd"/>
       <w:r>
         <w:br/>
       </w:r>
@@ -302,7 +298,6 @@
         <w:pStyle w:val="TitelseiteText"/>
       </w:pPr>
       <w:r>
-        <w:lastRenderedPageBreak/>
         <w:t>Tel.: [Telefonnummer (z.B. 0941/9999)]</w:t>
       </w:r>
     </w:p>
@@ -317,35 +312,7 @@
         <w:rPr>
           <w:lang w:val="en-US"/>
         </w:rPr>
-        <w:t>Email: [</w:t>
-      </w:r>
-      <w:proofErr w:type="spellStart"/>
-      <w:r>
-        <w:rPr>
-          <w:lang w:val="en-US"/>
-        </w:rPr>
-        <w:t>Emailadresse</w:t>
-      </w:r>
-      <w:proofErr w:type="spellEnd"/>
-      <w:r>
-        <w:rPr>
-          <w:lang w:val="en-US"/>
-        </w:rPr>
-        <w:t xml:space="preserve"> (</w:t>
-      </w:r>
-      <w:proofErr w:type="spellStart"/>
-      <w:r>
-        <w:rPr>
-          <w:lang w:val="en-US"/>
-        </w:rPr>
-        <w:t>z.B</w:t>
-      </w:r>
-      <w:proofErr w:type="spellEnd"/>
-      <w:r>
-        <w:rPr>
-          <w:lang w:val="en-US"/>
-        </w:rPr>
-        <w:t>.: max.mustermann@stud.uni-regensburg.de</w:t>
+        <w:t>Email: [Emailadresse (z.B.: max.mustermann@stud.uni-regensburg.de</w:t>
       </w:r>
       <w:r>
         <w:rPr>
@@ -372,8 +339,8 @@
       <w:pPr>
         <w:spacing w:after="200" w:line="276" w:lineRule="auto"/>
         <w:sectPr>
-          <w:headerReference w:type="default" r:id="rId9"/>
-          <w:headerReference w:type="first" r:id="rId10"/>
+          <w:headerReference w:type="default" r:id="rId10"/>
+          <w:headerReference w:type="first" r:id="rId11"/>
           <w:pgSz w:w="11906" w:h="16838"/>
           <w:pgMar w:top="1418" w:right="1418" w:bottom="1134" w:left="1985" w:header="709" w:footer="709" w:gutter="0"/>
           <w:cols w:space="708"/>
@@ -1332,7 +1299,13 @@
         <w:t xml:space="preserve">eschreibung; jedes Kapitel beinhaltet dazu eine kurze Zusammenfassung der erwarteten Inhalte. Löschen Sie vor  der Abgabe der Dokumentation </w:t>
       </w:r>
       <w:r>
-        <w:t xml:space="preserve">diese und andere Anmerkungen aus dem Dokument (ebenso dieses Kapitel). </w:t>
+        <w:t>diese und andere Anmerkungen aus dem D</w:t>
+      </w:r>
+      <w:r>
+        <w:t>o</w:t>
+      </w:r>
+      <w:r>
+        <w:t xml:space="preserve">kument (ebenso dieses Kapitel). </w:t>
       </w:r>
       <w:r>
         <w:t xml:space="preserve">An einigen Stellen enthält die Vorlage </w:t>
@@ -1343,111 +1316,113 @@
       <w:r>
         <w:t xml:space="preserve">für die fiktive App </w:t>
       </w:r>
-      <w:proofErr w:type="spellStart"/>
       <w:r>
         <w:rPr>
           <w:i/>
         </w:rPr>
-        <w:t>Garbage</w:t>
-      </w:r>
-      <w:proofErr w:type="spellEnd"/>
+        <w:t>Garbage Collectors</w:t>
+      </w:r>
       <w:r>
         <w:rPr>
           <w:i/>
         </w:rPr>
+        <w:t xml:space="preserve">. </w:t>
+      </w:r>
+      <w:r>
+        <w:rPr>
+          <w:b/>
+        </w:rPr>
+        <w:t>Diese Texte</w:t>
+      </w:r>
+      <w:r>
+        <w:rPr>
+          <w:b/>
+        </w:rPr>
         <w:t xml:space="preserve"> </w:t>
       </w:r>
-      <w:proofErr w:type="spellStart"/>
-      <w:r>
-        <w:rPr>
-          <w:i/>
-        </w:rPr>
-        <w:t>Collectors</w:t>
-      </w:r>
-      <w:proofErr w:type="spellEnd"/>
-      <w:r>
-        <w:rPr>
-          <w:i/>
-        </w:rPr>
+      <w:r>
+        <w:rPr>
+          <w:b/>
+        </w:rPr>
+        <w:t xml:space="preserve">dienen als Formulierungshilfe und Anregung </w:t>
+      </w:r>
+      <w:r>
+        <w:rPr>
+          <w:b/>
+        </w:rPr>
+        <w:t>für Ihre eigene Projektbeschreibung</w:t>
+      </w:r>
+      <w:r>
+        <w:rPr>
+          <w:b/>
+        </w:rPr>
+        <w:t xml:space="preserve"> und stellen </w:t>
+      </w:r>
+      <w:r>
+        <w:rPr>
+          <w:b/>
+        </w:rPr>
+        <w:t>keine komplette Dok</w:t>
+      </w:r>
+      <w:r>
+        <w:rPr>
+          <w:b/>
+        </w:rPr>
+        <w:t>u</w:t>
+      </w:r>
+      <w:r>
+        <w:rPr>
+          <w:b/>
+        </w:rPr>
+        <w:t>mentation dar</w:t>
+      </w:r>
+      <w:r>
+        <w:rPr>
+          <w:b/>
+        </w:rPr>
+        <w:t>.</w:t>
+      </w:r>
+      <w:r>
+        <w:t xml:space="preserve"> Bitte reichern Sie Ihre Ausführungen durch sinnvolle Graphiken und Screenshots an.</w:t>
+      </w:r>
+      <w:r>
+        <w:t xml:space="preserve"> </w:t>
+      </w:r>
+    </w:p>
+    <w:p/>
+    <w:p>
+      <w:r>
+        <w:t xml:space="preserve">Es gibt keine </w:t>
+      </w:r>
+      <w:r>
+        <w:t>vorgegebene</w:t>
+      </w:r>
+      <w:r>
+        <w:t xml:space="preserve"> </w:t>
+      </w:r>
+      <w:r>
+        <w:t>Seitenanzahl</w:t>
+      </w:r>
+      <w:r>
+        <w:t xml:space="preserve">! Formulieren Sie die nötigen Informationen </w:t>
+      </w:r>
+      <w:r>
+        <w:t>umfassenden, prägnant</w:t>
+      </w:r>
+      <w:r>
+        <w:t xml:space="preserve"> und verständlich</w:t>
+      </w:r>
+      <w:r>
         <w:t xml:space="preserve">. </w:t>
       </w:r>
       <w:r>
-        <w:rPr>
-          <w:b/>
-        </w:rPr>
-        <w:t>Diese Texte</w:t>
-      </w:r>
-      <w:r>
-        <w:rPr>
-          <w:b/>
-        </w:rPr>
-        <w:t xml:space="preserve"> </w:t>
-      </w:r>
-      <w:r>
-        <w:rPr>
-          <w:b/>
-        </w:rPr>
-        <w:t xml:space="preserve">dienen als Formulierungshilfe und Anregung </w:t>
-      </w:r>
-      <w:r>
-        <w:rPr>
-          <w:b/>
-        </w:rPr>
-        <w:t>für Ihre eigene Projektbeschreibung</w:t>
-      </w:r>
-      <w:r>
-        <w:rPr>
-          <w:b/>
-        </w:rPr>
-        <w:t xml:space="preserve"> und stellen </w:t>
-      </w:r>
-      <w:r>
-        <w:rPr>
-          <w:b/>
-        </w:rPr>
-        <w:t>keine komplette Dokumentation dar</w:t>
-      </w:r>
-      <w:r>
-        <w:rPr>
-          <w:b/>
-        </w:rPr>
-        <w:t>.</w:t>
-      </w:r>
-      <w:r>
-        <w:t xml:space="preserve"> Bitte reichern Sie Ihre Ausführungen durch sinnvolle Graphiken und Screenshots an.</w:t>
-      </w:r>
-      <w:r>
-        <w:t xml:space="preserve"> </w:t>
-      </w:r>
-    </w:p>
-    <w:p/>
-    <w:p>
-      <w:r>
-        <w:t xml:space="preserve">Es gibt keine </w:t>
-      </w:r>
-      <w:r>
-        <w:t>vorgegebene</w:t>
-      </w:r>
-      <w:r>
-        <w:t xml:space="preserve"> </w:t>
-      </w:r>
-      <w:r>
-        <w:t>Seitenanzahl</w:t>
-      </w:r>
-      <w:r>
-        <w:t xml:space="preserve">! Formulieren Sie die nötigen Informationen </w:t>
-      </w:r>
-      <w:r>
-        <w:t>umfassenden, prägnant</w:t>
-      </w:r>
-      <w:r>
-        <w:t xml:space="preserve"> und verständlich</w:t>
-      </w:r>
-      <w:r>
-        <w:t xml:space="preserve">. </w:t>
-      </w:r>
-      <w:r>
-        <w:t>Die verschiedenen Kapitel können (und sollten) Sie sinnvoll durch Unterkapitel gliedern.</w:t>
+        <w:t>Die verschiedenen Kapitel können (und sol</w:t>
+      </w:r>
+      <w:r>
+        <w:t>l</w:t>
+      </w:r>
+      <w:r>
+        <w:t>ten) Sie sinnvoll durch Unterkapitel gliedern.</w:t>
       </w:r>
     </w:p>
     <w:p>
@@ -1461,7 +1436,13 @@
         <w:ind w:firstLine="0"/>
       </w:pPr>
       <w:r>
-        <w:t>Neben dieser Dokumentation sind noch weitere Projektbestandteile abzugeben. Die genauen Anforderungen entnehmen Sie  bitte den entsprechenden Folien zur Vorlesung.</w:t>
+        <w:t>Neben dieser Dokumentation sind noch weitere Projektbestandteile abzugeben. Die genauen Anforderungen entnehmen Sie  bitte den entsprechenden Folien zur Vorl</w:t>
+      </w:r>
+      <w:r>
+        <w:t>e</w:t>
+      </w:r>
+      <w:r>
+        <w:t>sung.</w:t>
       </w:r>
     </w:p>
     <w:p>
@@ -1501,7 +1482,13 @@
         <w:t xml:space="preserve">Versuchen Sie dabei einen kurzen Text zu entwerfen, den Sie auch im Google Playstore verwenden könnten. </w:t>
       </w:r>
       <w:r>
-        <w:t xml:space="preserve"> Die Kurzbeschreibung darf in keinem Fall länger als eine Seite sein.</w:t>
+        <w:t xml:space="preserve"> Die Kurzb</w:t>
+      </w:r>
+      <w:r>
+        <w:t>e</w:t>
+      </w:r>
+      <w:r>
+        <w:t>schreibung darf in keinem Fall länger als eine Seite sein.</w:t>
       </w:r>
       <w:r>
         <w:tab/>
@@ -1557,7 +1544,7 @@
                     <pic:cNvPicPr/>
                   </pic:nvPicPr>
                   <pic:blipFill rotWithShape="1">
-                    <a:blip r:embed="rId11">
+                    <a:blip r:embed="rId12">
                       <a:extLst>
                         <a:ext uri="{28A0092B-C50C-407E-A947-70E740481C1C}">
                           <a14:useLocalDpi xmlns:a14="http://schemas.microsoft.com/office/drawing/2010/main" val="0"/>
@@ -1579,7 +1566,7 @@
                       <a:noFill/>
                     </a:ln>
                     <a:extLst>
-                      <a:ext uri="{53640926-AAD7-44D8-BBD7-CCE9431645EC}">
+                      <a:ext uri="{53640926-AAD7-44d8-BBD7-CCE9431645EC}">
                         <a14:shadowObscured xmlns:a14="http://schemas.microsoft.com/office/drawing/2010/main"/>
                       </a:ext>
                     </a:extLst>
@@ -1594,50 +1581,19 @@
         </w:drawing>
       </w:r>
       <w:r>
-        <w:t xml:space="preserve">Der Name </w:t>
-      </w:r>
-      <w:proofErr w:type="spellStart"/>
-      <w:r>
-        <w:t>Kilroy</w:t>
-      </w:r>
-      <w:proofErr w:type="spellEnd"/>
-      <w:r>
-        <w:t xml:space="preserve"> stammt aus den 1940er und 1950er Jahren und wurde dort als Graffito von US-Soldaten benutzt. Die Formulierung „</w:t>
-      </w:r>
-      <w:proofErr w:type="spellStart"/>
-      <w:r>
-        <w:t>Kilroy</w:t>
-      </w:r>
-      <w:proofErr w:type="spellEnd"/>
-      <w:r>
-        <w:t xml:space="preserve"> was </w:t>
-      </w:r>
-      <w:proofErr w:type="spellStart"/>
-      <w:r>
-        <w:t>here</w:t>
-      </w:r>
-      <w:proofErr w:type="spellEnd"/>
-      <w:r>
-        <w:t xml:space="preserve">“ galt unter ihnen als </w:t>
-      </w:r>
-      <w:proofErr w:type="spellStart"/>
-      <w:r>
-        <w:t>running</w:t>
-      </w:r>
-      <w:proofErr w:type="spellEnd"/>
-      <w:r>
-        <w:t xml:space="preserve"> Gag. Der Slogan wurde oft von einem Bild, das ein Gesicht mit einer langer Nase und zwei großen </w:t>
+        <w:t>Der Name Kilroy stammt aus den 1940er und 1950er Jahren und wurde dort als Gra</w:t>
+      </w:r>
+      <w:r>
+        <w:t>f</w:t>
+      </w:r>
+      <w:r>
+        <w:t xml:space="preserve">fito von US-Soldaten benutzt. Die Formulierung „Kilroy was here“ galt unter ihnen als running Gag. Der Slogan wurde oft von einem Bild, das ein Gesicht mit einer langer Nase und zwei großen </w:t>
       </w:r>
       <w:r>
         <w:t>A</w:t>
       </w:r>
       <w:r>
-        <w:t>u</w:t>
-      </w:r>
-      <w:bookmarkStart w:id="2" w:name="_GoBack"/>
-      <w:bookmarkEnd w:id="2"/>
-      <w:r>
-        <w:t>gen zeigte</w:t>
+        <w:t>ugen zeigte</w:t>
       </w:r>
       <w:r>
         <w:t>, beg</w:t>
@@ -1646,15 +1602,19 @@
         <w:t>leitet.</w:t>
       </w:r>
       <w:r>
-        <w:t xml:space="preserve"> Unter den Soldaten brach ein Wettbewerb aus, das Graffito an den unmöglichsten und entlegensten Orten anzubringen. Wegen dieser Parallele zwischen dem Graffito und der App wählten wir den Namen </w:t>
-      </w:r>
-      <w:proofErr w:type="spellStart"/>
-      <w:r>
-        <w:t>Kilroy</w:t>
-      </w:r>
-      <w:proofErr w:type="spellEnd"/>
-      <w:r>
-        <w:t>.</w:t>
+        <w:t xml:space="preserve"> U</w:t>
+      </w:r>
+      <w:r>
+        <w:t>n</w:t>
+      </w:r>
+      <w:r>
+        <w:t>ter den Soldaten brach ein Wettbewerb aus, das Graffito an den u</w:t>
+      </w:r>
+      <w:r>
+        <w:t>n</w:t>
+      </w:r>
+      <w:r>
+        <w:t>möglichsten und entlegensten Orten anzubringen. Wegen dieser Parallele zwischen dem Graffito und der App wählten wir den Namen Kilroy.</w:t>
       </w:r>
       <w:r>
         <w:t xml:space="preserve"> </w:t>
@@ -1666,21 +1626,25 @@
         <w:ind w:firstLine="0"/>
       </w:pPr>
       <w:r>
-        <w:t xml:space="preserve">Die App </w:t>
-      </w:r>
-      <w:proofErr w:type="spellStart"/>
-      <w:r>
-        <w:t>Kilroy</w:t>
-      </w:r>
-      <w:proofErr w:type="spellEnd"/>
-      <w:r>
-        <w:t xml:space="preserve"> ermöglicht es digitale Gästebücher zu erstellen und in der realen Welt zu platzieren.</w:t>
-      </w:r>
-      <w:r>
-        <w:t xml:space="preserve"> Gästebücher können nur geöffnet werden wenn sich der jeweilige Nutzer auch tatsächlich am Standort des Buches befindet. Dadurch wird dem Gästebuch eine örtliche Präsenz verliehen. Ermöglicht wird das durch</w:t>
-      </w:r>
-      <w:r>
-        <w:t xml:space="preserve"> NFC-Tags, kleine beschreibbare Nahfeldkommunikations-Chips die als Sticker, Anhänger und in vielen weiteren Formen erhältlich sind</w:t>
+        <w:t>Die App Kilroy ermöglicht es digitale Gästebücher zu erstellen und in der realen Welt zu platzieren.</w:t>
+      </w:r>
+      <w:r>
+        <w:t xml:space="preserve"> Gästebücher können nur geöffnet werden wenn sich der jeweilige Nu</w:t>
+      </w:r>
+      <w:r>
+        <w:t>t</w:t>
+      </w:r>
+      <w:r>
+        <w:t>zer auch tatsächlich am Standort des Buches befindet. Dadurch wird dem Gästebuch eine örtliche Präsenz verliehen. Ermöglicht wird das durch</w:t>
+      </w:r>
+      <w:r>
+        <w:t xml:space="preserve"> NFC-Tags, kleine b</w:t>
+      </w:r>
+      <w:r>
+        <w:t>e</w:t>
+      </w:r>
+      <w:r>
+        <w:t>schreibbare Nahfeldkommunikations-Chips die als Sticker, Anhänger und in vielen weiteren Formen erhältlich sind</w:t>
       </w:r>
       <w:r>
         <w:t>. Sie repräsentieren ein Gästebuch in der realen Welt</w:t>
@@ -1695,15 +1659,7 @@
         <w:t xml:space="preserve"> kann nun also an einem b</w:t>
       </w:r>
       <w:r>
-        <w:t xml:space="preserve">estimmten Ort platziert und mithilfe der </w:t>
-      </w:r>
-      <w:proofErr w:type="spellStart"/>
-      <w:r>
-        <w:t>Kilroy</w:t>
-      </w:r>
-      <w:proofErr w:type="spellEnd"/>
-      <w:r>
-        <w:t xml:space="preserve"> App gescannt werden</w:t>
+        <w:t>estimmten Ort platziert und mithilfe der Kilroy App gescannt werden</w:t>
       </w:r>
       <w:r>
         <w:t>.</w:t>
@@ -1712,15 +1668,7 @@
         <w:t xml:space="preserve"> Dadurch wird ein neues Gästebuch an der aktuellen Position des Nutzers erstellt.</w:t>
       </w:r>
       <w:r>
-        <w:t xml:space="preserve"> Andere Nutzer haben nun die Möglichkeit diesen Tag mithilfe einer Integrierten Karte zu finden und ebenfalls zu scannen. Dadurch wird sich das zuvor erstellte Gästebuch öffnen. Der Nutzer kann nun </w:t>
-      </w:r>
-      <w:proofErr w:type="gramStart"/>
-      <w:r>
-        <w:t>einen oder mehrere Einträge</w:t>
-      </w:r>
-      <w:proofErr w:type="gramEnd"/>
-      <w:r>
-        <w:t xml:space="preserve"> für zukünftige Besucher, oder auch den Besitzer des Gästebuchs zu hinterlassen.</w:t>
+        <w:t xml:space="preserve"> Andere Nutzer haben nun die Möglichkeit diesen Tag mithilfe einer Integrierten Karte zu finden und ebenfalls zu scannen. Dadurch wird sich das zuvor erstellte Gästebuch öffnen. Der Nutzer kann nun einen oder mehrere Einträge für zukünftige Besucher, oder auch den Besitzer des Gästebuchs zu hinterlassen.</w:t>
       </w:r>
       <w:r>
         <w:t xml:space="preserve"> </w:t>
@@ -1730,135 +1678,220 @@
       <w:pPr>
         <w:pStyle w:val="berschrift1"/>
       </w:pPr>
-      <w:bookmarkStart w:id="3" w:name="_Toc269485363"/>
+      <w:bookmarkStart w:id="2" w:name="_Toc269485363"/>
       <w:r>
         <w:lastRenderedPageBreak/>
         <w:t>Technische Vorrausetzungen</w:t>
       </w:r>
+      <w:bookmarkEnd w:id="2"/>
+      <w:r>
+        <w:t xml:space="preserve"> </w:t>
+      </w:r>
+    </w:p>
+    <w:p>
+      <w:pPr>
+        <w:pStyle w:val="Beschreibung"/>
+      </w:pPr>
+      <w:r>
+        <w:t xml:space="preserve">Nennen und beschreiben Sie in diesem Kapitel die technischen Voraussetzungen die für den Betrieb bzw. die </w:t>
+      </w:r>
+      <w:r>
+        <w:t>Installation</w:t>
+      </w:r>
+      <w:r>
+        <w:t xml:space="preserve"> Ihrer App notwendig sind. </w:t>
+      </w:r>
+      <w:r>
+        <w:t xml:space="preserve">Sie sollten in diesem Kapitel darlegen, welche externen Anwendungen (Server) für die Nutzung Ihrer Applikation nötig sind und </w:t>
+      </w:r>
+      <w:r>
+        <w:t>wo bzw. wie</w:t>
+      </w:r>
+      <w:r>
+        <w:t xml:space="preserve"> diese </w:t>
+      </w:r>
+      <w:r>
+        <w:t>heruntergeladen</w:t>
+      </w:r>
+      <w:r>
+        <w:t>, eingerichtet und gestartet werden können.</w:t>
+      </w:r>
+      <w:r>
+        <w:t xml:space="preserve"> Mit diesen Inform</w:t>
+      </w:r>
+      <w:r>
+        <w:t>a</w:t>
+      </w:r>
+      <w:r>
+        <w:t>tionen muss es möglich sein, Ihre Anwendung in vollem Umfang zu testen und etwaige A</w:t>
+      </w:r>
+      <w:r>
+        <w:t>b</w:t>
+      </w:r>
+      <w:r>
+        <w:t xml:space="preserve">hängigkeiten aufzulösen bzw. notwendige Infrastruktur-Anwendung in Betrieb zu nehmen. Zusätzlich erwähnen Sie hier </w:t>
+      </w:r>
+      <w:r>
+        <w:t>externe Bibliotheken und Frameworks, die Sie für die Entwic</w:t>
+      </w:r>
+      <w:r>
+        <w:t>k</w:t>
+      </w:r>
+      <w:r>
+        <w:t>lung</w:t>
+      </w:r>
+      <w:r>
+        <w:t xml:space="preserve"> Ihrer Anwendung genutzt haben. Geben Sie dabei auch an, für welche Funktionen</w:t>
+      </w:r>
+      <w:r>
+        <w:t xml:space="preserve"> oder Komponenten die jeweili</w:t>
+      </w:r>
+      <w:r>
+        <w:t>gen Bibliotheken eingesetzt we</w:t>
+      </w:r>
+      <w:r>
+        <w:t>rden.</w:t>
+      </w:r>
+    </w:p>
+    <w:p>
+      <w:pPr>
+        <w:pStyle w:val="Beschreibung"/>
+      </w:pPr>
+    </w:p>
+    <w:p>
+      <w:r>
+        <w:t>Kilroy ist eine Mobile-Anwendung mit</w:t>
+      </w:r>
+      <w:r>
+        <w:t xml:space="preserve"> </w:t>
+      </w:r>
+      <w:r>
+        <w:t>eigenem Webservice der die Gästebü</w:t>
+      </w:r>
+      <w:r>
+        <w:t>cher Onl</w:t>
+      </w:r>
+      <w:r>
+        <w:t>i</w:t>
+      </w:r>
+      <w:r>
+        <w:t xml:space="preserve">ne in einer MySql Datanbank speichert und somit das Backend der App darstellt. Der Webservice ist mithilfe des </w:t>
+      </w:r>
+      <w:r>
+        <w:t>Spark</w:t>
+      </w:r>
+      <w:r>
+        <w:t xml:space="preserve"> Frameworks [http://sparkjava.com]</w:t>
+      </w:r>
+      <w:r>
+        <w:t xml:space="preserve"> in Java</w:t>
+      </w:r>
+      <w:r>
+        <w:t xml:space="preserve"> impl</w:t>
+      </w:r>
+      <w:r>
+        <w:t>e</w:t>
+      </w:r>
+      <w:r>
+        <w:t>men</w:t>
+      </w:r>
+      <w:r>
+        <w:t>tiert.</w:t>
+      </w:r>
+      <w:r>
+        <w:t xml:space="preserve"> Für die Kommunikation mit dem MySql Server wird die Bibliothek sql2o [http://www.sql2o.org] verwendet.</w:t>
+      </w:r>
+      <w:r>
+        <w:t xml:space="preserve"> Außerdem wurde als Webserver ein Cloudserver von O</w:t>
+      </w:r>
+      <w:r>
+        <w:t>penS</w:t>
+      </w:r>
+      <w:r>
+        <w:t>hift [</w:t>
+      </w:r>
+      <w:r>
+        <w:t>https://www.openshift.com/</w:t>
+      </w:r>
+      <w:r>
+        <w:t>] verwendet. Die</w:t>
+      </w:r>
+      <w:r>
+        <w:t xml:space="preserve"> Daten der</w:t>
+      </w:r>
+      <w:r>
+        <w:t xml:space="preserve"> App </w:t>
+      </w:r>
+      <w:r>
+        <w:t xml:space="preserve">werden </w:t>
+      </w:r>
+      <w:r>
+        <w:t xml:space="preserve"> mit d</w:t>
+      </w:r>
+      <w:r>
+        <w:t>em Backend mittels HTTP</w:t>
+      </w:r>
+      <w:r>
+        <w:t xml:space="preserve"> im Json Format ausgetauscht </w:t>
+      </w:r>
+      <w:r>
+        <w:t>und anschließend mithi</w:t>
+      </w:r>
+      <w:r>
+        <w:t>l</w:t>
+      </w:r>
+      <w:r>
+        <w:t>fe von Gson [</w:t>
+      </w:r>
+      <w:r>
+        <w:t>https://sites.google.com/site/gson/Home</w:t>
+      </w:r>
+      <w:r>
+        <w:t>] geparst</w:t>
+      </w:r>
+      <w:r>
+        <w:t>.</w:t>
+      </w:r>
+      <w:r>
+        <w:t xml:space="preserve"> </w:t>
+      </w:r>
+      <w:r>
+        <w:t>Die Hostadre</w:t>
+      </w:r>
+      <w:r>
+        <w:t>s</w:t>
+      </w:r>
+      <w:r>
+        <w:t xml:space="preserve">se des </w:t>
+      </w:r>
+      <w:r>
+        <w:t>Webservice</w:t>
+      </w:r>
+      <w:r>
+        <w:t xml:space="preserve"> lautet: „</w:t>
+      </w:r>
+      <w:r>
+        <w:t>http://kilroybackend-kilroybackend.rhcloud.com</w:t>
+      </w:r>
+      <w:r>
+        <w:t>/api/</w:t>
+      </w:r>
+      <w:bookmarkStart w:id="3" w:name="_GoBack"/>
       <w:bookmarkEnd w:id="3"/>
       <w:r>
-        <w:t xml:space="preserve"> </w:t>
-      </w:r>
-    </w:p>
-    <w:p>
-      <w:pPr>
-        <w:pStyle w:val="Beschreibung"/>
-      </w:pPr>
-      <w:r>
-        <w:t xml:space="preserve">Nennen und beschreiben Sie in diesem Kapitel die technischen Voraussetzungen die für den Betrieb bzw. die </w:t>
-      </w:r>
-      <w:r>
-        <w:t>Installation</w:t>
-      </w:r>
-      <w:r>
-        <w:t xml:space="preserve"> Ihrer App notwendig sind. </w:t>
-      </w:r>
-      <w:r>
-        <w:t xml:space="preserve">Sie sollten in diesem Kapitel darlegen, welche externen Anwendungen (Server) für die Nutzung Ihrer Applikation nötig sind und </w:t>
-      </w:r>
-      <w:r>
-        <w:t>wo bzw. wie</w:t>
-      </w:r>
-      <w:r>
-        <w:t xml:space="preserve"> diese </w:t>
-      </w:r>
-      <w:r>
-        <w:t>heruntergeladen</w:t>
-      </w:r>
-      <w:r>
-        <w:t>, eingerichtet und gestartet werden können.</w:t>
-      </w:r>
-      <w:r>
-        <w:t xml:space="preserve"> Mit diesen Informationen muss es möglich sein, Ihre Anwendung in vollem Umfang zu testen und etwaige Abhängigkeiten aufzulösen bzw. notwendige Infrastruktur-Anwendung in Betrieb zu nehmen. Zusätzlich erwähnen Sie hier </w:t>
-      </w:r>
-      <w:r>
-        <w:t>externe Bibliotheken und Frameworks, die Sie für die Entwicklung</w:t>
-      </w:r>
-      <w:r>
-        <w:t xml:space="preserve"> Ihrer Anwendung genutzt haben. Geben Sie dabei auch an, für welche Funktionen</w:t>
-      </w:r>
-      <w:r>
-        <w:t xml:space="preserve"> oder Komponenten die jeweili</w:t>
-      </w:r>
-      <w:r>
-        <w:t>gen Bibliotheken eingesetzt we</w:t>
-      </w:r>
-      <w:r>
-        <w:t>rden.</w:t>
-      </w:r>
-    </w:p>
-    <w:p>
-      <w:pPr>
-        <w:pStyle w:val="Beschreibung"/>
-      </w:pPr>
-    </w:p>
-    <w:p>
-      <w:proofErr w:type="spellStart"/>
-      <w:r>
-        <w:t>Kilroy</w:t>
-      </w:r>
-      <w:proofErr w:type="spellEnd"/>
-      <w:r>
-        <w:t xml:space="preserve"> ist eine Mobile-Anwendung mit eigener Server-</w:t>
-      </w:r>
-      <w:r>
-        <w:t xml:space="preserve">Infrastruktur. </w:t>
-      </w:r>
-      <w:r>
-        <w:t xml:space="preserve">Der Server wurde mithilfe des Spark Frameworks implementiert. Spark </w:t>
-      </w:r>
-      <w:r>
-        <w:t>erlaubt</w:t>
-      </w:r>
-      <w:r>
-        <w:t xml:space="preserve"> das Erstellen von Web-Applikationen mit geringem Aufwand in Java 8. Die benötigten Daten werden mithilfe von HTTP-</w:t>
-      </w:r>
-      <w:proofErr w:type="spellStart"/>
-      <w:r>
-        <w:t>Requests</w:t>
-      </w:r>
-      <w:proofErr w:type="spellEnd"/>
-      <w:r>
-        <w:t xml:space="preserve"> vom Server</w:t>
-      </w:r>
-      <w:r>
-        <w:t xml:space="preserve"> [</w:t>
-      </w:r>
-      <w:r>
-        <w:t>http://kilroybackend-kilroybackend.rhcloud.com/api</w:t>
-      </w:r>
-      <w:r>
-        <w:t>]</w:t>
-      </w:r>
-      <w:r>
-        <w:t xml:space="preserve"> heruntergeladen. Für </w:t>
-      </w:r>
-      <w:proofErr w:type="gramStart"/>
-      <w:r>
-        <w:t>das</w:t>
-      </w:r>
-      <w:proofErr w:type="gramEnd"/>
-      <w:r>
-        <w:t xml:space="preserve"> Parsen der Daten wird die open </w:t>
-      </w:r>
-      <w:proofErr w:type="spellStart"/>
-      <w:r>
-        <w:t>source</w:t>
-      </w:r>
-      <w:proofErr w:type="spellEnd"/>
-      <w:r>
-        <w:t xml:space="preserve"> </w:t>
-      </w:r>
-      <w:proofErr w:type="spellStart"/>
-      <w:r>
-        <w:t>Gson-Libary</w:t>
-      </w:r>
-      <w:proofErr w:type="spellEnd"/>
-      <w:r>
-        <w:t xml:space="preserve"> genutzt. </w:t>
-      </w:r>
-      <w:r>
-        <w:t xml:space="preserve">Ebenso werden die vom User generierten Daten auf dem Server gespeichert damit sie für alle anderen Anwender verfügbar werden. </w:t>
+        <w:t>“</w:t>
+      </w:r>
+      <w:r>
+        <w:t xml:space="preserve">. </w:t>
+      </w:r>
+      <w:r>
+        <w:t>Ebenso werden die vom User generierten Daten auf dem Server gespeichert damit sie für alle anderen Anwe</w:t>
+      </w:r>
+      <w:r>
+        <w:t>n</w:t>
+      </w:r>
+      <w:r>
+        <w:t xml:space="preserve">der verfügbar werden. </w:t>
       </w:r>
     </w:p>
     <w:p>
@@ -1867,10 +1900,22 @@
         <w:ind w:firstLine="0"/>
       </w:pPr>
       <w:r>
-        <w:t xml:space="preserve">Voraussetzungen für die Nutzung der App ist ein Android-Gerät welche mindestens die Version 4.2.2 des Android-Systems Nutzen kann. Außerdem muss eine aktive Internetverbindung, NFC und GPS verfügbar sein. Unterstützt werden Smartphones, Tablets hingegen nicht.  </w:t>
-      </w:r>
-      <w:r>
-        <w:t>Zusätzlich werden NFC-Tags zur Erstellung von eigenen Gästebüchern benötigt.</w:t>
+        <w:t>Voraussetzungen für die Nutzung der App ist ein Android-Gerät welche mindestens die Version 4.2.2 des Android-Systems Nutzen kann. Außerdem muss eine aktive I</w:t>
+      </w:r>
+      <w:r>
+        <w:t>n</w:t>
+      </w:r>
+      <w:r>
+        <w:t xml:space="preserve">ternetverbindung, NFC und GPS verfügbar sein. Unterstützt werden Smartphones, Tablets hingegen nicht.  </w:t>
+      </w:r>
+      <w:r>
+        <w:t>Zusätzlich werden NFC-Tags zur Erstellung von eigenen Gä</w:t>
+      </w:r>
+      <w:r>
+        <w:t>s</w:t>
+      </w:r>
+      <w:r>
+        <w:t>tebüchern benötigt.</w:t>
       </w:r>
     </w:p>
     <w:p>
@@ -1878,135 +1923,136 @@
         <w:pStyle w:val="Folgeabsatz"/>
         <w:ind w:firstLine="0"/>
       </w:pPr>
-      <w:r>
-        <w:t>Um den Lese- und Schreibzugriff auf NFC-Tags zu erleichtern, wurde die „</w:t>
-      </w:r>
-      <w:proofErr w:type="spellStart"/>
-      <w:r>
-        <w:t>ndef</w:t>
-      </w:r>
-      <w:proofErr w:type="spellEnd"/>
-      <w:r>
-        <w:t>-tools-</w:t>
-      </w:r>
-      <w:proofErr w:type="spellStart"/>
-      <w:r>
-        <w:t>for</w:t>
-      </w:r>
-      <w:proofErr w:type="spellEnd"/>
-      <w:r>
-        <w:t>-</w:t>
-      </w:r>
-      <w:proofErr w:type="spellStart"/>
-      <w:r>
-        <w:t>android</w:t>
-      </w:r>
-      <w:proofErr w:type="spellEnd"/>
-      <w:r>
-        <w:t>“ [</w:t>
-      </w:r>
-      <w:r>
-        <w:t>https://github.com/skjolber/ndef-tools-for-android</w:t>
-      </w:r>
-      <w:r>
-        <w:t>] genutzt. Diese stellt eine high-level API für den Umgang mit NFC</w:t>
-      </w:r>
-      <w:r>
-        <w:t>-Technologie zur Verfügung.</w:t>
-      </w:r>
-    </w:p>
-    <w:p>
-      <w:pPr>
-        <w:pStyle w:val="Folgeabsatz"/>
-      </w:pPr>
-    </w:p>
-    <w:p>
-      <w:pPr>
-        <w:pStyle w:val="Folgeabsatz"/>
-      </w:pPr>
-    </w:p>
-    <w:p>
-      <w:pPr>
-        <w:rPr>
-          <w:highlight w:val="yellow"/>
-        </w:rPr>
-      </w:pPr>
-      <w:r>
-        <w:rPr>
-          <w:i/>
-          <w:highlight w:val="yellow"/>
-        </w:rPr>
-        <w:t>(</w:t>
-      </w:r>
-      <w:proofErr w:type="spellStart"/>
-      <w:r>
-        <w:rPr>
-          <w:i/>
-          <w:highlight w:val="yellow"/>
-        </w:rPr>
-        <w:t>Garbage</w:t>
-      </w:r>
-      <w:proofErr w:type="spellEnd"/>
-      <w:r>
-        <w:rPr>
-          <w:i/>
-          <w:highlight w:val="yellow"/>
-        </w:rPr>
-        <w:t xml:space="preserve"> </w:t>
-      </w:r>
-      <w:proofErr w:type="spellStart"/>
-      <w:r>
-        <w:rPr>
-          <w:i/>
-          <w:highlight w:val="yellow"/>
-        </w:rPr>
-        <w:t>Collectors</w:t>
-      </w:r>
-      <w:proofErr w:type="spellEnd"/>
-      <w:r>
-        <w:rPr>
-          <w:highlight w:val="yellow"/>
-        </w:rPr>
-        <w:t xml:space="preserve"> ist eine reine Mobil-Anwendung, die ohne eigene Server-Infrastruktur funktioniert. Die nötigen Daten werden direkt </w:t>
-      </w:r>
-      <w:r>
-        <w:rPr>
-          <w:highlight w:val="yellow"/>
-        </w:rPr>
-        <w:t>von der Website des Regensburger Entsorgungsunternehmens Meindl [</w:t>
-      </w:r>
-      <w:r>
-        <w:rPr>
-          <w:highlight w:val="yellow"/>
-        </w:rPr>
-        <w:t xml:space="preserve">http://www.entsorgungsdaten.de/] bezogen. Für den Betrieb der Anwendung reicht eine (manuelle) Installation der Anwendung auf einem Android-Gerät aus. </w:t>
-      </w:r>
-      <w:r>
-        <w:rPr>
-          <w:highlight w:val="yellow"/>
-        </w:rPr>
-        <w:t xml:space="preserve">Unterstützt werden Smartphones und Tablets, die mindesten die Version 4.0 des Android-Systems </w:t>
-      </w:r>
-      <w:r>
-        <w:rPr>
-          <w:highlight w:val="yellow"/>
-        </w:rPr>
-        <w:t>nutzen und über eine aktive Internetverbindung verfügen</w:t>
-      </w:r>
     </w:p>
     <w:p>
       <w:pPr>
         <w:pStyle w:val="Folgeabsatz"/>
         <w:ind w:firstLine="0"/>
-        <w:rPr>
-          <w:highlight w:val="yellow"/>
-        </w:rPr>
-      </w:pPr>
+      </w:pPr>
+      <w:r>
+        <w:t>Um den Lese- und Schreibzugriff auf NFC-Tags zu erleichtern, wurde die „ndef-tools-for-android“ [</w:t>
+      </w:r>
+      <w:r>
+        <w:t>https://github.com/skjolber/ndef-tools-for-android</w:t>
+      </w:r>
+      <w:r>
+        <w:t>] genutzt. Diese stellt eine high-level API für den Umgang mit NFC</w:t>
+      </w:r>
+      <w:r>
+        <w:t>-Technologie zur Verfügung.</w:t>
+      </w:r>
+    </w:p>
+    <w:p>
+      <w:pPr>
+        <w:pStyle w:val="Folgeabsatz"/>
+      </w:pPr>
+    </w:p>
+    <w:p>
+      <w:pPr>
+        <w:pStyle w:val="Folgeabsatz"/>
+      </w:pPr>
+    </w:p>
+    <w:p>
+      <w:pPr>
+        <w:rPr>
+          <w:highlight w:val="yellow"/>
+        </w:rPr>
+      </w:pPr>
+      <w:r>
+        <w:rPr>
+          <w:i/>
+          <w:highlight w:val="yellow"/>
+        </w:rPr>
+        <w:lastRenderedPageBreak/>
+        <w:t>(</w:t>
+      </w:r>
+      <w:r>
+        <w:rPr>
+          <w:i/>
+          <w:highlight w:val="yellow"/>
+        </w:rPr>
+        <w:t>Garbage Collectors</w:t>
+      </w:r>
+      <w:r>
+        <w:rPr>
+          <w:highlight w:val="yellow"/>
+        </w:rPr>
+        <w:t xml:space="preserve"> ist eine reine Mobil-Anwendung, die ohne eigene Server-Infrastruktur funktioniert. Die nötigen Daten werden direkt </w:t>
+      </w:r>
+      <w:r>
+        <w:rPr>
+          <w:highlight w:val="yellow"/>
+        </w:rPr>
+        <w:t>von der Website des R</w:t>
+      </w:r>
+      <w:r>
+        <w:rPr>
+          <w:highlight w:val="yellow"/>
+        </w:rPr>
+        <w:t>e</w:t>
+      </w:r>
+      <w:r>
+        <w:rPr>
+          <w:highlight w:val="yellow"/>
+        </w:rPr>
+        <w:t>gensburger Entsorgungsunternehmens Meindl [</w:t>
+      </w:r>
+      <w:r>
+        <w:rPr>
+          <w:highlight w:val="yellow"/>
+        </w:rPr>
+        <w:t>http://www.entsorgungsdaten.de/] bezogen. Für den Betrieb der Anwendung reicht eine (manuelle) Installation der A</w:t>
+      </w:r>
+      <w:r>
+        <w:rPr>
+          <w:highlight w:val="yellow"/>
+        </w:rPr>
+        <w:t>n</w:t>
+      </w:r>
+      <w:r>
+        <w:rPr>
+          <w:highlight w:val="yellow"/>
+        </w:rPr>
+        <w:t xml:space="preserve">wendung auf einem Android-Gerät aus. </w:t>
+      </w:r>
+      <w:r>
+        <w:rPr>
+          <w:highlight w:val="yellow"/>
+        </w:rPr>
+        <w:t xml:space="preserve">Unterstützt werden Smartphones und Tablets, die mindesten die Version 4.0 des Android-Systems </w:t>
+      </w:r>
+      <w:r>
+        <w:rPr>
+          <w:highlight w:val="yellow"/>
+        </w:rPr>
+        <w:t>nutzen und über eine aktive Inte</w:t>
+      </w:r>
+      <w:r>
+        <w:rPr>
+          <w:highlight w:val="yellow"/>
+        </w:rPr>
+        <w:t>r</w:t>
+      </w:r>
+      <w:r>
+        <w:rPr>
+          <w:highlight w:val="yellow"/>
+        </w:rPr>
+        <w:t>netverbindung verfügen</w:t>
+      </w:r>
     </w:p>
     <w:p>
       <w:pPr>
         <w:pStyle w:val="Folgeabsatz"/>
         <w:ind w:firstLine="0"/>
+        <w:rPr>
+          <w:highlight w:val="yellow"/>
+        </w:rPr>
+      </w:pPr>
+    </w:p>
+    <w:p>
+      <w:pPr>
+        <w:pStyle w:val="Folgeabsatz"/>
+        <w:ind w:firstLine="0"/>
       </w:pPr>
       <w:r>
         <w:rPr>
@@ -2060,21 +2106,7 @@
         <w:rPr>
           <w:highlight w:val="yellow"/>
         </w:rPr>
-        <w:t xml:space="preserve">Dazu wird der HTML-Code der jeweiligen Seiten über eine aktive Netzwerkverbindung heruntergeladen und anschließend </w:t>
-      </w:r>
-      <w:proofErr w:type="spellStart"/>
-      <w:r>
-        <w:rPr>
-          <w:highlight w:val="yellow"/>
-        </w:rPr>
-        <w:t>ge</w:t>
-      </w:r>
-      <w:proofErr w:type="spellEnd"/>
-      <w:r>
-        <w:rPr>
-          <w:highlight w:val="yellow"/>
-        </w:rPr>
-        <w:t>-</w:t>
+        <w:t>Dazu wird der HTML-Code der jeweiligen Seiten über eine aktive Netzwerkverbindung heruntergeladen und anschließend ge-</w:t>
       </w:r>
       <w:r>
         <w:rPr>
@@ -2089,19 +2121,11 @@
         </w:rPr>
         <w:t xml:space="preserve">.  Für diesen Vorgang wird die JAVA-Bibliothek </w:t>
       </w:r>
-      <w:proofErr w:type="spellStart"/>
-      <w:r>
-        <w:rPr>
-          <w:highlight w:val="yellow"/>
-        </w:rPr>
-        <w:t>jsoup</w:t>
-      </w:r>
-      <w:proofErr w:type="spellEnd"/>
-      <w:r>
-        <w:rPr>
-          <w:highlight w:val="yellow"/>
-        </w:rPr>
-        <w:t xml:space="preserve"> [jsoup.org]</w:t>
+      <w:r>
+        <w:rPr>
+          <w:highlight w:val="yellow"/>
+        </w:rPr>
+        <w:t>jsoup [jsoup.org]</w:t>
       </w:r>
       <w:r>
         <w:rPr>
@@ -2115,33 +2139,11 @@
         </w:rPr>
         <w:t xml:space="preserve">der Version 1.7.3 eingesetzt. </w:t>
       </w:r>
-      <w:proofErr w:type="spellStart"/>
-      <w:r>
-        <w:rPr>
-          <w:highlight w:val="yellow"/>
-        </w:rPr>
-        <w:t>Jsoup</w:t>
-      </w:r>
-      <w:proofErr w:type="spellEnd"/>
-      <w:r>
-        <w:rPr>
-          <w:highlight w:val="yellow"/>
-        </w:rPr>
-        <w:t xml:space="preserve"> erlaubt </w:t>
-      </w:r>
-      <w:proofErr w:type="gramStart"/>
-      <w:r>
-        <w:rPr>
-          <w:highlight w:val="yellow"/>
-        </w:rPr>
-        <w:t>das einfache und komfortable</w:t>
-      </w:r>
-      <w:proofErr w:type="gramEnd"/>
-      <w:r>
-        <w:rPr>
-          <w:highlight w:val="yellow"/>
-        </w:rPr>
-        <w:t xml:space="preserve"> </w:t>
+      <w:r>
+        <w:rPr>
+          <w:highlight w:val="yellow"/>
+        </w:rPr>
+        <w:t xml:space="preserve">Jsoup erlaubt das einfache und komfortable </w:t>
       </w:r>
       <w:r>
         <w:rPr>
@@ -2156,19 +2158,11 @@
         </w:rPr>
         <w:t xml:space="preserve"> von HTML-Strukturen innerhalb von JAVA-Anwendungen. </w:t>
       </w:r>
-      <w:proofErr w:type="spellStart"/>
-      <w:r>
-        <w:rPr>
-          <w:highlight w:val="yellow"/>
-        </w:rPr>
-        <w:t>Jsoup</w:t>
-      </w:r>
-      <w:proofErr w:type="spellEnd"/>
-      <w:r>
-        <w:rPr>
-          <w:highlight w:val="yellow"/>
-        </w:rPr>
-        <w:t xml:space="preserve"> wird hier für das schnelle</w:t>
+      <w:r>
+        <w:rPr>
+          <w:highlight w:val="yellow"/>
+        </w:rPr>
+        <w:t>Jsoup wird hier für das schnelle</w:t>
       </w:r>
       <w:r>
         <w:rPr>
@@ -2194,14 +2188,12 @@
         </w:rPr>
         <w:t>. Dabei wird auf komplexe CSS-</w:t>
       </w:r>
-      <w:proofErr w:type="spellStart"/>
       <w:r>
         <w:rPr>
           <w:highlight w:val="yellow"/>
         </w:rPr>
         <w:t>Selektoren</w:t>
       </w:r>
-      <w:proofErr w:type="spellEnd"/>
       <w:r>
         <w:rPr>
           <w:highlight w:val="yellow"/>
@@ -2297,7 +2289,10 @@
         <w:t>ng und in welchem Szenario ist s</w:t>
       </w:r>
       <w:r>
-        <w:t>ie einsetzbar? Die</w:t>
+        <w:t>ie einsetzbar? Di</w:t>
+      </w:r>
+      <w:r>
+        <w:t>e</w:t>
       </w:r>
       <w:r>
         <w:t xml:space="preserve">ses Kapitel sollte die Motivation für Ihr Projekt darlegen und </w:t>
@@ -2312,7 +2307,13 @@
         <w:t xml:space="preserve"> </w:t>
       </w:r>
       <w:r>
-        <w:t>grundlegenden</w:t>
+        <w:t>grundlege</w:t>
+      </w:r>
+      <w:r>
+        <w:t>n</w:t>
+      </w:r>
+      <w:r>
+        <w:t>den</w:t>
       </w:r>
       <w:r>
         <w:t xml:space="preserve"> </w:t>
@@ -2358,21 +2359,25 @@
         <w:t>Öfteren</w:t>
       </w:r>
       <w:r>
-        <w:t xml:space="preserve"> auf Nachrichten der vorhergehenden Besucher. Wie etwa „wir waren hier 2013“ oder auch „Jana und Mike 2014“. Diese Nachrichten und die damit verbundene soziale Komponente soll auf eine digitale Version übertragen werden. Ebenso sollte der Erkundungsdrang sowie die Neugier darauf, welche Nachrichten an einem bestimmten Ort hinterla</w:t>
+        <w:t xml:space="preserve"> auf Nachrichten der vorhergehenden Besucher. Wie etwa „wir waren hier 2013“ oder auch „Jana und Mike 2014“. Diese Nachrichten und die damit verbundene soziale Komponente soll auf eine digitale Version übertragen werden. Ebenso sollte der Erkundungsdrang sowie die Neugier darauf, welche Nac</w:t>
+      </w:r>
+      <w:r>
+        <w:t>h</w:t>
+      </w:r>
+      <w:r>
+        <w:t>richten an einem bestimmten Ort hinterla</w:t>
       </w:r>
       <w:r>
         <w:t>ssen wurden geweckt werden.</w:t>
       </w:r>
       <w:r>
-        <w:t xml:space="preserve"> Inspiriert wurde diese Idee unter anderem von Anwendungen wie Geocaching und das von </w:t>
-      </w:r>
-      <w:proofErr w:type="spellStart"/>
-      <w:r>
-        <w:t>Niantic</w:t>
-      </w:r>
-      <w:proofErr w:type="spellEnd"/>
-      <w:r>
-        <w:t xml:space="preserve"> entwickelte virtuell-reality Spiel </w:t>
+        <w:t xml:space="preserve"> Inspiriert wurde diese Idee unter anderem von Anwendungen wie Geocaching und das von N</w:t>
+      </w:r>
+      <w:r>
+        <w:t>i</w:t>
+      </w:r>
+      <w:r>
+        <w:t xml:space="preserve">antic entwickelte virtuell-reality Spiel </w:t>
       </w:r>
       <w:r>
         <w:rPr>
@@ -2396,7 +2401,13 @@
         <w:t>Verfügbarkeit</w:t>
       </w:r>
       <w:r>
-        <w:t xml:space="preserve"> solcher Nachrichten auf einen bestimmten Ort zu beschränken</w:t>
+        <w:t xml:space="preserve"> solcher Nachric</w:t>
+      </w:r>
+      <w:r>
+        <w:t>h</w:t>
+      </w:r>
+      <w:r>
+        <w:t>ten auf einen bestimmten Ort zu beschränken</w:t>
       </w:r>
       <w:r>
         <w:t xml:space="preserve">, war die NFC-Technologie </w:t>
@@ -2417,7 +2428,13 @@
         <w:t>,</w:t>
       </w:r>
       <w:r>
-        <w:t xml:space="preserve"> Daten auf günstig zu erwerbenden Chips, bei einer maximalen </w:t>
+        <w:t xml:space="preserve"> Daten auf günstig zu erwerbenden Chips, bei einer maxim</w:t>
+      </w:r>
+      <w:r>
+        <w:t>a</w:t>
+      </w:r>
+      <w:r>
+        <w:t xml:space="preserve">len </w:t>
       </w:r>
       <w:r>
         <w:t>Entfernung</w:t>
@@ -2438,7 +2455,13 @@
         <w:ind w:firstLine="0"/>
       </w:pPr>
       <w:r>
-        <w:t>Um diese Daten sowie die Position der NFC-Tags für andere Nutzer sichtbar zu machen werden diese auf ei</w:t>
+        <w:t>Um diese Daten sowie die Position der NFC-Tags für andere Nutzer sichtbar zu m</w:t>
+      </w:r>
+      <w:r>
+        <w:t>a</w:t>
+      </w:r>
+      <w:r>
+        <w:t>chen werden diese auf ei</w:t>
       </w:r>
       <w:r>
         <w:t>nem Server gespeichert und bei B</w:t>
@@ -2450,7 +2473,13 @@
         <w:t>Gästebücher</w:t>
       </w:r>
       <w:r>
-        <w:t xml:space="preserve"> oder Kommentare erhalten deshalb keinen Bezug auf deren Verfasser.  </w:t>
+        <w:t xml:space="preserve"> oder Kommentare erhalten deshalb keinen Bezug auf deren Ve</w:t>
+      </w:r>
+      <w:r>
+        <w:t>r</w:t>
+      </w:r>
+      <w:r>
+        <w:t xml:space="preserve">fasser.  </w:t>
       </w:r>
     </w:p>
     <w:p>
@@ -2536,21 +2565,19 @@
         <w:t xml:space="preserve">welche Komponenten und Module Sie für die Anwendung geplant haben und wie Sie bei deren Umsetzung vorgegangen sind. </w:t>
       </w:r>
       <w:r>
-        <w:t xml:space="preserve">Beschreiben Sie dazu, aus welchen </w:t>
-      </w:r>
-      <w:proofErr w:type="spellStart"/>
-      <w:r>
-        <w:t>Activities</w:t>
-      </w:r>
-      <w:proofErr w:type="spellEnd"/>
-      <w:r>
-        <w:t xml:space="preserve"> bzw. Ansichten Ihre Anwendung besteht, welche Aufgabe diese einzelnen Komponenten haben und wie die Kommunikation bzw. Interaktion zwischen diesen Bestandteilen aussieht. </w:t>
+        <w:t xml:space="preserve">Beschreiben Sie dazu, aus welchen Activities bzw. Ansichten Ihre Anwendung besteht, welche Aufgabe diese einzelnen Komponenten haben und wie die Kommunikation bzw. Interaktion zwischen diesen Bestandteilen aussieht. </w:t>
       </w:r>
       <w:r>
         <w:t xml:space="preserve">Erwähnen Sie dabei auch mögliche – externe – Datenquellen und deren </w:t>
       </w:r>
       <w:r>
-        <w:t xml:space="preserve">Anbindung. Beschreiben Sie die wichtigsten Klassen </w:t>
+        <w:t>Anbindung. Beschreiben Sie die wic</w:t>
+      </w:r>
+      <w:r>
+        <w:t>h</w:t>
+      </w:r>
+      <w:r>
+        <w:t xml:space="preserve">tigsten Klassen </w:t>
       </w:r>
       <w:r>
         <w:t>die Sie für die Implementierung der verschiedenen Funktionalitäten eingesetzt bzw. geschrieben haben</w:t>
@@ -2562,7 +2589,19 @@
         <w:t xml:space="preserve">und erwähnen Sie mögliche Probleme und Lösungsansätze. </w:t>
       </w:r>
       <w:r>
-        <w:t>Beschreibend und begründen Sie kurz, in welchen Reihenfolge die verschiedenen Komponenten der Anwendung umgesetzt wurden.</w:t>
+        <w:t>Beschre</w:t>
+      </w:r>
+      <w:r>
+        <w:t>i</w:t>
+      </w:r>
+      <w:r>
+        <w:t>bend und begründen Sie kurz, in welchen Reihenfolge die verschiedenen Komponenten der A</w:t>
+      </w:r>
+      <w:r>
+        <w:t>n</w:t>
+      </w:r>
+      <w:r>
+        <w:t>wendung umgesetzt wurden.</w:t>
       </w:r>
     </w:p>
     <w:p>
@@ -2599,7 +2638,7 @@
                     <pic:cNvPicPr/>
                   </pic:nvPicPr>
                   <pic:blipFill>
-                    <a:blip r:embed="rId12">
+                    <a:blip r:embed="rId13">
                       <a:extLst>
                         <a:ext uri="{28A0092B-C50C-407E-A947-70E740481C1C}">
                           <a14:useLocalDpi xmlns:a14="http://schemas.microsoft.com/office/drawing/2010/main" val="0"/>
@@ -2642,29 +2681,14 @@
         </w:drawing>
       </w:r>
       <w:r>
-        <w:t xml:space="preserve">Die Anwendung besteht aus fünf </w:t>
-      </w:r>
-      <w:proofErr w:type="spellStart"/>
-      <w:r>
-        <w:t>Activities</w:t>
-      </w:r>
-      <w:proofErr w:type="spellEnd"/>
-      <w:r>
-        <w:t xml:space="preserve">. Einem Home Screen der als Einstiegspunkt der App dient. Von hier aus kann der Nutzer zur Übersichtskarte, Hilfefunktion oder der </w:t>
-      </w:r>
-      <w:proofErr w:type="spellStart"/>
-      <w:r>
-        <w:t>Activity</w:t>
-      </w:r>
-      <w:proofErr w:type="spellEnd"/>
-      <w:r>
-        <w:t xml:space="preserve"> zum Erstellen neuer Gästebücher gelangen. Auf der Übersichtskarte werden alle bereits erstellten Gästebücher durch Marker angezeigt. Klickt man auf einen solchen Marker wird dessen Name angezeigt. Klickt man wiederum auf den Namen des Markers, startet eine </w:t>
-      </w:r>
-      <w:proofErr w:type="spellStart"/>
-      <w:r>
-        <w:t>Activity</w:t>
-      </w:r>
-      <w:proofErr w:type="spellEnd"/>
+        <w:t>Die Anwendung besteht aus fünf Activities. Einem Home Screen der als Einstieg</w:t>
+      </w:r>
+      <w:r>
+        <w:t>s</w:t>
+      </w:r>
+      <w:r>
+        <w:t>punkt der App dient. Von hier aus kann der Nutzer zur Übersichtskarte, Hilfefunktion oder der Activity zum Erstellen neuer Gästebücher gelangen. Auf der Übersichtskarte werden alle bereits erstellten Gästebücher durch Marker angezeigt. Klickt man auf einen solchen Marker wird dessen Name angezeigt. Klickt man wiederum auf den Namen des Markers, startet eine Activity</w:t>
+      </w:r>
       <w:r>
         <w:t xml:space="preserve"> </w:t>
       </w:r>
@@ -2673,43 +2697,32 @@
           <w:rFonts w:ascii="Monaco" w:hAnsi="Monaco"/>
           <w:sz w:val="20"/>
         </w:rPr>
-        <w:t>(</w:t>
-      </w:r>
-      <w:proofErr w:type="spellStart"/>
-      <w:r>
-        <w:rPr>
-          <w:rFonts w:ascii="Monaco" w:hAnsi="Monaco"/>
-          <w:sz w:val="20"/>
-        </w:rPr>
-        <w:t>MarkerDetailActivity</w:t>
-      </w:r>
-      <w:proofErr w:type="spellEnd"/>
-      <w:r>
-        <w:rPr>
-          <w:rFonts w:ascii="Monaco" w:hAnsi="Monaco"/>
-          <w:sz w:val="20"/>
-        </w:rPr>
-        <w:t>)</w:t>
+        <w:t>(MarkerDetailActivity)</w:t>
       </w:r>
       <w:r>
         <w:t xml:space="preserve">  welche die </w:t>
       </w:r>
       <w:r>
-        <w:t>Beschreibung</w:t>
+        <w:t>B</w:t>
+      </w:r>
+      <w:r>
+        <w:t>e</w:t>
+      </w:r>
+      <w:r>
+        <w:lastRenderedPageBreak/>
+        <w:t>schreibung</w:t>
       </w:r>
       <w:r>
         <w:t xml:space="preserve"> zum Auffinden desselben beinhaltet.</w:t>
       </w:r>
       <w:r>
-        <w:t xml:space="preserve"> In der Hilfe </w:t>
-      </w:r>
-      <w:proofErr w:type="spellStart"/>
-      <w:r>
-        <w:t>Activity</w:t>
-      </w:r>
-      <w:proofErr w:type="spellEnd"/>
-      <w:r>
-        <w:t xml:space="preserve"> findet der Nutzer eine Beschreibung der App sowie Anweisungen zum Erstellen von Gästebüchern und Kommentaren.</w:t>
+        <w:t xml:space="preserve"> In der Hilfe Activity findet der Nu</w:t>
+      </w:r>
+      <w:r>
+        <w:t>t</w:t>
+      </w:r>
+      <w:r>
+        <w:t>zer eine Beschreibung der App sowie Anweisungen zum Erstellen von Gästebüchern und Kommentaren.</w:t>
       </w:r>
     </w:p>
     <w:p>
@@ -2721,7 +2734,6 @@
         <w:rPr>
           <w:noProof/>
         </w:rPr>
-        <w:lastRenderedPageBreak/>
         <w:drawing>
           <wp:anchor distT="0" distB="0" distL="114300" distR="114300" simplePos="0" relativeHeight="251660288" behindDoc="0" locked="0" layoutInCell="1" allowOverlap="1" wp14:anchorId="5F736B00" wp14:editId="4825BD87">
             <wp:simplePos x="0" y="0"/>
@@ -2746,7 +2758,7 @@
                     <pic:cNvPicPr/>
                   </pic:nvPicPr>
                   <pic:blipFill>
-                    <a:blip r:embed="rId13">
+                    <a:blip r:embed="rId14">
                       <a:extLst>
                         <a:ext uri="{28A0092B-C50C-407E-A947-70E740481C1C}">
                           <a14:useLocalDpi xmlns:a14="http://schemas.microsoft.com/office/drawing/2010/main" val="0"/>
@@ -2783,45 +2795,31 @@
         </w:drawing>
       </w:r>
       <w:r>
-        <w:t xml:space="preserve">Innerhalb der Gästebuch anlegen </w:t>
-      </w:r>
-      <w:proofErr w:type="spellStart"/>
-      <w:r>
-        <w:t>Activity</w:t>
-      </w:r>
-      <w:proofErr w:type="spellEnd"/>
-      <w:r>
-        <w:t xml:space="preserve"> können Name und Beschreibung des zu erstellenden Gästebuchs eingetragen werden und anschließen mit einem Klick auf den entsprechenden Button auf einen NFC-Tag geschrieben werden und die Daten werden an den Server gesendet. Dadurch wird das erstellte Gästebuch für alle andern Nutzer sichtbar und aufrufbar. Scannt ein Nutzer einen entsprechend beschriebenen NFC-Tag gelangt er in die </w:t>
-      </w:r>
-      <w:proofErr w:type="spellStart"/>
-      <w:r>
-        <w:t>PostBoard</w:t>
-      </w:r>
-      <w:proofErr w:type="spellEnd"/>
-      <w:r>
-        <w:t xml:space="preserve"> </w:t>
-      </w:r>
-      <w:proofErr w:type="spellStart"/>
-      <w:r>
-        <w:t>Activity</w:t>
-      </w:r>
-      <w:proofErr w:type="spellEnd"/>
-      <w:r>
-        <w:t xml:space="preserve">. Diese bietet ihm die Möglichkeit Kommentare in dem geöffnetem Gästebuch zu hinterlassen. </w:t>
-      </w:r>
-      <w:r>
-        <w:t xml:space="preserve">Außerdem werden dort bereits erstellte Kommentare von ihm und andern Nutzern angezeigt. Ein Klick auf das Stiftsymbol im oberen rechten Bereich öffnet wiederum eine </w:t>
-      </w:r>
-      <w:proofErr w:type="spellStart"/>
-      <w:r>
-        <w:t>Aktivity</w:t>
-      </w:r>
-      <w:proofErr w:type="spellEnd"/>
-      <w:r>
-        <w:t xml:space="preserve"> zum Erstellen eines Kommentars. Hier können Autor und Inhalt des Kommentars eingetragen und gespeichert werden.</w:t>
-      </w:r>
-      <w:r>
-        <w:t xml:space="preserve"> Da wir Wert auf Anonymität legen, steht dem Nutzer die Wahl des Pseudonyms frei.</w:t>
+        <w:t>Innerhalb der Gästebuch anlegen Activity können Name und Beschreibung des zu e</w:t>
+      </w:r>
+      <w:r>
+        <w:t>r</w:t>
+      </w:r>
+      <w:r>
+        <w:t xml:space="preserve">stellenden Gästebuchs eingetragen werden und anschließen mit einem Klick auf den entsprechenden Button auf einen NFC-Tag geschrieben werden und die Daten werden an den Server gesendet. Dadurch wird das erstellte Gästebuch für alle andern Nutzer sichtbar und aufrufbar. Scannt ein Nutzer einen entsprechend beschriebenen NFC-Tag gelangt er in die PostBoard Activity. Diese bietet ihm die Möglichkeit Kommentare in dem geöffnetem Gästebuch zu hinterlassen. </w:t>
+      </w:r>
+      <w:r>
+        <w:t>Außerdem werden dort bereits erstellte Kommentare von ihm und andern Nutzern angezeigt. Ein Klick auf das Stiftsymbol im oberen rechten Bereich öffnet wiederum eine Aktivity zum Erstellen eines Komme</w:t>
+      </w:r>
+      <w:r>
+        <w:t>n</w:t>
+      </w:r>
+      <w:r>
+        <w:t>tars. Hier können Autor und Inhalt des Kommentars eingetragen und gespeichert werden.</w:t>
+      </w:r>
+      <w:r>
+        <w:t xml:space="preserve"> Da wir Wert auf Anonymität legen, steht dem Nutzer die Wahl des Pseud</w:t>
+      </w:r>
+      <w:r>
+        <w:t>o</w:t>
+      </w:r>
+      <w:r>
+        <w:t>nyms frei.</w:t>
       </w:r>
     </w:p>
     <w:p>
@@ -2830,147 +2828,53 @@
         <w:ind w:firstLine="0"/>
       </w:pPr>
       <w:r>
-        <w:t xml:space="preserve">Neben den Sichtbaren Komponenten verfügt die App über einen </w:t>
-      </w:r>
-      <w:proofErr w:type="spellStart"/>
-      <w:r>
-        <w:t>AppControler</w:t>
-      </w:r>
-      <w:proofErr w:type="spellEnd"/>
-      <w:r>
-        <w:t>. Dieser regelt die Anfragen (</w:t>
-      </w:r>
-      <w:proofErr w:type="spellStart"/>
-      <w:r>
-        <w:t>get</w:t>
-      </w:r>
-      <w:proofErr w:type="spellEnd"/>
-      <w:r>
-        <w:t xml:space="preserve"> und Post </w:t>
-      </w:r>
-      <w:proofErr w:type="spellStart"/>
-      <w:r>
-        <w:t>Requests</w:t>
-      </w:r>
-      <w:proofErr w:type="spellEnd"/>
-      <w:r>
-        <w:t xml:space="preserve">) an den Server. Über ein </w:t>
-      </w:r>
-      <w:proofErr w:type="spellStart"/>
-      <w:r>
-        <w:t>Listener</w:t>
-      </w:r>
-      <w:proofErr w:type="spellEnd"/>
-      <w:r>
-        <w:t xml:space="preserve">-Pattern werden die </w:t>
-      </w:r>
-      <w:proofErr w:type="spellStart"/>
+        <w:t xml:space="preserve">Neben den Sichtbaren Komponenten verfügt die App über einen AppControler. Dieser regelt die Anfragen (get und Post Requests) an den Server. Über ein Listener-Pattern </w:t>
+      </w:r>
+      <w:r>
+        <w:lastRenderedPageBreak/>
+        <w:t xml:space="preserve">werden die </w:t>
+      </w:r>
       <w:r>
         <w:rPr>
           <w:i/>
         </w:rPr>
-        <w:t>CommentActivity</w:t>
-      </w:r>
-      <w:proofErr w:type="spellEnd"/>
+        <w:t xml:space="preserve">CommentActivity, KilroyNfcTagWriterActivity, MainActivity </w:t>
+      </w:r>
+      <w:r>
+        <w:t xml:space="preserve">und </w:t>
+      </w:r>
       <w:r>
         <w:rPr>
           <w:i/>
         </w:rPr>
-        <w:t xml:space="preserve">, </w:t>
-      </w:r>
-      <w:proofErr w:type="spellStart"/>
+        <w:t>PostboardA</w:t>
+      </w:r>
       <w:r>
         <w:rPr>
           <w:i/>
         </w:rPr>
-        <w:t>KilroyNfcTagWriterActivity</w:t>
-      </w:r>
-      <w:proofErr w:type="spellEnd"/>
+        <w:t>c</w:t>
+      </w:r>
       <w:r>
         <w:rPr>
           <w:i/>
         </w:rPr>
-        <w:t xml:space="preserve">, </w:t>
-      </w:r>
-      <w:proofErr w:type="spellStart"/>
+        <w:t xml:space="preserve">tivity </w:t>
+      </w:r>
+      <w:r>
+        <w:t xml:space="preserve"> an den Controller gebunden. </w:t>
+      </w:r>
+      <w:r>
+        <w:t xml:space="preserve">Über die Listener-Schnittstelle </w:t>
+      </w:r>
       <w:r>
         <w:rPr>
           <w:i/>
         </w:rPr>
-        <w:t>MainActivity</w:t>
-      </w:r>
-      <w:proofErr w:type="spellEnd"/>
-      <w:r>
-        <w:rPr>
-          <w:i/>
-        </w:rPr>
-        <w:t xml:space="preserve"> </w:t>
-      </w:r>
-      <w:r>
-        <w:t xml:space="preserve">und </w:t>
-      </w:r>
-      <w:proofErr w:type="spellStart"/>
-      <w:r>
-        <w:rPr>
-          <w:i/>
-        </w:rPr>
-        <w:t>PostboardActivity</w:t>
-      </w:r>
-      <w:proofErr w:type="spellEnd"/>
-      <w:r>
-        <w:rPr>
-          <w:i/>
-        </w:rPr>
-        <w:t xml:space="preserve"> </w:t>
-      </w:r>
-      <w:r>
-        <w:t xml:space="preserve"> an den Controller gebunden. </w:t>
-      </w:r>
-      <w:r>
-        <w:t xml:space="preserve">Über die </w:t>
-      </w:r>
-      <w:proofErr w:type="spellStart"/>
-      <w:r>
-        <w:t>Listener</w:t>
-      </w:r>
-      <w:proofErr w:type="spellEnd"/>
-      <w:r>
-        <w:t xml:space="preserve">-Schnittstelle </w:t>
-      </w:r>
-      <w:proofErr w:type="spellStart"/>
-      <w:r>
-        <w:rPr>
-          <w:i/>
-        </w:rPr>
         <w:t>onResponse</w:t>
       </w:r>
-      <w:proofErr w:type="spellEnd"/>
-      <w:r>
-        <w:t xml:space="preserve"> erhalten die </w:t>
-      </w:r>
-      <w:proofErr w:type="spellStart"/>
-      <w:r>
-        <w:t>Activitys</w:t>
-      </w:r>
-      <w:proofErr w:type="spellEnd"/>
-      <w:r>
-        <w:t xml:space="preserve"> die angeforderten Daten als </w:t>
-      </w:r>
-      <w:proofErr w:type="spellStart"/>
-      <w:r>
-        <w:t>Json</w:t>
-      </w:r>
-      <w:proofErr w:type="spellEnd"/>
-      <w:r>
-        <w:t xml:space="preserve">-Objekte. Diese werden mithilfe von </w:t>
-      </w:r>
-      <w:proofErr w:type="spellStart"/>
-      <w:r>
-        <w:t>Gson</w:t>
-      </w:r>
-      <w:proofErr w:type="spellEnd"/>
-      <w:r>
-        <w:t xml:space="preserve"> geparst und in Java-Objekte überführt. </w:t>
+      <w:r>
+        <w:t xml:space="preserve"> erhalten die Activitys die angeforderten Daten als Json-Objekte. Diese werden mithilfe von Gson geparst und in Java-Objekte überführt. </w:t>
       </w:r>
     </w:p>
     <w:p>
@@ -2994,84 +2898,69 @@
         <w:rPr>
           <w:highlight w:val="yellow"/>
         </w:rPr>
-        <w:t xml:space="preserve">endung besteht aus drei </w:t>
-      </w:r>
-      <w:proofErr w:type="spellStart"/>
-      <w:r>
-        <w:rPr>
-          <w:highlight w:val="yellow"/>
-        </w:rPr>
-        <w:t>Activities</w:t>
-      </w:r>
-      <w:proofErr w:type="spellEnd"/>
+        <w:t>endung besteht aus drei Activities</w:t>
+      </w:r>
       <w:r>
         <w:rPr>
           <w:highlight w:val="yellow"/>
         </w:rPr>
         <w:t>. Eine Übersichtsdarstellung (</w:t>
       </w:r>
-      <w:proofErr w:type="spellStart"/>
       <w:r>
         <w:rPr>
           <w:rFonts w:ascii="Monaco" w:hAnsi="Monaco"/>
           <w:sz w:val="20"/>
           <w:highlight w:val="yellow"/>
         </w:rPr>
-        <w:t>OverviewActivity</w:t>
-      </w:r>
-      <w:proofErr w:type="spellEnd"/>
-      <w:r>
-        <w:rPr>
-          <w:highlight w:val="yellow"/>
-        </w:rPr>
-        <w:t xml:space="preserve">) dient als Einstiegspunkt </w:t>
-      </w:r>
-      <w:r>
-        <w:rPr>
-          <w:highlight w:val="yellow"/>
-        </w:rPr>
-        <w:t xml:space="preserve">der App und stellt den nächsten Entsorgungstermin für die als Favorit markierte Straße dar. Durch einen Wisch über den Bildschirm wechselt der Nutzer zu eine weitere </w:t>
-      </w:r>
-      <w:proofErr w:type="spellStart"/>
-      <w:r>
-        <w:rPr>
-          <w:highlight w:val="yellow"/>
-        </w:rPr>
-        <w:t>Activity</w:t>
-      </w:r>
-      <w:proofErr w:type="spellEnd"/>
-      <w:r>
-        <w:rPr>
-          <w:highlight w:val="yellow"/>
-        </w:rPr>
-        <w:t xml:space="preserve"> (</w:t>
-      </w:r>
-      <w:proofErr w:type="spellStart"/>
+        <w:t>OverviewA</w:t>
+      </w:r>
       <w:r>
         <w:rPr>
           <w:rFonts w:ascii="Monaco" w:hAnsi="Monaco"/>
           <w:sz w:val="20"/>
           <w:highlight w:val="yellow"/>
         </w:rPr>
-        <w:t>StreetL</w:t>
-      </w:r>
-      <w:proofErr w:type="spellEnd"/>
+        <w:t>c</w:t>
+      </w:r>
       <w:r>
         <w:rPr>
           <w:rFonts w:ascii="Monaco" w:hAnsi="Monaco"/>
           <w:sz w:val="20"/>
           <w:highlight w:val="yellow"/>
         </w:rPr>
-        <w:t xml:space="preserve"> </w:t>
-      </w:r>
-      <w:proofErr w:type="spellStart"/>
+        <w:t>tivity</w:t>
+      </w:r>
+      <w:r>
+        <w:rPr>
+          <w:highlight w:val="yellow"/>
+        </w:rPr>
+        <w:t xml:space="preserve">) dient als Einstiegspunkt </w:t>
+      </w:r>
+      <w:r>
+        <w:rPr>
+          <w:highlight w:val="yellow"/>
+        </w:rPr>
+        <w:t>der App und stellt den nächsten Entsorgungstermin für die als Favorit markierte Straße dar. Durch einen Wisch über den Bildschirm wec</w:t>
+      </w:r>
+      <w:r>
+        <w:rPr>
+          <w:highlight w:val="yellow"/>
+        </w:rPr>
+        <w:t>h</w:t>
+      </w:r>
+      <w:r>
+        <w:rPr>
+          <w:highlight w:val="yellow"/>
+        </w:rPr>
+        <w:t>selt der Nutzer zu eine weitere Activity (</w:t>
+      </w:r>
       <w:r>
         <w:rPr>
           <w:rFonts w:ascii="Monaco" w:hAnsi="Monaco"/>
           <w:sz w:val="20"/>
           <w:highlight w:val="yellow"/>
         </w:rPr>
-        <w:t>Ma</w:t>
+        <w:t>StreetL</w:t>
       </w:r>
       <w:r>
         <w:rPr>
@@ -3079,67 +2968,102 @@
           <w:sz w:val="20"/>
           <w:highlight w:val="yellow"/>
         </w:rPr>
-        <w:t>rkerDetailActivity</w:t>
-      </w:r>
-      <w:proofErr w:type="spellEnd"/>
+        <w:t xml:space="preserve"> Ma</w:t>
+      </w:r>
       <w:r>
         <w:rPr>
           <w:rFonts w:ascii="Monaco" w:hAnsi="Monaco"/>
           <w:sz w:val="20"/>
           <w:highlight w:val="yellow"/>
         </w:rPr>
-        <w:t xml:space="preserve"> </w:t>
-      </w:r>
-      <w:proofErr w:type="spellStart"/>
+        <w:t xml:space="preserve">rkerDetailActivity </w:t>
+      </w:r>
       <w:r>
         <w:rPr>
           <w:rFonts w:ascii="Monaco" w:hAnsi="Monaco"/>
           <w:sz w:val="20"/>
           <w:highlight w:val="yellow"/>
         </w:rPr>
-        <w:t>istActivity</w:t>
-      </w:r>
-      <w:proofErr w:type="spellEnd"/>
-      <w:r>
-        <w:rPr>
-          <w:highlight w:val="yellow"/>
-        </w:rPr>
-        <w:t xml:space="preserve">), die die Suche nach </w:t>
-      </w:r>
-      <w:r>
-        <w:rPr>
-          <w:highlight w:val="yellow"/>
-        </w:rPr>
-        <w:t xml:space="preserve">verschiedenen </w:t>
-      </w:r>
-      <w:r>
-        <w:rPr>
-          <w:highlight w:val="yellow"/>
-        </w:rPr>
-        <w:t xml:space="preserve">Straßen erlaubt. Die angezeigt List enthält – alphabetisch sortiert – alle verfügbaren Straßen. Über ein einblendbares </w:t>
-      </w:r>
-      <w:r>
-        <w:rPr>
-          <w:highlight w:val="yellow"/>
-        </w:rPr>
-        <w:t>Suchinterface kann gezielt nach einem Straßennamen gesucht werden. Die angez</w:t>
-      </w:r>
-      <w:r>
-        <w:rPr>
-          <w:highlight w:val="yellow"/>
-        </w:rPr>
-        <w:t>eigt Liste wird dabei – automatisch – in Abhängigkeit der jeweiligen Nutzereingabe gefiltert. Durch den Klick auf einen Listeneintrag gelangt der Nutzer zu einer Detailansicht der ausgewählten Straße (</w:t>
-      </w:r>
-      <w:proofErr w:type="spellStart"/>
+        <w:t>istAct</w:t>
+      </w:r>
       <w:r>
         <w:rPr>
           <w:rFonts w:ascii="Monaco" w:hAnsi="Monaco"/>
           <w:sz w:val="20"/>
           <w:highlight w:val="yellow"/>
         </w:rPr>
+        <w:t>i</w:t>
+      </w:r>
+      <w:r>
+        <w:rPr>
+          <w:rFonts w:ascii="Monaco" w:hAnsi="Monaco"/>
+          <w:sz w:val="20"/>
+          <w:highlight w:val="yellow"/>
+        </w:rPr>
+        <w:t>vity</w:t>
+      </w:r>
+      <w:r>
+        <w:rPr>
+          <w:highlight w:val="yellow"/>
+        </w:rPr>
+        <w:t xml:space="preserve">), die die Suche nach </w:t>
+      </w:r>
+      <w:r>
+        <w:rPr>
+          <w:highlight w:val="yellow"/>
+        </w:rPr>
+        <w:t xml:space="preserve">verschiedenen </w:t>
+      </w:r>
+      <w:r>
+        <w:rPr>
+          <w:highlight w:val="yellow"/>
+        </w:rPr>
+        <w:t xml:space="preserve">Straßen erlaubt. Die angezeigt List enthält – alphabetisch sortiert – alle verfügbaren Straßen. Über ein einblendbares </w:t>
+      </w:r>
+      <w:r>
+        <w:rPr>
+          <w:highlight w:val="yellow"/>
+        </w:rPr>
+        <w:t>Suchinterface kann gezielt nach einem Straßennamen gesucht werden. Die angez</w:t>
+      </w:r>
+      <w:r>
+        <w:rPr>
+          <w:highlight w:val="yellow"/>
+        </w:rPr>
+        <w:t>eigt Liste wird d</w:t>
+      </w:r>
+      <w:r>
+        <w:rPr>
+          <w:highlight w:val="yellow"/>
+        </w:rPr>
+        <w:t>a</w:t>
+      </w:r>
+      <w:r>
+        <w:rPr>
+          <w:highlight w:val="yellow"/>
+        </w:rPr>
+        <w:t>bei – automatisch – in Abhängigkeit der jeweiligen Nutzereingabe gefiltert. Durch den Klick auf einen Listeneintrag gelangt der Nutzer zu einer Detailansicht der ausgewäh</w:t>
+      </w:r>
+      <w:r>
+        <w:rPr>
+          <w:highlight w:val="yellow"/>
+        </w:rPr>
+        <w:t>l</w:t>
+      </w:r>
+      <w:r>
+        <w:rPr>
+          <w:highlight w:val="yellow"/>
+        </w:rPr>
+        <w:t>ten Straße (</w:t>
+      </w:r>
+      <w:r>
+        <w:rPr>
+          <w:rFonts w:ascii="Monaco" w:hAnsi="Monaco"/>
+          <w:sz w:val="20"/>
+          <w:highlight w:val="yellow"/>
+        </w:rPr>
         <w:t>StreetDetailActivity</w:t>
       </w:r>
-      <w:proofErr w:type="spellEnd"/>
       <w:r>
         <w:rPr>
           <w:highlight w:val="yellow"/>
@@ -3179,7 +3103,6 @@
         </w:rPr>
         <w:t>verfügt die Anwendung über eine Reihe von Modulen, die zur Beschaffung der nötigen Daten eingesetzt werden. Eine zentrale Kontroller-Einheit (</w:t>
       </w:r>
-      <w:proofErr w:type="spellStart"/>
       <w:r>
         <w:rPr>
           <w:rFonts w:ascii="Monaco" w:hAnsi="Monaco"/>
@@ -3196,7 +3119,6 @@
         </w:rPr>
         <w:t>Controller</w:t>
       </w:r>
-      <w:proofErr w:type="spellEnd"/>
       <w:r>
         <w:rPr>
           <w:highlight w:val="yellow"/>
@@ -3213,47 +3135,31 @@
         <w:rPr>
           <w:highlight w:val="yellow"/>
         </w:rPr>
-        <w:t xml:space="preserve"> und sorgt für deren Aktualisierung. Andere Komponenten können über ein </w:t>
-      </w:r>
-      <w:proofErr w:type="spellStart"/>
-      <w:r>
-        <w:rPr>
-          <w:highlight w:val="yellow"/>
-        </w:rPr>
-        <w:t>Listener</w:t>
-      </w:r>
-      <w:proofErr w:type="spellEnd"/>
-      <w:r>
-        <w:rPr>
-          <w:highlight w:val="yellow"/>
-        </w:rPr>
-        <w:t>-Pattern an diesen Kontroller</w:t>
-      </w:r>
-      <w:r>
-        <w:rPr>
-          <w:highlight w:val="yellow"/>
-        </w:rPr>
-        <w:t xml:space="preserve"> angebunden werden. Der Kontroller baut die Verbindung mit den nötigen Internetseiten auf und verarbeitet die angeforderten Webseiten mit den Entsorgungsterminen. </w:t>
-      </w:r>
-      <w:r>
-        <w:rPr>
-          <w:highlight w:val="yellow"/>
-        </w:rPr>
-        <w:t xml:space="preserve">Die </w:t>
-      </w:r>
-      <w:proofErr w:type="spellStart"/>
-      <w:r>
-        <w:rPr>
-          <w:highlight w:val="yellow"/>
-        </w:rPr>
-        <w:t>ge</w:t>
-      </w:r>
-      <w:proofErr w:type="spellEnd"/>
-      <w:r>
-        <w:rPr>
-          <w:highlight w:val="yellow"/>
-        </w:rPr>
-        <w:t>-</w:t>
+        <w:t xml:space="preserve"> und sorgt für deren Aktualisierung. Andere Komponenten können über ein Listener-Pattern an diesen Kontroller</w:t>
+      </w:r>
+      <w:r>
+        <w:rPr>
+          <w:highlight w:val="yellow"/>
+        </w:rPr>
+        <w:t xml:space="preserve"> angebunden werden. Der Kontroller baut die Verbindung mit den nötigen Internetseiten auf und verarbeitet die angeforderten Webseiten mit den En</w:t>
+      </w:r>
+      <w:r>
+        <w:rPr>
+          <w:highlight w:val="yellow"/>
+        </w:rPr>
+        <w:t>t</w:t>
+      </w:r>
+      <w:r>
+        <w:rPr>
+          <w:highlight w:val="yellow"/>
+        </w:rPr>
+        <w:t xml:space="preserve">sorgungsterminen. </w:t>
+      </w:r>
+      <w:r>
+        <w:rPr>
+          <w:highlight w:val="yellow"/>
+        </w:rPr>
+        <w:t>Die ge-</w:t>
       </w:r>
       <w:r>
         <w:rPr>
@@ -3266,35 +3172,7 @@
         <w:rPr>
           <w:highlight w:val="yellow"/>
         </w:rPr>
-        <w:t xml:space="preserve"> Inhalte werden in JAVA-Objekte überführt und über die </w:t>
-      </w:r>
-      <w:proofErr w:type="spellStart"/>
-      <w:r>
-        <w:rPr>
-          <w:highlight w:val="yellow"/>
-        </w:rPr>
-        <w:t>Listener</w:t>
-      </w:r>
-      <w:proofErr w:type="spellEnd"/>
-      <w:r>
-        <w:rPr>
-          <w:highlight w:val="yellow"/>
-        </w:rPr>
-        <w:t xml:space="preserve">-Schnittstelle zur weiteren Verwendung innerhalb der Anwendung </w:t>
-      </w:r>
-      <w:proofErr w:type="gramStart"/>
-      <w:r>
-        <w:rPr>
-          <w:highlight w:val="yellow"/>
-        </w:rPr>
-        <w:t>bereit gestellt</w:t>
-      </w:r>
-      <w:proofErr w:type="gramEnd"/>
-      <w:r>
-        <w:rPr>
-          <w:highlight w:val="yellow"/>
-        </w:rPr>
-        <w:t>.</w:t>
+        <w:t xml:space="preserve"> Inhalte werden in JAVA-Objekte überführt und über die Listener-Schnittstelle zur weiteren Verwendung innerhalb der Anwendung bereit gestellt.</w:t>
       </w:r>
       <w:r>
         <w:rPr>
@@ -3309,6 +3187,7 @@
       </w:pPr>
       <w:bookmarkStart w:id="6" w:name="_Toc269485366"/>
       <w:r>
+        <w:lastRenderedPageBreak/>
         <w:t xml:space="preserve">User </w:t>
       </w:r>
       <w:r>
@@ -3342,15 +3221,13 @@
         <w:t xml:space="preserve"> User </w:t>
       </w:r>
       <w:r>
-        <w:t xml:space="preserve">Interfaces. Aus welchen Komponenten (Views) bestehen die einzelnen </w:t>
-      </w:r>
-      <w:proofErr w:type="spellStart"/>
-      <w:r>
-        <w:t>Activities</w:t>
-      </w:r>
-      <w:proofErr w:type="spellEnd"/>
-      <w:r>
-        <w:t xml:space="preserve"> und wie kann der Benutzer mit Ihnen </w:t>
+        <w:t>Inte</w:t>
+      </w:r>
+      <w:r>
+        <w:t>r</w:t>
+      </w:r>
+      <w:r>
+        <w:t xml:space="preserve">faces. Aus welchen Komponenten (Views) bestehen die einzelnen Activities und wie kann der Benutzer mit Ihnen </w:t>
       </w:r>
       <w:r>
         <w:t>interagieren?</w:t>
@@ -3373,30 +3250,14 @@
       <w:r>
         <w:t xml:space="preserve">Abbildung </w:t>
       </w:r>
-      <w:r>
-        <w:fldChar w:fldCharType="begin"/>
-      </w:r>
-      <w:r>
-        <w:instrText xml:space="preserve"> SEQ Abbildu</w:instrText>
-      </w:r>
-      <w:r>
-        <w:instrText xml:space="preserve">ng \* ARABIC </w:instrText>
-      </w:r>
-      <w:r>
-        <w:fldChar w:fldCharType="separate"/>
-      </w:r>
-      <w:r>
-        <w:rPr>
-          <w:noProof/>
-        </w:rPr>
-        <w:t>1</w:t>
-      </w:r>
-      <w:r>
-        <w:rPr>
-          <w:noProof/>
-        </w:rPr>
-        <w:fldChar w:fldCharType="end"/>
-      </w:r>
+      <w:fldSimple w:instr=" SEQ Abbildung \* ARABIC ">
+        <w:r>
+          <w:rPr>
+            <w:noProof/>
+          </w:rPr>
+          <w:t>1</w:t>
+        </w:r>
+      </w:fldSimple>
       <w:r>
         <w:t>: Startbildschirm der Anwendung</w:t>
       </w:r>
@@ -3423,72 +3284,37 @@
         <w:ind w:firstLine="0"/>
       </w:pPr>
       <w:r>
-        <w:lastRenderedPageBreak/>
-        <w:t xml:space="preserve">Die wesentliche Aufgabe der App besteht darin den Nutzern die Positionen und Inhalte der Gästebücher bereitzustellen. Parallel zur Implementierung des </w:t>
-      </w:r>
-      <w:proofErr w:type="spellStart"/>
-      <w:r>
-        <w:t>Backends</w:t>
-      </w:r>
-      <w:proofErr w:type="spellEnd"/>
-      <w:r>
-        <w:t xml:space="preserve"> wurden die </w:t>
-      </w:r>
-      <w:proofErr w:type="spellStart"/>
+        <w:t>Die wesentliche Aufgabe der App besteht darin den Nutzern die Positionen und Inha</w:t>
+      </w:r>
+      <w:r>
+        <w:t>l</w:t>
+      </w:r>
+      <w:r>
+        <w:t>te der Gästebücher bereitzustellen. Parallel zur Implementierung des Backends wu</w:t>
+      </w:r>
+      <w:r>
+        <w:t>r</w:t>
+      </w:r>
+      <w:r>
+        <w:t xml:space="preserve">den die </w:t>
+      </w:r>
       <w:r>
         <w:rPr>
           <w:i/>
         </w:rPr>
-        <w:t>PostboardActivity</w:t>
-      </w:r>
-      <w:proofErr w:type="spellEnd"/>
+        <w:t xml:space="preserve">PostboardActivity, </w:t>
+      </w:r>
+      <w:r>
+        <w:t xml:space="preserve"> zur Darstellung des  Gästebuchs und dessen Kommentare, und die </w:t>
+      </w:r>
       <w:r>
         <w:rPr>
           <w:i/>
         </w:rPr>
-        <w:t xml:space="preserve">, </w:t>
-      </w:r>
-      <w:r>
-        <w:t xml:space="preserve"> zur Darstellung des  Gästebuchs und dessen Kommentare, und die </w:t>
-      </w:r>
-      <w:r>
-        <w:rPr>
-          <w:i/>
-        </w:rPr>
-        <w:t xml:space="preserve"> </w:t>
-      </w:r>
-      <w:proofErr w:type="spellStart"/>
-      <w:r>
-        <w:rPr>
-          <w:i/>
-        </w:rPr>
-        <w:t>MainActivity</w:t>
-      </w:r>
-      <w:proofErr w:type="spellEnd"/>
-      <w:r>
-        <w:rPr>
-          <w:i/>
-        </w:rPr>
-        <w:t xml:space="preserve">, </w:t>
-      </w:r>
-      <w:r>
-        <w:t xml:space="preserve">welche eine Übersichtskarte mit den Positionen der Gästebücher anzeigt. Nach </w:t>
-      </w:r>
-      <w:proofErr w:type="spellStart"/>
-      <w:r>
-        <w:t>fertigstellung</w:t>
-      </w:r>
-      <w:proofErr w:type="spellEnd"/>
-      <w:r>
-        <w:t xml:space="preserve"> des </w:t>
-      </w:r>
-      <w:proofErr w:type="spellStart"/>
-      <w:r>
-        <w:t>Backends</w:t>
-      </w:r>
-      <w:proofErr w:type="spellEnd"/>
-      <w:r>
-        <w:t xml:space="preserve"> wurden auf beiden Seiten die jeweiligen Adapter zum Austausch der Daten implementiert. </w:t>
+        <w:t xml:space="preserve"> MainActivity, </w:t>
+      </w:r>
+      <w:r>
+        <w:t xml:space="preserve">welche eine Übersichtskarte mit den Positionen der Gästebücher anzeigt. Nach fertigstellung des Backends wurden auf beiden Seiten die jeweiligen Adapter zum Austausch der Daten implementiert. </w:t>
       </w:r>
     </w:p>
     <w:p>
@@ -3507,7 +3333,19 @@
         <w:rPr>
           <w:highlight w:val="yellow"/>
         </w:rPr>
-        <w:t xml:space="preserve">Die wesentliche Aufgabe der Anwendung besteht in der Bereitstellung der Entsorgungsdaten. </w:t>
+        <w:t>Die wesentliche Aufgabe der Anwendung besteht in der Bereitstellung der Entso</w:t>
+      </w:r>
+      <w:r>
+        <w:rPr>
+          <w:highlight w:val="yellow"/>
+        </w:rPr>
+        <w:t>r</w:t>
+      </w:r>
+      <w:r>
+        <w:rPr>
+          <w:highlight w:val="yellow"/>
+        </w:rPr>
+        <w:t xml:space="preserve">gungsdaten. </w:t>
       </w:r>
       <w:r>
         <w:rPr>
@@ -3574,7 +3412,19 @@
         <w:rPr>
           <w:highlight w:val="yellow"/>
         </w:rPr>
-        <w:t>des Internetauftritts. Eine Liste</w:t>
+        <w:t>des Internetau</w:t>
+      </w:r>
+      <w:r>
+        <w:rPr>
+          <w:highlight w:val="yellow"/>
+        </w:rPr>
+        <w:t>f</w:t>
+      </w:r>
+      <w:r>
+        <w:rPr>
+          <w:highlight w:val="yellow"/>
+        </w:rPr>
+        <w:t>tritts. Eine Liste</w:t>
       </w:r>
       <w:r>
         <w:rPr>
@@ -3593,7 +3443,19 @@
         <w:rPr>
           <w:highlight w:val="yellow"/>
         </w:rPr>
-        <w:t>angefahren werden. Der HTML-Code dieser Seite beinhaltet für jede Straße einen Link zu einer Detailansicht</w:t>
+        <w:t>angefa</w:t>
+      </w:r>
+      <w:r>
+        <w:rPr>
+          <w:highlight w:val="yellow"/>
+        </w:rPr>
+        <w:t>h</w:t>
+      </w:r>
+      <w:r>
+        <w:rPr>
+          <w:highlight w:val="yellow"/>
+        </w:rPr>
+        <w:t>ren werden. Der HTML-Code dieser Seite beinhaltet für jede Straße einen Link zu einer Detailansicht</w:t>
       </w:r>
       <w:r>
         <w:rPr>
@@ -3642,21 +3504,19 @@
         <w:rPr>
           <w:highlight w:val="yellow"/>
         </w:rPr>
-        <w:t xml:space="preserve">zurückgegebene HTML-Code der Website konnte anschließend durch die Verwendung der </w:t>
-      </w:r>
-      <w:proofErr w:type="spellStart"/>
-      <w:r>
-        <w:rPr>
-          <w:highlight w:val="yellow"/>
-        </w:rPr>
-        <w:t>jsoup</w:t>
-      </w:r>
-      <w:proofErr w:type="spellEnd"/>
-      <w:r>
-        <w:rPr>
-          <w:highlight w:val="yellow"/>
-        </w:rPr>
-        <w:t xml:space="preserve">-Bibliothek weiter verwendet werden. </w:t>
+        <w:t>zurückgegebene HTML-Code der Website konnte anschließend durch die Verwendung der jsoup-Bibliothek weiter ve</w:t>
+      </w:r>
+      <w:r>
+        <w:rPr>
+          <w:highlight w:val="yellow"/>
+        </w:rPr>
+        <w:t>r</w:t>
+      </w:r>
+      <w:r>
+        <w:rPr>
+          <w:highlight w:val="yellow"/>
+        </w:rPr>
+        <w:t xml:space="preserve">wendet werden. </w:t>
       </w:r>
       <w:r>
         <w:rPr>
@@ -3674,21 +3534,19 @@
         <w:rPr>
           <w:highlight w:val="yellow"/>
         </w:rPr>
-        <w:t xml:space="preserve">Analyse der HTML-Struktur zeigte, </w:t>
-      </w:r>
-      <w:proofErr w:type="gramStart"/>
-      <w:r>
-        <w:rPr>
-          <w:highlight w:val="yellow"/>
-        </w:rPr>
-        <w:t>das</w:t>
-      </w:r>
-      <w:proofErr w:type="gramEnd"/>
-      <w:r>
-        <w:rPr>
-          <w:highlight w:val="yellow"/>
-        </w:rPr>
-        <w:t xml:space="preserve"> die Liste der Straßennamen bzw. deren einzelne Bestandteile über verschiedene CSS-Klassen identifiziert werden </w:t>
+        <w:t>Analyse der HTML-Struktur zeigte, das die Liste der Straßennamen bzw. deren einzelne Bestandteile über verschiedene CSS-Klassen ident</w:t>
+      </w:r>
+      <w:r>
+        <w:rPr>
+          <w:highlight w:val="yellow"/>
+        </w:rPr>
+        <w:t>i</w:t>
+      </w:r>
+      <w:r>
+        <w:rPr>
+          <w:highlight w:val="yellow"/>
+        </w:rPr>
+        <w:t xml:space="preserve">fiziert werden </w:t>
       </w:r>
       <w:r>
         <w:rPr>
@@ -3718,13 +3576,38 @@
         <w:rPr>
           <w:highlight w:val="yellow"/>
         </w:rPr>
-        <w:t xml:space="preserve"> Parser konnte über die einzelnen Straßen iterieren und die wesentlichen Bestandteile </w:t>
-      </w:r>
-      <w:r>
-        <w:rPr>
-          <w:highlight w:val="yellow"/>
-        </w:rPr>
-        <w:t>herausfiltern. Der Straßenname, die Postleitzahl so</w:t>
+        <w:t xml:space="preserve"> Parser konnte über die ei</w:t>
+      </w:r>
+      <w:r>
+        <w:rPr>
+          <w:highlight w:val="yellow"/>
+        </w:rPr>
+        <w:t>n</w:t>
+      </w:r>
+      <w:r>
+        <w:rPr>
+          <w:highlight w:val="yellow"/>
+        </w:rPr>
+        <w:t xml:space="preserve">zelnen Straßen iterieren und die wesentlichen Bestandteile </w:t>
+      </w:r>
+      <w:r>
+        <w:rPr>
+          <w:highlight w:val="yellow"/>
+        </w:rPr>
+        <w:t>herausfiltern. Der Straße</w:t>
+      </w:r>
+      <w:r>
+        <w:rPr>
+          <w:highlight w:val="yellow"/>
+        </w:rPr>
+        <w:t>n</w:t>
+      </w:r>
+      <w:r>
+        <w:rPr>
+          <w:highlight w:val="yellow"/>
+        </w:rPr>
+        <w:lastRenderedPageBreak/>
+        <w:t>name, die Postleitzahl so</w:t>
       </w:r>
       <w:r>
         <w:rPr>
@@ -3742,7 +3625,19 @@
         <w:rPr>
           <w:highlight w:val="yellow"/>
         </w:rPr>
-        <w:t>– wurden in eine eigene JAVA-Repräsentation (</w:t>
+        <w:t>– wu</w:t>
+      </w:r>
+      <w:r>
+        <w:rPr>
+          <w:highlight w:val="yellow"/>
+        </w:rPr>
+        <w:t>r</w:t>
+      </w:r>
+      <w:r>
+        <w:rPr>
+          <w:highlight w:val="yellow"/>
+        </w:rPr>
+        <w:t>den in eine eigene JAVA-Repräsentation (</w:t>
       </w:r>
       <w:r>
         <w:rPr>
@@ -3768,7 +3663,19 @@
         <w:rPr>
           <w:highlight w:val="yellow"/>
         </w:rPr>
-        <w:t>gleich und unterscheidet sich</w:t>
+        <w:t>gleich und unte</w:t>
+      </w:r>
+      <w:r>
+        <w:rPr>
+          <w:highlight w:val="yellow"/>
+        </w:rPr>
+        <w:t>r</w:t>
+      </w:r>
+      <w:r>
+        <w:rPr>
+          <w:highlight w:val="yellow"/>
+        </w:rPr>
+        <w:t>scheidet sich</w:t>
       </w:r>
       <w:r>
         <w:t xml:space="preserve"> </w:t>
@@ -3803,7 +3710,6 @@
           <w:noProof/>
           <w:highlight w:val="yellow"/>
         </w:rPr>
-        <w:lastRenderedPageBreak/>
         <w:drawing>
           <wp:anchor distT="0" distB="0" distL="114300" distR="114300" simplePos="0" relativeHeight="251658240" behindDoc="0" locked="0" layoutInCell="1" allowOverlap="1" wp14:anchorId="5770FA6B" wp14:editId="2B06895A">
             <wp:simplePos x="0" y="0"/>
@@ -3828,7 +3734,7 @@
                     <pic:cNvPicPr/>
                   </pic:nvPicPr>
                   <pic:blipFill>
-                    <a:blip r:embed="rId14">
+                    <a:blip r:embed="rId15">
                       <a:extLst>
                         <a:ext uri="{28A0092B-C50C-407E-A947-70E740481C1C}">
                           <a14:useLocalDpi xmlns:a14="http://schemas.microsoft.com/office/drawing/2010/main" val="0"/>
@@ -3894,21 +3800,7 @@
         <w:rPr>
           <w:highlight w:val="yellow"/>
         </w:rPr>
-        <w:t xml:space="preserve">, individueller Straßen-ID – wurde der HTML-Code bezogen und durch Einsatz der </w:t>
-      </w:r>
-      <w:proofErr w:type="spellStart"/>
-      <w:r>
-        <w:rPr>
-          <w:highlight w:val="yellow"/>
-        </w:rPr>
-        <w:t>jsoup</w:t>
-      </w:r>
-      <w:proofErr w:type="spellEnd"/>
-      <w:r>
-        <w:rPr>
-          <w:highlight w:val="yellow"/>
-        </w:rPr>
-        <w:t xml:space="preserve">-Bibliothek verarbeitet. </w:t>
+        <w:t xml:space="preserve">, individueller Straßen-ID – wurde der HTML-Code bezogen und durch Einsatz der jsoup-Bibliothek verarbeitet. </w:t>
       </w:r>
       <w:r>
         <w:rPr>
@@ -3946,7 +3838,6 @@
         </w:rPr>
         <w:t xml:space="preserve">ist der </w:t>
       </w:r>
-      <w:proofErr w:type="spellStart"/>
       <w:r>
         <w:rPr>
           <w:rFonts w:ascii="Monaco" w:hAnsi="Monaco"/>
@@ -3955,7 +3846,6 @@
         </w:rPr>
         <w:t>DataController</w:t>
       </w:r>
-      <w:proofErr w:type="spellEnd"/>
       <w:r>
         <w:rPr>
           <w:highlight w:val="yellow"/>
@@ -3966,48 +3856,45 @@
         <w:rPr>
           <w:highlight w:val="yellow"/>
         </w:rPr>
-        <w:t xml:space="preserve">Datensätze (Straßen und jeweilige Entsorgungsdaten) </w:t>
-      </w:r>
-      <w:r>
-        <w:rPr>
-          <w:highlight w:val="yellow"/>
-        </w:rPr>
-        <w:t xml:space="preserve">über ein Interface bereitstellt. Andere Komponenten können den Kontroller instanziieren; über den Konstruktor wird dabei eine Referenz auf einen </w:t>
-      </w:r>
-      <w:proofErr w:type="spellStart"/>
+        <w:t>Datensätze (Straßen und jeweilige Entsorgungsd</w:t>
+      </w:r>
+      <w:r>
+        <w:rPr>
+          <w:highlight w:val="yellow"/>
+        </w:rPr>
+        <w:t>a</w:t>
+      </w:r>
+      <w:r>
+        <w:rPr>
+          <w:highlight w:val="yellow"/>
+        </w:rPr>
+        <w:t xml:space="preserve">ten) </w:t>
+      </w:r>
+      <w:r>
+        <w:rPr>
+          <w:highlight w:val="yellow"/>
+        </w:rPr>
+        <w:t>über ein Interface bereitstellt. Andere Komponenten können den Kontroller i</w:t>
+      </w:r>
+      <w:r>
+        <w:rPr>
+          <w:highlight w:val="yellow"/>
+        </w:rPr>
+        <w:t>n</w:t>
+      </w:r>
+      <w:r>
+        <w:rPr>
+          <w:highlight w:val="yellow"/>
+        </w:rPr>
+        <w:t xml:space="preserve">stanziieren; über den Konstruktor wird dabei eine Referenz auf einen </w:t>
+      </w:r>
       <w:r>
         <w:rPr>
           <w:rFonts w:ascii="Monaco" w:hAnsi="Monaco"/>
           <w:sz w:val="20"/>
           <w:highlight w:val="yellow"/>
         </w:rPr>
-        <w:t>OnDataChangedListener</w:t>
-      </w:r>
-      <w:proofErr w:type="spellEnd"/>
-      <w:r>
-        <w:rPr>
-          <w:sz w:val="20"/>
-          <w:highlight w:val="yellow"/>
-        </w:rPr>
-        <w:t xml:space="preserve"> </w:t>
-      </w:r>
-      <w:r>
-        <w:rPr>
-          <w:highlight w:val="yellow"/>
-        </w:rPr>
-        <w:t xml:space="preserve">(Interface) </w:t>
-      </w:r>
-      <w:r>
-        <w:rPr>
-          <w:highlight w:val="yellow"/>
-        </w:rPr>
-        <w:t xml:space="preserve">übergeben. </w:t>
-      </w:r>
-      <w:r>
-        <w:rPr>
-          <w:highlight w:val="yellow"/>
-        </w:rPr>
-        <w:t>Über öffentliche Methoden des Kontrollers kann die Aktualisierung der Straßen-Liste (</w:t>
+        <w:t>OnDataChange</w:t>
       </w:r>
       <w:r>
         <w:rPr>
@@ -4015,101 +3902,155 @@
           <w:sz w:val="20"/>
           <w:highlight w:val="yellow"/>
         </w:rPr>
-        <w:t>update()</w:t>
-      </w:r>
-      <w:r>
-        <w:rPr>
-          <w:highlight w:val="yellow"/>
-        </w:rPr>
-        <w:t>) s</w:t>
-      </w:r>
-      <w:r>
-        <w:rPr>
-          <w:highlight w:val="yellow"/>
-        </w:rPr>
-        <w:t>owie die Beschaffung von Entsorgungsterminen für eine bestimmte Straße (</w:t>
-      </w:r>
-      <w:proofErr w:type="spellStart"/>
+        <w:t>d</w:t>
+      </w:r>
       <w:r>
         <w:rPr>
           <w:rFonts w:ascii="Monaco" w:hAnsi="Monaco"/>
           <w:sz w:val="20"/>
           <w:highlight w:val="yellow"/>
         </w:rPr>
-        <w:t>fetchGarbageDaysFor</w:t>
-      </w:r>
-      <w:proofErr w:type="spellEnd"/>
+        <w:t>Listener</w:t>
+      </w:r>
+      <w:r>
+        <w:rPr>
+          <w:sz w:val="20"/>
+          <w:highlight w:val="yellow"/>
+        </w:rPr>
+        <w:t xml:space="preserve"> </w:t>
+      </w:r>
+      <w:r>
+        <w:rPr>
+          <w:highlight w:val="yellow"/>
+        </w:rPr>
+        <w:t xml:space="preserve">(Interface) </w:t>
+      </w:r>
+      <w:r>
+        <w:rPr>
+          <w:highlight w:val="yellow"/>
+        </w:rPr>
+        <w:t xml:space="preserve">übergeben. </w:t>
+      </w:r>
+      <w:r>
+        <w:rPr>
+          <w:highlight w:val="yellow"/>
+        </w:rPr>
+        <w:t xml:space="preserve">Über öffentliche Methoden des Kontrollers kann die </w:t>
+      </w:r>
+      <w:r>
+        <w:rPr>
+          <w:highlight w:val="yellow"/>
+        </w:rPr>
+        <w:lastRenderedPageBreak/>
+        <w:t>Aktualisierung der Straßen-Liste (</w:t>
+      </w:r>
       <w:r>
         <w:rPr>
           <w:rFonts w:ascii="Monaco" w:hAnsi="Monaco"/>
           <w:sz w:val="20"/>
           <w:highlight w:val="yellow"/>
         </w:rPr>
-        <w:t xml:space="preserve"> Street(Street </w:t>
-      </w:r>
-      <w:proofErr w:type="spellStart"/>
-      <w:proofErr w:type="gramStart"/>
+        <w:t>update()</w:t>
+      </w:r>
+      <w:r>
+        <w:rPr>
+          <w:highlight w:val="yellow"/>
+        </w:rPr>
+        <w:t>) s</w:t>
+      </w:r>
+      <w:r>
+        <w:rPr>
+          <w:highlight w:val="yellow"/>
+        </w:rPr>
+        <w:t>owie die Beschaffung von Entsorgung</w:t>
+      </w:r>
+      <w:r>
+        <w:rPr>
+          <w:highlight w:val="yellow"/>
+        </w:rPr>
+        <w:t>s</w:t>
+      </w:r>
+      <w:r>
+        <w:rPr>
+          <w:highlight w:val="yellow"/>
+        </w:rPr>
+        <w:t>terminen für eine bestimmte Straße (</w:t>
+      </w:r>
       <w:r>
         <w:rPr>
           <w:rFonts w:ascii="Monaco" w:hAnsi="Monaco"/>
           <w:sz w:val="20"/>
           <w:highlight w:val="yellow"/>
         </w:rPr>
-        <w:t>street</w:t>
-      </w:r>
-      <w:proofErr w:type="spellEnd"/>
+        <w:t>fetchGarbageDaysFor Street(Street street)</w:t>
+      </w:r>
+      <w:r>
+        <w:rPr>
+          <w:highlight w:val="yellow"/>
+        </w:rPr>
+        <w:t xml:space="preserve">) ausgelöst werden. </w:t>
+      </w:r>
+      <w:r>
+        <w:rPr>
+          <w:highlight w:val="yellow"/>
+        </w:rPr>
+        <w:t>De</w:t>
+      </w:r>
+      <w:r>
+        <w:rPr>
+          <w:highlight w:val="yellow"/>
+        </w:rPr>
+        <w:t>r Listener wird vom Kontroller benachrichtigt, wenn eine Aktualisierung der Datensätze erfolgreich war. Über die entsprechenden Meth</w:t>
+      </w:r>
+      <w:r>
+        <w:rPr>
+          <w:highlight w:val="yellow"/>
+        </w:rPr>
+        <w:t>o</w:t>
+      </w:r>
+      <w:r>
+        <w:rPr>
+          <w:highlight w:val="yellow"/>
+        </w:rPr>
+        <w:t>den des Interfaces werden Listen an verfügbaren Str</w:t>
+      </w:r>
+      <w:r>
+        <w:rPr>
+          <w:highlight w:val="yellow"/>
+        </w:rPr>
+        <w:t>aßen (</w:t>
+      </w:r>
       <w:r>
         <w:rPr>
           <w:rFonts w:ascii="Monaco" w:hAnsi="Monaco"/>
           <w:sz w:val="20"/>
           <w:highlight w:val="yellow"/>
         </w:rPr>
-        <w:t>)</w:t>
-      </w:r>
-      <w:r>
-        <w:rPr>
-          <w:highlight w:val="yellow"/>
-        </w:rPr>
-        <w:t>) ausgelöst werden</w:t>
-      </w:r>
-      <w:proofErr w:type="gramEnd"/>
-      <w:r>
-        <w:rPr>
-          <w:highlight w:val="yellow"/>
-        </w:rPr>
-        <w:t xml:space="preserve">. </w:t>
-      </w:r>
-      <w:r>
-        <w:rPr>
-          <w:highlight w:val="yellow"/>
-        </w:rPr>
-        <w:t>De</w:t>
-      </w:r>
-      <w:r>
-        <w:rPr>
-          <w:highlight w:val="yellow"/>
-        </w:rPr>
-        <w:t xml:space="preserve">r </w:t>
-      </w:r>
-      <w:proofErr w:type="spellStart"/>
-      <w:r>
-        <w:rPr>
-          <w:highlight w:val="yellow"/>
-        </w:rPr>
-        <w:t>Listener</w:t>
-      </w:r>
-      <w:proofErr w:type="spellEnd"/>
-      <w:r>
-        <w:rPr>
-          <w:highlight w:val="yellow"/>
-        </w:rPr>
-        <w:t xml:space="preserve"> wird vom Kontroller benachrichtigt, wenn eine Aktualisierung der Datensätze erfolgreich war. Über die entsprechenden Methoden des Interfaces werden Listen an verfügbaren Str</w:t>
-      </w:r>
-      <w:r>
-        <w:rPr>
-          <w:highlight w:val="yellow"/>
-        </w:rPr>
-        <w:t>aßen (</w:t>
+        <w:t>Street</w:t>
+      </w:r>
+      <w:r>
+        <w:rPr>
+          <w:highlight w:val="yellow"/>
+        </w:rPr>
+        <w:t xml:space="preserve">) </w:t>
+      </w:r>
+      <w:r>
+        <w:rPr>
+          <w:highlight w:val="yellow"/>
+        </w:rPr>
+        <w:t>bzw. Entsorgung</w:t>
+      </w:r>
+      <w:r>
+        <w:rPr>
+          <w:highlight w:val="yellow"/>
+        </w:rPr>
+        <w:t>s</w:t>
+      </w:r>
+      <w:r>
+        <w:rPr>
+          <w:highlight w:val="yellow"/>
+        </w:rPr>
+        <w:t>termine (</w:t>
       </w:r>
       <w:r>
         <w:rPr>
@@ -4117,50 +4058,99 @@
           <w:sz w:val="20"/>
           <w:highlight w:val="yellow"/>
         </w:rPr>
-        <w:t>Street</w:t>
-      </w:r>
-      <w:r>
-        <w:rPr>
-          <w:highlight w:val="yellow"/>
-        </w:rPr>
-        <w:t xml:space="preserve">) </w:t>
-      </w:r>
-      <w:r>
-        <w:rPr>
-          <w:highlight w:val="yellow"/>
-        </w:rPr>
-        <w:t>bzw. Entsorgungstermine (</w:t>
-      </w:r>
-      <w:proofErr w:type="spellStart"/>
+        <w:t>GarbageDay</w:t>
+      </w:r>
+      <w:r>
+        <w:rPr>
+          <w:highlight w:val="yellow"/>
+        </w:rPr>
+        <w:t>) übermittelt.</w:t>
+      </w:r>
+      <w:r>
+        <w:rPr>
+          <w:highlight w:val="yellow"/>
+        </w:rPr>
+        <w:t xml:space="preserve"> [...]</w:t>
+      </w:r>
+    </w:p>
+    <w:p>
+      <w:pPr>
+        <w:pStyle w:val="Folgeabsatz"/>
+        <w:ind w:firstLine="0"/>
+        <w:rPr>
+          <w:highlight w:val="yellow"/>
+        </w:rPr>
+      </w:pPr>
+    </w:p>
+    <w:p>
+      <w:pPr>
+        <w:pStyle w:val="Folgeabsatz"/>
+        <w:ind w:firstLine="0"/>
+      </w:pPr>
+      <w:r>
+        <w:rPr>
+          <w:highlight w:val="yellow"/>
+        </w:rPr>
+        <w:t>Nach der Fertigstellung der Komponenten zur Datenbeschaffung wurde die Benutzer-Schnittstelle der Anwendung implementiert. Dazu wurden die geplanten und entwo</w:t>
+      </w:r>
+      <w:r>
+        <w:rPr>
+          <w:highlight w:val="yellow"/>
+        </w:rPr>
+        <w:t>r</w:t>
+      </w:r>
+      <w:r>
+        <w:rPr>
+          <w:highlight w:val="yellow"/>
+        </w:rPr>
+        <w:t xml:space="preserve">fenen </w:t>
+      </w:r>
+      <w:r>
+        <w:rPr>
+          <w:highlight w:val="yellow"/>
+        </w:rPr>
+        <w:t xml:space="preserve">Activities umgesetzt. [...] Für die Darstellung der Straßenliste innerhalb der </w:t>
+      </w:r>
       <w:r>
         <w:rPr>
           <w:rFonts w:ascii="Monaco" w:hAnsi="Monaco"/>
           <w:sz w:val="20"/>
           <w:highlight w:val="yellow"/>
         </w:rPr>
-        <w:t>GarbageDay</w:t>
-      </w:r>
-      <w:proofErr w:type="spellEnd"/>
-      <w:r>
-        <w:rPr>
-          <w:highlight w:val="yellow"/>
-        </w:rPr>
-        <w:t>) übermittelt.</w:t>
-      </w:r>
-      <w:r>
-        <w:rPr>
-          <w:highlight w:val="yellow"/>
-        </w:rPr>
-        <w:t xml:space="preserve"> [...]</w:t>
+        <w:t>StreetListActivity</w:t>
+      </w:r>
+      <w:r>
+        <w:rPr>
+          <w:sz w:val="20"/>
+          <w:highlight w:val="yellow"/>
+        </w:rPr>
+        <w:t xml:space="preserve"> </w:t>
+      </w:r>
+      <w:r>
+        <w:rPr>
+          <w:highlight w:val="yellow"/>
+        </w:rPr>
+        <w:t xml:space="preserve">wurden ein Adapter sowie ein XML-Layout entworfen, der eine Liste von </w:t>
+      </w:r>
+      <w:r>
+        <w:rPr>
+          <w:rFonts w:ascii="Monaco" w:hAnsi="Monaco"/>
+          <w:sz w:val="20"/>
+          <w:highlight w:val="yellow"/>
+        </w:rPr>
+        <w:t>Street</w:t>
+      </w:r>
+      <w:r>
+        <w:rPr>
+          <w:highlight w:val="yellow"/>
+        </w:rPr>
+        <w:t>-Objekten mit einem ListView verknüpft und die relevanten Inhalte darstellt. [...]</w:t>
       </w:r>
     </w:p>
     <w:p>
       <w:pPr>
         <w:pStyle w:val="Folgeabsatz"/>
         <w:ind w:firstLine="0"/>
-        <w:rPr>
-          <w:highlight w:val="yellow"/>
-        </w:rPr>
       </w:pPr>
     </w:p>
     <w:p>
@@ -4168,77 +4158,6 @@
         <w:pStyle w:val="Folgeabsatz"/>
         <w:ind w:firstLine="0"/>
       </w:pPr>
-      <w:r>
-        <w:rPr>
-          <w:highlight w:val="yellow"/>
-        </w:rPr>
-        <w:t xml:space="preserve">Nach der Fertigstellung der Komponenten zur Datenbeschaffung wurde die Benutzer-Schnittstelle der Anwendung implementiert. Dazu wurden die geplanten und entworfenen </w:t>
-      </w:r>
-      <w:proofErr w:type="spellStart"/>
-      <w:r>
-        <w:rPr>
-          <w:highlight w:val="yellow"/>
-        </w:rPr>
-        <w:t>Activities</w:t>
-      </w:r>
-      <w:proofErr w:type="spellEnd"/>
-      <w:r>
-        <w:rPr>
-          <w:highlight w:val="yellow"/>
-        </w:rPr>
-        <w:t xml:space="preserve"> umgesetzt. [...] Für die Darstellung der Straßenliste innerhalb der </w:t>
-      </w:r>
-      <w:proofErr w:type="spellStart"/>
-      <w:r>
-        <w:rPr>
-          <w:rFonts w:ascii="Monaco" w:hAnsi="Monaco"/>
-          <w:sz w:val="20"/>
-          <w:highlight w:val="yellow"/>
-        </w:rPr>
-        <w:t>StreetListActivity</w:t>
-      </w:r>
-      <w:proofErr w:type="spellEnd"/>
-      <w:r>
-        <w:rPr>
-          <w:sz w:val="20"/>
-          <w:highlight w:val="yellow"/>
-        </w:rPr>
-        <w:t xml:space="preserve"> </w:t>
-      </w:r>
-      <w:r>
-        <w:rPr>
-          <w:highlight w:val="yellow"/>
-        </w:rPr>
-        <w:t xml:space="preserve">wurden ein Adapter sowie ein XML-Layout entworfen, der eine Liste von </w:t>
-      </w:r>
-      <w:r>
-        <w:rPr>
-          <w:rFonts w:ascii="Monaco" w:hAnsi="Monaco"/>
-          <w:sz w:val="20"/>
-          <w:highlight w:val="yellow"/>
-        </w:rPr>
-        <w:t>Street</w:t>
-      </w:r>
-      <w:r>
-        <w:rPr>
-          <w:highlight w:val="yellow"/>
-        </w:rPr>
-        <w:t xml:space="preserve">-Objekten mit einem </w:t>
-      </w:r>
-      <w:proofErr w:type="spellStart"/>
-      <w:r>
-        <w:rPr>
-          <w:highlight w:val="yellow"/>
-        </w:rPr>
-        <w:t>ListView</w:t>
-      </w:r>
-      <w:proofErr w:type="spellEnd"/>
-      <w:r>
-        <w:rPr>
-          <w:highlight w:val="yellow"/>
-        </w:rPr>
-        <w:t xml:space="preserve"> verknüpft und die relevanten Inhalte darstellt. [...]</w:t>
-      </w:r>
     </w:p>
     <w:p>
       <w:pPr>
@@ -4246,31 +4165,17 @@
         <w:ind w:firstLine="0"/>
       </w:pPr>
     </w:p>
-    <w:p>
-      <w:pPr>
-        <w:pStyle w:val="Folgeabsatz"/>
-        <w:ind w:firstLine="0"/>
-      </w:pPr>
-    </w:p>
-    <w:p>
-      <w:pPr>
-        <w:pStyle w:val="Folgeabsatz"/>
-        <w:ind w:firstLine="0"/>
-      </w:pPr>
-    </w:p>
     <w:p/>
     <w:p>
       <w:pPr>
         <w:pStyle w:val="berschrift1"/>
       </w:pPr>
       <w:bookmarkStart w:id="9" w:name="_Toc269485368"/>
-      <w:proofErr w:type="spellStart"/>
       <w:r>
         <w:lastRenderedPageBreak/>
         <w:t>Testing</w:t>
       </w:r>
       <w:bookmarkEnd w:id="9"/>
-      <w:proofErr w:type="spellEnd"/>
     </w:p>
     <w:p>
       <w:pPr>
@@ -4307,15 +4212,7 @@
         </w:rPr>
       </w:pPr>
       <w:r>
-        <w:t>Während des Usability-Tests wurde unter anderem das Fehlen einer Hilfe-</w:t>
-      </w:r>
-      <w:proofErr w:type="spellStart"/>
-      <w:r>
-        <w:t>Activity</w:t>
-      </w:r>
-      <w:proofErr w:type="spellEnd"/>
-      <w:r>
-        <w:t xml:space="preserve"> als Problem erkannt. Ebenso hat</w:t>
+        <w:t>Während des Usability-Tests wurde unter anderem das Fehlen einer Hilfe-Activity als Problem erkannt. Ebenso hat</w:t>
       </w:r>
       <w:r>
         <w:t>te</w:t>
@@ -4372,7 +4269,13 @@
         <w:t xml:space="preserve"> viele Teilnehmer des Tests die P</w:t>
       </w:r>
       <w:r>
-        <w:t>latzierung des Buttons der zum S</w:t>
+        <w:t>latzi</w:t>
+      </w:r>
+      <w:r>
+        <w:t>e</w:t>
+      </w:r>
+      <w:r>
+        <w:t>rung des Buttons der zum S</w:t>
       </w:r>
       <w:r>
         <w:t>peichern eines Kommentars gedrückt werden muss</w:t>
@@ -4381,7 +4284,13 @@
         <w:t>te</w:t>
       </w:r>
       <w:r>
-        <w:t>. Dieser befan</w:t>
+        <w:t>. Di</w:t>
+      </w:r>
+      <w:r>
+        <w:t>e</w:t>
+      </w:r>
+      <w:r>
+        <w:t>ser befan</w:t>
       </w:r>
       <w:r>
         <w:t>d sich im rechten Bereich der Ac</w:t>
@@ -4409,15 +4318,13 @@
         <w:t xml:space="preserve"> </w:t>
       </w:r>
       <w:r>
-        <w:t xml:space="preserve">wurde </w:t>
-      </w:r>
-      <w:proofErr w:type="gramStart"/>
-      <w:r>
-        <w:t>ein</w:t>
-      </w:r>
-      <w:proofErr w:type="gramEnd"/>
-      <w:r>
-        <w:t xml:space="preserve"> Hilfescreen erstellt.</w:t>
+        <w:t>wurde ein Hi</w:t>
+      </w:r>
+      <w:r>
+        <w:t>l</w:t>
+      </w:r>
+      <w:r>
+        <w:t>fescreen erstellt.</w:t>
       </w:r>
       <w:r>
         <w:t xml:space="preserve"> </w:t>
@@ -4429,7 +4336,10 @@
         <w:t>er Button zum Erstellen eines Gäs</w:t>
       </w:r>
       <w:r>
-        <w:t>tebuchs wurde als Icon in die Ac</w:t>
+        <w:t>tebuchs wurde als Icon in die A</w:t>
+      </w:r>
+      <w:r>
+        <w:t>c</w:t>
       </w:r>
       <w:r>
         <w:t xml:space="preserve">tionbar eingefügt. Der Vorgang </w:t>
@@ -4458,7 +4368,13 @@
         <w:commentReference w:id="10"/>
       </w:r>
       <w:r>
-        <w:t>. Dies soll den Vorgang zum Erstellen eines neuen Gästeb</w:t>
+        <w:t>. Dies soll den Vorgang zum Erstellen eines neuen Gäst</w:t>
+      </w:r>
+      <w:r>
+        <w:t>e</w:t>
+      </w:r>
+      <w:r>
+        <w:t>b</w:t>
       </w:r>
       <w:r>
         <w:t>uchs übersichtlicher gestalten.</w:t>
@@ -4471,7 +4387,13 @@
         </w:rPr>
       </w:pPr>
       <w:r>
-        <w:t>Für einen weicheren Einstieg in die App wurde ein Mainscreen, der Buttons zur Navigation durch die App bietet. Da jedoch die Kartenansicht bei der App eine zentrale Rolle spielt</w:t>
+        <w:t>Für einen weicheren Einstieg in die App wurde ein Mainscreen, der Buttons zur Nav</w:t>
+      </w:r>
+      <w:r>
+        <w:t>i</w:t>
+      </w:r>
+      <w:r>
+        <w:t>gation durch die App bietet. Da jedoch die Kartenansicht bei der App eine zentrale Rolle spielt</w:t>
       </w:r>
       <w:r>
         <w:t>,</w:t>
@@ -4486,7 +4408,13 @@
         <w:t>instiegspunkt in die App beibehalten.</w:t>
       </w:r>
       <w:r>
-        <w:t xml:space="preserve"> Des Weiteren wurde empfohlen</w:t>
+        <w:t xml:space="preserve"> Des We</w:t>
+      </w:r>
+      <w:r>
+        <w:t>i</w:t>
+      </w:r>
+      <w:r>
+        <w:t>teren wurde empfohlen</w:t>
       </w:r>
       <w:r>
         <w:t>,</w:t>
@@ -4497,13 +4425,14 @@
       <w:r>
         <w:t>e Detail-</w:t>
       </w:r>
-      <w:proofErr w:type="spellStart"/>
-      <w:r>
-        <w:t>Activity</w:t>
-      </w:r>
-      <w:proofErr w:type="spellEnd"/>
-      <w:r>
-        <w:t>, welche Namen und eine genaue Beschreibung zum Auffinden des Gästebuchs beinhaltet</w:t>
+      <w:r>
+        <w:t>Activity, welche Namen und eine genaue Beschre</w:t>
+      </w:r>
+      <w:r>
+        <w:t>i</w:t>
+      </w:r>
+      <w:r>
+        <w:t>bung zum Auffinden des Gästebuchs beinhaltet</w:t>
       </w:r>
       <w:r>
         <w:t>,</w:t>
@@ -4515,34 +4444,16 @@
         <w:t>zu entfernen</w:t>
       </w:r>
       <w:r>
-        <w:t>. Da jedoch das Finden von Gästebüchern im Usability-Test nicht berücksichtigt wurde, blieb die Detail-</w:t>
-      </w:r>
-      <w:proofErr w:type="spellStart"/>
-      <w:r>
-        <w:t>Activity</w:t>
-      </w:r>
-      <w:proofErr w:type="spellEnd"/>
-      <w:r>
-        <w:t xml:space="preserve"> in der App. Denn ohne sie und die darin enthaltene Beschreibung, wird das Auffinden eines Gästebuchs unnötig erschwert.</w:t>
-      </w:r>
-      <w:r>
-        <w:t xml:space="preserve"> Die mehrere Zeilen lange Beschreibung im kleinen </w:t>
-      </w:r>
-      <w:proofErr w:type="spellStart"/>
-      <w:r>
-        <w:t>Infowindow</w:t>
-      </w:r>
-      <w:proofErr w:type="spellEnd"/>
-      <w:r>
-        <w:t xml:space="preserve"> des Markes zusammen mit dem Namen und das daraus resultierende, unübersichtliche Layout war ein weiterer Grund für das Beibehalten der Detail-</w:t>
-      </w:r>
-      <w:proofErr w:type="spellStart"/>
-      <w:r>
-        <w:t>Activity</w:t>
-      </w:r>
-      <w:proofErr w:type="spellEnd"/>
-      <w:r>
-        <w:t xml:space="preserve">. </w:t>
+        <w:t>. Da jedoch das Finden von Gästebüchern im Usability-Test nicht berücksichtigt wurde, blieb die Detail-Activity in der App. Denn ohne sie und die darin enthaltene Beschreibung, wird das Auffinden eines Gästebuchs unnötig erschwert.</w:t>
+      </w:r>
+      <w:r>
+        <w:t xml:space="preserve"> Die mehrere Zeilen lange Beschre</w:t>
+      </w:r>
+      <w:r>
+        <w:t>i</w:t>
+      </w:r>
+      <w:r>
+        <w:t xml:space="preserve">bung im kleinen Infowindow des Markes zusammen mit dem Namen und das daraus resultierende, unübersichtliche Layout war ein weiterer Grund für das Beibehalten der Detail-Activity. </w:t>
       </w:r>
     </w:p>
     <w:p>
@@ -4583,7 +4494,13 @@
         <w:t>len Zustand Ihrer Anwendung. Er</w:t>
       </w:r>
       <w:r>
-        <w:t xml:space="preserve">läutern Sie den implementierten Funktionsumfang und </w:t>
+        <w:t>läutern Sie den implementie</w:t>
+      </w:r>
+      <w:r>
+        <w:t>r</w:t>
+      </w:r>
+      <w:r>
+        <w:t xml:space="preserve">ten Funktionsumfang und </w:t>
       </w:r>
       <w:r>
         <w:t xml:space="preserve">begründen Sie fehlende Features, die in den Anforderungen erwähnt wurden, in der finalen Version jedoch nicht verfügbar sind. </w:t>
@@ -4592,7 +4509,13 @@
         <w:t>Überlegen</w:t>
       </w:r>
       <w:r>
-        <w:t xml:space="preserve"> Sie, inwieweit Ihre Anwendung durch zusätzliche Funktionen </w:t>
+        <w:t xml:space="preserve"> Sie, inwieweit Ihre A</w:t>
+      </w:r>
+      <w:r>
+        <w:t>n</w:t>
+      </w:r>
+      <w:r>
+        <w:t xml:space="preserve">wendung durch zusätzliche Funktionen </w:t>
       </w:r>
       <w:r>
         <w:t xml:space="preserve">sinnvoll erweitert </w:t>
@@ -4635,21 +4558,7 @@
         <w:rPr>
           <w:rFonts w:eastAsiaTheme="majorEastAsia"/>
         </w:rPr>
-        <w:t xml:space="preserve"> Auf eine </w:t>
-      </w:r>
-      <w:proofErr w:type="spellStart"/>
-      <w:r>
-        <w:rPr>
-          <w:rFonts w:eastAsiaTheme="majorEastAsia"/>
-        </w:rPr>
-        <w:t>Nutzerregestierung</w:t>
-      </w:r>
-      <w:proofErr w:type="spellEnd"/>
-      <w:r>
-        <w:rPr>
-          <w:rFonts w:eastAsiaTheme="majorEastAsia"/>
-        </w:rPr>
-        <w:t xml:space="preserve"> wurde bewusst verzichtet, um die Anonymität der Nutzer zu gewährleisten. </w:t>
+        <w:t xml:space="preserve"> Auf eine Nutzerregestierung wurde bewusst verzichtet, um die Anonymität der Nutzer zu gewährleisten. </w:t>
       </w:r>
     </w:p>
     <w:p>
@@ -4664,7 +4573,19 @@
         <w:rPr>
           <w:rFonts w:eastAsiaTheme="majorEastAsia"/>
         </w:rPr>
-        <w:t xml:space="preserve">Für die Zukunft bietet sich das Feature an, Bilder vom Standort der Gästebücher hinzuzufügen. Diese sollen helfen, den Tag leichter zu finden. Auch eine Favoriten Liste von oft besuchten Gästebüchern wäre denkbar. Diese Features erweitern die App sinnvoll, jedoch werden sie nicht für die Kernfunktionalität der App benötigt. </w:t>
+        <w:t>Für die Zukunft bietet sich das Feature an, Bilder vom Standort der Gästebücher hi</w:t>
+      </w:r>
+      <w:r>
+        <w:rPr>
+          <w:rFonts w:eastAsiaTheme="majorEastAsia"/>
+        </w:rPr>
+        <w:t>n</w:t>
+      </w:r>
+      <w:r>
+        <w:rPr>
+          <w:rFonts w:eastAsiaTheme="majorEastAsia"/>
+        </w:rPr>
+        <w:t xml:space="preserve">zuzufügen. Diese sollen helfen, den Tag leichter zu finden. Auch eine Favoriten Liste von oft besuchten Gästebüchern wäre denkbar. Diese Features erweitern die App sinnvoll, jedoch werden sie nicht für die Kernfunktionalität der App benötigt. </w:t>
       </w:r>
     </w:p>
     <w:p>
@@ -4711,489 +4632,17 @@
           <w:lang w:val="en-US"/>
         </w:rPr>
       </w:pPr>
-      <w:proofErr w:type="spellStart"/>
       <w:r>
         <w:rPr>
           <w:lang w:val="en-US"/>
         </w:rPr>
-        <w:t>Vorschläge</w:t>
-      </w:r>
-      <w:proofErr w:type="spellEnd"/>
+        <w:t>Vorschläge, Änder</w:t>
+      </w:r>
       <w:r>
         <w:rPr>
           <w:lang w:val="en-US"/>
         </w:rPr>
-        <w:t xml:space="preserve">, </w:t>
-      </w:r>
-      <w:proofErr w:type="spellStart"/>
-      <w:r>
-        <w:rPr>
-          <w:lang w:val="en-US"/>
-        </w:rPr>
-        <w:t>Änder</w:t>
-      </w:r>
-      <w:r>
-        <w:rPr>
-          <w:lang w:val="en-US"/>
-        </w:rPr>
-        <w:t>ungen</w:t>
-      </w:r>
-      <w:proofErr w:type="spellEnd"/>
-      <w:r>
-        <w:rPr>
-          <w:lang w:val="en-US"/>
-        </w:rPr>
-        <w:t xml:space="preserve"> und </w:t>
-      </w:r>
-      <w:proofErr w:type="spellStart"/>
-      <w:r>
-        <w:rPr>
-          <w:lang w:val="en-US"/>
-        </w:rPr>
-        <w:t>Anregungen</w:t>
-      </w:r>
-      <w:proofErr w:type="spellEnd"/>
-      <w:r>
-        <w:rPr>
-          <w:lang w:val="en-US"/>
-        </w:rPr>
-        <w:t xml:space="preserve"> </w:t>
-      </w:r>
-      <w:proofErr w:type="spellStart"/>
-      <w:r>
-        <w:rPr>
-          <w:lang w:val="en-US"/>
-        </w:rPr>
-        <w:t>wurden</w:t>
-      </w:r>
-      <w:proofErr w:type="spellEnd"/>
-      <w:r>
-        <w:rPr>
-          <w:lang w:val="en-US"/>
-        </w:rPr>
-        <w:t xml:space="preserve"> stets </w:t>
-      </w:r>
-      <w:proofErr w:type="spellStart"/>
-      <w:r>
-        <w:rPr>
-          <w:lang w:val="en-US"/>
-        </w:rPr>
-        <w:t>bei</w:t>
-      </w:r>
-      <w:proofErr w:type="spellEnd"/>
-      <w:r>
-        <w:rPr>
-          <w:lang w:val="en-US"/>
-        </w:rPr>
-        <w:t xml:space="preserve"> </w:t>
-      </w:r>
-      <w:proofErr w:type="spellStart"/>
-      <w:r>
-        <w:rPr>
-          <w:lang w:val="en-US"/>
-        </w:rPr>
-        <w:t>gemeinsamen</w:t>
-      </w:r>
-      <w:proofErr w:type="spellEnd"/>
-      <w:r>
-        <w:rPr>
-          <w:lang w:val="en-US"/>
-        </w:rPr>
-        <w:t xml:space="preserve"> </w:t>
-      </w:r>
-      <w:proofErr w:type="spellStart"/>
-      <w:r>
-        <w:rPr>
-          <w:lang w:val="en-US"/>
-        </w:rPr>
-        <w:t>Treffen</w:t>
-      </w:r>
-      <w:proofErr w:type="spellEnd"/>
-      <w:r>
-        <w:rPr>
-          <w:lang w:val="en-US"/>
-        </w:rPr>
-        <w:t xml:space="preserve"> </w:t>
-      </w:r>
-      <w:proofErr w:type="spellStart"/>
-      <w:r>
-        <w:rPr>
-          <w:lang w:val="en-US"/>
-        </w:rPr>
-        <w:t>vor</w:t>
-      </w:r>
-      <w:proofErr w:type="spellEnd"/>
-      <w:r>
-        <w:rPr>
-          <w:lang w:val="en-US"/>
-        </w:rPr>
-        <w:t xml:space="preserve"> Ort </w:t>
-      </w:r>
-      <w:proofErr w:type="spellStart"/>
-      <w:r>
-        <w:rPr>
-          <w:lang w:val="en-US"/>
-        </w:rPr>
-        <w:t>diskutiert</w:t>
-      </w:r>
-      <w:proofErr w:type="spellEnd"/>
-      <w:r>
-        <w:rPr>
-          <w:lang w:val="en-US"/>
-        </w:rPr>
-        <w:t xml:space="preserve"> und </w:t>
-      </w:r>
-      <w:proofErr w:type="spellStart"/>
-      <w:r>
-        <w:rPr>
-          <w:lang w:val="en-US"/>
-        </w:rPr>
-        <w:t>festgehalten</w:t>
-      </w:r>
-      <w:proofErr w:type="spellEnd"/>
-      <w:r>
-        <w:rPr>
-          <w:lang w:val="en-US"/>
-        </w:rPr>
-        <w:t xml:space="preserve">. </w:t>
-      </w:r>
-      <w:proofErr w:type="spellStart"/>
-      <w:r>
-        <w:rPr>
-          <w:lang w:val="en-US"/>
-        </w:rPr>
-        <w:t>Ging</w:t>
-      </w:r>
-      <w:proofErr w:type="spellEnd"/>
-      <w:r>
-        <w:rPr>
-          <w:lang w:val="en-US"/>
-        </w:rPr>
-        <w:t xml:space="preserve"> </w:t>
-      </w:r>
-      <w:proofErr w:type="spellStart"/>
-      <w:r>
-        <w:rPr>
-          <w:lang w:val="en-US"/>
-        </w:rPr>
-        <w:t>es</w:t>
-      </w:r>
-      <w:proofErr w:type="spellEnd"/>
-      <w:r>
-        <w:rPr>
-          <w:lang w:val="en-US"/>
-        </w:rPr>
-        <w:t xml:space="preserve"> </w:t>
-      </w:r>
-      <w:proofErr w:type="spellStart"/>
-      <w:r>
-        <w:rPr>
-          <w:lang w:val="en-US"/>
-        </w:rPr>
-        <w:t>nicht</w:t>
-      </w:r>
-      <w:proofErr w:type="spellEnd"/>
-      <w:r>
-        <w:rPr>
-          <w:lang w:val="en-US"/>
-        </w:rPr>
-        <w:t xml:space="preserve"> </w:t>
-      </w:r>
-      <w:proofErr w:type="spellStart"/>
-      <w:proofErr w:type="gramStart"/>
-      <w:r>
-        <w:rPr>
-          <w:lang w:val="en-US"/>
-        </w:rPr>
-        <w:t>anders</w:t>
-      </w:r>
-      <w:proofErr w:type="spellEnd"/>
-      <w:proofErr w:type="gramEnd"/>
-      <w:r>
-        <w:rPr>
-          <w:lang w:val="en-US"/>
-        </w:rPr>
-        <w:t xml:space="preserve"> </w:t>
-      </w:r>
-      <w:proofErr w:type="spellStart"/>
-      <w:r>
-        <w:rPr>
-          <w:lang w:val="en-US"/>
-        </w:rPr>
-        <w:t>wurde</w:t>
-      </w:r>
-      <w:proofErr w:type="spellEnd"/>
-      <w:r>
-        <w:rPr>
-          <w:lang w:val="en-US"/>
-        </w:rPr>
-        <w:t xml:space="preserve"> </w:t>
-      </w:r>
-      <w:proofErr w:type="spellStart"/>
-      <w:r>
-        <w:rPr>
-          <w:lang w:val="en-US"/>
-        </w:rPr>
-        <w:t>über</w:t>
-      </w:r>
-      <w:proofErr w:type="spellEnd"/>
-      <w:r>
-        <w:rPr>
-          <w:lang w:val="en-US"/>
-        </w:rPr>
-        <w:t xml:space="preserve"> Skype </w:t>
-      </w:r>
-      <w:proofErr w:type="spellStart"/>
-      <w:r>
-        <w:rPr>
-          <w:lang w:val="en-US"/>
-        </w:rPr>
-        <w:t>kommuniziert</w:t>
-      </w:r>
-      <w:proofErr w:type="spellEnd"/>
-      <w:r>
-        <w:rPr>
-          <w:lang w:val="en-US"/>
-        </w:rPr>
-        <w:t xml:space="preserve">. </w:t>
-      </w:r>
-      <w:proofErr w:type="spellStart"/>
-      <w:r>
-        <w:rPr>
-          <w:lang w:val="en-US"/>
-        </w:rPr>
-        <w:t>Zur</w:t>
-      </w:r>
-      <w:proofErr w:type="spellEnd"/>
-      <w:r>
-        <w:rPr>
-          <w:lang w:val="en-US"/>
-        </w:rPr>
-        <w:t xml:space="preserve"> </w:t>
-      </w:r>
-      <w:proofErr w:type="spellStart"/>
-      <w:r>
-        <w:rPr>
-          <w:lang w:val="en-US"/>
-        </w:rPr>
-        <w:t>Verwaltung</w:t>
-      </w:r>
-      <w:proofErr w:type="spellEnd"/>
-      <w:r>
-        <w:rPr>
-          <w:lang w:val="en-US"/>
-        </w:rPr>
-        <w:t xml:space="preserve"> des </w:t>
-      </w:r>
-      <w:proofErr w:type="spellStart"/>
-      <w:r>
-        <w:rPr>
-          <w:lang w:val="en-US"/>
-        </w:rPr>
-        <w:t>gemiensamen</w:t>
-      </w:r>
-      <w:proofErr w:type="spellEnd"/>
-      <w:r>
-        <w:rPr>
-          <w:lang w:val="en-US"/>
-        </w:rPr>
-        <w:t xml:space="preserve"> Codes </w:t>
-      </w:r>
-      <w:proofErr w:type="spellStart"/>
-      <w:r>
-        <w:rPr>
-          <w:lang w:val="en-US"/>
-        </w:rPr>
-        <w:t>wurde</w:t>
-      </w:r>
-      <w:proofErr w:type="spellEnd"/>
-      <w:r>
-        <w:rPr>
-          <w:lang w:val="en-US"/>
-        </w:rPr>
-        <w:t xml:space="preserve"> </w:t>
-      </w:r>
-      <w:proofErr w:type="spellStart"/>
-      <w:r>
-        <w:rPr>
-          <w:lang w:val="en-US"/>
-        </w:rPr>
-        <w:t>ein</w:t>
-      </w:r>
-      <w:proofErr w:type="spellEnd"/>
-      <w:r>
-        <w:rPr>
-          <w:lang w:val="en-US"/>
-        </w:rPr>
-        <w:t xml:space="preserve"> </w:t>
-      </w:r>
-      <w:proofErr w:type="spellStart"/>
-      <w:r>
-        <w:rPr>
-          <w:lang w:val="en-US"/>
-        </w:rPr>
-        <w:t>Github</w:t>
-      </w:r>
-      <w:proofErr w:type="spellEnd"/>
-      <w:r>
-        <w:rPr>
-          <w:lang w:val="en-US"/>
-        </w:rPr>
-        <w:t xml:space="preserve"> Repository </w:t>
-      </w:r>
-      <w:proofErr w:type="spellStart"/>
-      <w:r>
-        <w:rPr>
-          <w:lang w:val="en-US"/>
-        </w:rPr>
-        <w:t>erstellt</w:t>
-      </w:r>
-      <w:proofErr w:type="spellEnd"/>
-      <w:r>
-        <w:rPr>
-          <w:lang w:val="en-US"/>
-        </w:rPr>
-        <w:t xml:space="preserve">. </w:t>
-      </w:r>
-      <w:proofErr w:type="spellStart"/>
-      <w:r>
-        <w:rPr>
-          <w:lang w:val="en-US"/>
-        </w:rPr>
-        <w:t>Hier</w:t>
-      </w:r>
-      <w:proofErr w:type="spellEnd"/>
-      <w:r>
-        <w:rPr>
-          <w:lang w:val="en-US"/>
-        </w:rPr>
-        <w:t xml:space="preserve"> </w:t>
-      </w:r>
-      <w:proofErr w:type="spellStart"/>
-      <w:r>
-        <w:rPr>
-          <w:lang w:val="en-US"/>
-        </w:rPr>
-        <w:t>wurden</w:t>
-      </w:r>
-      <w:proofErr w:type="spellEnd"/>
-      <w:r>
-        <w:rPr>
-          <w:lang w:val="en-US"/>
-        </w:rPr>
-        <w:t xml:space="preserve"> </w:t>
-      </w:r>
-      <w:proofErr w:type="spellStart"/>
-      <w:r>
-        <w:rPr>
-          <w:lang w:val="en-US"/>
-        </w:rPr>
-        <w:t>Änderungen</w:t>
-      </w:r>
-      <w:proofErr w:type="spellEnd"/>
-      <w:r>
-        <w:rPr>
-          <w:lang w:val="en-US"/>
-        </w:rPr>
-        <w:t xml:space="preserve"> und </w:t>
-      </w:r>
-      <w:proofErr w:type="spellStart"/>
-      <w:r>
-        <w:rPr>
-          <w:lang w:val="en-US"/>
-        </w:rPr>
-        <w:t>Erweiterungen</w:t>
-      </w:r>
-      <w:proofErr w:type="spellEnd"/>
-      <w:r>
-        <w:rPr>
-          <w:lang w:val="en-US"/>
-        </w:rPr>
-        <w:t xml:space="preserve"> auf </w:t>
-      </w:r>
-      <w:proofErr w:type="spellStart"/>
-      <w:r>
-        <w:rPr>
-          <w:lang w:val="en-US"/>
-        </w:rPr>
-        <w:t>einen</w:t>
-      </w:r>
-      <w:proofErr w:type="spellEnd"/>
-      <w:r>
-        <w:rPr>
-          <w:lang w:val="en-US"/>
-        </w:rPr>
-        <w:t xml:space="preserve"> Development-Branch </w:t>
-      </w:r>
-      <w:proofErr w:type="spellStart"/>
-      <w:r>
-        <w:rPr>
-          <w:lang w:val="en-US"/>
-        </w:rPr>
-        <w:t>gepusht</w:t>
-      </w:r>
-      <w:proofErr w:type="spellEnd"/>
-      <w:r>
-        <w:rPr>
-          <w:lang w:val="en-US"/>
-        </w:rPr>
-        <w:t xml:space="preserve"> und </w:t>
-      </w:r>
-      <w:proofErr w:type="spellStart"/>
-      <w:r>
-        <w:rPr>
-          <w:lang w:val="en-US"/>
-        </w:rPr>
-        <w:t>beim</w:t>
-      </w:r>
-      <w:proofErr w:type="spellEnd"/>
-      <w:r>
-        <w:rPr>
-          <w:lang w:val="en-US"/>
-        </w:rPr>
-        <w:t xml:space="preserve"> </w:t>
-      </w:r>
-      <w:proofErr w:type="spellStart"/>
-      <w:r>
-        <w:rPr>
-          <w:lang w:val="en-US"/>
-        </w:rPr>
-        <w:t>erreichen</w:t>
-      </w:r>
-      <w:proofErr w:type="spellEnd"/>
-      <w:r>
-        <w:rPr>
-          <w:lang w:val="en-US"/>
-        </w:rPr>
-        <w:t xml:space="preserve"> von </w:t>
-      </w:r>
-      <w:proofErr w:type="spellStart"/>
-      <w:r>
-        <w:rPr>
-          <w:lang w:val="en-US"/>
-        </w:rPr>
-        <w:t>Stabilen</w:t>
-      </w:r>
-      <w:proofErr w:type="spellEnd"/>
-      <w:r>
-        <w:rPr>
-          <w:lang w:val="en-US"/>
-        </w:rPr>
-        <w:t xml:space="preserve"> </w:t>
-      </w:r>
-      <w:proofErr w:type="spellStart"/>
-      <w:r>
-        <w:rPr>
-          <w:lang w:val="en-US"/>
-        </w:rPr>
-        <w:t>Versionen</w:t>
-      </w:r>
-      <w:proofErr w:type="spellEnd"/>
-      <w:r>
-        <w:rPr>
-          <w:lang w:val="en-US"/>
-        </w:rPr>
-        <w:t xml:space="preserve"> in den Master-Branch gemered.</w:t>
+        <w:t>ungen und Anregungen wurden stets bei gemeinsamen Treffen vor Ort diskutiert und festgehalten. Ging es nicht anders wurde über Skype kommuniziert. Zur Verwaltung des gemiensamen Codes wurde ein Github Repository erstellt. Hier wurden Änderungen und Erweiterungen auf einen Development-Branch gepusht und beim erreichen von Stabilen Versionen in den Master-Branch gemered.</w:t>
       </w:r>
     </w:p>
     <w:p>
@@ -5362,7 +4811,7 @@
 </file>
 
 <file path=word/comments.xml><?xml version="1.0" encoding="utf-8"?>
-<w:comments xmlns:wpc="http://schemas.microsoft.com/office/word/2010/wordprocessingCanvas" xmlns:mc="http://schemas.openxmlformats.org/markup-compatibility/2006" xmlns:o="urn:schemas-microsoft-com:office:office" xmlns:r="http://schemas.openxmlformats.org/officeDocument/2006/relationships" xmlns:m="http://schemas.openxmlformats.org/officeDocument/2006/math" xmlns:v="urn:schemas-microsoft-com:vml" xmlns:wp14="http://schemas.microsoft.com/office/word/2010/wordprocessingDrawing" xmlns:wp="http://schemas.openxmlformats.org/drawingml/2006/wordprocessingDrawing" xmlns:w10="urn:schemas-microsoft-com:office:word" xmlns:w="http://schemas.openxmlformats.org/wordprocessingml/2006/main" xmlns:w14="http://schemas.microsoft.com/office/word/2010/wordml" xmlns:w15="http://schemas.microsoft.com/office/word/2012/wordml" xmlns:wpg="http://schemas.microsoft.com/office/word/2010/wordprocessingGroup" xmlns:wpi="http://schemas.microsoft.com/office/word/2010/wordprocessingInk" xmlns:wne="http://schemas.microsoft.com/office/word/2006/wordml" xmlns:wps="http://schemas.microsoft.com/office/word/2010/wordprocessingShape" mc:Ignorable="w14 w15 wp14">
+<w:comments xmlns:wpc="http://schemas.microsoft.com/office/word/2010/wordprocessingCanvas" xmlns:mo="http://schemas.microsoft.com/office/mac/office/2008/main" xmlns:mc="http://schemas.openxmlformats.org/markup-compatibility/2006" xmlns:mv="urn:schemas-microsoft-com:mac:vml" xmlns:o="urn:schemas-microsoft-com:office:office" xmlns:r="http://schemas.openxmlformats.org/officeDocument/2006/relationships" xmlns:m="http://schemas.openxmlformats.org/officeDocument/2006/math" xmlns:v="urn:schemas-microsoft-com:vml" xmlns:wp14="http://schemas.microsoft.com/office/word/2010/wordprocessingDrawing" xmlns:wp="http://schemas.openxmlformats.org/drawingml/2006/wordprocessingDrawing" xmlns:w10="urn:schemas-microsoft-com:office:word" xmlns:w="http://schemas.openxmlformats.org/wordprocessingml/2006/main" xmlns:w14="http://schemas.microsoft.com/office/word/2010/wordml" xmlns:wpg="http://schemas.microsoft.com/office/word/2010/wordprocessingGroup" xmlns:wpi="http://schemas.microsoft.com/office/word/2010/wordprocessingInk" xmlns:wne="http://schemas.microsoft.com/office/word/2006/wordml" xmlns:wps="http://schemas.microsoft.com/office/word/2010/wordprocessingShape" mc:Ignorable="w14 wp14">
   <w:comment w:id="10" w:author="heh19802" w:date="2015-09-24T21:06:00Z" w:initials="h">
     <w:p>
       <w:pPr>
@@ -5375,15 +4824,7 @@
         <w:annotationRef/>
       </w:r>
       <w:r>
-        <w:t xml:space="preserve">Nach </w:t>
-      </w:r>
-      <w:proofErr w:type="spellStart"/>
-      <w:r>
-        <w:t>implemetierung</w:t>
-      </w:r>
-      <w:proofErr w:type="spellEnd"/>
-      <w:r>
-        <w:t xml:space="preserve"> noch genauer ausführen</w:t>
+        <w:t>Nach implemetierung noch genauer ausführen</w:t>
       </w:r>
     </w:p>
   </w:comment>
@@ -5397,7 +4838,7 @@
 </file>
 
 <file path=word/endnotes.xml><?xml version="1.0" encoding="utf-8"?>
-<w:endnotes xmlns:wpc="http://schemas.microsoft.com/office/word/2010/wordprocessingCanvas" xmlns:mc="http://schemas.openxmlformats.org/markup-compatibility/2006" xmlns:o="urn:schemas-microsoft-com:office:office" xmlns:r="http://schemas.openxmlformats.org/officeDocument/2006/relationships" xmlns:m="http://schemas.openxmlformats.org/officeDocument/2006/math" xmlns:v="urn:schemas-microsoft-com:vml" xmlns:wp14="http://schemas.microsoft.com/office/word/2010/wordprocessingDrawing" xmlns:wp="http://schemas.openxmlformats.org/drawingml/2006/wordprocessingDrawing" xmlns:w10="urn:schemas-microsoft-com:office:word" xmlns:w="http://schemas.openxmlformats.org/wordprocessingml/2006/main" xmlns:w14="http://schemas.microsoft.com/office/word/2010/wordml" xmlns:w15="http://schemas.microsoft.com/office/word/2012/wordml" xmlns:wpg="http://schemas.microsoft.com/office/word/2010/wordprocessingGroup" xmlns:wpi="http://schemas.microsoft.com/office/word/2010/wordprocessingInk" xmlns:wne="http://schemas.microsoft.com/office/word/2006/wordml" xmlns:wps="http://schemas.microsoft.com/office/word/2010/wordprocessingShape" mc:Ignorable="w14 w15 wp14">
+<w:endnotes xmlns:wpc="http://schemas.microsoft.com/office/word/2010/wordprocessingCanvas" xmlns:mo="http://schemas.microsoft.com/office/mac/office/2008/main" xmlns:mc="http://schemas.openxmlformats.org/markup-compatibility/2006" xmlns:mv="urn:schemas-microsoft-com:mac:vml" xmlns:o="urn:schemas-microsoft-com:office:office" xmlns:r="http://schemas.openxmlformats.org/officeDocument/2006/relationships" xmlns:m="http://schemas.openxmlformats.org/officeDocument/2006/math" xmlns:v="urn:schemas-microsoft-com:vml" xmlns:wp14="http://schemas.microsoft.com/office/word/2010/wordprocessingDrawing" xmlns:wp="http://schemas.openxmlformats.org/drawingml/2006/wordprocessingDrawing" xmlns:w10="urn:schemas-microsoft-com:office:word" xmlns:w="http://schemas.openxmlformats.org/wordprocessingml/2006/main" xmlns:w14="http://schemas.microsoft.com/office/word/2010/wordml" xmlns:wpg="http://schemas.microsoft.com/office/word/2010/wordprocessingGroup" xmlns:wpi="http://schemas.microsoft.com/office/word/2010/wordprocessingInk" xmlns:wne="http://schemas.microsoft.com/office/word/2006/wordml" xmlns:wps="http://schemas.microsoft.com/office/word/2010/wordprocessingShape" mc:Ignorable="w14 wp14">
   <w:endnote w:type="separator" w:id="-1">
     <w:p>
       <w:pPr>
@@ -5422,7 +4863,7 @@
 </file>
 
 <file path=word/footnotes.xml><?xml version="1.0" encoding="utf-8"?>
-<w:footnotes xmlns:wpc="http://schemas.microsoft.com/office/word/2010/wordprocessingCanvas" xmlns:mc="http://schemas.openxmlformats.org/markup-compatibility/2006" xmlns:o="urn:schemas-microsoft-com:office:office" xmlns:r="http://schemas.openxmlformats.org/officeDocument/2006/relationships" xmlns:m="http://schemas.openxmlformats.org/officeDocument/2006/math" xmlns:v="urn:schemas-microsoft-com:vml" xmlns:wp14="http://schemas.microsoft.com/office/word/2010/wordprocessingDrawing" xmlns:wp="http://schemas.openxmlformats.org/drawingml/2006/wordprocessingDrawing" xmlns:w10="urn:schemas-microsoft-com:office:word" xmlns:w="http://schemas.openxmlformats.org/wordprocessingml/2006/main" xmlns:w14="http://schemas.microsoft.com/office/word/2010/wordml" xmlns:w15="http://schemas.microsoft.com/office/word/2012/wordml" xmlns:wpg="http://schemas.microsoft.com/office/word/2010/wordprocessingGroup" xmlns:wpi="http://schemas.microsoft.com/office/word/2010/wordprocessingInk" xmlns:wne="http://schemas.microsoft.com/office/word/2006/wordml" xmlns:wps="http://schemas.microsoft.com/office/word/2010/wordprocessingShape" mc:Ignorable="w14 w15 wp14">
+<w:footnotes xmlns:wpc="http://schemas.microsoft.com/office/word/2010/wordprocessingCanvas" xmlns:mo="http://schemas.microsoft.com/office/mac/office/2008/main" xmlns:mc="http://schemas.openxmlformats.org/markup-compatibility/2006" xmlns:mv="urn:schemas-microsoft-com:mac:vml" xmlns:o="urn:schemas-microsoft-com:office:office" xmlns:r="http://schemas.openxmlformats.org/officeDocument/2006/relationships" xmlns:m="http://schemas.openxmlformats.org/officeDocument/2006/math" xmlns:v="urn:schemas-microsoft-com:vml" xmlns:wp14="http://schemas.microsoft.com/office/word/2010/wordprocessingDrawing" xmlns:wp="http://schemas.openxmlformats.org/drawingml/2006/wordprocessingDrawing" xmlns:w10="urn:schemas-microsoft-com:office:word" xmlns:w="http://schemas.openxmlformats.org/wordprocessingml/2006/main" xmlns:w14="http://schemas.microsoft.com/office/word/2010/wordml" xmlns:wpg="http://schemas.microsoft.com/office/word/2010/wordprocessingGroup" xmlns:wpi="http://schemas.microsoft.com/office/word/2010/wordprocessingInk" xmlns:wne="http://schemas.microsoft.com/office/word/2006/wordml" xmlns:wps="http://schemas.microsoft.com/office/word/2010/wordprocessingShape" mc:Ignorable="w14 wp14">
   <w:footnote w:type="separator" w:id="-1">
     <w:p>
       <w:pPr>
@@ -5488,7 +4929,7 @@
 </file>
 
 <file path=word/header1.xml><?xml version="1.0" encoding="utf-8"?>
-<w:hdr xmlns:wpc="http://schemas.microsoft.com/office/word/2010/wordprocessingCanvas" xmlns:mc="http://schemas.openxmlformats.org/markup-compatibility/2006" xmlns:o="urn:schemas-microsoft-com:office:office" xmlns:r="http://schemas.openxmlformats.org/officeDocument/2006/relationships" xmlns:m="http://schemas.openxmlformats.org/officeDocument/2006/math" xmlns:v="urn:schemas-microsoft-com:vml" xmlns:wp14="http://schemas.microsoft.com/office/word/2010/wordprocessingDrawing" xmlns:wp="http://schemas.openxmlformats.org/drawingml/2006/wordprocessingDrawing" xmlns:w10="urn:schemas-microsoft-com:office:word" xmlns:w="http://schemas.openxmlformats.org/wordprocessingml/2006/main" xmlns:w14="http://schemas.microsoft.com/office/word/2010/wordml" xmlns:w15="http://schemas.microsoft.com/office/word/2012/wordml" xmlns:wpg="http://schemas.microsoft.com/office/word/2010/wordprocessingGroup" xmlns:wpi="http://schemas.microsoft.com/office/word/2010/wordprocessingInk" xmlns:wne="http://schemas.microsoft.com/office/word/2006/wordml" xmlns:wps="http://schemas.microsoft.com/office/word/2010/wordprocessingShape" mc:Ignorable="w14 w15 wp14">
+<w:hdr xmlns:wpc="http://schemas.microsoft.com/office/word/2010/wordprocessingCanvas" xmlns:mo="http://schemas.microsoft.com/office/mac/office/2008/main" xmlns:mc="http://schemas.openxmlformats.org/markup-compatibility/2006" xmlns:mv="urn:schemas-microsoft-com:mac:vml" xmlns:o="urn:schemas-microsoft-com:office:office" xmlns:r="http://schemas.openxmlformats.org/officeDocument/2006/relationships" xmlns:m="http://schemas.openxmlformats.org/officeDocument/2006/math" xmlns:v="urn:schemas-microsoft-com:vml" xmlns:wp14="http://schemas.microsoft.com/office/word/2010/wordprocessingDrawing" xmlns:wp="http://schemas.openxmlformats.org/drawingml/2006/wordprocessingDrawing" xmlns:w10="urn:schemas-microsoft-com:office:word" xmlns:w="http://schemas.openxmlformats.org/wordprocessingml/2006/main" xmlns:w14="http://schemas.microsoft.com/office/word/2010/wordml" xmlns:wpg="http://schemas.microsoft.com/office/word/2010/wordprocessingGroup" xmlns:wpi="http://schemas.microsoft.com/office/word/2010/wordprocessingInk" xmlns:wne="http://schemas.microsoft.com/office/word/2006/wordml" xmlns:wps="http://schemas.microsoft.com/office/word/2010/wordprocessingShape" mc:Ignorable="w14 wp14">
   <w:p>
     <w:pPr>
       <w:pStyle w:val="Kopfzeile"/>
@@ -5504,7 +4945,7 @@
 </file>
 
 <file path=word/header2.xml><?xml version="1.0" encoding="utf-8"?>
-<w:hdr xmlns:wpc="http://schemas.microsoft.com/office/word/2010/wordprocessingCanvas" xmlns:mc="http://schemas.openxmlformats.org/markup-compatibility/2006" xmlns:o="urn:schemas-microsoft-com:office:office" xmlns:r="http://schemas.openxmlformats.org/officeDocument/2006/relationships" xmlns:m="http://schemas.openxmlformats.org/officeDocument/2006/math" xmlns:v="urn:schemas-microsoft-com:vml" xmlns:wp14="http://schemas.microsoft.com/office/word/2010/wordprocessingDrawing" xmlns:wp="http://schemas.openxmlformats.org/drawingml/2006/wordprocessingDrawing" xmlns:w10="urn:schemas-microsoft-com:office:word" xmlns:w="http://schemas.openxmlformats.org/wordprocessingml/2006/main" xmlns:w14="http://schemas.microsoft.com/office/word/2010/wordml" xmlns:w15="http://schemas.microsoft.com/office/word/2012/wordml" xmlns:wpg="http://schemas.microsoft.com/office/word/2010/wordprocessingGroup" xmlns:wpi="http://schemas.microsoft.com/office/word/2010/wordprocessingInk" xmlns:wne="http://schemas.microsoft.com/office/word/2006/wordml" xmlns:wps="http://schemas.microsoft.com/office/word/2010/wordprocessingShape" mc:Ignorable="w14 w15 wp14">
+<w:hdr xmlns:wpc="http://schemas.microsoft.com/office/word/2010/wordprocessingCanvas" xmlns:mo="http://schemas.microsoft.com/office/mac/office/2008/main" xmlns:mc="http://schemas.openxmlformats.org/markup-compatibility/2006" xmlns:mv="urn:schemas-microsoft-com:mac:vml" xmlns:o="urn:schemas-microsoft-com:office:office" xmlns:r="http://schemas.openxmlformats.org/officeDocument/2006/relationships" xmlns:m="http://schemas.openxmlformats.org/officeDocument/2006/math" xmlns:v="urn:schemas-microsoft-com:vml" xmlns:wp14="http://schemas.microsoft.com/office/word/2010/wordprocessingDrawing" xmlns:wp="http://schemas.openxmlformats.org/drawingml/2006/wordprocessingDrawing" xmlns:w10="urn:schemas-microsoft-com:office:word" xmlns:w="http://schemas.openxmlformats.org/wordprocessingml/2006/main" xmlns:w14="http://schemas.microsoft.com/office/word/2010/wordml" xmlns:wpg="http://schemas.microsoft.com/office/word/2010/wordprocessingGroup" xmlns:wpi="http://schemas.microsoft.com/office/word/2010/wordprocessingInk" xmlns:wne="http://schemas.microsoft.com/office/word/2006/wordml" xmlns:wps="http://schemas.microsoft.com/office/word/2010/wordprocessingShape" mc:Ignorable="w14 wp14">
   <w:sdt>
     <w:sdtPr>
       <w:id w:val="9086403"/>
@@ -5513,7 +4954,6 @@
         <w:docPartUnique/>
       </w:docPartObj>
     </w:sdtPr>
-    <w:sdtEndPr/>
     <w:sdtContent>
       <w:p>
         <w:pPr>
@@ -5551,7 +4991,7 @@
 </file>
 
 <file path=word/header3.xml><?xml version="1.0" encoding="utf-8"?>
-<w:hdr xmlns:wpc="http://schemas.microsoft.com/office/word/2010/wordprocessingCanvas" xmlns:mc="http://schemas.openxmlformats.org/markup-compatibility/2006" xmlns:o="urn:schemas-microsoft-com:office:office" xmlns:r="http://schemas.openxmlformats.org/officeDocument/2006/relationships" xmlns:m="http://schemas.openxmlformats.org/officeDocument/2006/math" xmlns:v="urn:schemas-microsoft-com:vml" xmlns:wp14="http://schemas.microsoft.com/office/word/2010/wordprocessingDrawing" xmlns:wp="http://schemas.openxmlformats.org/drawingml/2006/wordprocessingDrawing" xmlns:w10="urn:schemas-microsoft-com:office:word" xmlns:w="http://schemas.openxmlformats.org/wordprocessingml/2006/main" xmlns:w14="http://schemas.microsoft.com/office/word/2010/wordml" xmlns:w15="http://schemas.microsoft.com/office/word/2012/wordml" xmlns:wpg="http://schemas.microsoft.com/office/word/2010/wordprocessingGroup" xmlns:wpi="http://schemas.microsoft.com/office/word/2010/wordprocessingInk" xmlns:wne="http://schemas.microsoft.com/office/word/2006/wordml" xmlns:wps="http://schemas.microsoft.com/office/word/2010/wordprocessingShape" mc:Ignorable="w14 w15 wp14">
+<w:hdr xmlns:wpc="http://schemas.microsoft.com/office/word/2010/wordprocessingCanvas" xmlns:mo="http://schemas.microsoft.com/office/mac/office/2008/main" xmlns:mc="http://schemas.openxmlformats.org/markup-compatibility/2006" xmlns:mv="urn:schemas-microsoft-com:mac:vml" xmlns:o="urn:schemas-microsoft-com:office:office" xmlns:r="http://schemas.openxmlformats.org/officeDocument/2006/relationships" xmlns:m="http://schemas.openxmlformats.org/officeDocument/2006/math" xmlns:v="urn:schemas-microsoft-com:vml" xmlns:wp14="http://schemas.microsoft.com/office/word/2010/wordprocessingDrawing" xmlns:wp="http://schemas.openxmlformats.org/drawingml/2006/wordprocessingDrawing" xmlns:w10="urn:schemas-microsoft-com:office:word" xmlns:w="http://schemas.openxmlformats.org/wordprocessingml/2006/main" xmlns:w14="http://schemas.microsoft.com/office/word/2010/wordml" xmlns:wpg="http://schemas.microsoft.com/office/word/2010/wordprocessingGroup" xmlns:wpi="http://schemas.microsoft.com/office/word/2010/wordprocessingInk" xmlns:wne="http://schemas.microsoft.com/office/word/2006/wordml" xmlns:wps="http://schemas.microsoft.com/office/word/2010/wordprocessingShape" mc:Ignorable="w14 wp14">
   <w:p>
     <w:pPr>
       <w:pStyle w:val="Kopfzeile"/>
@@ -5567,8 +5007,8 @@
 </file>
 
 <file path=word/numbering.xml><?xml version="1.0" encoding="utf-8"?>
-<w:numbering xmlns:wpc="http://schemas.microsoft.com/office/word/2010/wordprocessingCanvas" xmlns:mc="http://schemas.openxmlformats.org/markup-compatibility/2006" xmlns:o="urn:schemas-microsoft-com:office:office" xmlns:r="http://schemas.openxmlformats.org/officeDocument/2006/relationships" xmlns:m="http://schemas.openxmlformats.org/officeDocument/2006/math" xmlns:v="urn:schemas-microsoft-com:vml" xmlns:wp14="http://schemas.microsoft.com/office/word/2010/wordprocessingDrawing" xmlns:wp="http://schemas.openxmlformats.org/drawingml/2006/wordprocessingDrawing" xmlns:w10="urn:schemas-microsoft-com:office:word" xmlns:w="http://schemas.openxmlformats.org/wordprocessingml/2006/main" xmlns:w14="http://schemas.microsoft.com/office/word/2010/wordml" xmlns:w15="http://schemas.microsoft.com/office/word/2012/wordml" xmlns:wpg="http://schemas.microsoft.com/office/word/2010/wordprocessingGroup" xmlns:wpi="http://schemas.microsoft.com/office/word/2010/wordprocessingInk" xmlns:wne="http://schemas.microsoft.com/office/word/2006/wordml" xmlns:wps="http://schemas.microsoft.com/office/word/2010/wordprocessingShape" mc:Ignorable="w14 w15 wp14">
-  <w:abstractNum w:abstractNumId="0" w15:restartNumberingAfterBreak="0">
+<w:numbering xmlns:wpc="http://schemas.microsoft.com/office/word/2010/wordprocessingCanvas" xmlns:mo="http://schemas.microsoft.com/office/mac/office/2008/main" xmlns:mc="http://schemas.openxmlformats.org/markup-compatibility/2006" xmlns:mv="urn:schemas-microsoft-com:mac:vml" xmlns:o="urn:schemas-microsoft-com:office:office" xmlns:r="http://schemas.openxmlformats.org/officeDocument/2006/relationships" xmlns:m="http://schemas.openxmlformats.org/officeDocument/2006/math" xmlns:v="urn:schemas-microsoft-com:vml" xmlns:wp14="http://schemas.microsoft.com/office/word/2010/wordprocessingDrawing" xmlns:wp="http://schemas.openxmlformats.org/drawingml/2006/wordprocessingDrawing" xmlns:w10="urn:schemas-microsoft-com:office:word" xmlns:w="http://schemas.openxmlformats.org/wordprocessingml/2006/main" xmlns:w14="http://schemas.microsoft.com/office/word/2010/wordml" xmlns:wpg="http://schemas.microsoft.com/office/word/2010/wordprocessingGroup" xmlns:wpi="http://schemas.microsoft.com/office/word/2010/wordprocessingInk" xmlns:wne="http://schemas.microsoft.com/office/word/2006/wordml" xmlns:wps="http://schemas.microsoft.com/office/word/2010/wordprocessingShape" mc:Ignorable="w14 wp14">
+  <w:abstractNum w:abstractNumId="0">
     <w:nsid w:val="FFFFFF7C"/>
     <w:multiLevelType w:val="singleLevel"/>
     <w:tmpl w:val="0E308A3A"/>
@@ -5585,7 +5025,7 @@
       </w:pPr>
     </w:lvl>
   </w:abstractNum>
-  <w:abstractNum w:abstractNumId="1" w15:restartNumberingAfterBreak="0">
+  <w:abstractNum w:abstractNumId="1">
     <w:nsid w:val="FFFFFF7D"/>
     <w:multiLevelType w:val="singleLevel"/>
     <w:tmpl w:val="CE7AAB54"/>
@@ -5602,7 +5042,7 @@
       </w:pPr>
     </w:lvl>
   </w:abstractNum>
-  <w:abstractNum w:abstractNumId="2" w15:restartNumberingAfterBreak="0">
+  <w:abstractNum w:abstractNumId="2">
     <w:nsid w:val="FFFFFF7E"/>
     <w:multiLevelType w:val="singleLevel"/>
     <w:tmpl w:val="DC809D3C"/>
@@ -5619,7 +5059,7 @@
       </w:pPr>
     </w:lvl>
   </w:abstractNum>
-  <w:abstractNum w:abstractNumId="3" w15:restartNumberingAfterBreak="0">
+  <w:abstractNum w:abstractNumId="3">
     <w:nsid w:val="FFFFFF7F"/>
     <w:multiLevelType w:val="singleLevel"/>
     <w:tmpl w:val="45287DF2"/>
@@ -5636,7 +5076,7 @@
       </w:pPr>
     </w:lvl>
   </w:abstractNum>
-  <w:abstractNum w:abstractNumId="4" w15:restartNumberingAfterBreak="0">
+  <w:abstractNum w:abstractNumId="4">
     <w:nsid w:val="FFFFFF80"/>
     <w:multiLevelType w:val="singleLevel"/>
     <w:tmpl w:val="4AD8B308"/>
@@ -5656,7 +5096,7 @@
       </w:rPr>
     </w:lvl>
   </w:abstractNum>
-  <w:abstractNum w:abstractNumId="5" w15:restartNumberingAfterBreak="0">
+  <w:abstractNum w:abstractNumId="5">
     <w:nsid w:val="FFFFFF81"/>
     <w:multiLevelType w:val="singleLevel"/>
     <w:tmpl w:val="9E7454F2"/>
@@ -5676,7 +5116,7 @@
       </w:rPr>
     </w:lvl>
   </w:abstractNum>
-  <w:abstractNum w:abstractNumId="6" w15:restartNumberingAfterBreak="0">
+  <w:abstractNum w:abstractNumId="6">
     <w:nsid w:val="FFFFFF82"/>
     <w:multiLevelType w:val="singleLevel"/>
     <w:tmpl w:val="00366EF0"/>
@@ -5696,7 +5136,7 @@
       </w:rPr>
     </w:lvl>
   </w:abstractNum>
-  <w:abstractNum w:abstractNumId="7" w15:restartNumberingAfterBreak="0">
+  <w:abstractNum w:abstractNumId="7">
     <w:nsid w:val="FFFFFF83"/>
     <w:multiLevelType w:val="singleLevel"/>
     <w:tmpl w:val="F3546138"/>
@@ -5716,7 +5156,7 @@
       </w:rPr>
     </w:lvl>
   </w:abstractNum>
-  <w:abstractNum w:abstractNumId="8" w15:restartNumberingAfterBreak="0">
+  <w:abstractNum w:abstractNumId="8">
     <w:nsid w:val="FFFFFF88"/>
     <w:multiLevelType w:val="singleLevel"/>
     <w:tmpl w:val="B950C286"/>
@@ -5733,7 +5173,7 @@
       </w:pPr>
     </w:lvl>
   </w:abstractNum>
-  <w:abstractNum w:abstractNumId="9" w15:restartNumberingAfterBreak="0">
+  <w:abstractNum w:abstractNumId="9">
     <w:nsid w:val="FFFFFF89"/>
     <w:multiLevelType w:val="singleLevel"/>
     <w:tmpl w:val="CAF4A7C0"/>
@@ -5753,7 +5193,7 @@
       </w:rPr>
     </w:lvl>
   </w:abstractNum>
-  <w:abstractNum w:abstractNumId="10" w15:restartNumberingAfterBreak="0">
+  <w:abstractNum w:abstractNumId="10">
     <w:nsid w:val="00585A52"/>
     <w:multiLevelType w:val="hybridMultilevel"/>
     <w:tmpl w:val="7A9C4B3E"/>
@@ -5866,7 +5306,7 @@
       </w:rPr>
     </w:lvl>
   </w:abstractNum>
-  <w:abstractNum w:abstractNumId="11" w15:restartNumberingAfterBreak="0">
+  <w:abstractNum w:abstractNumId="11">
     <w:nsid w:val="51043DED"/>
     <w:multiLevelType w:val="multilevel"/>
     <w:tmpl w:val="44A62A82"/>
@@ -5988,7 +5428,7 @@
       </w:rPr>
     </w:lvl>
   </w:abstractNum>
-  <w:abstractNum w:abstractNumId="12" w15:restartNumberingAfterBreak="0">
+  <w:abstractNum w:abstractNumId="12">
     <w:nsid w:val="6B072727"/>
     <w:multiLevelType w:val="hybridMultilevel"/>
     <w:tmpl w:val="8460E8EC"/>
@@ -6152,7 +5592,7 @@
 </file>
 
 <file path=word/styles.xml><?xml version="1.0" encoding="utf-8"?>
-<w:styles xmlns:mc="http://schemas.openxmlformats.org/markup-compatibility/2006" xmlns:r="http://schemas.openxmlformats.org/officeDocument/2006/relationships" xmlns:w="http://schemas.openxmlformats.org/wordprocessingml/2006/main" xmlns:w14="http://schemas.microsoft.com/office/word/2010/wordml" xmlns:w15="http://schemas.microsoft.com/office/word/2012/wordml" mc:Ignorable="w14 w15">
+<w:styles xmlns:mc="http://schemas.openxmlformats.org/markup-compatibility/2006" xmlns:r="http://schemas.openxmlformats.org/officeDocument/2006/relationships" xmlns:w="http://schemas.openxmlformats.org/wordprocessingml/2006/main" xmlns:w14="http://schemas.microsoft.com/office/word/2010/wordml" mc:Ignorable="w14">
   <w:docDefaults>
     <w:rPrDefault>
       <w:rPr>
@@ -6168,378 +5608,153 @@
       </w:pPr>
     </w:pPrDefault>
   </w:docDefaults>
-  <w:latentStyles w:defLockedState="0" w:defUIPriority="99" w:defSemiHidden="0" w:defUnhideWhenUsed="0" w:defQFormat="0" w:count="371">
-    <w:lsdException w:name="Normal" w:uiPriority="0" w:qFormat="1"/>
-    <w:lsdException w:name="heading 1" w:uiPriority="9" w:qFormat="1"/>
-    <w:lsdException w:name="heading 2" w:semiHidden="1" w:uiPriority="9" w:unhideWhenUsed="1" w:qFormat="1"/>
-    <w:lsdException w:name="heading 3" w:semiHidden="1" w:uiPriority="9" w:unhideWhenUsed="1" w:qFormat="1"/>
-    <w:lsdException w:name="heading 4" w:semiHidden="1" w:uiPriority="9" w:unhideWhenUsed="1" w:qFormat="1"/>
-    <w:lsdException w:name="heading 5" w:semiHidden="1" w:uiPriority="9" w:unhideWhenUsed="1"/>
-    <w:lsdException w:name="heading 6" w:semiHidden="1" w:uiPriority="9" w:unhideWhenUsed="1" w:qFormat="1"/>
-    <w:lsdException w:name="heading 7" w:semiHidden="1" w:uiPriority="9" w:unhideWhenUsed="1" w:qFormat="1"/>
-    <w:lsdException w:name="heading 8" w:semiHidden="1" w:uiPriority="9" w:unhideWhenUsed="1" w:qFormat="1"/>
-    <w:lsdException w:name="heading 9" w:semiHidden="1" w:uiPriority="9" w:unhideWhenUsed="1" w:qFormat="1"/>
-    <w:lsdException w:name="index 1" w:semiHidden="1" w:unhideWhenUsed="1"/>
-    <w:lsdException w:name="index 2" w:semiHidden="1" w:unhideWhenUsed="1"/>
-    <w:lsdException w:name="index 3" w:semiHidden="1" w:unhideWhenUsed="1"/>
-    <w:lsdException w:name="index 4" w:semiHidden="1" w:unhideWhenUsed="1"/>
-    <w:lsdException w:name="index 5" w:semiHidden="1" w:unhideWhenUsed="1"/>
-    <w:lsdException w:name="index 6" w:semiHidden="1" w:unhideWhenUsed="1"/>
-    <w:lsdException w:name="index 7" w:semiHidden="1" w:unhideWhenUsed="1"/>
-    <w:lsdException w:name="index 8" w:semiHidden="1" w:unhideWhenUsed="1"/>
-    <w:lsdException w:name="index 9" w:semiHidden="1" w:unhideWhenUsed="1"/>
-    <w:lsdException w:name="toc 1" w:semiHidden="1" w:uiPriority="39" w:unhideWhenUsed="1"/>
-    <w:lsdException w:name="toc 2" w:semiHidden="1" w:uiPriority="39" w:unhideWhenUsed="1"/>
-    <w:lsdException w:name="toc 3" w:semiHidden="1" w:uiPriority="39" w:unhideWhenUsed="1"/>
-    <w:lsdException w:name="toc 4" w:semiHidden="1" w:uiPriority="39" w:unhideWhenUsed="1"/>
-    <w:lsdException w:name="toc 5" w:semiHidden="1" w:uiPriority="39" w:unhideWhenUsed="1"/>
-    <w:lsdException w:name="toc 6" w:semiHidden="1" w:uiPriority="39" w:unhideWhenUsed="1"/>
-    <w:lsdException w:name="toc 7" w:semiHidden="1" w:uiPriority="39" w:unhideWhenUsed="1"/>
-    <w:lsdException w:name="toc 8" w:semiHidden="1" w:uiPriority="39" w:unhideWhenUsed="1"/>
-    <w:lsdException w:name="toc 9" w:semiHidden="1" w:uiPriority="39" w:unhideWhenUsed="1"/>
-    <w:lsdException w:name="Normal Indent" w:semiHidden="1" w:unhideWhenUsed="1"/>
-    <w:lsdException w:name="footnote text" w:semiHidden="1" w:unhideWhenUsed="1"/>
-    <w:lsdException w:name="annotation text" w:semiHidden="1" w:unhideWhenUsed="1"/>
-    <w:lsdException w:name="header" w:semiHidden="1" w:unhideWhenUsed="1"/>
-    <w:lsdException w:name="footer" w:semiHidden="1" w:unhideWhenUsed="1"/>
-    <w:lsdException w:name="index heading" w:semiHidden="1" w:unhideWhenUsed="1"/>
-    <w:lsdException w:name="caption" w:semiHidden="1" w:uiPriority="35" w:unhideWhenUsed="1" w:qFormat="1"/>
-    <w:lsdException w:name="table of figures" w:semiHidden="1" w:unhideWhenUsed="1"/>
-    <w:lsdException w:name="envelope address" w:semiHidden="1" w:unhideWhenUsed="1"/>
-    <w:lsdException w:name="envelope return" w:semiHidden="1" w:unhideWhenUsed="1"/>
-    <w:lsdException w:name="footnote reference" w:semiHidden="1" w:unhideWhenUsed="1"/>
-    <w:lsdException w:name="annotation reference" w:semiHidden="1" w:unhideWhenUsed="1"/>
-    <w:lsdException w:name="line number" w:semiHidden="1" w:unhideWhenUsed="1"/>
-    <w:lsdException w:name="page number" w:semiHidden="1" w:unhideWhenUsed="1"/>
-    <w:lsdException w:name="endnote reference" w:semiHidden="1" w:unhideWhenUsed="1"/>
-    <w:lsdException w:name="endnote text" w:semiHidden="1" w:unhideWhenUsed="1"/>
-    <w:lsdException w:name="table of authorities" w:semiHidden="1" w:unhideWhenUsed="1"/>
-    <w:lsdException w:name="macro" w:semiHidden="1" w:unhideWhenUsed="1"/>
-    <w:lsdException w:name="toa heading" w:semiHidden="1" w:unhideWhenUsed="1"/>
-    <w:lsdException w:name="List" w:semiHidden="1" w:unhideWhenUsed="1"/>
-    <w:lsdException w:name="List Bullet" w:semiHidden="1" w:unhideWhenUsed="1"/>
-    <w:lsdException w:name="List Number" w:semiHidden="1" w:unhideWhenUsed="1"/>
-    <w:lsdException w:name="List 2" w:semiHidden="1" w:unhideWhenUsed="1"/>
-    <w:lsdException w:name="List 3" w:semiHidden="1" w:unhideWhenUsed="1"/>
-    <w:lsdException w:name="List 4" w:semiHidden="1" w:unhideWhenUsed="1"/>
-    <w:lsdException w:name="List 5" w:semiHidden="1" w:unhideWhenUsed="1"/>
-    <w:lsdException w:name="List Bullet 2" w:semiHidden="1" w:unhideWhenUsed="1"/>
-    <w:lsdException w:name="List Bullet 3" w:semiHidden="1" w:unhideWhenUsed="1"/>
-    <w:lsdException w:name="List Bullet 4" w:semiHidden="1" w:unhideWhenUsed="1"/>
-    <w:lsdException w:name="List Bullet 5" w:semiHidden="1" w:unhideWhenUsed="1"/>
-    <w:lsdException w:name="List Number 2" w:semiHidden="1" w:unhideWhenUsed="1"/>
-    <w:lsdException w:name="List Number 3" w:semiHidden="1" w:unhideWhenUsed="1"/>
-    <w:lsdException w:name="List Number 4" w:semiHidden="1" w:unhideWhenUsed="1"/>
-    <w:lsdException w:name="List Number 5" w:semiHidden="1" w:unhideWhenUsed="1"/>
-    <w:lsdException w:name="Title" w:uiPriority="10"/>
-    <w:lsdException w:name="Closing" w:semiHidden="1" w:unhideWhenUsed="1"/>
-    <w:lsdException w:name="Signature" w:semiHidden="1" w:unhideWhenUsed="1"/>
-    <w:lsdException w:name="Default Paragraph Font" w:semiHidden="1" w:uiPriority="1" w:unhideWhenUsed="1"/>
-    <w:lsdException w:name="Body Text" w:semiHidden="1" w:unhideWhenUsed="1"/>
-    <w:lsdException w:name="Body Text Indent" w:semiHidden="1" w:unhideWhenUsed="1"/>
-    <w:lsdException w:name="List Continue" w:semiHidden="1" w:unhideWhenUsed="1"/>
-    <w:lsdException w:name="List Continue 2" w:semiHidden="1" w:unhideWhenUsed="1"/>
-    <w:lsdException w:name="List Continue 3" w:semiHidden="1" w:unhideWhenUsed="1"/>
-    <w:lsdException w:name="List Continue 4" w:semiHidden="1" w:unhideWhenUsed="1"/>
-    <w:lsdException w:name="List Continue 5" w:semiHidden="1" w:unhideWhenUsed="1"/>
-    <w:lsdException w:name="Message Header" w:semiHidden="1" w:unhideWhenUsed="1"/>
-    <w:lsdException w:name="Subtitle" w:uiPriority="11"/>
-    <w:lsdException w:name="Salutation" w:semiHidden="1" w:unhideWhenUsed="1"/>
-    <w:lsdException w:name="Date" w:semiHidden="1" w:unhideWhenUsed="1"/>
-    <w:lsdException w:name="Body Text First Indent" w:semiHidden="1" w:unhideWhenUsed="1"/>
-    <w:lsdException w:name="Body Text First Indent 2" w:semiHidden="1" w:unhideWhenUsed="1"/>
-    <w:lsdException w:name="Note Heading" w:semiHidden="1" w:unhideWhenUsed="1"/>
-    <w:lsdException w:name="Body Text 2" w:semiHidden="1" w:unhideWhenUsed="1"/>
-    <w:lsdException w:name="Body Text 3" w:semiHidden="1" w:unhideWhenUsed="1"/>
-    <w:lsdException w:name="Body Text Indent 2" w:semiHidden="1" w:unhideWhenUsed="1"/>
-    <w:lsdException w:name="Body Text Indent 3" w:semiHidden="1" w:unhideWhenUsed="1"/>
-    <w:lsdException w:name="Block Text" w:semiHidden="1" w:unhideWhenUsed="1"/>
-    <w:lsdException w:name="Hyperlink" w:semiHidden="1" w:unhideWhenUsed="1"/>
-    <w:lsdException w:name="FollowedHyperlink" w:semiHidden="1" w:unhideWhenUsed="1"/>
-    <w:lsdException w:name="Strong" w:uiPriority="22"/>
-    <w:lsdException w:name="Emphasis" w:uiPriority="20"/>
-    <w:lsdException w:name="Document Map" w:semiHidden="1" w:unhideWhenUsed="1"/>
-    <w:lsdException w:name="Plain Text" w:semiHidden="1" w:unhideWhenUsed="1"/>
-    <w:lsdException w:name="E-mail Signature" w:semiHidden="1" w:unhideWhenUsed="1"/>
-    <w:lsdException w:name="HTML Top of Form" w:semiHidden="1" w:unhideWhenUsed="1"/>
-    <w:lsdException w:name="HTML Bottom of Form" w:semiHidden="1" w:unhideWhenUsed="1"/>
-    <w:lsdException w:name="Normal (Web)" w:semiHidden="1" w:unhideWhenUsed="1"/>
-    <w:lsdException w:name="HTML Acronym" w:semiHidden="1" w:unhideWhenUsed="1"/>
-    <w:lsdException w:name="HTML Address" w:semiHidden="1" w:unhideWhenUsed="1"/>
-    <w:lsdException w:name="HTML Cite" w:semiHidden="1" w:unhideWhenUsed="1"/>
-    <w:lsdException w:name="HTML Code" w:semiHidden="1" w:unhideWhenUsed="1"/>
-    <w:lsdException w:name="HTML Definition" w:semiHidden="1" w:unhideWhenUsed="1"/>
-    <w:lsdException w:name="HTML Keyboard" w:semiHidden="1" w:unhideWhenUsed="1"/>
-    <w:lsdException w:name="HTML Preformatted" w:semiHidden="1" w:unhideWhenUsed="1"/>
-    <w:lsdException w:name="HTML Sample" w:semiHidden="1" w:unhideWhenUsed="1"/>
-    <w:lsdException w:name="HTML Typewriter" w:semiHidden="1" w:unhideWhenUsed="1"/>
-    <w:lsdException w:name="HTML Variable" w:semiHidden="1" w:unhideWhenUsed="1"/>
-    <w:lsdException w:name="Normal Table" w:semiHidden="1" w:unhideWhenUsed="1"/>
-    <w:lsdException w:name="annotation subject" w:semiHidden="1" w:unhideWhenUsed="1"/>
-    <w:lsdException w:name="No List" w:semiHidden="1" w:unhideWhenUsed="1"/>
-    <w:lsdException w:name="Outline List 1" w:semiHidden="1" w:unhideWhenUsed="1"/>
-    <w:lsdException w:name="Outline List 2" w:semiHidden="1" w:unhideWhenUsed="1"/>
-    <w:lsdException w:name="Outline List 3" w:semiHidden="1" w:unhideWhenUsed="1"/>
-    <w:lsdException w:name="Table Simple 1" w:semiHidden="1" w:unhideWhenUsed="1"/>
-    <w:lsdException w:name="Table Simple 2" w:semiHidden="1" w:unhideWhenUsed="1"/>
-    <w:lsdException w:name="Table Simple 3" w:semiHidden="1" w:unhideWhenUsed="1"/>
-    <w:lsdException w:name="Table Classic 1" w:semiHidden="1" w:unhideWhenUsed="1"/>
-    <w:lsdException w:name="Table Classic 2" w:semiHidden="1" w:unhideWhenUsed="1"/>
-    <w:lsdException w:name="Table Classic 3" w:semiHidden="1" w:unhideWhenUsed="1"/>
-    <w:lsdException w:name="Table Classic 4" w:semiHidden="1" w:unhideWhenUsed="1"/>
-    <w:lsdException w:name="Table Colorful 1" w:semiHidden="1" w:unhideWhenUsed="1"/>
-    <w:lsdException w:name="Table Colorful 2" w:semiHidden="1" w:unhideWhenUsed="1"/>
-    <w:lsdException w:name="Table Colorful 3" w:semiHidden="1" w:unhideWhenUsed="1"/>
-    <w:lsdException w:name="Table Columns 1" w:semiHidden="1" w:unhideWhenUsed="1"/>
-    <w:lsdException w:name="Table Columns 2" w:semiHidden="1" w:unhideWhenUsed="1"/>
-    <w:lsdException w:name="Table Columns 3" w:semiHidden="1" w:unhideWhenUsed="1"/>
-    <w:lsdException w:name="Table Columns 4" w:semiHidden="1" w:unhideWhenUsed="1"/>
-    <w:lsdException w:name="Table Columns 5" w:semiHidden="1" w:unhideWhenUsed="1"/>
-    <w:lsdException w:name="Table Grid 1" w:semiHidden="1" w:unhideWhenUsed="1"/>
-    <w:lsdException w:name="Table Grid 2" w:semiHidden="1" w:unhideWhenUsed="1"/>
-    <w:lsdException w:name="Table Grid 3" w:semiHidden="1" w:unhideWhenUsed="1"/>
-    <w:lsdException w:name="Table Grid 4" w:semiHidden="1" w:unhideWhenUsed="1"/>
-    <w:lsdException w:name="Table Grid 5" w:semiHidden="1" w:unhideWhenUsed="1"/>
-    <w:lsdException w:name="Table Grid 6" w:semiHidden="1" w:unhideWhenUsed="1"/>
-    <w:lsdException w:name="Table Grid 7" w:semiHidden="1" w:unhideWhenUsed="1"/>
-    <w:lsdException w:name="Table Grid 8" w:semiHidden="1" w:unhideWhenUsed="1"/>
-    <w:lsdException w:name="Table List 1" w:semiHidden="1" w:unhideWhenUsed="1"/>
-    <w:lsdException w:name="Table List 2" w:semiHidden="1" w:unhideWhenUsed="1"/>
-    <w:lsdException w:name="Table List 3" w:semiHidden="1" w:unhideWhenUsed="1"/>
-    <w:lsdException w:name="Table List 4" w:semiHidden="1" w:unhideWhenUsed="1"/>
-    <w:lsdException w:name="Table List 5" w:semiHidden="1" w:unhideWhenUsed="1"/>
-    <w:lsdException w:name="Table List 6" w:semiHidden="1" w:unhideWhenUsed="1"/>
-    <w:lsdException w:name="Table List 7" w:semiHidden="1" w:unhideWhenUsed="1"/>
-    <w:lsdException w:name="Table List 8" w:semiHidden="1" w:unhideWhenUsed="1"/>
-    <w:lsdException w:name="Table 3D effects 1" w:semiHidden="1" w:unhideWhenUsed="1"/>
-    <w:lsdException w:name="Table 3D effects 2" w:semiHidden="1" w:unhideWhenUsed="1"/>
-    <w:lsdException w:name="Table 3D effects 3" w:semiHidden="1" w:unhideWhenUsed="1"/>
-    <w:lsdException w:name="Table Contemporary" w:semiHidden="1" w:unhideWhenUsed="1"/>
-    <w:lsdException w:name="Table Elegant" w:semiHidden="1" w:unhideWhenUsed="1"/>
-    <w:lsdException w:name="Table Professional" w:semiHidden="1" w:unhideWhenUsed="1"/>
-    <w:lsdException w:name="Table Subtle 1" w:semiHidden="1" w:unhideWhenUsed="1"/>
-    <w:lsdException w:name="Table Subtle 2" w:semiHidden="1" w:unhideWhenUsed="1"/>
-    <w:lsdException w:name="Table Web 1" w:semiHidden="1" w:unhideWhenUsed="1"/>
-    <w:lsdException w:name="Table Web 2" w:semiHidden="1" w:unhideWhenUsed="1"/>
-    <w:lsdException w:name="Table Web 3" w:semiHidden="1" w:unhideWhenUsed="1"/>
-    <w:lsdException w:name="Balloon Text" w:semiHidden="1" w:unhideWhenUsed="1"/>
-    <w:lsdException w:name="Table Grid" w:uiPriority="59"/>
-    <w:lsdException w:name="Table Theme" w:semiHidden="1" w:unhideWhenUsed="1"/>
-    <w:lsdException w:name="Placeholder Text" w:semiHidden="1"/>
-    <w:lsdException w:name="No Spacing" w:uiPriority="1"/>
-    <w:lsdException w:name="Light Shading" w:uiPriority="60"/>
-    <w:lsdException w:name="Light List" w:uiPriority="61"/>
-    <w:lsdException w:name="Light Grid" w:uiPriority="62"/>
-    <w:lsdException w:name="Medium Shading 1" w:uiPriority="63"/>
-    <w:lsdException w:name="Medium Shading 2" w:uiPriority="64"/>
-    <w:lsdException w:name="Medium List 1" w:uiPriority="65"/>
-    <w:lsdException w:name="Medium List 2" w:uiPriority="66"/>
-    <w:lsdException w:name="Medium Grid 1" w:uiPriority="67"/>
-    <w:lsdException w:name="Medium Grid 2" w:uiPriority="68"/>
-    <w:lsdException w:name="Medium Grid 3" w:uiPriority="69"/>
-    <w:lsdException w:name="Dark List" w:uiPriority="70"/>
-    <w:lsdException w:name="Colorful Shading" w:uiPriority="71"/>
-    <w:lsdException w:name="Colorful List" w:uiPriority="72"/>
-    <w:lsdException w:name="Colorful Grid" w:uiPriority="73"/>
-    <w:lsdException w:name="Light Shading Accent 1" w:uiPriority="60"/>
-    <w:lsdException w:name="Light List Accent 1" w:uiPriority="61"/>
-    <w:lsdException w:name="Light Grid Accent 1" w:uiPriority="62"/>
-    <w:lsdException w:name="Medium Shading 1 Accent 1" w:uiPriority="63"/>
-    <w:lsdException w:name="Medium Shading 2 Accent 1" w:uiPriority="64"/>
-    <w:lsdException w:name="Medium List 1 Accent 1" w:uiPriority="65"/>
-    <w:lsdException w:name="Revision" w:semiHidden="1"/>
-    <w:lsdException w:name="List Paragraph" w:uiPriority="34"/>
-    <w:lsdException w:name="Quote" w:uiPriority="29"/>
-    <w:lsdException w:name="Intense Quote" w:uiPriority="30"/>
-    <w:lsdException w:name="Medium List 2 Accent 1" w:uiPriority="66"/>
-    <w:lsdException w:name="Medium Grid 1 Accent 1" w:uiPriority="67"/>
-    <w:lsdException w:name="Medium Grid 2 Accent 1" w:uiPriority="68"/>
-    <w:lsdException w:name="Medium Grid 3 Accent 1" w:uiPriority="69"/>
-    <w:lsdException w:name="Dark List Accent 1" w:uiPriority="70"/>
-    <w:lsdException w:name="Colorful Shading Accent 1" w:uiPriority="71"/>
-    <w:lsdException w:name="Colorful List Accent 1" w:uiPriority="72"/>
-    <w:lsdException w:name="Colorful Grid Accent 1" w:uiPriority="73"/>
-    <w:lsdException w:name="Light Shading Accent 2" w:uiPriority="60"/>
-    <w:lsdException w:name="Light List Accent 2" w:uiPriority="61"/>
-    <w:lsdException w:name="Light Grid Accent 2" w:uiPriority="62"/>
-    <w:lsdException w:name="Medium Shading 1 Accent 2" w:uiPriority="63"/>
-    <w:lsdException w:name="Medium Shading 2 Accent 2" w:uiPriority="64"/>
-    <w:lsdException w:name="Medium List 1 Accent 2" w:uiPriority="65"/>
-    <w:lsdException w:name="Medium List 2 Accent 2" w:uiPriority="66"/>
-    <w:lsdException w:name="Medium Grid 1 Accent 2" w:uiPriority="67"/>
-    <w:lsdException w:name="Medium Grid 2 Accent 2" w:uiPriority="68"/>
-    <w:lsdException w:name="Medium Grid 3 Accent 2" w:uiPriority="69"/>
-    <w:lsdException w:name="Dark List Accent 2" w:uiPriority="70"/>
-    <w:lsdException w:name="Colorful Shading Accent 2" w:uiPriority="71"/>
-    <w:lsdException w:name="Colorful List Accent 2" w:uiPriority="72"/>
-    <w:lsdException w:name="Colorful Grid Accent 2" w:uiPriority="73"/>
-    <w:lsdException w:name="Light Shading Accent 3" w:uiPriority="60"/>
-    <w:lsdException w:name="Light List Accent 3" w:uiPriority="61"/>
-    <w:lsdException w:name="Light Grid Accent 3" w:uiPriority="62"/>
-    <w:lsdException w:name="Medium Shading 1 Accent 3" w:uiPriority="63"/>
-    <w:lsdException w:name="Medium Shading 2 Accent 3" w:uiPriority="64"/>
-    <w:lsdException w:name="Medium List 1 Accent 3" w:uiPriority="65"/>
-    <w:lsdException w:name="Medium List 2 Accent 3" w:uiPriority="66"/>
-    <w:lsdException w:name="Medium Grid 1 Accent 3" w:uiPriority="67"/>
-    <w:lsdException w:name="Medium Grid 2 Accent 3" w:uiPriority="68"/>
-    <w:lsdException w:name="Medium Grid 3 Accent 3" w:uiPriority="69"/>
-    <w:lsdException w:name="Dark List Accent 3" w:uiPriority="70"/>
-    <w:lsdException w:name="Colorful Shading Accent 3" w:uiPriority="71"/>
-    <w:lsdException w:name="Colorful List Accent 3" w:uiPriority="72"/>
-    <w:lsdException w:name="Colorful Grid Accent 3" w:uiPriority="73"/>
-    <w:lsdException w:name="Light Shading Accent 4" w:uiPriority="60"/>
-    <w:lsdException w:name="Light List Accent 4" w:uiPriority="61"/>
-    <w:lsdException w:name="Light Grid Accent 4" w:uiPriority="62"/>
-    <w:lsdException w:name="Medium Shading 1 Accent 4" w:uiPriority="63"/>
-    <w:lsdException w:name="Medium Shading 2 Accent 4" w:uiPriority="64"/>
-    <w:lsdException w:name="Medium List 1 Accent 4" w:uiPriority="65"/>
-    <w:lsdException w:name="Medium List 2 Accent 4" w:uiPriority="66"/>
-    <w:lsdException w:name="Medium Grid 1 Accent 4" w:uiPriority="67"/>
-    <w:lsdException w:name="Medium Grid 2 Accent 4" w:uiPriority="68"/>
-    <w:lsdException w:name="Medium Grid 3 Accent 4" w:uiPriority="69"/>
-    <w:lsdException w:name="Dark List Accent 4" w:uiPriority="70"/>
-    <w:lsdException w:name="Colorful Shading Accent 4" w:uiPriority="71"/>
-    <w:lsdException w:name="Colorful List Accent 4" w:uiPriority="72"/>
-    <w:lsdException w:name="Colorful Grid Accent 4" w:uiPriority="73"/>
-    <w:lsdException w:name="Light Shading Accent 5" w:uiPriority="60"/>
-    <w:lsdException w:name="Light List Accent 5" w:uiPriority="61"/>
-    <w:lsdException w:name="Light Grid Accent 5" w:uiPriority="62"/>
-    <w:lsdException w:name="Medium Shading 1 Accent 5" w:uiPriority="63"/>
-    <w:lsdException w:name="Medium Shading 2 Accent 5" w:uiPriority="64"/>
-    <w:lsdException w:name="Medium List 1 Accent 5" w:uiPriority="65"/>
-    <w:lsdException w:name="Medium List 2 Accent 5" w:uiPriority="66"/>
-    <w:lsdException w:name="Medium Grid 1 Accent 5" w:uiPriority="67"/>
-    <w:lsdException w:name="Medium Grid 2 Accent 5" w:uiPriority="68"/>
-    <w:lsdException w:name="Medium Grid 3 Accent 5" w:uiPriority="69"/>
-    <w:lsdException w:name="Dark List Accent 5" w:uiPriority="70"/>
-    <w:lsdException w:name="Colorful Shading Accent 5" w:uiPriority="71"/>
-    <w:lsdException w:name="Colorful List Accent 5" w:uiPriority="72"/>
-    <w:lsdException w:name="Colorful Grid Accent 5" w:uiPriority="73"/>
-    <w:lsdException w:name="Light Shading Accent 6" w:uiPriority="60"/>
-    <w:lsdException w:name="Light List Accent 6" w:uiPriority="61"/>
-    <w:lsdException w:name="Light Grid Accent 6" w:uiPriority="62"/>
-    <w:lsdException w:name="Medium Shading 1 Accent 6" w:uiPriority="63"/>
-    <w:lsdException w:name="Medium Shading 2 Accent 6" w:uiPriority="64"/>
-    <w:lsdException w:name="Medium List 1 Accent 6" w:uiPriority="65"/>
-    <w:lsdException w:name="Medium List 2 Accent 6" w:uiPriority="66"/>
-    <w:lsdException w:name="Medium Grid 1 Accent 6" w:uiPriority="67"/>
-    <w:lsdException w:name="Medium Grid 2 Accent 6" w:uiPriority="68"/>
-    <w:lsdException w:name="Medium Grid 3 Accent 6" w:uiPriority="69"/>
-    <w:lsdException w:name="Dark List Accent 6" w:uiPriority="70"/>
-    <w:lsdException w:name="Colorful Shading Accent 6" w:uiPriority="71"/>
-    <w:lsdException w:name="Colorful List Accent 6" w:uiPriority="72"/>
-    <w:lsdException w:name="Colorful Grid Accent 6" w:uiPriority="73"/>
-    <w:lsdException w:name="Subtle Emphasis" w:uiPriority="19"/>
-    <w:lsdException w:name="Intense Emphasis" w:uiPriority="21"/>
-    <w:lsdException w:name="Subtle Reference" w:uiPriority="31"/>
-    <w:lsdException w:name="Intense Reference" w:uiPriority="32"/>
-    <w:lsdException w:name="Book Title" w:uiPriority="33"/>
-    <w:lsdException w:name="Bibliography" w:semiHidden="1" w:uiPriority="37" w:unhideWhenUsed="1"/>
-    <w:lsdException w:name="TOC Heading" w:semiHidden="1" w:uiPriority="39" w:unhideWhenUsed="1" w:qFormat="1"/>
-    <w:lsdException w:name="Plain Table 1" w:uiPriority="41"/>
-    <w:lsdException w:name="Plain Table 2" w:uiPriority="42"/>
-    <w:lsdException w:name="Plain Table 3" w:uiPriority="43"/>
-    <w:lsdException w:name="Plain Table 4" w:uiPriority="44"/>
-    <w:lsdException w:name="Plain Table 5" w:uiPriority="45"/>
-    <w:lsdException w:name="Grid Table Light" w:uiPriority="40"/>
-    <w:lsdException w:name="Grid Table 1 Light" w:uiPriority="46"/>
-    <w:lsdException w:name="Grid Table 2" w:uiPriority="47"/>
-    <w:lsdException w:name="Grid Table 3" w:uiPriority="48"/>
-    <w:lsdException w:name="Grid Table 4" w:uiPriority="49"/>
-    <w:lsdException w:name="Grid Table 5 Dark" w:uiPriority="50"/>
-    <w:lsdException w:name="Grid Table 6 Colorful" w:uiPriority="51"/>
-    <w:lsdException w:name="Grid Table 7 Colorful" w:uiPriority="52"/>
-    <w:lsdException w:name="Grid Table 1 Light Accent 1" w:uiPriority="46"/>
-    <w:lsdException w:name="Grid Table 2 Accent 1" w:uiPriority="47"/>
-    <w:lsdException w:name="Grid Table 3 Accent 1" w:uiPriority="48"/>
-    <w:lsdException w:name="Grid Table 4 Accent 1" w:uiPriority="49"/>
-    <w:lsdException w:name="Grid Table 5 Dark Accent 1" w:uiPriority="50"/>
-    <w:lsdException w:name="Grid Table 6 Colorful Accent 1" w:uiPriority="51"/>
-    <w:lsdException w:name="Grid Table 7 Colorful Accent 1" w:uiPriority="52"/>
-    <w:lsdException w:name="Grid Table 1 Light Accent 2" w:uiPriority="46"/>
-    <w:lsdException w:name="Grid Table 2 Accent 2" w:uiPriority="47"/>
-    <w:lsdException w:name="Grid Table 3 Accent 2" w:uiPriority="48"/>
-    <w:lsdException w:name="Grid Table 4 Accent 2" w:uiPriority="49"/>
-    <w:lsdException w:name="Grid Table 5 Dark Accent 2" w:uiPriority="50"/>
-    <w:lsdException w:name="Grid Table 6 Colorful Accent 2" w:uiPriority="51"/>
-    <w:lsdException w:name="Grid Table 7 Colorful Accent 2" w:uiPriority="52"/>
-    <w:lsdException w:name="Grid Table 1 Light Accent 3" w:uiPriority="46"/>
-    <w:lsdException w:name="Grid Table 2 Accent 3" w:uiPriority="47"/>
-    <w:lsdException w:name="Grid Table 3 Accent 3" w:uiPriority="48"/>
-    <w:lsdException w:name="Grid Table 4 Accent 3" w:uiPriority="49"/>
-    <w:lsdException w:name="Grid Table 5 Dark Accent 3" w:uiPriority="50"/>
-    <w:lsdException w:name="Grid Table 6 Colorful Accent 3" w:uiPriority="51"/>
-    <w:lsdException w:name="Grid Table 7 Colorful Accent 3" w:uiPriority="52"/>
-    <w:lsdException w:name="Grid Table 1 Light Accent 4" w:uiPriority="46"/>
-    <w:lsdException w:name="Grid Table 2 Accent 4" w:uiPriority="47"/>
-    <w:lsdException w:name="Grid Table 3 Accent 4" w:uiPriority="48"/>
-    <w:lsdException w:name="Grid Table 4 Accent 4" w:uiPriority="49"/>
-    <w:lsdException w:name="Grid Table 5 Dark Accent 4" w:uiPriority="50"/>
-    <w:lsdException w:name="Grid Table 6 Colorful Accent 4" w:uiPriority="51"/>
-    <w:lsdException w:name="Grid Table 7 Colorful Accent 4" w:uiPriority="52"/>
-    <w:lsdException w:name="Grid Table 1 Light Accent 5" w:uiPriority="46"/>
-    <w:lsdException w:name="Grid Table 2 Accent 5" w:uiPriority="47"/>
-    <w:lsdException w:name="Grid Table 3 Accent 5" w:uiPriority="48"/>
-    <w:lsdException w:name="Grid Table 4 Accent 5" w:uiPriority="49"/>
-    <w:lsdException w:name="Grid Table 5 Dark Accent 5" w:uiPriority="50"/>
-    <w:lsdException w:name="Grid Table 6 Colorful Accent 5" w:uiPriority="51"/>
-    <w:lsdException w:name="Grid Table 7 Colorful Accent 5" w:uiPriority="52"/>
-    <w:lsdException w:name="Grid Table 1 Light Accent 6" w:uiPriority="46"/>
-    <w:lsdException w:name="Grid Table 2 Accent 6" w:uiPriority="47"/>
-    <w:lsdException w:name="Grid Table 3 Accent 6" w:uiPriority="48"/>
-    <w:lsdException w:name="Grid Table 4 Accent 6" w:uiPriority="49"/>
-    <w:lsdException w:name="Grid Table 5 Dark Accent 6" w:uiPriority="50"/>
-    <w:lsdException w:name="Grid Table 6 Colorful Accent 6" w:uiPriority="51"/>
-    <w:lsdException w:name="Grid Table 7 Colorful Accent 6" w:uiPriority="52"/>
-    <w:lsdException w:name="List Table 1 Light" w:uiPriority="46"/>
-    <w:lsdException w:name="List Table 2" w:uiPriority="47"/>
-    <w:lsdException w:name="List Table 3" w:uiPriority="48"/>
-    <w:lsdException w:name="List Table 4" w:uiPriority="49"/>
-    <w:lsdException w:name="List Table 5 Dark" w:uiPriority="50"/>
-    <w:lsdException w:name="List Table 6 Colorful" w:uiPriority="51"/>
-    <w:lsdException w:name="List Table 7 Colorful" w:uiPriority="52"/>
-    <w:lsdException w:name="List Table 1 Light Accent 1" w:uiPriority="46"/>
-    <w:lsdException w:name="List Table 2 Accent 1" w:uiPriority="47"/>
-    <w:lsdException w:name="List Table 3 Accent 1" w:uiPriority="48"/>
-    <w:lsdException w:name="List Table 4 Accent 1" w:uiPriority="49"/>
-    <w:lsdException w:name="List Table 5 Dark Accent 1" w:uiPriority="50"/>
-    <w:lsdException w:name="List Table 6 Colorful Accent 1" w:uiPriority="51"/>
-    <w:lsdException w:name="List Table 7 Colorful Accent 1" w:uiPriority="52"/>
-    <w:lsdException w:name="List Table 1 Light Accent 2" w:uiPriority="46"/>
-    <w:lsdException w:name="List Table 2 Accent 2" w:uiPriority="47"/>
-    <w:lsdException w:name="List Table 3 Accent 2" w:uiPriority="48"/>
-    <w:lsdException w:name="List Table 4 Accent 2" w:uiPriority="49"/>
-    <w:lsdException w:name="List Table 5 Dark Accent 2" w:uiPriority="50"/>
-    <w:lsdException w:name="List Table 6 Colorful Accent 2" w:uiPriority="51"/>
-    <w:lsdException w:name="List Table 7 Colorful Accent 2" w:uiPriority="52"/>
-    <w:lsdException w:name="List Table 1 Light Accent 3" w:uiPriority="46"/>
-    <w:lsdException w:name="List Table 2 Accent 3" w:uiPriority="47"/>
-    <w:lsdException w:name="List Table 3 Accent 3" w:uiPriority="48"/>
-    <w:lsdException w:name="List Table 4 Accent 3" w:uiPriority="49"/>
-    <w:lsdException w:name="List Table 5 Dark Accent 3" w:uiPriority="50"/>
-    <w:lsdException w:name="List Table 6 Colorful Accent 3" w:uiPriority="51"/>
-    <w:lsdException w:name="List Table 7 Colorful Accent 3" w:uiPriority="52"/>
-    <w:lsdException w:name="List Table 1 Light Accent 4" w:uiPriority="46"/>
-    <w:lsdException w:name="List Table 2 Accent 4" w:uiPriority="47"/>
-    <w:lsdException w:name="List Table 3 Accent 4" w:uiPriority="48"/>
-    <w:lsdException w:name="List Table 4 Accent 4" w:uiPriority="49"/>
-    <w:lsdException w:name="List Table 5 Dark Accent 4" w:uiPriority="50"/>
-    <w:lsdException w:name="List Table 6 Colorful Accent 4" w:uiPriority="51"/>
-    <w:lsdException w:name="List Table 7 Colorful Accent 4" w:uiPriority="52"/>
-    <w:lsdException w:name="List Table 1 Light Accent 5" w:uiPriority="46"/>
-    <w:lsdException w:name="List Table 2 Accent 5" w:uiPriority="47"/>
-    <w:lsdException w:name="List Table 3 Accent 5" w:uiPriority="48"/>
-    <w:lsdException w:name="List Table 4 Accent 5" w:uiPriority="49"/>
-    <w:lsdException w:name="List Table 5 Dark Accent 5" w:uiPriority="50"/>
-    <w:lsdException w:name="List Table 6 Colorful Accent 5" w:uiPriority="51"/>
-    <w:lsdException w:name="List Table 7 Colorful Accent 5" w:uiPriority="52"/>
-    <w:lsdException w:name="List Table 1 Light Accent 6" w:uiPriority="46"/>
-    <w:lsdException w:name="List Table 2 Accent 6" w:uiPriority="47"/>
-    <w:lsdException w:name="List Table 3 Accent 6" w:uiPriority="48"/>
-    <w:lsdException w:name="List Table 4 Accent 6" w:uiPriority="49"/>
-    <w:lsdException w:name="List Table 5 Dark Accent 6" w:uiPriority="50"/>
-    <w:lsdException w:name="List Table 6 Colorful Accent 6" w:uiPriority="51"/>
-    <w:lsdException w:name="List Table 7 Colorful Accent 6" w:uiPriority="52"/>
+  <w:latentStyles w:defLockedState="0" w:defUIPriority="99" w:defSemiHidden="1" w:defUnhideWhenUsed="1" w:defQFormat="0" w:count="276">
+    <w:lsdException w:name="Normal" w:semiHidden="0" w:uiPriority="0" w:unhideWhenUsed="0" w:qFormat="1"/>
+    <w:lsdException w:name="heading 1" w:semiHidden="0" w:uiPriority="9" w:unhideWhenUsed="0" w:qFormat="1"/>
+    <w:lsdException w:name="heading 2" w:uiPriority="9" w:qFormat="1"/>
+    <w:lsdException w:name="heading 3" w:uiPriority="9" w:qFormat="1"/>
+    <w:lsdException w:name="heading 4" w:uiPriority="9" w:qFormat="1"/>
+    <w:lsdException w:name="heading 5" w:uiPriority="9"/>
+    <w:lsdException w:name="heading 6" w:uiPriority="9" w:qFormat="1"/>
+    <w:lsdException w:name="heading 7" w:uiPriority="9" w:qFormat="1"/>
+    <w:lsdException w:name="heading 8" w:uiPriority="9" w:qFormat="1"/>
+    <w:lsdException w:name="heading 9" w:uiPriority="9" w:qFormat="1"/>
+    <w:lsdException w:name="toc 1" w:uiPriority="39"/>
+    <w:lsdException w:name="toc 2" w:uiPriority="39"/>
+    <w:lsdException w:name="toc 3" w:uiPriority="39"/>
+    <w:lsdException w:name="toc 4" w:uiPriority="39"/>
+    <w:lsdException w:name="toc 5" w:uiPriority="39"/>
+    <w:lsdException w:name="toc 6" w:uiPriority="39"/>
+    <w:lsdException w:name="toc 7" w:uiPriority="39"/>
+    <w:lsdException w:name="toc 8" w:uiPriority="39"/>
+    <w:lsdException w:name="toc 9" w:uiPriority="39"/>
+    <w:lsdException w:name="caption" w:uiPriority="35" w:qFormat="1"/>
+    <w:lsdException w:name="Title" w:semiHidden="0" w:uiPriority="10" w:unhideWhenUsed="0"/>
+    <w:lsdException w:name="Default Paragraph Font" w:uiPriority="1"/>
+    <w:lsdException w:name="Subtitle" w:semiHidden="0" w:uiPriority="11" w:unhideWhenUsed="0"/>
+    <w:lsdException w:name="Strong" w:semiHidden="0" w:uiPriority="22" w:unhideWhenUsed="0"/>
+    <w:lsdException w:name="Emphasis" w:semiHidden="0" w:uiPriority="20" w:unhideWhenUsed="0"/>
+    <w:lsdException w:name="Table Grid" w:semiHidden="0" w:uiPriority="59" w:unhideWhenUsed="0"/>
+    <w:lsdException w:name="Note Level 1" w:semiHidden="0" w:unhideWhenUsed="0"/>
+    <w:lsdException w:name="Note Level 2" w:semiHidden="0" w:unhideWhenUsed="0"/>
+    <w:lsdException w:name="Note Level 3" w:semiHidden="0" w:unhideWhenUsed="0"/>
+    <w:lsdException w:name="Note Level 4" w:semiHidden="0" w:unhideWhenUsed="0"/>
+    <w:lsdException w:name="Note Level 5" w:semiHidden="0" w:unhideWhenUsed="0"/>
+    <w:lsdException w:name="Note Level 6" w:semiHidden="0" w:unhideWhenUsed="0"/>
+    <w:lsdException w:name="Note Level 7" w:semiHidden="0" w:unhideWhenUsed="0"/>
+    <w:lsdException w:name="Note Level 8" w:semiHidden="0" w:unhideWhenUsed="0"/>
+    <w:lsdException w:name="Note Level 9" w:semiHidden="0" w:unhideWhenUsed="0"/>
+    <w:lsdException w:name="Placeholder Text" w:unhideWhenUsed="0"/>
+    <w:lsdException w:name="No Spacing" w:semiHidden="0" w:uiPriority="1" w:unhideWhenUsed="0"/>
+    <w:lsdException w:name="Light Shading" w:semiHidden="0" w:uiPriority="60" w:unhideWhenUsed="0"/>
+    <w:lsdException w:name="Light List" w:semiHidden="0" w:uiPriority="61" w:unhideWhenUsed="0"/>
+    <w:lsdException w:name="Light Grid" w:semiHidden="0" w:uiPriority="62" w:unhideWhenUsed="0"/>
+    <w:lsdException w:name="Medium Shading 1" w:semiHidden="0" w:uiPriority="63" w:unhideWhenUsed="0"/>
+    <w:lsdException w:name="Medium Shading 2" w:semiHidden="0" w:uiPriority="64" w:unhideWhenUsed="0"/>
+    <w:lsdException w:name="Medium List 1" w:semiHidden="0" w:uiPriority="65" w:unhideWhenUsed="0"/>
+    <w:lsdException w:name="Medium List 2" w:semiHidden="0" w:uiPriority="66" w:unhideWhenUsed="0"/>
+    <w:lsdException w:name="Medium Grid 1" w:semiHidden="0" w:uiPriority="67" w:unhideWhenUsed="0"/>
+    <w:lsdException w:name="Medium Grid 2" w:semiHidden="0" w:uiPriority="68" w:unhideWhenUsed="0"/>
+    <w:lsdException w:name="Medium Grid 3" w:semiHidden="0" w:uiPriority="69" w:unhideWhenUsed="0"/>
+    <w:lsdException w:name="Dark List" w:semiHidden="0" w:uiPriority="70" w:unhideWhenUsed="0"/>
+    <w:lsdException w:name="Colorful Shading" w:semiHidden="0" w:uiPriority="71" w:unhideWhenUsed="0"/>
+    <w:lsdException w:name="Colorful List" w:semiHidden="0" w:uiPriority="72" w:unhideWhenUsed="0"/>
+    <w:lsdException w:name="Colorful Grid" w:semiHidden="0" w:uiPriority="73" w:unhideWhenUsed="0"/>
+    <w:lsdException w:name="Light Shading Accent 1" w:semiHidden="0" w:uiPriority="60" w:unhideWhenUsed="0"/>
+    <w:lsdException w:name="Light List Accent 1" w:semiHidden="0" w:uiPriority="61" w:unhideWhenUsed="0"/>
+    <w:lsdException w:name="Light Grid Accent 1" w:semiHidden="0" w:uiPriority="62" w:unhideWhenUsed="0"/>
+    <w:lsdException w:name="Medium Shading 1 Accent 1" w:semiHidden="0" w:uiPriority="63" w:unhideWhenUsed="0"/>
+    <w:lsdException w:name="Medium Shading 2 Accent 1" w:semiHidden="0" w:uiPriority="64" w:unhideWhenUsed="0"/>
+    <w:lsdException w:name="Medium List 1 Accent 1" w:semiHidden="0" w:uiPriority="65" w:unhideWhenUsed="0"/>
+    <w:lsdException w:name="Revision" w:unhideWhenUsed="0"/>
+    <w:lsdException w:name="List Paragraph" w:semiHidden="0" w:uiPriority="34" w:unhideWhenUsed="0"/>
+    <w:lsdException w:name="Quote" w:semiHidden="0" w:uiPriority="29" w:unhideWhenUsed="0"/>
+    <w:lsdException w:name="Intense Quote" w:semiHidden="0" w:uiPriority="30" w:unhideWhenUsed="0"/>
+    <w:lsdException w:name="Medium List 2 Accent 1" w:semiHidden="0" w:uiPriority="66" w:unhideWhenUsed="0"/>
+    <w:lsdException w:name="Medium Grid 1 Accent 1" w:semiHidden="0" w:uiPriority="67" w:unhideWhenUsed="0"/>
+    <w:lsdException w:name="Medium Grid 2 Accent 1" w:semiHidden="0" w:uiPriority="68" w:unhideWhenUsed="0"/>
+    <w:lsdException w:name="Medium Grid 3 Accent 1" w:semiHidden="0" w:uiPriority="69" w:unhideWhenUsed="0"/>
+    <w:lsdException w:name="Dark List Accent 1" w:semiHidden="0" w:uiPriority="70" w:unhideWhenUsed="0"/>
+    <w:lsdException w:name="Colorful Shading Accent 1" w:semiHidden="0" w:uiPriority="71" w:unhideWhenUsed="0"/>
+    <w:lsdException w:name="Colorful List Accent 1" w:semiHidden="0" w:uiPriority="72" w:unhideWhenUsed="0"/>
+    <w:lsdException w:name="Colorful Grid Accent 1" w:semiHidden="0" w:uiPriority="73" w:unhideWhenUsed="0"/>
+    <w:lsdException w:name="Light Shading Accent 2" w:semiHidden="0" w:uiPriority="60" w:unhideWhenUsed="0"/>
+    <w:lsdException w:name="Light List Accent 2" w:semiHidden="0" w:uiPriority="61" w:unhideWhenUsed="0"/>
+    <w:lsdException w:name="Light Grid Accent 2" w:semiHidden="0" w:uiPriority="62" w:unhideWhenUsed="0"/>
+    <w:lsdException w:name="Medium Shading 1 Accent 2" w:semiHidden="0" w:uiPriority="63" w:unhideWhenUsed="0"/>
+    <w:lsdException w:name="Medium Shading 2 Accent 2" w:semiHidden="0" w:uiPriority="64" w:unhideWhenUsed="0"/>
+    <w:lsdException w:name="Medium List 1 Accent 2" w:semiHidden="0" w:uiPriority="65" w:unhideWhenUsed="0"/>
+    <w:lsdException w:name="Medium List 2 Accent 2" w:semiHidden="0" w:uiPriority="66" w:unhideWhenUsed="0"/>
+    <w:lsdException w:name="Medium Grid 1 Accent 2" w:semiHidden="0" w:uiPriority="67" w:unhideWhenUsed="0"/>
+    <w:lsdException w:name="Medium Grid 2 Accent 2" w:semiHidden="0" w:uiPriority="68" w:unhideWhenUsed="0"/>
+    <w:lsdException w:name="Medium Grid 3 Accent 2" w:semiHidden="0" w:uiPriority="69" w:unhideWhenUsed="0"/>
+    <w:lsdException w:name="Dark List Accent 2" w:semiHidden="0" w:uiPriority="70" w:unhideWhenUsed="0"/>
+    <w:lsdException w:name="Colorful Shading Accent 2" w:semiHidden="0" w:uiPriority="71" w:unhideWhenUsed="0"/>
+    <w:lsdException w:name="Colorful List Accent 2" w:semiHidden="0" w:uiPriority="72" w:unhideWhenUsed="0"/>
+    <w:lsdException w:name="Colorful Grid Accent 2" w:semiHidden="0" w:uiPriority="73" w:unhideWhenUsed="0"/>
+    <w:lsdException w:name="Light Shading Accent 3" w:semiHidden="0" w:uiPriority="60" w:unhideWhenUsed="0"/>
+    <w:lsdException w:name="Light List Accent 3" w:semiHidden="0" w:uiPriority="61" w:unhideWhenUsed="0"/>
+    <w:lsdException w:name="Light Grid Accent 3" w:semiHidden="0" w:uiPriority="62" w:unhideWhenUsed="0"/>
+    <w:lsdException w:name="Medium Shading 1 Accent 3" w:semiHidden="0" w:uiPriority="63" w:unhideWhenUsed="0"/>
+    <w:lsdException w:name="Medium Shading 2 Accent 3" w:semiHidden="0" w:uiPriority="64" w:unhideWhenUsed="0"/>
+    <w:lsdException w:name="Medium List 1 Accent 3" w:semiHidden="0" w:uiPriority="65" w:unhideWhenUsed="0"/>
+    <w:lsdException w:name="Medium List 2 Accent 3" w:semiHidden="0" w:uiPriority="66" w:unhideWhenUsed="0"/>
+    <w:lsdException w:name="Medium Grid 1 Accent 3" w:semiHidden="0" w:uiPriority="67" w:unhideWhenUsed="0"/>
+    <w:lsdException w:name="Medium Grid 2 Accent 3" w:semiHidden="0" w:uiPriority="68" w:unhideWhenUsed="0"/>
+    <w:lsdException w:name="Medium Grid 3 Accent 3" w:semiHidden="0" w:uiPriority="69" w:unhideWhenUsed="0"/>
+    <w:lsdException w:name="Dark List Accent 3" w:semiHidden="0" w:uiPriority="70" w:unhideWhenUsed="0"/>
+    <w:lsdException w:name="Colorful Shading Accent 3" w:semiHidden="0" w:uiPriority="71" w:unhideWhenUsed="0"/>
+    <w:lsdException w:name="Colorful List Accent 3" w:semiHidden="0" w:uiPriority="72" w:unhideWhenUsed="0"/>
+    <w:lsdException w:name="Colorful Grid Accent 3" w:semiHidden="0" w:uiPriority="73" w:unhideWhenUsed="0"/>
+    <w:lsdException w:name="Light Shading Accent 4" w:semiHidden="0" w:uiPriority="60" w:unhideWhenUsed="0"/>
+    <w:lsdException w:name="Light List Accent 4" w:semiHidden="0" w:uiPriority="61" w:unhideWhenUsed="0"/>
+    <w:lsdException w:name="Light Grid Accent 4" w:semiHidden="0" w:uiPriority="62" w:unhideWhenUsed="0"/>
+    <w:lsdException w:name="Medium Shading 1 Accent 4" w:semiHidden="0" w:uiPriority="63" w:unhideWhenUsed="0"/>
+    <w:lsdException w:name="Medium Shading 2 Accent 4" w:semiHidden="0" w:uiPriority="64" w:unhideWhenUsed="0"/>
+    <w:lsdException w:name="Medium List 1 Accent 4" w:semiHidden="0" w:uiPriority="65" w:unhideWhenUsed="0"/>
+    <w:lsdException w:name="Medium List 2 Accent 4" w:semiHidden="0" w:uiPriority="66" w:unhideWhenUsed="0"/>
+    <w:lsdException w:name="Medium Grid 1 Accent 4" w:semiHidden="0" w:uiPriority="67" w:unhideWhenUsed="0"/>
+    <w:lsdException w:name="Medium Grid 2 Accent 4" w:semiHidden="0" w:uiPriority="68" w:unhideWhenUsed="0"/>
+    <w:lsdException w:name="Medium Grid 3 Accent 4" w:semiHidden="0" w:uiPriority="69" w:unhideWhenUsed="0"/>
+    <w:lsdException w:name="Dark List Accent 4" w:semiHidden="0" w:uiPriority="70" w:unhideWhenUsed="0"/>
+    <w:lsdException w:name="Colorful Shading Accent 4" w:semiHidden="0" w:uiPriority="71" w:unhideWhenUsed="0"/>
+    <w:lsdException w:name="Colorful List Accent 4" w:semiHidden="0" w:uiPriority="72" w:unhideWhenUsed="0"/>
+    <w:lsdException w:name="Colorful Grid Accent 4" w:semiHidden="0" w:uiPriority="73" w:unhideWhenUsed="0"/>
+    <w:lsdException w:name="Light Shading Accent 5" w:semiHidden="0" w:uiPriority="60" w:unhideWhenUsed="0"/>
+    <w:lsdException w:name="Light List Accent 5" w:semiHidden="0" w:uiPriority="61" w:unhideWhenUsed="0"/>
+    <w:lsdException w:name="Light Grid Accent 5" w:semiHidden="0" w:uiPriority="62" w:unhideWhenUsed="0"/>
+    <w:lsdException w:name="Medium Shading 1 Accent 5" w:semiHidden="0" w:uiPriority="63" w:unhideWhenUsed="0"/>
+    <w:lsdException w:name="Medium Shading 2 Accent 5" w:semiHidden="0" w:uiPriority="64" w:unhideWhenUsed="0"/>
+    <w:lsdException w:name="Medium List 1 Accent 5" w:semiHidden="0" w:uiPriority="65" w:unhideWhenUsed="0"/>
+    <w:lsdException w:name="Medium List 2 Accent 5" w:semiHidden="0" w:uiPriority="66" w:unhideWhenUsed="0"/>
+    <w:lsdException w:name="Medium Grid 1 Accent 5" w:semiHidden="0" w:uiPriority="67" w:unhideWhenUsed="0"/>
+    <w:lsdException w:name="Medium Grid 2 Accent 5" w:semiHidden="0" w:uiPriority="68" w:unhideWhenUsed="0"/>
+    <w:lsdException w:name="Medium Grid 3 Accent 5" w:semiHidden="0" w:uiPriority="69" w:unhideWhenUsed="0"/>
+    <w:lsdException w:name="Dark List Accent 5" w:semiHidden="0" w:uiPriority="70" w:unhideWhenUsed="0"/>
+    <w:lsdException w:name="Colorful Shading Accent 5" w:semiHidden="0" w:uiPriority="71" w:unhideWhenUsed="0"/>
+    <w:lsdException w:name="Colorful List Accent 5" w:semiHidden="0" w:uiPriority="72" w:unhideWhenUsed="0"/>
+    <w:lsdException w:name="Colorful Grid Accent 5" w:semiHidden="0" w:uiPriority="73" w:unhideWhenUsed="0"/>
+    <w:lsdException w:name="Light Shading Accent 6" w:semiHidden="0" w:uiPriority="60" w:unhideWhenUsed="0"/>
+    <w:lsdException w:name="Light List Accent 6" w:semiHidden="0" w:uiPriority="61" w:unhideWhenUsed="0"/>
+    <w:lsdException w:name="Light Grid Accent 6" w:semiHidden="0" w:uiPriority="62" w:unhideWhenUsed="0"/>
+    <w:lsdException w:name="Medium Shading 1 Accent 6" w:semiHidden="0" w:uiPriority="63" w:unhideWhenUsed="0"/>
+    <w:lsdException w:name="Medium Shading 2 Accent 6" w:semiHidden="0" w:uiPriority="64" w:unhideWhenUsed="0"/>
+    <w:lsdException w:name="Medium List 1 Accent 6" w:semiHidden="0" w:uiPriority="65" w:unhideWhenUsed="0"/>
+    <w:lsdException w:name="Medium List 2 Accent 6" w:semiHidden="0" w:uiPriority="66" w:unhideWhenUsed="0"/>
+    <w:lsdException w:name="Medium Grid 1 Accent 6" w:semiHidden="0" w:uiPriority="67" w:unhideWhenUsed="0"/>
+    <w:lsdException w:name="Medium Grid 2 Accent 6" w:semiHidden="0" w:uiPriority="68" w:unhideWhenUsed="0"/>
+    <w:lsdException w:name="Medium Grid 3 Accent 6" w:semiHidden="0" w:uiPriority="69" w:unhideWhenUsed="0"/>
+    <w:lsdException w:name="Dark List Accent 6" w:semiHidden="0" w:uiPriority="70" w:unhideWhenUsed="0"/>
+    <w:lsdException w:name="Colorful Shading Accent 6" w:semiHidden="0" w:uiPriority="71" w:unhideWhenUsed="0"/>
+    <w:lsdException w:name="Colorful List Accent 6" w:semiHidden="0" w:uiPriority="72" w:unhideWhenUsed="0"/>
+    <w:lsdException w:name="Colorful Grid Accent 6" w:semiHidden="0" w:uiPriority="73" w:unhideWhenUsed="0"/>
+    <w:lsdException w:name="Subtle Emphasis" w:semiHidden="0" w:uiPriority="19" w:unhideWhenUsed="0"/>
+    <w:lsdException w:name="Intense Emphasis" w:semiHidden="0" w:uiPriority="21" w:unhideWhenUsed="0"/>
+    <w:lsdException w:name="Subtle Reference" w:semiHidden="0" w:uiPriority="31" w:unhideWhenUsed="0"/>
+    <w:lsdException w:name="Intense Reference" w:semiHidden="0" w:uiPriority="32" w:unhideWhenUsed="0"/>
+    <w:lsdException w:name="Book Title" w:semiHidden="0" w:uiPriority="33" w:unhideWhenUsed="0"/>
+    <w:lsdException w:name="Bibliography" w:uiPriority="37"/>
+    <w:lsdException w:name="TOC Heading" w:uiPriority="39" w:qFormat="1"/>
   </w:latentStyles>
   <w:style w:type="paragraph" w:default="1" w:styleId="Standard">
     <w:name w:val="Normal"/>
@@ -6560,7 +5775,7 @@
     <w:name w:val="heading 1"/>
     <w:basedOn w:val="Standard"/>
     <w:next w:val="Standard"/>
-    <w:link w:val="berschrift1Zchn"/>
+    <w:link w:val="berschrift1Zeichen"/>
     <w:uiPriority w:val="9"/>
     <w:qFormat/>
     <w:rsid w:val="00160AD0"/>
@@ -6586,7 +5801,7 @@
     <w:name w:val="heading 2"/>
     <w:basedOn w:val="Standard"/>
     <w:next w:val="Standard"/>
-    <w:link w:val="berschrift2Zchn"/>
+    <w:link w:val="berschrift2Zeichen"/>
     <w:uiPriority w:val="9"/>
     <w:unhideWhenUsed/>
     <w:qFormat/>
@@ -6612,7 +5827,7 @@
     <w:name w:val="heading 3"/>
     <w:basedOn w:val="Standard"/>
     <w:next w:val="Standard"/>
-    <w:link w:val="berschrift3Zchn"/>
+    <w:link w:val="berschrift3Zeichen"/>
     <w:uiPriority w:val="9"/>
     <w:unhideWhenUsed/>
     <w:qFormat/>
@@ -6637,7 +5852,7 @@
     <w:name w:val="heading 4"/>
     <w:basedOn w:val="Standard"/>
     <w:next w:val="Standard"/>
-    <w:link w:val="berschrift4Zchn"/>
+    <w:link w:val="berschrift4Zeichen"/>
     <w:uiPriority w:val="9"/>
     <w:unhideWhenUsed/>
     <w:qFormat/>
@@ -6664,7 +5879,7 @@
     <w:name w:val="heading 5"/>
     <w:basedOn w:val="Standard"/>
     <w:next w:val="Standard"/>
-    <w:link w:val="berschrift5Zchn"/>
+    <w:link w:val="berschrift5Zeichen"/>
     <w:uiPriority w:val="9"/>
     <w:semiHidden/>
     <w:unhideWhenUsed/>
@@ -6680,7 +5895,7 @@
       <w:color w:val="243F60" w:themeColor="accent1" w:themeShade="7F"/>
     </w:rPr>
   </w:style>
-  <w:style w:type="character" w:default="1" w:styleId="Absatz-Standardschriftart">
+  <w:style w:type="character" w:default="1" w:styleId="Absatzstandardschriftart">
     <w:name w:val="Default Paragraph Font"/>
     <w:uiPriority w:val="1"/>
     <w:semiHidden/>
@@ -6709,7 +5924,7 @@
   </w:style>
   <w:style w:type="character" w:customStyle="1" w:styleId="AngabenzumLehrstuhl">
     <w:name w:val="Angaben zum Lehrstuhl"/>
-    <w:basedOn w:val="Absatz-Standardschriftart"/>
+    <w:basedOn w:val="Absatzstandardschriftart"/>
     <w:rsid w:val="009F3E31"/>
     <w:rPr>
       <w:b/>
@@ -6733,7 +5948,7 @@
   </w:style>
   <w:style w:type="character" w:customStyle="1" w:styleId="TitelseiteTextChar">
     <w:name w:val="Titelseite Text Char"/>
-    <w:basedOn w:val="Absatz-Standardschriftart"/>
+    <w:basedOn w:val="Absatzstandardschriftart"/>
     <w:link w:val="TitelseiteText"/>
     <w:rsid w:val="00FF5E81"/>
     <w:rPr>
@@ -6746,7 +5961,7 @@
     <w:name w:val="Title"/>
     <w:basedOn w:val="Standard"/>
     <w:next w:val="Standard"/>
-    <w:link w:val="TitelZchn"/>
+    <w:link w:val="TitelZeichen"/>
     <w:uiPriority w:val="10"/>
     <w:rsid w:val="00EE038F"/>
     <w:pPr>
@@ -6761,9 +5976,9 @@
       <w:szCs w:val="32"/>
     </w:rPr>
   </w:style>
-  <w:style w:type="character" w:customStyle="1" w:styleId="TitelZchn">
-    <w:name w:val="Titel Zchn"/>
-    <w:basedOn w:val="Absatz-Standardschriftart"/>
+  <w:style w:type="character" w:customStyle="1" w:styleId="TitelZeichen">
+    <w:name w:val="Titel Zeichen"/>
+    <w:basedOn w:val="Absatzstandardschriftart"/>
     <w:link w:val="Titel"/>
     <w:uiPriority w:val="10"/>
     <w:rsid w:val="00EE038F"/>
@@ -6779,7 +5994,7 @@
   <w:style w:type="paragraph" w:styleId="Sprechblasentext">
     <w:name w:val="Balloon Text"/>
     <w:basedOn w:val="Standard"/>
-    <w:link w:val="SprechblasentextZchn"/>
+    <w:link w:val="SprechblasentextZeichen"/>
     <w:uiPriority w:val="99"/>
     <w:semiHidden/>
     <w:unhideWhenUsed/>
@@ -6793,9 +6008,9 @@
       <w:szCs w:val="16"/>
     </w:rPr>
   </w:style>
-  <w:style w:type="character" w:customStyle="1" w:styleId="SprechblasentextZchn">
-    <w:name w:val="Sprechblasentext Zchn"/>
-    <w:basedOn w:val="Absatz-Standardschriftart"/>
+  <w:style w:type="character" w:customStyle="1" w:styleId="SprechblasentextZeichen">
+    <w:name w:val="Sprechblasentext Zeichen"/>
+    <w:basedOn w:val="Absatzstandardschriftart"/>
     <w:link w:val="Sprechblasentext"/>
     <w:uiPriority w:val="99"/>
     <w:semiHidden/>
@@ -6807,9 +6022,9 @@
       <w:lang w:eastAsia="de-DE"/>
     </w:rPr>
   </w:style>
-  <w:style w:type="character" w:customStyle="1" w:styleId="berschrift1Zchn">
-    <w:name w:val="Überschrift 1 Zchn"/>
-    <w:basedOn w:val="Absatz-Standardschriftart"/>
+  <w:style w:type="character" w:customStyle="1" w:styleId="berschrift1Zeichen">
+    <w:name w:val="Überschrift 1 Zeichen"/>
+    <w:basedOn w:val="Absatzstandardschriftart"/>
     <w:link w:val="berschrift1"/>
     <w:uiPriority w:val="9"/>
     <w:rsid w:val="00160AD0"/>
@@ -6821,9 +6036,9 @@
       <w:lang w:eastAsia="de-DE"/>
     </w:rPr>
   </w:style>
-  <w:style w:type="character" w:customStyle="1" w:styleId="berschrift2Zchn">
-    <w:name w:val="Überschrift 2 Zchn"/>
-    <w:basedOn w:val="Absatz-Standardschriftart"/>
+  <w:style w:type="character" w:customStyle="1" w:styleId="berschrift2Zeichen">
+    <w:name w:val="Überschrift 2 Zeichen"/>
+    <w:basedOn w:val="Absatzstandardschriftart"/>
     <w:link w:val="berschrift2"/>
     <w:uiPriority w:val="9"/>
     <w:rsid w:val="00FC3A07"/>
@@ -6835,9 +6050,9 @@
       <w:lang w:eastAsia="de-DE"/>
     </w:rPr>
   </w:style>
-  <w:style w:type="character" w:customStyle="1" w:styleId="berschrift3Zchn">
-    <w:name w:val="Überschrift 3 Zchn"/>
-    <w:basedOn w:val="Absatz-Standardschriftart"/>
+  <w:style w:type="character" w:customStyle="1" w:styleId="berschrift3Zeichen">
+    <w:name w:val="Überschrift 3 Zeichen"/>
+    <w:basedOn w:val="Absatzstandardschriftart"/>
     <w:link w:val="berschrift3"/>
     <w:uiPriority w:val="9"/>
     <w:rsid w:val="004D1002"/>
@@ -6849,9 +6064,9 @@
       <w:lang w:eastAsia="de-DE"/>
     </w:rPr>
   </w:style>
-  <w:style w:type="character" w:customStyle="1" w:styleId="berschrift4Zchn">
-    <w:name w:val="Überschrift 4 Zchn"/>
-    <w:basedOn w:val="Absatz-Standardschriftart"/>
+  <w:style w:type="character" w:customStyle="1" w:styleId="berschrift4Zeichen">
+    <w:name w:val="Überschrift 4 Zeichen"/>
+    <w:basedOn w:val="Absatzstandardschriftart"/>
     <w:link w:val="berschrift4"/>
     <w:uiPriority w:val="9"/>
     <w:rsid w:val="00E736F6"/>
@@ -6936,9 +6151,9 @@
       <w:rFonts w:ascii="Frutiger Next LT W1G" w:hAnsi="Frutiger Next LT W1G"/>
     </w:rPr>
   </w:style>
-  <w:style w:type="character" w:styleId="Hyperlink">
+  <w:style w:type="character" w:styleId="Link">
     <w:name w:val="Hyperlink"/>
-    <w:basedOn w:val="Absatz-Standardschriftart"/>
+    <w:basedOn w:val="Absatzstandardschriftart"/>
     <w:uiPriority w:val="99"/>
     <w:unhideWhenUsed/>
     <w:rsid w:val="009A6B3E"/>
@@ -7039,7 +6254,7 @@
   <w:style w:type="paragraph" w:styleId="Kopfzeile">
     <w:name w:val="header"/>
     <w:basedOn w:val="Standard"/>
-    <w:link w:val="KopfzeileZchn"/>
+    <w:link w:val="KopfzeileZeichen"/>
     <w:uiPriority w:val="99"/>
     <w:unhideWhenUsed/>
     <w:rsid w:val="00EC013F"/>
@@ -7054,9 +6269,9 @@
       <w:rFonts w:ascii="Frutiger Next LT W1G" w:hAnsi="Frutiger Next LT W1G"/>
     </w:rPr>
   </w:style>
-  <w:style w:type="character" w:customStyle="1" w:styleId="KopfzeileZchn">
-    <w:name w:val="Kopfzeile Zchn"/>
-    <w:basedOn w:val="Absatz-Standardschriftart"/>
+  <w:style w:type="character" w:customStyle="1" w:styleId="KopfzeileZeichen">
+    <w:name w:val="Kopfzeile Zeichen"/>
+    <w:basedOn w:val="Absatzstandardschriftart"/>
     <w:link w:val="Kopfzeile"/>
     <w:uiPriority w:val="99"/>
     <w:rsid w:val="00EC013F"/>
@@ -7069,7 +6284,7 @@
   <w:style w:type="paragraph" w:styleId="Fuzeile">
     <w:name w:val="footer"/>
     <w:basedOn w:val="Standard"/>
-    <w:link w:val="FuzeileZchn"/>
+    <w:link w:val="FuzeileZeichen"/>
     <w:uiPriority w:val="99"/>
     <w:semiHidden/>
     <w:unhideWhenUsed/>
@@ -7082,9 +6297,9 @@
       <w:spacing w:line="240" w:lineRule="auto"/>
     </w:pPr>
   </w:style>
-  <w:style w:type="character" w:customStyle="1" w:styleId="FuzeileZchn">
-    <w:name w:val="Fußzeile Zchn"/>
-    <w:basedOn w:val="Absatz-Standardschriftart"/>
+  <w:style w:type="character" w:customStyle="1" w:styleId="FuzeileZeichen">
+    <w:name w:val="Fußzeile Zeichen"/>
+    <w:basedOn w:val="Absatzstandardschriftart"/>
     <w:link w:val="Fuzeile"/>
     <w:uiPriority w:val="99"/>
     <w:semiHidden/>
@@ -7131,9 +6346,9 @@
       <w:i/>
     </w:rPr>
   </w:style>
-  <w:style w:type="character" w:styleId="Hervorhebung">
+  <w:style w:type="character" w:styleId="Herausstellen">
     <w:name w:val="Emphasis"/>
-    <w:basedOn w:val="Absatz-Standardschriftart"/>
+    <w:basedOn w:val="Absatzstandardschriftart"/>
     <w:uiPriority w:val="20"/>
     <w:rsid w:val="00070B8E"/>
     <w:rPr>
@@ -7157,7 +6372,7 @@
   </w:style>
   <w:style w:type="character" w:customStyle="1" w:styleId="LiteraturverzeichnisEintrgeZchn">
     <w:name w:val="Literaturverzeichnis Einträge Zchn"/>
-    <w:basedOn w:val="Absatz-Standardschriftart"/>
+    <w:basedOn w:val="Absatzstandardschriftart"/>
     <w:link w:val="LiteraturverzeichnisEintrge"/>
     <w:rsid w:val="009A0603"/>
     <w:rPr>
@@ -7175,6 +6390,7 @@
       <w:spacing w:after="0" w:line="240" w:lineRule="auto"/>
     </w:pPr>
     <w:tblPr>
+      <w:tblInd w:w="0" w:type="dxa"/>
       <w:tblBorders>
         <w:top w:val="single" w:sz="4" w:space="0" w:color="auto"/>
         <w:left w:val="single" w:sz="4" w:space="0" w:color="auto"/>
@@ -7183,6 +6399,12 @@
         <w:insideH w:val="single" w:sz="4" w:space="0" w:color="auto"/>
         <w:insideV w:val="single" w:sz="4" w:space="0" w:color="auto"/>
       </w:tblBorders>
+      <w:tblCellMar>
+        <w:top w:w="0" w:type="dxa"/>
+        <w:left w:w="108" w:type="dxa"/>
+        <w:bottom w:w="0" w:type="dxa"/>
+        <w:right w:w="108" w:type="dxa"/>
+      </w:tblCellMar>
     </w:tblPr>
   </w:style>
   <w:style w:type="paragraph" w:customStyle="1" w:styleId="Abbildung">
@@ -7198,9 +6420,9 @@
       <w:noProof/>
     </w:rPr>
   </w:style>
-  <w:style w:type="character" w:customStyle="1" w:styleId="berschrift5Zchn">
-    <w:name w:val="Überschrift 5 Zchn"/>
-    <w:basedOn w:val="Absatz-Standardschriftart"/>
+  <w:style w:type="character" w:customStyle="1" w:styleId="berschrift5Zeichen">
+    <w:name w:val="Überschrift 5 Zeichen"/>
+    <w:basedOn w:val="Absatzstandardschriftart"/>
     <w:link w:val="berschrift5"/>
     <w:uiPriority w:val="9"/>
     <w:semiHidden/>
@@ -7224,7 +6446,7 @@
   </w:style>
   <w:style w:type="character" w:customStyle="1" w:styleId="FolgeabsatzZchn">
     <w:name w:val="Folgeabsatz Zchn"/>
-    <w:basedOn w:val="Absatz-Standardschriftart"/>
+    <w:basedOn w:val="Absatzstandardschriftart"/>
     <w:link w:val="Folgeabsatz"/>
     <w:rsid w:val="00595925"/>
     <w:rPr>
@@ -7258,7 +6480,7 @@
   <w:style w:type="paragraph" w:styleId="Funotentext">
     <w:name w:val="footnote text"/>
     <w:basedOn w:val="Standard"/>
-    <w:link w:val="FunotentextZchn"/>
+    <w:link w:val="FunotentextZeichen"/>
     <w:uiPriority w:val="99"/>
     <w:unhideWhenUsed/>
     <w:rsid w:val="005E20D8"/>
@@ -7270,9 +6492,9 @@
       <w:szCs w:val="24"/>
     </w:rPr>
   </w:style>
-  <w:style w:type="character" w:customStyle="1" w:styleId="FunotentextZchn">
-    <w:name w:val="Fußnotentext Zchn"/>
-    <w:basedOn w:val="Absatz-Standardschriftart"/>
+  <w:style w:type="character" w:customStyle="1" w:styleId="FunotentextZeichen">
+    <w:name w:val="Fußnotentext Zeichen"/>
+    <w:basedOn w:val="Absatzstandardschriftart"/>
     <w:link w:val="Funotentext"/>
     <w:uiPriority w:val="99"/>
     <w:rsid w:val="005E20D8"/>
@@ -7285,7 +6507,7 @@
   </w:style>
   <w:style w:type="character" w:styleId="Funotenzeichen">
     <w:name w:val="footnote reference"/>
-    <w:basedOn w:val="Absatz-Standardschriftart"/>
+    <w:basedOn w:val="Absatzstandardschriftart"/>
     <w:uiPriority w:val="99"/>
     <w:unhideWhenUsed/>
     <w:rsid w:val="005E20D8"/>
@@ -7295,7 +6517,7 @@
   </w:style>
   <w:style w:type="character" w:styleId="Kommentarzeichen">
     <w:name w:val="annotation reference"/>
-    <w:basedOn w:val="Absatz-Standardschriftart"/>
+    <w:basedOn w:val="Absatzstandardschriftart"/>
     <w:uiPriority w:val="99"/>
     <w:semiHidden/>
     <w:unhideWhenUsed/>
@@ -7308,7 +6530,7 @@
   <w:style w:type="paragraph" w:styleId="Kommentartext">
     <w:name w:val="annotation text"/>
     <w:basedOn w:val="Standard"/>
-    <w:link w:val="KommentartextZchn"/>
+    <w:link w:val="KommentartextZeichen"/>
     <w:uiPriority w:val="99"/>
     <w:semiHidden/>
     <w:unhideWhenUsed/>
@@ -7320,9 +6542,9 @@
       <w:sz w:val="20"/>
     </w:rPr>
   </w:style>
-  <w:style w:type="character" w:customStyle="1" w:styleId="KommentartextZchn">
-    <w:name w:val="Kommentartext Zchn"/>
-    <w:basedOn w:val="Absatz-Standardschriftart"/>
+  <w:style w:type="character" w:customStyle="1" w:styleId="KommentartextZeichen">
+    <w:name w:val="Kommentartext Zeichen"/>
+    <w:basedOn w:val="Absatzstandardschriftart"/>
     <w:link w:val="Kommentartext"/>
     <w:uiPriority w:val="99"/>
     <w:semiHidden/>
@@ -7338,7 +6560,7 @@
     <w:name w:val="annotation subject"/>
     <w:basedOn w:val="Kommentartext"/>
     <w:next w:val="Kommentartext"/>
-    <w:link w:val="KommentarthemaZchn"/>
+    <w:link w:val="KommentarthemaZeichen"/>
     <w:uiPriority w:val="99"/>
     <w:semiHidden/>
     <w:unhideWhenUsed/>
@@ -7348,9 +6570,1007 @@
       <w:bCs/>
     </w:rPr>
   </w:style>
-  <w:style w:type="character" w:customStyle="1" w:styleId="KommentarthemaZchn">
-    <w:name w:val="Kommentarthema Zchn"/>
-    <w:basedOn w:val="KommentartextZchn"/>
+  <w:style w:type="character" w:customStyle="1" w:styleId="KommentarthemaZeichen">
+    <w:name w:val="Kommentarthema Zeichen"/>
+    <w:basedOn w:val="KommentartextZeichen"/>
+    <w:link w:val="Kommentarthema"/>
+    <w:uiPriority w:val="99"/>
+    <w:semiHidden/>
+    <w:rsid w:val="00B4072B"/>
+    <w:rPr>
+      <w:rFonts w:ascii="Palatino Linotype" w:eastAsia="Times New Roman" w:hAnsi="Palatino Linotype" w:cs="Times New Roman"/>
+      <w:b/>
+      <w:bCs/>
+      <w:sz w:val="20"/>
+      <w:szCs w:val="20"/>
+      <w:lang w:eastAsia="de-DE"/>
+    </w:rPr>
+  </w:style>
+</w:styles>
+</file>
+
+<file path=word/stylesWithEffects.xml><?xml version="1.0" encoding="utf-8"?>
+<w:styles xmlns:wpc="http://schemas.microsoft.com/office/word/2010/wordprocessingCanvas" xmlns:mo="http://schemas.microsoft.com/office/mac/office/2008/main" xmlns:mc="http://schemas.openxmlformats.org/markup-compatibility/2006" xmlns:mv="urn:schemas-microsoft-com:mac:vml" xmlns:o="urn:schemas-microsoft-com:office:office" xmlns:r="http://schemas.openxmlformats.org/officeDocument/2006/relationships" xmlns:m="http://schemas.openxmlformats.org/officeDocument/2006/math" xmlns:v="urn:schemas-microsoft-com:vml" xmlns:wp14="http://schemas.microsoft.com/office/word/2010/wordprocessingDrawing" xmlns:wp="http://schemas.openxmlformats.org/drawingml/2006/wordprocessingDrawing" xmlns:w10="urn:schemas-microsoft-com:office:word" xmlns:w="http://schemas.openxmlformats.org/wordprocessingml/2006/main" xmlns:w14="http://schemas.microsoft.com/office/word/2010/wordml" xmlns:wpg="http://schemas.microsoft.com/office/word/2010/wordprocessingGroup" xmlns:wpi="http://schemas.microsoft.com/office/word/2010/wordprocessingInk" xmlns:wne="http://schemas.microsoft.com/office/word/2006/wordml" xmlns:wps="http://schemas.microsoft.com/office/word/2010/wordprocessingShape" mc:Ignorable="w14 wp14">
+  <w:docDefaults>
+    <w:rPrDefault>
+      <w:rPr>
+        <w:rFonts w:asciiTheme="minorHAnsi" w:eastAsiaTheme="minorHAnsi" w:hAnsiTheme="minorHAnsi" w:cstheme="minorBidi"/>
+        <w:sz w:val="22"/>
+        <w:szCs w:val="22"/>
+        <w:lang w:val="de-DE" w:eastAsia="en-US" w:bidi="ar-SA"/>
+      </w:rPr>
+    </w:rPrDefault>
+    <w:pPrDefault>
+      <w:pPr>
+        <w:spacing w:after="200" w:line="276" w:lineRule="auto"/>
+      </w:pPr>
+    </w:pPrDefault>
+  </w:docDefaults>
+  <w:latentStyles w:defLockedState="0" w:defUIPriority="99" w:defSemiHidden="1" w:defUnhideWhenUsed="1" w:defQFormat="0" w:count="276">
+    <w:lsdException w:name="Normal" w:semiHidden="0" w:uiPriority="0" w:unhideWhenUsed="0" w:qFormat="1"/>
+    <w:lsdException w:name="heading 1" w:semiHidden="0" w:uiPriority="9" w:unhideWhenUsed="0" w:qFormat="1"/>
+    <w:lsdException w:name="heading 2" w:uiPriority="9" w:qFormat="1"/>
+    <w:lsdException w:name="heading 3" w:uiPriority="9" w:qFormat="1"/>
+    <w:lsdException w:name="heading 4" w:uiPriority="9" w:qFormat="1"/>
+    <w:lsdException w:name="heading 5" w:uiPriority="9"/>
+    <w:lsdException w:name="heading 6" w:uiPriority="9" w:qFormat="1"/>
+    <w:lsdException w:name="heading 7" w:uiPriority="9" w:qFormat="1"/>
+    <w:lsdException w:name="heading 8" w:uiPriority="9" w:qFormat="1"/>
+    <w:lsdException w:name="heading 9" w:uiPriority="9" w:qFormat="1"/>
+    <w:lsdException w:name="toc 1" w:uiPriority="39"/>
+    <w:lsdException w:name="toc 2" w:uiPriority="39"/>
+    <w:lsdException w:name="toc 3" w:uiPriority="39"/>
+    <w:lsdException w:name="toc 4" w:uiPriority="39"/>
+    <w:lsdException w:name="toc 5" w:uiPriority="39"/>
+    <w:lsdException w:name="toc 6" w:uiPriority="39"/>
+    <w:lsdException w:name="toc 7" w:uiPriority="39"/>
+    <w:lsdException w:name="toc 8" w:uiPriority="39"/>
+    <w:lsdException w:name="toc 9" w:uiPriority="39"/>
+    <w:lsdException w:name="caption" w:uiPriority="35" w:qFormat="1"/>
+    <w:lsdException w:name="Title" w:semiHidden="0" w:uiPriority="10" w:unhideWhenUsed="0"/>
+    <w:lsdException w:name="Default Paragraph Font" w:uiPriority="1"/>
+    <w:lsdException w:name="Subtitle" w:semiHidden="0" w:uiPriority="11" w:unhideWhenUsed="0"/>
+    <w:lsdException w:name="Strong" w:semiHidden="0" w:uiPriority="22" w:unhideWhenUsed="0"/>
+    <w:lsdException w:name="Emphasis" w:semiHidden="0" w:uiPriority="20" w:unhideWhenUsed="0"/>
+    <w:lsdException w:name="Table Grid" w:semiHidden="0" w:uiPriority="59" w:unhideWhenUsed="0"/>
+    <w:lsdException w:name="Note Level 1" w:semiHidden="0" w:unhideWhenUsed="0"/>
+    <w:lsdException w:name="Note Level 2" w:semiHidden="0" w:unhideWhenUsed="0"/>
+    <w:lsdException w:name="Note Level 3" w:semiHidden="0" w:unhideWhenUsed="0"/>
+    <w:lsdException w:name="Note Level 4" w:semiHidden="0" w:unhideWhenUsed="0"/>
+    <w:lsdException w:name="Note Level 5" w:semiHidden="0" w:unhideWhenUsed="0"/>
+    <w:lsdException w:name="Note Level 6" w:semiHidden="0" w:unhideWhenUsed="0"/>
+    <w:lsdException w:name="Note Level 7" w:semiHidden="0" w:unhideWhenUsed="0"/>
+    <w:lsdException w:name="Note Level 8" w:semiHidden="0" w:unhideWhenUsed="0"/>
+    <w:lsdException w:name="Note Level 9" w:semiHidden="0" w:unhideWhenUsed="0"/>
+    <w:lsdException w:name="Placeholder Text" w:unhideWhenUsed="0"/>
+    <w:lsdException w:name="No Spacing" w:semiHidden="0" w:uiPriority="1" w:unhideWhenUsed="0"/>
+    <w:lsdException w:name="Light Shading" w:semiHidden="0" w:uiPriority="60" w:unhideWhenUsed="0"/>
+    <w:lsdException w:name="Light List" w:semiHidden="0" w:uiPriority="61" w:unhideWhenUsed="0"/>
+    <w:lsdException w:name="Light Grid" w:semiHidden="0" w:uiPriority="62" w:unhideWhenUsed="0"/>
+    <w:lsdException w:name="Medium Shading 1" w:semiHidden="0" w:uiPriority="63" w:unhideWhenUsed="0"/>
+    <w:lsdException w:name="Medium Shading 2" w:semiHidden="0" w:uiPriority="64" w:unhideWhenUsed="0"/>
+    <w:lsdException w:name="Medium List 1" w:semiHidden="0" w:uiPriority="65" w:unhideWhenUsed="0"/>
+    <w:lsdException w:name="Medium List 2" w:semiHidden="0" w:uiPriority="66" w:unhideWhenUsed="0"/>
+    <w:lsdException w:name="Medium Grid 1" w:semiHidden="0" w:uiPriority="67" w:unhideWhenUsed="0"/>
+    <w:lsdException w:name="Medium Grid 2" w:semiHidden="0" w:uiPriority="68" w:unhideWhenUsed="0"/>
+    <w:lsdException w:name="Medium Grid 3" w:semiHidden="0" w:uiPriority="69" w:unhideWhenUsed="0"/>
+    <w:lsdException w:name="Dark List" w:semiHidden="0" w:uiPriority="70" w:unhideWhenUsed="0"/>
+    <w:lsdException w:name="Colorful Shading" w:semiHidden="0" w:uiPriority="71" w:unhideWhenUsed="0"/>
+    <w:lsdException w:name="Colorful List" w:semiHidden="0" w:uiPriority="72" w:unhideWhenUsed="0"/>
+    <w:lsdException w:name="Colorful Grid" w:semiHidden="0" w:uiPriority="73" w:unhideWhenUsed="0"/>
+    <w:lsdException w:name="Light Shading Accent 1" w:semiHidden="0" w:uiPriority="60" w:unhideWhenUsed="0"/>
+    <w:lsdException w:name="Light List Accent 1" w:semiHidden="0" w:uiPriority="61" w:unhideWhenUsed="0"/>
+    <w:lsdException w:name="Light Grid Accent 1" w:semiHidden="0" w:uiPriority="62" w:unhideWhenUsed="0"/>
+    <w:lsdException w:name="Medium Shading 1 Accent 1" w:semiHidden="0" w:uiPriority="63" w:unhideWhenUsed="0"/>
+    <w:lsdException w:name="Medium Shading 2 Accent 1" w:semiHidden="0" w:uiPriority="64" w:unhideWhenUsed="0"/>
+    <w:lsdException w:name="Medium List 1 Accent 1" w:semiHidden="0" w:uiPriority="65" w:unhideWhenUsed="0"/>
+    <w:lsdException w:name="Revision" w:unhideWhenUsed="0"/>
+    <w:lsdException w:name="List Paragraph" w:semiHidden="0" w:uiPriority="34" w:unhideWhenUsed="0"/>
+    <w:lsdException w:name="Quote" w:semiHidden="0" w:uiPriority="29" w:unhideWhenUsed="0"/>
+    <w:lsdException w:name="Intense Quote" w:semiHidden="0" w:uiPriority="30" w:unhideWhenUsed="0"/>
+    <w:lsdException w:name="Medium List 2 Accent 1" w:semiHidden="0" w:uiPriority="66" w:unhideWhenUsed="0"/>
+    <w:lsdException w:name="Medium Grid 1 Accent 1" w:semiHidden="0" w:uiPriority="67" w:unhideWhenUsed="0"/>
+    <w:lsdException w:name="Medium Grid 2 Accent 1" w:semiHidden="0" w:uiPriority="68" w:unhideWhenUsed="0"/>
+    <w:lsdException w:name="Medium Grid 3 Accent 1" w:semiHidden="0" w:uiPriority="69" w:unhideWhenUsed="0"/>
+    <w:lsdException w:name="Dark List Accent 1" w:semiHidden="0" w:uiPriority="70" w:unhideWhenUsed="0"/>
+    <w:lsdException w:name="Colorful Shading Accent 1" w:semiHidden="0" w:uiPriority="71" w:unhideWhenUsed="0"/>
+    <w:lsdException w:name="Colorful List Accent 1" w:semiHidden="0" w:uiPriority="72" w:unhideWhenUsed="0"/>
+    <w:lsdException w:name="Colorful Grid Accent 1" w:semiHidden="0" w:uiPriority="73" w:unhideWhenUsed="0"/>
+    <w:lsdException w:name="Light Shading Accent 2" w:semiHidden="0" w:uiPriority="60" w:unhideWhenUsed="0"/>
+    <w:lsdException w:name="Light List Accent 2" w:semiHidden="0" w:uiPriority="61" w:unhideWhenUsed="0"/>
+    <w:lsdException w:name="Light Grid Accent 2" w:semiHidden="0" w:uiPriority="62" w:unhideWhenUsed="0"/>
+    <w:lsdException w:name="Medium Shading 1 Accent 2" w:semiHidden="0" w:uiPriority="63" w:unhideWhenUsed="0"/>
+    <w:lsdException w:name="Medium Shading 2 Accent 2" w:semiHidden="0" w:uiPriority="64" w:unhideWhenUsed="0"/>
+    <w:lsdException w:name="Medium List 1 Accent 2" w:semiHidden="0" w:uiPriority="65" w:unhideWhenUsed="0"/>
+    <w:lsdException w:name="Medium List 2 Accent 2" w:semiHidden="0" w:uiPriority="66" w:unhideWhenUsed="0"/>
+    <w:lsdException w:name="Medium Grid 1 Accent 2" w:semiHidden="0" w:uiPriority="67" w:unhideWhenUsed="0"/>
+    <w:lsdException w:name="Medium Grid 2 Accent 2" w:semiHidden="0" w:uiPriority="68" w:unhideWhenUsed="0"/>
+    <w:lsdException w:name="Medium Grid 3 Accent 2" w:semiHidden="0" w:uiPriority="69" w:unhideWhenUsed="0"/>
+    <w:lsdException w:name="Dark List Accent 2" w:semiHidden="0" w:uiPriority="70" w:unhideWhenUsed="0"/>
+    <w:lsdException w:name="Colorful Shading Accent 2" w:semiHidden="0" w:uiPriority="71" w:unhideWhenUsed="0"/>
+    <w:lsdException w:name="Colorful List Accent 2" w:semiHidden="0" w:uiPriority="72" w:unhideWhenUsed="0"/>
+    <w:lsdException w:name="Colorful Grid Accent 2" w:semiHidden="0" w:uiPriority="73" w:unhideWhenUsed="0"/>
+    <w:lsdException w:name="Light Shading Accent 3" w:semiHidden="0" w:uiPriority="60" w:unhideWhenUsed="0"/>
+    <w:lsdException w:name="Light List Accent 3" w:semiHidden="0" w:uiPriority="61" w:unhideWhenUsed="0"/>
+    <w:lsdException w:name="Light Grid Accent 3" w:semiHidden="0" w:uiPriority="62" w:unhideWhenUsed="0"/>
+    <w:lsdException w:name="Medium Shading 1 Accent 3" w:semiHidden="0" w:uiPriority="63" w:unhideWhenUsed="0"/>
+    <w:lsdException w:name="Medium Shading 2 Accent 3" w:semiHidden="0" w:uiPriority="64" w:unhideWhenUsed="0"/>
+    <w:lsdException w:name="Medium List 1 Accent 3" w:semiHidden="0" w:uiPriority="65" w:unhideWhenUsed="0"/>
+    <w:lsdException w:name="Medium List 2 Accent 3" w:semiHidden="0" w:uiPriority="66" w:unhideWhenUsed="0"/>
+    <w:lsdException w:name="Medium Grid 1 Accent 3" w:semiHidden="0" w:uiPriority="67" w:unhideWhenUsed="0"/>
+    <w:lsdException w:name="Medium Grid 2 Accent 3" w:semiHidden="0" w:uiPriority="68" w:unhideWhenUsed="0"/>
+    <w:lsdException w:name="Medium Grid 3 Accent 3" w:semiHidden="0" w:uiPriority="69" w:unhideWhenUsed="0"/>
+    <w:lsdException w:name="Dark List Accent 3" w:semiHidden="0" w:uiPriority="70" w:unhideWhenUsed="0"/>
+    <w:lsdException w:name="Colorful Shading Accent 3" w:semiHidden="0" w:uiPriority="71" w:unhideWhenUsed="0"/>
+    <w:lsdException w:name="Colorful List Accent 3" w:semiHidden="0" w:uiPriority="72" w:unhideWhenUsed="0"/>
+    <w:lsdException w:name="Colorful Grid Accent 3" w:semiHidden="0" w:uiPriority="73" w:unhideWhenUsed="0"/>
+    <w:lsdException w:name="Light Shading Accent 4" w:semiHidden="0" w:uiPriority="60" w:unhideWhenUsed="0"/>
+    <w:lsdException w:name="Light List Accent 4" w:semiHidden="0" w:uiPriority="61" w:unhideWhenUsed="0"/>
+    <w:lsdException w:name="Light Grid Accent 4" w:semiHidden="0" w:uiPriority="62" w:unhideWhenUsed="0"/>
+    <w:lsdException w:name="Medium Shading 1 Accent 4" w:semiHidden="0" w:uiPriority="63" w:unhideWhenUsed="0"/>
+    <w:lsdException w:name="Medium Shading 2 Accent 4" w:semiHidden="0" w:uiPriority="64" w:unhideWhenUsed="0"/>
+    <w:lsdException w:name="Medium List 1 Accent 4" w:semiHidden="0" w:uiPriority="65" w:unhideWhenUsed="0"/>
+    <w:lsdException w:name="Medium List 2 Accent 4" w:semiHidden="0" w:uiPriority="66" w:unhideWhenUsed="0"/>
+    <w:lsdException w:name="Medium Grid 1 Accent 4" w:semiHidden="0" w:uiPriority="67" w:unhideWhenUsed="0"/>
+    <w:lsdException w:name="Medium Grid 2 Accent 4" w:semiHidden="0" w:uiPriority="68" w:unhideWhenUsed="0"/>
+    <w:lsdException w:name="Medium Grid 3 Accent 4" w:semiHidden="0" w:uiPriority="69" w:unhideWhenUsed="0"/>
+    <w:lsdException w:name="Dark List Accent 4" w:semiHidden="0" w:uiPriority="70" w:unhideWhenUsed="0"/>
+    <w:lsdException w:name="Colorful Shading Accent 4" w:semiHidden="0" w:uiPriority="71" w:unhideWhenUsed="0"/>
+    <w:lsdException w:name="Colorful List Accent 4" w:semiHidden="0" w:uiPriority="72" w:unhideWhenUsed="0"/>
+    <w:lsdException w:name="Colorful Grid Accent 4" w:semiHidden="0" w:uiPriority="73" w:unhideWhenUsed="0"/>
+    <w:lsdException w:name="Light Shading Accent 5" w:semiHidden="0" w:uiPriority="60" w:unhideWhenUsed="0"/>
+    <w:lsdException w:name="Light List Accent 5" w:semiHidden="0" w:uiPriority="61" w:unhideWhenUsed="0"/>
+    <w:lsdException w:name="Light Grid Accent 5" w:semiHidden="0" w:uiPriority="62" w:unhideWhenUsed="0"/>
+    <w:lsdException w:name="Medium Shading 1 Accent 5" w:semiHidden="0" w:uiPriority="63" w:unhideWhenUsed="0"/>
+    <w:lsdException w:name="Medium Shading 2 Accent 5" w:semiHidden="0" w:uiPriority="64" w:unhideWhenUsed="0"/>
+    <w:lsdException w:name="Medium List 1 Accent 5" w:semiHidden="0" w:uiPriority="65" w:unhideWhenUsed="0"/>
+    <w:lsdException w:name="Medium List 2 Accent 5" w:semiHidden="0" w:uiPriority="66" w:unhideWhenUsed="0"/>
+    <w:lsdException w:name="Medium Grid 1 Accent 5" w:semiHidden="0" w:uiPriority="67" w:unhideWhenUsed="0"/>
+    <w:lsdException w:name="Medium Grid 2 Accent 5" w:semiHidden="0" w:uiPriority="68" w:unhideWhenUsed="0"/>
+    <w:lsdException w:name="Medium Grid 3 Accent 5" w:semiHidden="0" w:uiPriority="69" w:unhideWhenUsed="0"/>
+    <w:lsdException w:name="Dark List Accent 5" w:semiHidden="0" w:uiPriority="70" w:unhideWhenUsed="0"/>
+    <w:lsdException w:name="Colorful Shading Accent 5" w:semiHidden="0" w:uiPriority="71" w:unhideWhenUsed="0"/>
+    <w:lsdException w:name="Colorful List Accent 5" w:semiHidden="0" w:uiPriority="72" w:unhideWhenUsed="0"/>
+    <w:lsdException w:name="Colorful Grid Accent 5" w:semiHidden="0" w:uiPriority="73" w:unhideWhenUsed="0"/>
+    <w:lsdException w:name="Light Shading Accent 6" w:semiHidden="0" w:uiPriority="60" w:unhideWhenUsed="0"/>
+    <w:lsdException w:name="Light List Accent 6" w:semiHidden="0" w:uiPriority="61" w:unhideWhenUsed="0"/>
+    <w:lsdException w:name="Light Grid Accent 6" w:semiHidden="0" w:uiPriority="62" w:unhideWhenUsed="0"/>
+    <w:lsdException w:name="Medium Shading 1 Accent 6" w:semiHidden="0" w:uiPriority="63" w:unhideWhenUsed="0"/>
+    <w:lsdException w:name="Medium Shading 2 Accent 6" w:semiHidden="0" w:uiPriority="64" w:unhideWhenUsed="0"/>
+    <w:lsdException w:name="Medium List 1 Accent 6" w:semiHidden="0" w:uiPriority="65" w:unhideWhenUsed="0"/>
+    <w:lsdException w:name="Medium List 2 Accent 6" w:semiHidden="0" w:uiPriority="66" w:unhideWhenUsed="0"/>
+    <w:lsdException w:name="Medium Grid 1 Accent 6" w:semiHidden="0" w:uiPriority="67" w:unhideWhenUsed="0"/>
+    <w:lsdException w:name="Medium Grid 2 Accent 6" w:semiHidden="0" w:uiPriority="68" w:unhideWhenUsed="0"/>
+    <w:lsdException w:name="Medium Grid 3 Accent 6" w:semiHidden="0" w:uiPriority="69" w:unhideWhenUsed="0"/>
+    <w:lsdException w:name="Dark List Accent 6" w:semiHidden="0" w:uiPriority="70" w:unhideWhenUsed="0"/>
+    <w:lsdException w:name="Colorful Shading Accent 6" w:semiHidden="0" w:uiPriority="71" w:unhideWhenUsed="0"/>
+    <w:lsdException w:name="Colorful List Accent 6" w:semiHidden="0" w:uiPriority="72" w:unhideWhenUsed="0"/>
+    <w:lsdException w:name="Colorful Grid Accent 6" w:semiHidden="0" w:uiPriority="73" w:unhideWhenUsed="0"/>
+    <w:lsdException w:name="Subtle Emphasis" w:semiHidden="0" w:uiPriority="19" w:unhideWhenUsed="0"/>
+    <w:lsdException w:name="Intense Emphasis" w:semiHidden="0" w:uiPriority="21" w:unhideWhenUsed="0"/>
+    <w:lsdException w:name="Subtle Reference" w:semiHidden="0" w:uiPriority="31" w:unhideWhenUsed="0"/>
+    <w:lsdException w:name="Intense Reference" w:semiHidden="0" w:uiPriority="32" w:unhideWhenUsed="0"/>
+    <w:lsdException w:name="Book Title" w:semiHidden="0" w:uiPriority="33" w:unhideWhenUsed="0"/>
+    <w:lsdException w:name="Bibliography" w:uiPriority="37"/>
+    <w:lsdException w:name="TOC Heading" w:uiPriority="39" w:qFormat="1"/>
+  </w:latentStyles>
+  <w:style w:type="paragraph" w:default="1" w:styleId="Standard">
+    <w:name w:val="Normal"/>
+    <w:next w:val="Folgeabsatz"/>
+    <w:qFormat/>
+    <w:rsid w:val="00595925"/>
+    <w:pPr>
+      <w:spacing w:after="0" w:line="360" w:lineRule="auto"/>
+      <w:jc w:val="both"/>
+    </w:pPr>
+    <w:rPr>
+      <w:rFonts w:ascii="Palatino Linotype" w:eastAsia="Times New Roman" w:hAnsi="Palatino Linotype" w:cs="Times New Roman"/>
+      <w:szCs w:val="20"/>
+      <w:lang w:eastAsia="de-DE"/>
+    </w:rPr>
+  </w:style>
+  <w:style w:type="paragraph" w:styleId="berschrift1">
+    <w:name w:val="heading 1"/>
+    <w:basedOn w:val="Standard"/>
+    <w:next w:val="Standard"/>
+    <w:link w:val="berschrift1Zeichen"/>
+    <w:uiPriority w:val="9"/>
+    <w:qFormat/>
+    <w:rsid w:val="00160AD0"/>
+    <w:pPr>
+      <w:keepNext/>
+      <w:keepLines/>
+      <w:pageBreakBefore/>
+      <w:numPr>
+        <w:numId w:val="1"/>
+      </w:numPr>
+      <w:spacing w:before="480"/>
+      <w:ind w:left="431" w:hanging="431"/>
+      <w:outlineLvl w:val="0"/>
+    </w:pPr>
+    <w:rPr>
+      <w:rFonts w:ascii="Frutiger Next LT W1G Medium" w:eastAsiaTheme="majorEastAsia" w:hAnsi="Frutiger Next LT W1G Medium" w:cstheme="majorBidi"/>
+      <w:bCs/>
+      <w:sz w:val="28"/>
+      <w:szCs w:val="28"/>
+    </w:rPr>
+  </w:style>
+  <w:style w:type="paragraph" w:styleId="berschrift2">
+    <w:name w:val="heading 2"/>
+    <w:basedOn w:val="Standard"/>
+    <w:next w:val="Standard"/>
+    <w:link w:val="berschrift2Zeichen"/>
+    <w:uiPriority w:val="9"/>
+    <w:unhideWhenUsed/>
+    <w:qFormat/>
+    <w:rsid w:val="00FC3A07"/>
+    <w:pPr>
+      <w:keepNext/>
+      <w:keepLines/>
+      <w:numPr>
+        <w:ilvl w:val="1"/>
+        <w:numId w:val="1"/>
+      </w:numPr>
+      <w:spacing w:before="200"/>
+      <w:outlineLvl w:val="1"/>
+    </w:pPr>
+    <w:rPr>
+      <w:rFonts w:ascii="Frutiger Next LT W1G Medium" w:eastAsiaTheme="majorEastAsia" w:hAnsi="Frutiger Next LT W1G Medium" w:cstheme="majorBidi"/>
+      <w:bCs/>
+      <w:sz w:val="26"/>
+      <w:szCs w:val="26"/>
+    </w:rPr>
+  </w:style>
+  <w:style w:type="paragraph" w:styleId="berschrift3">
+    <w:name w:val="heading 3"/>
+    <w:basedOn w:val="Standard"/>
+    <w:next w:val="Standard"/>
+    <w:link w:val="berschrift3Zeichen"/>
+    <w:uiPriority w:val="9"/>
+    <w:unhideWhenUsed/>
+    <w:qFormat/>
+    <w:rsid w:val="004D1002"/>
+    <w:pPr>
+      <w:keepNext/>
+      <w:keepLines/>
+      <w:numPr>
+        <w:ilvl w:val="2"/>
+        <w:numId w:val="1"/>
+      </w:numPr>
+      <w:spacing w:before="200"/>
+      <w:outlineLvl w:val="2"/>
+    </w:pPr>
+    <w:rPr>
+      <w:rFonts w:ascii="Frutiger Next LT W1G" w:eastAsiaTheme="majorEastAsia" w:hAnsi="Frutiger Next LT W1G" w:cstheme="majorBidi"/>
+      <w:b/>
+      <w:bCs/>
+    </w:rPr>
+  </w:style>
+  <w:style w:type="paragraph" w:styleId="berschrift4">
+    <w:name w:val="heading 4"/>
+    <w:basedOn w:val="Standard"/>
+    <w:next w:val="Standard"/>
+    <w:link w:val="berschrift4Zeichen"/>
+    <w:uiPriority w:val="9"/>
+    <w:unhideWhenUsed/>
+    <w:qFormat/>
+    <w:rsid w:val="00E736F6"/>
+    <w:pPr>
+      <w:keepNext/>
+      <w:keepLines/>
+      <w:numPr>
+        <w:ilvl w:val="3"/>
+        <w:numId w:val="1"/>
+      </w:numPr>
+      <w:spacing w:before="200"/>
+      <w:outlineLvl w:val="3"/>
+    </w:pPr>
+    <w:rPr>
+      <w:rFonts w:ascii="Frutiger Next LT W1G" w:eastAsiaTheme="majorEastAsia" w:hAnsi="Frutiger Next LT W1G" w:cstheme="majorBidi"/>
+      <w:b/>
+      <w:bCs/>
+      <w:i/>
+      <w:iCs/>
+    </w:rPr>
+  </w:style>
+  <w:style w:type="paragraph" w:styleId="berschrift5">
+    <w:name w:val="heading 5"/>
+    <w:basedOn w:val="Standard"/>
+    <w:next w:val="Standard"/>
+    <w:link w:val="berschrift5Zeichen"/>
+    <w:uiPriority w:val="9"/>
+    <w:semiHidden/>
+    <w:unhideWhenUsed/>
+    <w:rsid w:val="00B72BC9"/>
+    <w:pPr>
+      <w:keepNext/>
+      <w:keepLines/>
+      <w:spacing w:before="200"/>
+      <w:outlineLvl w:val="4"/>
+    </w:pPr>
+    <w:rPr>
+      <w:rFonts w:ascii="Frutiger Next LT W1G" w:eastAsiaTheme="majorEastAsia" w:hAnsi="Frutiger Next LT W1G" w:cstheme="majorBidi"/>
+      <w:color w:val="243F60" w:themeColor="accent1" w:themeShade="7F"/>
+    </w:rPr>
+  </w:style>
+  <w:style w:type="character" w:default="1" w:styleId="Absatzstandardschriftart">
+    <w:name w:val="Default Paragraph Font"/>
+    <w:uiPriority w:val="1"/>
+    <w:semiHidden/>
+    <w:unhideWhenUsed/>
+  </w:style>
+  <w:style w:type="table" w:default="1" w:styleId="NormaleTabelle">
+    <w:name w:val="Normal Table"/>
+    <w:uiPriority w:val="99"/>
+    <w:semiHidden/>
+    <w:unhideWhenUsed/>
+    <w:tblPr>
+      <w:tblInd w:w="0" w:type="dxa"/>
+      <w:tblCellMar>
+        <w:top w:w="0" w:type="dxa"/>
+        <w:left w:w="108" w:type="dxa"/>
+        <w:bottom w:w="0" w:type="dxa"/>
+        <w:right w:w="108" w:type="dxa"/>
+      </w:tblCellMar>
+    </w:tblPr>
+  </w:style>
+  <w:style w:type="numbering" w:default="1" w:styleId="KeineListe">
+    <w:name w:val="No List"/>
+    <w:uiPriority w:val="99"/>
+    <w:semiHidden/>
+    <w:unhideWhenUsed/>
+  </w:style>
+  <w:style w:type="character" w:customStyle="1" w:styleId="AngabenzumLehrstuhl">
+    <w:name w:val="Angaben zum Lehrstuhl"/>
+    <w:basedOn w:val="Absatzstandardschriftart"/>
+    <w:rsid w:val="009F3E31"/>
+    <w:rPr>
+      <w:b/>
+      <w:bCs/>
+      <w:sz w:val="24"/>
+    </w:rPr>
+  </w:style>
+  <w:style w:type="paragraph" w:customStyle="1" w:styleId="TitelseiteText">
+    <w:name w:val="Titelseite Text"/>
+    <w:basedOn w:val="Standard"/>
+    <w:link w:val="TitelseiteTextChar"/>
+    <w:qFormat/>
+    <w:rsid w:val="00FF5E81"/>
+    <w:pPr>
+      <w:spacing w:line="240" w:lineRule="auto"/>
+      <w:jc w:val="left"/>
+    </w:pPr>
+    <w:rPr>
+      <w:rFonts w:ascii="Frutiger Next LT W1G" w:hAnsi="Frutiger Next LT W1G"/>
+    </w:rPr>
+  </w:style>
+  <w:style w:type="character" w:customStyle="1" w:styleId="TitelseiteTextChar">
+    <w:name w:val="Titelseite Text Char"/>
+    <w:basedOn w:val="Absatzstandardschriftart"/>
+    <w:link w:val="TitelseiteText"/>
+    <w:rsid w:val="00FF5E81"/>
+    <w:rPr>
+      <w:rFonts w:ascii="Frutiger Next LT W1G" w:eastAsia="Times New Roman" w:hAnsi="Frutiger Next LT W1G" w:cs="Times New Roman"/>
+      <w:szCs w:val="20"/>
+      <w:lang w:eastAsia="de-DE"/>
+    </w:rPr>
+  </w:style>
+  <w:style w:type="paragraph" w:styleId="Titel">
+    <w:name w:val="Title"/>
+    <w:basedOn w:val="Standard"/>
+    <w:next w:val="Standard"/>
+    <w:link w:val="TitelZeichen"/>
+    <w:uiPriority w:val="10"/>
+    <w:rsid w:val="00EE038F"/>
+    <w:pPr>
+      <w:spacing w:before="240" w:after="60"/>
+      <w:jc w:val="center"/>
+    </w:pPr>
+    <w:rPr>
+      <w:rFonts w:ascii="Frutiger Next LT W1G Medium" w:hAnsi="Frutiger Next LT W1G Medium"/>
+      <w:bCs/>
+      <w:kern w:val="28"/>
+      <w:sz w:val="36"/>
+      <w:szCs w:val="32"/>
+    </w:rPr>
+  </w:style>
+  <w:style w:type="character" w:customStyle="1" w:styleId="TitelZeichen">
+    <w:name w:val="Titel Zeichen"/>
+    <w:basedOn w:val="Absatzstandardschriftart"/>
+    <w:link w:val="Titel"/>
+    <w:uiPriority w:val="10"/>
+    <w:rsid w:val="00EE038F"/>
+    <w:rPr>
+      <w:rFonts w:ascii="Frutiger Next LT W1G Medium" w:eastAsia="Times New Roman" w:hAnsi="Frutiger Next LT W1G Medium" w:cs="Times New Roman"/>
+      <w:bCs/>
+      <w:kern w:val="28"/>
+      <w:sz w:val="36"/>
+      <w:szCs w:val="32"/>
+      <w:lang w:eastAsia="de-DE"/>
+    </w:rPr>
+  </w:style>
+  <w:style w:type="paragraph" w:styleId="Sprechblasentext">
+    <w:name w:val="Balloon Text"/>
+    <w:basedOn w:val="Standard"/>
+    <w:link w:val="SprechblasentextZeichen"/>
+    <w:uiPriority w:val="99"/>
+    <w:semiHidden/>
+    <w:unhideWhenUsed/>
+    <w:rsid w:val="009F3E31"/>
+    <w:pPr>
+      <w:spacing w:line="240" w:lineRule="auto"/>
+    </w:pPr>
+    <w:rPr>
+      <w:rFonts w:ascii="Tahoma" w:hAnsi="Tahoma" w:cs="Tahoma"/>
+      <w:sz w:val="16"/>
+      <w:szCs w:val="16"/>
+    </w:rPr>
+  </w:style>
+  <w:style w:type="character" w:customStyle="1" w:styleId="SprechblasentextZeichen">
+    <w:name w:val="Sprechblasentext Zeichen"/>
+    <w:basedOn w:val="Absatzstandardschriftart"/>
+    <w:link w:val="Sprechblasentext"/>
+    <w:uiPriority w:val="99"/>
+    <w:semiHidden/>
+    <w:rsid w:val="009F3E31"/>
+    <w:rPr>
+      <w:rFonts w:ascii="Tahoma" w:eastAsia="Times New Roman" w:hAnsi="Tahoma" w:cs="Tahoma"/>
+      <w:sz w:val="16"/>
+      <w:szCs w:val="16"/>
+      <w:lang w:eastAsia="de-DE"/>
+    </w:rPr>
+  </w:style>
+  <w:style w:type="character" w:customStyle="1" w:styleId="berschrift1Zeichen">
+    <w:name w:val="Überschrift 1 Zeichen"/>
+    <w:basedOn w:val="Absatzstandardschriftart"/>
+    <w:link w:val="berschrift1"/>
+    <w:uiPriority w:val="9"/>
+    <w:rsid w:val="00160AD0"/>
+    <w:rPr>
+      <w:rFonts w:ascii="Frutiger Next LT W1G Medium" w:eastAsiaTheme="majorEastAsia" w:hAnsi="Frutiger Next LT W1G Medium" w:cstheme="majorBidi"/>
+      <w:bCs/>
+      <w:sz w:val="28"/>
+      <w:szCs w:val="28"/>
+      <w:lang w:eastAsia="de-DE"/>
+    </w:rPr>
+  </w:style>
+  <w:style w:type="character" w:customStyle="1" w:styleId="berschrift2Zeichen">
+    <w:name w:val="Überschrift 2 Zeichen"/>
+    <w:basedOn w:val="Absatzstandardschriftart"/>
+    <w:link w:val="berschrift2"/>
+    <w:uiPriority w:val="9"/>
+    <w:rsid w:val="00FC3A07"/>
+    <w:rPr>
+      <w:rFonts w:ascii="Frutiger Next LT W1G Medium" w:eastAsiaTheme="majorEastAsia" w:hAnsi="Frutiger Next LT W1G Medium" w:cstheme="majorBidi"/>
+      <w:bCs/>
+      <w:sz w:val="26"/>
+      <w:szCs w:val="26"/>
+      <w:lang w:eastAsia="de-DE"/>
+    </w:rPr>
+  </w:style>
+  <w:style w:type="character" w:customStyle="1" w:styleId="berschrift3Zeichen">
+    <w:name w:val="Überschrift 3 Zeichen"/>
+    <w:basedOn w:val="Absatzstandardschriftart"/>
+    <w:link w:val="berschrift3"/>
+    <w:uiPriority w:val="9"/>
+    <w:rsid w:val="004D1002"/>
+    <w:rPr>
+      <w:rFonts w:ascii="Frutiger Next LT W1G" w:eastAsiaTheme="majorEastAsia" w:hAnsi="Frutiger Next LT W1G" w:cstheme="majorBidi"/>
+      <w:b/>
+      <w:bCs/>
+      <w:szCs w:val="20"/>
+      <w:lang w:eastAsia="de-DE"/>
+    </w:rPr>
+  </w:style>
+  <w:style w:type="character" w:customStyle="1" w:styleId="berschrift4Zeichen">
+    <w:name w:val="Überschrift 4 Zeichen"/>
+    <w:basedOn w:val="Absatzstandardschriftart"/>
+    <w:link w:val="berschrift4"/>
+    <w:uiPriority w:val="9"/>
+    <w:rsid w:val="00E736F6"/>
+    <w:rPr>
+      <w:rFonts w:ascii="Frutiger Next LT W1G" w:eastAsiaTheme="majorEastAsia" w:hAnsi="Frutiger Next LT W1G" w:cstheme="majorBidi"/>
+      <w:b/>
+      <w:bCs/>
+      <w:i/>
+      <w:iCs/>
+      <w:szCs w:val="20"/>
+      <w:lang w:eastAsia="de-DE"/>
+    </w:rPr>
+  </w:style>
+  <w:style w:type="paragraph" w:styleId="Inhaltsverzeichnisberschrift">
+    <w:name w:val="TOC Heading"/>
+    <w:aliases w:val="Überschrift Verzeichnisse"/>
+    <w:basedOn w:val="Standard"/>
+    <w:next w:val="Standard"/>
+    <w:uiPriority w:val="39"/>
+    <w:unhideWhenUsed/>
+    <w:qFormat/>
+    <w:rsid w:val="00816876"/>
+    <w:pPr>
+      <w:spacing w:line="276" w:lineRule="auto"/>
+      <w:ind w:left="431" w:hanging="431"/>
+    </w:pPr>
+    <w:rPr>
+      <w:rFonts w:ascii="Frutiger Next LT W1G Medium" w:hAnsi="Frutiger Next LT W1G Medium"/>
+      <w:sz w:val="28"/>
+      <w:lang w:eastAsia="en-US"/>
+    </w:rPr>
+  </w:style>
+  <w:style w:type="paragraph" w:styleId="Verzeichnis1">
+    <w:name w:val="toc 1"/>
+    <w:basedOn w:val="Standard"/>
+    <w:next w:val="Standard"/>
+    <w:autoRedefine/>
+    <w:uiPriority w:val="39"/>
+    <w:unhideWhenUsed/>
+    <w:rsid w:val="00A94A76"/>
+    <w:pPr>
+      <w:tabs>
+        <w:tab w:val="left" w:pos="880"/>
+        <w:tab w:val="right" w:leader="dot" w:pos="8493"/>
+      </w:tabs>
+      <w:spacing w:after="100" w:line="240" w:lineRule="auto"/>
+    </w:pPr>
+    <w:rPr>
+      <w:rFonts w:ascii="Frutiger Next LT W1G Medium" w:hAnsi="Frutiger Next LT W1G Medium"/>
+      <w:sz w:val="24"/>
+    </w:rPr>
+  </w:style>
+  <w:style w:type="paragraph" w:styleId="Verzeichnis2">
+    <w:name w:val="toc 2"/>
+    <w:basedOn w:val="Standard"/>
+    <w:next w:val="Standard"/>
+    <w:autoRedefine/>
+    <w:uiPriority w:val="39"/>
+    <w:unhideWhenUsed/>
+    <w:rsid w:val="00A94A76"/>
+    <w:pPr>
+      <w:spacing w:after="100" w:line="240" w:lineRule="auto"/>
+      <w:ind w:left="221"/>
+    </w:pPr>
+    <w:rPr>
+      <w:rFonts w:ascii="Frutiger Next LT W1G" w:hAnsi="Frutiger Next LT W1G"/>
+    </w:rPr>
+  </w:style>
+  <w:style w:type="paragraph" w:styleId="Verzeichnis3">
+    <w:name w:val="toc 3"/>
+    <w:basedOn w:val="Standard"/>
+    <w:next w:val="Standard"/>
+    <w:autoRedefine/>
+    <w:uiPriority w:val="39"/>
+    <w:unhideWhenUsed/>
+    <w:rsid w:val="00A94A76"/>
+    <w:pPr>
+      <w:spacing w:after="100" w:line="240" w:lineRule="auto"/>
+      <w:ind w:left="442"/>
+    </w:pPr>
+    <w:rPr>
+      <w:rFonts w:ascii="Frutiger Next LT W1G" w:hAnsi="Frutiger Next LT W1G"/>
+    </w:rPr>
+  </w:style>
+  <w:style w:type="character" w:styleId="Link">
+    <w:name w:val="Hyperlink"/>
+    <w:basedOn w:val="Absatzstandardschriftart"/>
+    <w:uiPriority w:val="99"/>
+    <w:unhideWhenUsed/>
+    <w:rsid w:val="009A6B3E"/>
+    <w:rPr>
+      <w:color w:val="0000FF" w:themeColor="hyperlink"/>
+      <w:u w:val="single"/>
+    </w:rPr>
+  </w:style>
+  <w:style w:type="paragraph" w:customStyle="1" w:styleId="berschrift21">
+    <w:name w:val="Überschrift 21"/>
+    <w:basedOn w:val="Standard"/>
+    <w:rsid w:val="009A6B3E"/>
+  </w:style>
+  <w:style w:type="paragraph" w:customStyle="1" w:styleId="berschrift31">
+    <w:name w:val="Überschrift 31"/>
+    <w:basedOn w:val="Standard"/>
+    <w:rsid w:val="009A6B3E"/>
+  </w:style>
+  <w:style w:type="paragraph" w:customStyle="1" w:styleId="berschrift41">
+    <w:name w:val="Überschrift 41"/>
+    <w:basedOn w:val="Standard"/>
+    <w:rsid w:val="009A6B3E"/>
+  </w:style>
+  <w:style w:type="paragraph" w:customStyle="1" w:styleId="berschrift51">
+    <w:name w:val="Überschrift 51"/>
+    <w:basedOn w:val="Standard"/>
+    <w:rsid w:val="009A6B3E"/>
+    <w:pPr>
+      <w:numPr>
+        <w:ilvl w:val="4"/>
+        <w:numId w:val="1"/>
+      </w:numPr>
+    </w:pPr>
+  </w:style>
+  <w:style w:type="paragraph" w:customStyle="1" w:styleId="berschrift61">
+    <w:name w:val="Überschrift 61"/>
+    <w:basedOn w:val="Standard"/>
+    <w:rsid w:val="009A6B3E"/>
+    <w:pPr>
+      <w:numPr>
+        <w:ilvl w:val="5"/>
+        <w:numId w:val="1"/>
+      </w:numPr>
+    </w:pPr>
+  </w:style>
+  <w:style w:type="paragraph" w:customStyle="1" w:styleId="berschrift71">
+    <w:name w:val="Überschrift 71"/>
+    <w:basedOn w:val="Standard"/>
+    <w:rsid w:val="009A6B3E"/>
+    <w:pPr>
+      <w:numPr>
+        <w:ilvl w:val="6"/>
+        <w:numId w:val="1"/>
+      </w:numPr>
+    </w:pPr>
+  </w:style>
+  <w:style w:type="paragraph" w:customStyle="1" w:styleId="berschrift81">
+    <w:name w:val="Überschrift 81"/>
+    <w:basedOn w:val="Standard"/>
+    <w:rsid w:val="009A6B3E"/>
+    <w:pPr>
+      <w:numPr>
+        <w:ilvl w:val="7"/>
+        <w:numId w:val="1"/>
+      </w:numPr>
+    </w:pPr>
+  </w:style>
+  <w:style w:type="paragraph" w:customStyle="1" w:styleId="berschrift91">
+    <w:name w:val="Überschrift 91"/>
+    <w:basedOn w:val="Standard"/>
+    <w:rsid w:val="009A6B3E"/>
+    <w:pPr>
+      <w:numPr>
+        <w:ilvl w:val="8"/>
+        <w:numId w:val="1"/>
+      </w:numPr>
+    </w:pPr>
+  </w:style>
+  <w:style w:type="paragraph" w:styleId="Beschriftung">
+    <w:name w:val="caption"/>
+    <w:basedOn w:val="Standard"/>
+    <w:next w:val="Standard"/>
+    <w:uiPriority w:val="35"/>
+    <w:unhideWhenUsed/>
+    <w:qFormat/>
+    <w:rsid w:val="00B72BC9"/>
+    <w:pPr>
+      <w:spacing w:after="200" w:line="240" w:lineRule="auto"/>
+      <w:jc w:val="center"/>
+    </w:pPr>
+    <w:rPr>
+      <w:rFonts w:ascii="Frutiger Next LT W1G" w:hAnsi="Frutiger Next LT W1G"/>
+      <w:b/>
+      <w:bCs/>
+      <w:szCs w:val="18"/>
+    </w:rPr>
+  </w:style>
+  <w:style w:type="paragraph" w:styleId="Kopfzeile">
+    <w:name w:val="header"/>
+    <w:basedOn w:val="Standard"/>
+    <w:link w:val="KopfzeileZeichen"/>
+    <w:uiPriority w:val="99"/>
+    <w:unhideWhenUsed/>
+    <w:rsid w:val="00EC013F"/>
+    <w:pPr>
+      <w:tabs>
+        <w:tab w:val="center" w:pos="4536"/>
+        <w:tab w:val="right" w:pos="9072"/>
+      </w:tabs>
+      <w:spacing w:line="240" w:lineRule="auto"/>
+    </w:pPr>
+    <w:rPr>
+      <w:rFonts w:ascii="Frutiger Next LT W1G" w:hAnsi="Frutiger Next LT W1G"/>
+    </w:rPr>
+  </w:style>
+  <w:style w:type="character" w:customStyle="1" w:styleId="KopfzeileZeichen">
+    <w:name w:val="Kopfzeile Zeichen"/>
+    <w:basedOn w:val="Absatzstandardschriftart"/>
+    <w:link w:val="Kopfzeile"/>
+    <w:uiPriority w:val="99"/>
+    <w:rsid w:val="00EC013F"/>
+    <w:rPr>
+      <w:rFonts w:ascii="Frutiger Next LT W1G" w:eastAsia="Times New Roman" w:hAnsi="Frutiger Next LT W1G" w:cs="Times New Roman"/>
+      <w:szCs w:val="20"/>
+      <w:lang w:eastAsia="de-DE"/>
+    </w:rPr>
+  </w:style>
+  <w:style w:type="paragraph" w:styleId="Fuzeile">
+    <w:name w:val="footer"/>
+    <w:basedOn w:val="Standard"/>
+    <w:link w:val="FuzeileZeichen"/>
+    <w:uiPriority w:val="99"/>
+    <w:semiHidden/>
+    <w:unhideWhenUsed/>
+    <w:rsid w:val="00793C70"/>
+    <w:pPr>
+      <w:tabs>
+        <w:tab w:val="center" w:pos="4536"/>
+        <w:tab w:val="right" w:pos="9072"/>
+      </w:tabs>
+      <w:spacing w:line="240" w:lineRule="auto"/>
+    </w:pPr>
+  </w:style>
+  <w:style w:type="character" w:customStyle="1" w:styleId="FuzeileZeichen">
+    <w:name w:val="Fußzeile Zeichen"/>
+    <w:basedOn w:val="Absatzstandardschriftart"/>
+    <w:link w:val="Fuzeile"/>
+    <w:uiPriority w:val="99"/>
+    <w:semiHidden/>
+    <w:rsid w:val="00793C70"/>
+    <w:rPr>
+      <w:rFonts w:ascii="Palatino Linotype" w:eastAsia="Times New Roman" w:hAnsi="Palatino Linotype" w:cs="Times New Roman"/>
+      <w:szCs w:val="20"/>
+      <w:lang w:eastAsia="de-DE"/>
+    </w:rPr>
+  </w:style>
+  <w:style w:type="paragraph" w:styleId="Literaturverzeichnis">
+    <w:name w:val="Bibliography"/>
+    <w:basedOn w:val="Standard"/>
+    <w:next w:val="Standard"/>
+    <w:uiPriority w:val="37"/>
+    <w:unhideWhenUsed/>
+    <w:rsid w:val="00D47FC2"/>
+  </w:style>
+  <w:style w:type="paragraph" w:styleId="Abbildungsverzeichnis">
+    <w:name w:val="table of figures"/>
+    <w:basedOn w:val="Standard"/>
+    <w:next w:val="Standard"/>
+    <w:uiPriority w:val="99"/>
+    <w:unhideWhenUsed/>
+    <w:rsid w:val="00E54774"/>
+    <w:rPr>
+      <w:rFonts w:ascii="Frutiger Next LT W1G" w:hAnsi="Frutiger Next LT W1G"/>
+    </w:rPr>
+  </w:style>
+  <w:style w:type="paragraph" w:styleId="Verzeichnis4">
+    <w:name w:val="toc 4"/>
+    <w:basedOn w:val="Standard"/>
+    <w:next w:val="Standard"/>
+    <w:autoRedefine/>
+    <w:uiPriority w:val="39"/>
+    <w:unhideWhenUsed/>
+    <w:rsid w:val="00A94A76"/>
+    <w:pPr>
+      <w:spacing w:after="100" w:line="240" w:lineRule="auto"/>
+      <w:ind w:left="658"/>
+    </w:pPr>
+    <w:rPr>
+      <w:rFonts w:ascii="Frutiger Next LT W1G" w:hAnsi="Frutiger Next LT W1G"/>
+      <w:i/>
+    </w:rPr>
+  </w:style>
+  <w:style w:type="character" w:styleId="Herausstellen">
+    <w:name w:val="Emphasis"/>
+    <w:basedOn w:val="Absatzstandardschriftart"/>
+    <w:uiPriority w:val="20"/>
+    <w:rsid w:val="00070B8E"/>
+    <w:rPr>
+      <w:i/>
+      <w:iCs/>
+    </w:rPr>
+  </w:style>
+  <w:style w:type="paragraph" w:customStyle="1" w:styleId="LiteraturverzeichnisEintrge">
+    <w:name w:val="Literaturverzeichnis Einträge"/>
+    <w:basedOn w:val="Standard"/>
+    <w:link w:val="LiteraturverzeichnisEintrgeZchn"/>
+    <w:rsid w:val="009A0603"/>
+    <w:pPr>
+      <w:spacing w:line="240" w:lineRule="auto"/>
+      <w:ind w:left="397" w:hanging="397"/>
+      <w:jc w:val="left"/>
+    </w:pPr>
+    <w:rPr>
+      <w:lang w:val="en-US"/>
+    </w:rPr>
+  </w:style>
+  <w:style w:type="character" w:customStyle="1" w:styleId="LiteraturverzeichnisEintrgeZchn">
+    <w:name w:val="Literaturverzeichnis Einträge Zchn"/>
+    <w:basedOn w:val="Absatzstandardschriftart"/>
+    <w:link w:val="LiteraturverzeichnisEintrge"/>
+    <w:rsid w:val="009A0603"/>
+    <w:rPr>
+      <w:rFonts w:ascii="Palatino Linotype" w:eastAsia="Times New Roman" w:hAnsi="Palatino Linotype" w:cs="Times New Roman"/>
+      <w:szCs w:val="20"/>
+      <w:lang w:val="en-US" w:eastAsia="de-DE"/>
+    </w:rPr>
+  </w:style>
+  <w:style w:type="table" w:styleId="Tabellenraster">
+    <w:name w:val="Table Grid"/>
+    <w:basedOn w:val="NormaleTabelle"/>
+    <w:uiPriority w:val="59"/>
+    <w:rsid w:val="00EC013F"/>
+    <w:pPr>
+      <w:spacing w:after="0" w:line="240" w:lineRule="auto"/>
+    </w:pPr>
+    <w:tblPr>
+      <w:tblInd w:w="0" w:type="dxa"/>
+      <w:tblBorders>
+        <w:top w:val="single" w:sz="4" w:space="0" w:color="auto"/>
+        <w:left w:val="single" w:sz="4" w:space="0" w:color="auto"/>
+        <w:bottom w:val="single" w:sz="4" w:space="0" w:color="auto"/>
+        <w:right w:val="single" w:sz="4" w:space="0" w:color="auto"/>
+        <w:insideH w:val="single" w:sz="4" w:space="0" w:color="auto"/>
+        <w:insideV w:val="single" w:sz="4" w:space="0" w:color="auto"/>
+      </w:tblBorders>
+      <w:tblCellMar>
+        <w:top w:w="0" w:type="dxa"/>
+        <w:left w:w="108" w:type="dxa"/>
+        <w:bottom w:w="0" w:type="dxa"/>
+        <w:right w:w="108" w:type="dxa"/>
+      </w:tblCellMar>
+    </w:tblPr>
+  </w:style>
+  <w:style w:type="paragraph" w:customStyle="1" w:styleId="Abbildung">
+    <w:name w:val="Abbildung"/>
+    <w:basedOn w:val="Standard"/>
+    <w:qFormat/>
+    <w:rsid w:val="00595925"/>
+    <w:pPr>
+      <w:spacing w:before="240"/>
+      <w:jc w:val="center"/>
+    </w:pPr>
+    <w:rPr>
+      <w:noProof/>
+    </w:rPr>
+  </w:style>
+  <w:style w:type="character" w:customStyle="1" w:styleId="berschrift5Zeichen">
+    <w:name w:val="Überschrift 5 Zeichen"/>
+    <w:basedOn w:val="Absatzstandardschriftart"/>
+    <w:link w:val="berschrift5"/>
+    <w:uiPriority w:val="9"/>
+    <w:semiHidden/>
+    <w:rsid w:val="00B72BC9"/>
+    <w:rPr>
+      <w:rFonts w:ascii="Frutiger Next LT W1G" w:eastAsiaTheme="majorEastAsia" w:hAnsi="Frutiger Next LT W1G" w:cstheme="majorBidi"/>
+      <w:color w:val="243F60" w:themeColor="accent1" w:themeShade="7F"/>
+      <w:szCs w:val="20"/>
+      <w:lang w:eastAsia="de-DE"/>
+    </w:rPr>
+  </w:style>
+  <w:style w:type="paragraph" w:customStyle="1" w:styleId="Folgeabsatz">
+    <w:name w:val="Folgeabsatz"/>
+    <w:basedOn w:val="Standard"/>
+    <w:link w:val="FolgeabsatzZchn"/>
+    <w:qFormat/>
+    <w:rsid w:val="00595925"/>
+    <w:pPr>
+      <w:ind w:firstLine="397"/>
+    </w:pPr>
+  </w:style>
+  <w:style w:type="character" w:customStyle="1" w:styleId="FolgeabsatzZchn">
+    <w:name w:val="Folgeabsatz Zchn"/>
+    <w:basedOn w:val="Absatzstandardschriftart"/>
+    <w:link w:val="Folgeabsatz"/>
+    <w:rsid w:val="00595925"/>
+    <w:rPr>
+      <w:rFonts w:ascii="Palatino Linotype" w:eastAsia="Times New Roman" w:hAnsi="Palatino Linotype" w:cs="Times New Roman"/>
+      <w:szCs w:val="20"/>
+      <w:lang w:eastAsia="de-DE"/>
+    </w:rPr>
+  </w:style>
+  <w:style w:type="paragraph" w:styleId="Listenabsatz">
+    <w:name w:val="List Paragraph"/>
+    <w:basedOn w:val="Standard"/>
+    <w:uiPriority w:val="34"/>
+    <w:rsid w:val="0040027E"/>
+    <w:pPr>
+      <w:ind w:left="720"/>
+      <w:contextualSpacing/>
+    </w:pPr>
+  </w:style>
+  <w:style w:type="paragraph" w:customStyle="1" w:styleId="Beschreibung">
+    <w:name w:val="Beschreibung"/>
+    <w:basedOn w:val="Standard"/>
+    <w:qFormat/>
+    <w:rsid w:val="008D5720"/>
+    <w:pPr>
+      <w:spacing w:line="240" w:lineRule="auto"/>
+    </w:pPr>
+    <w:rPr>
+      <w:i/>
+    </w:rPr>
+  </w:style>
+  <w:style w:type="paragraph" w:styleId="Funotentext">
+    <w:name w:val="footnote text"/>
+    <w:basedOn w:val="Standard"/>
+    <w:link w:val="FunotentextZeichen"/>
+    <w:uiPriority w:val="99"/>
+    <w:unhideWhenUsed/>
+    <w:rsid w:val="005E20D8"/>
+    <w:pPr>
+      <w:spacing w:line="240" w:lineRule="auto"/>
+    </w:pPr>
+    <w:rPr>
+      <w:sz w:val="24"/>
+      <w:szCs w:val="24"/>
+    </w:rPr>
+  </w:style>
+  <w:style w:type="character" w:customStyle="1" w:styleId="FunotentextZeichen">
+    <w:name w:val="Fußnotentext Zeichen"/>
+    <w:basedOn w:val="Absatzstandardschriftart"/>
+    <w:link w:val="Funotentext"/>
+    <w:uiPriority w:val="99"/>
+    <w:rsid w:val="005E20D8"/>
+    <w:rPr>
+      <w:rFonts w:ascii="Palatino Linotype" w:eastAsia="Times New Roman" w:hAnsi="Palatino Linotype" w:cs="Times New Roman"/>
+      <w:sz w:val="24"/>
+      <w:szCs w:val="24"/>
+      <w:lang w:eastAsia="de-DE"/>
+    </w:rPr>
+  </w:style>
+  <w:style w:type="character" w:styleId="Funotenzeichen">
+    <w:name w:val="footnote reference"/>
+    <w:basedOn w:val="Absatzstandardschriftart"/>
+    <w:uiPriority w:val="99"/>
+    <w:unhideWhenUsed/>
+    <w:rsid w:val="005E20D8"/>
+    <w:rPr>
+      <w:vertAlign w:val="superscript"/>
+    </w:rPr>
+  </w:style>
+  <w:style w:type="character" w:styleId="Kommentarzeichen">
+    <w:name w:val="annotation reference"/>
+    <w:basedOn w:val="Absatzstandardschriftart"/>
+    <w:uiPriority w:val="99"/>
+    <w:semiHidden/>
+    <w:unhideWhenUsed/>
+    <w:rsid w:val="00B4072B"/>
+    <w:rPr>
+      <w:sz w:val="16"/>
+      <w:szCs w:val="16"/>
+    </w:rPr>
+  </w:style>
+  <w:style w:type="paragraph" w:styleId="Kommentartext">
+    <w:name w:val="annotation text"/>
+    <w:basedOn w:val="Standard"/>
+    <w:link w:val="KommentartextZeichen"/>
+    <w:uiPriority w:val="99"/>
+    <w:semiHidden/>
+    <w:unhideWhenUsed/>
+    <w:rsid w:val="00B4072B"/>
+    <w:pPr>
+      <w:spacing w:line="240" w:lineRule="auto"/>
+    </w:pPr>
+    <w:rPr>
+      <w:sz w:val="20"/>
+    </w:rPr>
+  </w:style>
+  <w:style w:type="character" w:customStyle="1" w:styleId="KommentartextZeichen">
+    <w:name w:val="Kommentartext Zeichen"/>
+    <w:basedOn w:val="Absatzstandardschriftart"/>
+    <w:link w:val="Kommentartext"/>
+    <w:uiPriority w:val="99"/>
+    <w:semiHidden/>
+    <w:rsid w:val="00B4072B"/>
+    <w:rPr>
+      <w:rFonts w:ascii="Palatino Linotype" w:eastAsia="Times New Roman" w:hAnsi="Palatino Linotype" w:cs="Times New Roman"/>
+      <w:sz w:val="20"/>
+      <w:szCs w:val="20"/>
+      <w:lang w:eastAsia="de-DE"/>
+    </w:rPr>
+  </w:style>
+  <w:style w:type="paragraph" w:styleId="Kommentarthema">
+    <w:name w:val="annotation subject"/>
+    <w:basedOn w:val="Kommentartext"/>
+    <w:next w:val="Kommentartext"/>
+    <w:link w:val="KommentarthemaZeichen"/>
+    <w:uiPriority w:val="99"/>
+    <w:semiHidden/>
+    <w:unhideWhenUsed/>
+    <w:rsid w:val="00B4072B"/>
+    <w:rPr>
+      <w:b/>
+      <w:bCs/>
+    </w:rPr>
+  </w:style>
+  <w:style w:type="character" w:customStyle="1" w:styleId="KommentarthemaZeichen">
+    <w:name w:val="Kommentarthema Zeichen"/>
+    <w:basedOn w:val="KommentartextZeichen"/>
     <w:link w:val="Kommentarthema"/>
     <w:uiPriority w:val="99"/>
     <w:semiHidden/>
@@ -7655,7 +7875,7 @@
 </file>
 
 <file path=customXml/itemProps1.xml><?xml version="1.0" encoding="utf-8"?>
-<ds:datastoreItem xmlns:ds="http://schemas.openxmlformats.org/officeDocument/2006/customXml" ds:itemID="{A22DE791-C8D1-4211-A064-F4673DE8FF4F}">
+<ds:datastoreItem xmlns:ds="http://schemas.openxmlformats.org/officeDocument/2006/customXml" ds:itemID="{7E643675-2563-FD49-AECA-8D98788287A9}">
   <ds:schemaRefs>
     <ds:schemaRef ds:uri="http://schemas.openxmlformats.org/officeDocument/2006/bibliography"/>
   </ds:schemaRefs>

--- a/docs/Projektbericht_150713.docx
+++ b/docs/Projektbericht_150713.docx
@@ -204,18 +204,22 @@
       <w:pPr>
         <w:pStyle w:val="Titel"/>
       </w:pPr>
+      <w:proofErr w:type="spellStart"/>
       <w:r>
         <w:t>Garbage</w:t>
       </w:r>
+      <w:proofErr w:type="spellEnd"/>
       <w:r>
         <w:t xml:space="preserve"> </w:t>
       </w:r>
+      <w:proofErr w:type="spellStart"/>
       <w:r>
         <w:t>Collector</w:t>
       </w:r>
       <w:r>
         <w:t>s</w:t>
       </w:r>
+      <w:proofErr w:type="spellEnd"/>
       <w:r>
         <w:br/>
       </w:r>
@@ -312,7 +316,35 @@
         <w:rPr>
           <w:lang w:val="en-US"/>
         </w:rPr>
-        <w:t>Email: [Emailadresse (z.B.: max.mustermann@stud.uni-regensburg.de</w:t>
+        <w:t>Email: [</w:t>
+      </w:r>
+      <w:proofErr w:type="spellStart"/>
+      <w:r>
+        <w:rPr>
+          <w:lang w:val="en-US"/>
+        </w:rPr>
+        <w:t>Emailadresse</w:t>
+      </w:r>
+      <w:proofErr w:type="spellEnd"/>
+      <w:r>
+        <w:rPr>
+          <w:lang w:val="en-US"/>
+        </w:rPr>
+        <w:t xml:space="preserve"> (</w:t>
+      </w:r>
+      <w:proofErr w:type="spellStart"/>
+      <w:r>
+        <w:rPr>
+          <w:lang w:val="en-US"/>
+        </w:rPr>
+        <w:t>z.B</w:t>
+      </w:r>
+      <w:proofErr w:type="spellEnd"/>
+      <w:r>
+        <w:rPr>
+          <w:lang w:val="en-US"/>
+        </w:rPr>
+        <w:t>.: max.mustermann@stud.uni-regensburg.de</w:t>
       </w:r>
       <w:r>
         <w:rPr>
@@ -1316,12 +1348,28 @@
       <w:r>
         <w:t xml:space="preserve">für die fiktive App </w:t>
       </w:r>
+      <w:proofErr w:type="spellStart"/>
       <w:r>
         <w:rPr>
           <w:i/>
         </w:rPr>
-        <w:t>Garbage Collectors</w:t>
-      </w:r>
+        <w:t>Garbage</w:t>
+      </w:r>
+      <w:proofErr w:type="spellEnd"/>
+      <w:r>
+        <w:rPr>
+          <w:i/>
+        </w:rPr>
+        <w:t xml:space="preserve"> </w:t>
+      </w:r>
+      <w:proofErr w:type="spellStart"/>
+      <w:r>
+        <w:rPr>
+          <w:i/>
+        </w:rPr>
+        <w:t>Collectors</w:t>
+      </w:r>
+      <w:proofErr w:type="spellEnd"/>
       <w:r>
         <w:rPr>
           <w:i/>
@@ -1581,13 +1629,45 @@
         </w:drawing>
       </w:r>
       <w:r>
-        <w:t>Der Name Kilroy stammt aus den 1940er und 1950er Jahren und wurde dort als Gra</w:t>
+        <w:t xml:space="preserve">Der Name </w:t>
+      </w:r>
+      <w:proofErr w:type="spellStart"/>
+      <w:r>
+        <w:t>Kilroy</w:t>
+      </w:r>
+      <w:proofErr w:type="spellEnd"/>
+      <w:r>
+        <w:t xml:space="preserve"> stammt aus den 1940er und 1950er Jahren und wurde dort als Gra</w:t>
       </w:r>
       <w:r>
         <w:t>f</w:t>
       </w:r>
       <w:r>
-        <w:t xml:space="preserve">fito von US-Soldaten benutzt. Die Formulierung „Kilroy was here“ galt unter ihnen als running Gag. Der Slogan wurde oft von einem Bild, das ein Gesicht mit einer langer Nase und zwei großen </w:t>
+        <w:t>fito von US-Soldaten benutzt. Die Formulierung „</w:t>
+      </w:r>
+      <w:proofErr w:type="spellStart"/>
+      <w:r>
+        <w:t>Kilroy</w:t>
+      </w:r>
+      <w:proofErr w:type="spellEnd"/>
+      <w:r>
+        <w:t xml:space="preserve"> was </w:t>
+      </w:r>
+      <w:proofErr w:type="spellStart"/>
+      <w:r>
+        <w:t>here</w:t>
+      </w:r>
+      <w:proofErr w:type="spellEnd"/>
+      <w:r>
+        <w:t xml:space="preserve">“ galt unter ihnen als </w:t>
+      </w:r>
+      <w:proofErr w:type="spellStart"/>
+      <w:r>
+        <w:t>running</w:t>
+      </w:r>
+      <w:proofErr w:type="spellEnd"/>
+      <w:r>
+        <w:t xml:space="preserve"> Gag. Der Slogan wurde oft von einem Bild, das ein Gesicht mit einer langer Nase und zwei großen </w:t>
       </w:r>
       <w:r>
         <w:t>A</w:t>
@@ -1614,7 +1694,15 @@
         <w:t>n</w:t>
       </w:r>
       <w:r>
-        <w:t>möglichsten und entlegensten Orten anzubringen. Wegen dieser Parallele zwischen dem Graffito und der App wählten wir den Namen Kilroy.</w:t>
+        <w:t xml:space="preserve">möglichsten und entlegensten Orten anzubringen. Wegen dieser Parallele zwischen dem Graffito und der App wählten wir den Namen </w:t>
+      </w:r>
+      <w:proofErr w:type="spellStart"/>
+      <w:r>
+        <w:t>Kilroy</w:t>
+      </w:r>
+      <w:proofErr w:type="spellEnd"/>
+      <w:r>
+        <w:t>.</w:t>
       </w:r>
       <w:r>
         <w:t xml:space="preserve"> </w:t>
@@ -1626,7 +1714,15 @@
         <w:ind w:firstLine="0"/>
       </w:pPr>
       <w:r>
-        <w:t>Die App Kilroy ermöglicht es digitale Gästebücher zu erstellen und in der realen Welt zu platzieren.</w:t>
+        <w:t xml:space="preserve">Die App </w:t>
+      </w:r>
+      <w:proofErr w:type="spellStart"/>
+      <w:r>
+        <w:t>Kilroy</w:t>
+      </w:r>
+      <w:proofErr w:type="spellEnd"/>
+      <w:r>
+        <w:t xml:space="preserve"> ermöglicht es digitale Gästebücher zu erstellen und in der realen Welt zu platzieren.</w:t>
       </w:r>
       <w:r>
         <w:t xml:space="preserve"> Gästebücher können nur geöffnet werden wenn sich der jeweilige Nu</w:t>
@@ -1659,7 +1755,15 @@
         <w:t xml:space="preserve"> kann nun also an einem b</w:t>
       </w:r>
       <w:r>
-        <w:t>estimmten Ort platziert und mithilfe der Kilroy App gescannt werden</w:t>
+        <w:t xml:space="preserve">estimmten Ort platziert und mithilfe der </w:t>
+      </w:r>
+      <w:proofErr w:type="spellStart"/>
+      <w:r>
+        <w:t>Kilroy</w:t>
+      </w:r>
+      <w:proofErr w:type="spellEnd"/>
+      <w:r>
+        <w:t xml:space="preserve"> App gescannt werden</w:t>
       </w:r>
       <w:r>
         <w:t>.</w:t>
@@ -1668,7 +1772,15 @@
         <w:t xml:space="preserve"> Dadurch wird ein neues Gästebuch an der aktuellen Position des Nutzers erstellt.</w:t>
       </w:r>
       <w:r>
-        <w:t xml:space="preserve"> Andere Nutzer haben nun die Möglichkeit diesen Tag mithilfe einer Integrierten Karte zu finden und ebenfalls zu scannen. Dadurch wird sich das zuvor erstellte Gästebuch öffnen. Der Nutzer kann nun einen oder mehrere Einträge für zukünftige Besucher, oder auch den Besitzer des Gästebuchs zu hinterlassen.</w:t>
+        <w:t xml:space="preserve"> Andere Nutzer haben nun die Möglichkeit diesen Tag mithilfe einer Integrierten Karte zu finden und ebenfalls zu scannen. Dadurch wird sich das zuvor erstellte Gästebuch öffnen. Der Nutzer </w:t>
+      </w:r>
+      <w:proofErr w:type="gramStart"/>
+      <w:r>
+        <w:t>kann nun einen oder mehrere Einträge für zukünftige Besucher, oder auch den Besitzer des Gästebuchs</w:t>
+      </w:r>
+      <w:proofErr w:type="gramEnd"/>
+      <w:r>
+        <w:t xml:space="preserve"> zu hinterlassen.</w:t>
       </w:r>
       <w:r>
         <w:t xml:space="preserve"> </w:t>
@@ -1759,8 +1871,13 @@
       </w:pPr>
     </w:p>
     <w:p>
-      <w:r>
-        <w:t>Kilroy ist eine Mobile-Anwendung mit</w:t>
+      <w:proofErr w:type="spellStart"/>
+      <w:r>
+        <w:t>Kilroy</w:t>
+      </w:r>
+      <w:proofErr w:type="spellEnd"/>
+      <w:r>
+        <w:t xml:space="preserve"> ist eine Mobile-Anwendung mit</w:t>
       </w:r>
       <w:r>
         <w:t xml:space="preserve"> </w:t>
@@ -1775,7 +1892,32 @@
         <w:t>i</w:t>
       </w:r>
       <w:r>
-        <w:t xml:space="preserve">ne in einer MySql Datanbank speichert und somit das Backend der App darstellt. Der Webservice ist mithilfe des </w:t>
+        <w:t xml:space="preserve">ne in einer </w:t>
+      </w:r>
+      <w:proofErr w:type="spellStart"/>
+      <w:r>
+        <w:t>MySql</w:t>
+      </w:r>
+      <w:proofErr w:type="spellEnd"/>
+      <w:r>
+        <w:t xml:space="preserve"> </w:t>
+      </w:r>
+      <w:proofErr w:type="spellStart"/>
+      <w:r>
+        <w:t>Datanbank</w:t>
+      </w:r>
+      <w:proofErr w:type="spellEnd"/>
+      <w:r>
+        <w:t xml:space="preserve"> [https://www.mysql.com]</w:t>
+      </w:r>
+      <w:r>
+        <w:t xml:space="preserve"> speichert und somit das B</w:t>
+      </w:r>
+      <w:r>
+        <w:t>a</w:t>
+      </w:r>
+      <w:r>
+        <w:t xml:space="preserve">ckend der App darstellt. Der Webservice ist mithilfe des </w:t>
       </w:r>
       <w:r>
         <w:t>Spark</w:t>
@@ -1787,52 +1929,96 @@
         <w:t xml:space="preserve"> in Java</w:t>
       </w:r>
       <w:r>
-        <w:t xml:space="preserve"> impl</w:t>
+        <w:t xml:space="preserve"> i</w:t>
+      </w:r>
+      <w:r>
+        <w:t>m</w:t>
+      </w:r>
+      <w:r>
+        <w:t>plemen</w:t>
+      </w:r>
+      <w:r>
+        <w:t>tiert.</w:t>
+      </w:r>
+      <w:r>
+        <w:t xml:space="preserve"> Für die Kommunikation mit dem </w:t>
+      </w:r>
+      <w:proofErr w:type="spellStart"/>
+      <w:r>
+        <w:t>MySql</w:t>
+      </w:r>
+      <w:proofErr w:type="spellEnd"/>
+      <w:r>
+        <w:t xml:space="preserve"> Server wird die Bibliothek sql2o [http://www.sql2o.org] verwendet.</w:t>
+      </w:r>
+      <w:r>
+        <w:t xml:space="preserve"> Außerdem wurde als Webserver ein </w:t>
+      </w:r>
+      <w:proofErr w:type="spellStart"/>
+      <w:r>
+        <w:t>Cloudserver</w:t>
+      </w:r>
+      <w:proofErr w:type="spellEnd"/>
+      <w:r>
+        <w:t xml:space="preserve"> von </w:t>
+      </w:r>
+      <w:proofErr w:type="spellStart"/>
+      <w:r>
+        <w:t>O</w:t>
+      </w:r>
+      <w:r>
+        <w:t>penS</w:t>
+      </w:r>
+      <w:r>
+        <w:t>hift</w:t>
+      </w:r>
+      <w:proofErr w:type="spellEnd"/>
+      <w:r>
+        <w:t xml:space="preserve"> [</w:t>
+      </w:r>
+      <w:r>
+        <w:t>https://www.openshift.com/</w:t>
+      </w:r>
+      <w:r>
+        <w:t>] verwe</w:t>
+      </w:r>
+      <w:r>
+        <w:t>n</w:t>
+      </w:r>
+      <w:r>
+        <w:t>det. Die</w:t>
+      </w:r>
+      <w:r>
+        <w:t xml:space="preserve"> Daten der</w:t>
+      </w:r>
+      <w:r>
+        <w:t xml:space="preserve"> App </w:t>
+      </w:r>
+      <w:r>
+        <w:t xml:space="preserve">werden </w:t>
+      </w:r>
+      <w:r>
+        <w:t xml:space="preserve"> mit d</w:t>
+      </w:r>
+      <w:r>
+        <w:t>em Backend mittels HTTP</w:t>
+      </w:r>
+      <w:r>
+        <w:t xml:space="preserve"> im </w:t>
+      </w:r>
+      <w:proofErr w:type="spellStart"/>
+      <w:r>
+        <w:t>Json</w:t>
+      </w:r>
+      <w:proofErr w:type="spellEnd"/>
+      <w:r>
+        <w:t xml:space="preserve"> Format ausg</w:t>
       </w:r>
       <w:r>
         <w:t>e</w:t>
       </w:r>
       <w:r>
-        <w:t>men</w:t>
-      </w:r>
-      <w:r>
-        <w:t>tiert.</w:t>
-      </w:r>
-      <w:r>
-        <w:t xml:space="preserve"> Für die Kommunikation mit dem MySql Server wird die Bibliothek sql2o [http://www.sql2o.org] verwendet.</w:t>
-      </w:r>
-      <w:r>
-        <w:t xml:space="preserve"> Außerdem wurde als Webserver ein Cloudserver von O</w:t>
-      </w:r>
-      <w:r>
-        <w:t>penS</w:t>
-      </w:r>
-      <w:r>
-        <w:t>hift [</w:t>
-      </w:r>
-      <w:r>
-        <w:t>https://www.openshift.com/</w:t>
-      </w:r>
-      <w:r>
-        <w:t>] verwendet. Die</w:t>
-      </w:r>
-      <w:r>
-        <w:t xml:space="preserve"> Daten der</w:t>
-      </w:r>
-      <w:r>
-        <w:t xml:space="preserve"> App </w:t>
-      </w:r>
-      <w:r>
-        <w:t xml:space="preserve">werden </w:t>
-      </w:r>
-      <w:r>
-        <w:t xml:space="preserve"> mit d</w:t>
-      </w:r>
-      <w:r>
-        <w:t>em Backend mittels HTTP</w:t>
-      </w:r>
-      <w:r>
-        <w:t xml:space="preserve"> im Json Format ausgetauscht </w:t>
+        <w:t xml:space="preserve">tauscht </w:t>
       </w:r>
       <w:r>
         <w:t>und anschließend mithi</w:t>
@@ -1846,9 +2032,11 @@
       <w:r>
         <w:t>https://sites.google.com/site/gson/Home</w:t>
       </w:r>
+      <w:proofErr w:type="gramStart"/>
       <w:r>
         <w:t>] geparst</w:t>
       </w:r>
+      <w:proofErr w:type="gramEnd"/>
       <w:r>
         <w:t>.</w:t>
       </w:r>
@@ -1875,24 +2063,147 @@
       </w:r>
       <w:r>
         <w:t>/api/</w:t>
+      </w:r>
+      <w:r>
+        <w:t>“</w:t>
+      </w:r>
+      <w:r>
+        <w:t>.</w:t>
+      </w:r>
+    </w:p>
+    <w:p>
+      <w:pPr>
+        <w:pStyle w:val="Folgeabsatz"/>
+        <w:ind w:firstLine="0"/>
+      </w:pPr>
+      <w:r>
+        <w:t>Um das Backend lokal zu starten ist eine lokale Ins</w:t>
+      </w:r>
+      <w:r>
+        <w:t xml:space="preserve">tallation eines </w:t>
+      </w:r>
+      <w:proofErr w:type="spellStart"/>
+      <w:r>
+        <w:t>MySql</w:t>
+      </w:r>
+      <w:proofErr w:type="spellEnd"/>
+      <w:r>
+        <w:t xml:space="preserve"> Servers</w:t>
+      </w:r>
+      <w:r>
+        <w:t>, der</w:t>
+      </w:r>
+      <w:r>
+        <w:t xml:space="preserve"> unter</w:t>
+      </w:r>
+      <w:r>
+        <w:t xml:space="preserve"> der Hostadresse „</w:t>
+      </w:r>
+      <w:proofErr w:type="spellStart"/>
+      <w:r>
+        <w:t>localhost</w:t>
+      </w:r>
+      <w:proofErr w:type="spellEnd"/>
+      <w:r>
+        <w:t>“ sowie</w:t>
+      </w:r>
+      <w:r>
+        <w:t xml:space="preserve"> dem Port </w:t>
+      </w:r>
+      <w:r>
+        <w:t>„</w:t>
+      </w:r>
+      <w:r>
+        <w:t>3306</w:t>
+      </w:r>
+      <w:r>
+        <w:t>“ erreichbar ist,</w:t>
+      </w:r>
+      <w:r>
+        <w:t xml:space="preserve"> </w:t>
+      </w:r>
+      <w:r>
+        <w:t>erforde</w:t>
+      </w:r>
+      <w:r>
+        <w:t>r</w:t>
+      </w:r>
+      <w:r>
+        <w:t>lich</w:t>
+      </w:r>
+      <w:r>
+        <w:t xml:space="preserve">. Die Datenbank kann mithilfe des </w:t>
+      </w:r>
+      <w:proofErr w:type="spellStart"/>
+      <w:r>
+        <w:t>MySql</w:t>
+      </w:r>
+      <w:proofErr w:type="spellEnd"/>
+      <w:r>
+        <w:t xml:space="preserve"> </w:t>
+      </w:r>
+      <w:proofErr w:type="spellStart"/>
+      <w:r>
+        <w:t>Dump</w:t>
+      </w:r>
+      <w:proofErr w:type="spellEnd"/>
+      <w:r>
+        <w:t xml:space="preserve"> „</w:t>
+      </w:r>
+      <w:proofErr w:type="spellStart"/>
+      <w:r>
+        <w:t>kilroy_db_dump.sql</w:t>
+      </w:r>
+      <w:proofErr w:type="spellEnd"/>
+      <w:r>
+        <w:t>“, der sich Ve</w:t>
+      </w:r>
+      <w:r>
+        <w:t>r</w:t>
+      </w:r>
+      <w:r>
+        <w:t>zeichnis „</w:t>
+      </w:r>
+      <w:proofErr w:type="spellStart"/>
+      <w:r>
+        <w:t>KilroyBackend</w:t>
+      </w:r>
+      <w:proofErr w:type="spellEnd"/>
+      <w:r>
+        <w:t>“ befindet, eing</w:t>
+      </w:r>
+      <w:r>
+        <w:t>e</w:t>
+      </w:r>
+      <w:r>
+        <w:t>spielt werden.</w:t>
+      </w:r>
+    </w:p>
+    <w:p>
+      <w:pPr>
+        <w:pStyle w:val="Folgeabsatz"/>
+        <w:ind w:firstLine="0"/>
+      </w:pPr>
+      <w:r>
+        <w:t>Voraussetzungen für die Nutzung der App ist ein Android-Gerät welche mindestens die Version 4.2.2 des Android-Systems Nutzen kann. Außerdem muss eine aktive I</w:t>
+      </w:r>
+      <w:r>
+        <w:t>n</w:t>
+      </w:r>
+      <w:r>
+        <w:t xml:space="preserve">ternetverbindung, NFC und GPS verfügbar sein. Unterstützt werden Smartphones, Tablets hingegen nicht.  </w:t>
+      </w:r>
+      <w:r>
+        <w:t>Zusätzlich werden NFC-Tags zur Erstellung von eigenen Gä</w:t>
+      </w:r>
+      <w:r>
+        <w:t>s</w:t>
+      </w:r>
+      <w:r>
+        <w:t>tebüchern benötigt.</w:t>
       </w:r>
       <w:bookmarkStart w:id="3" w:name="_GoBack"/>
       <w:bookmarkEnd w:id="3"/>
-      <w:r>
-        <w:t>“</w:t>
-      </w:r>
-      <w:r>
-        <w:t xml:space="preserve">. </w:t>
-      </w:r>
-      <w:r>
-        <w:t>Ebenso werden die vom User generierten Daten auf dem Server gespeichert damit sie für alle anderen Anwe</w:t>
-      </w:r>
-      <w:r>
-        <w:t>n</w:t>
-      </w:r>
-      <w:r>
-        <w:t xml:space="preserve">der verfügbar werden. </w:t>
-      </w:r>
     </w:p>
     <w:p>
       <w:pPr>
@@ -1900,28 +2211,164 @@
         <w:ind w:firstLine="0"/>
       </w:pPr>
       <w:r>
-        <w:t>Voraussetzungen für die Nutzung der App ist ein Android-Gerät welche mindestens die Version 4.2.2 des Android-Systems Nutzen kann. Außerdem muss eine aktive I</w:t>
-      </w:r>
-      <w:r>
+        <w:t>Um den Lese- und Schreibzugriff auf NFC-Tags zu erleichtern, wurde die „</w:t>
+      </w:r>
+      <w:proofErr w:type="spellStart"/>
+      <w:r>
+        <w:t>ndef</w:t>
+      </w:r>
+      <w:proofErr w:type="spellEnd"/>
+      <w:r>
+        <w:t>-tools-</w:t>
+      </w:r>
+      <w:proofErr w:type="spellStart"/>
+      <w:r>
+        <w:t>for</w:t>
+      </w:r>
+      <w:proofErr w:type="spellEnd"/>
+      <w:r>
+        <w:t>-</w:t>
+      </w:r>
+      <w:proofErr w:type="spellStart"/>
+      <w:r>
+        <w:t>android</w:t>
+      </w:r>
+      <w:proofErr w:type="spellEnd"/>
+      <w:r>
+        <w:t>“ [</w:t>
+      </w:r>
+      <w:r>
+        <w:t>https://github.com/skjolber/ndef-tools-for-android</w:t>
+      </w:r>
+      <w:r>
+        <w:t>] genutzt. Diese stellt eine high-level API für den Umgang mit NFC</w:t>
+      </w:r>
+      <w:r>
+        <w:t>-Technologie zur Verfügung.</w:t>
+      </w:r>
+    </w:p>
+    <w:p>
+      <w:pPr>
+        <w:pStyle w:val="Folgeabsatz"/>
+      </w:pPr>
+    </w:p>
+    <w:p>
+      <w:pPr>
+        <w:pStyle w:val="Folgeabsatz"/>
+      </w:pPr>
+    </w:p>
+    <w:p>
+      <w:pPr>
+        <w:rPr>
+          <w:highlight w:val="yellow"/>
+        </w:rPr>
+      </w:pPr>
+      <w:r>
+        <w:rPr>
+          <w:i/>
+          <w:highlight w:val="yellow"/>
+        </w:rPr>
+        <w:t>(</w:t>
+      </w:r>
+      <w:proofErr w:type="spellStart"/>
+      <w:r>
+        <w:rPr>
+          <w:i/>
+          <w:highlight w:val="yellow"/>
+        </w:rPr>
+        <w:t>Garbage</w:t>
+      </w:r>
+      <w:proofErr w:type="spellEnd"/>
+      <w:r>
+        <w:rPr>
+          <w:i/>
+          <w:highlight w:val="yellow"/>
+        </w:rPr>
+        <w:t xml:space="preserve"> </w:t>
+      </w:r>
+      <w:proofErr w:type="spellStart"/>
+      <w:r>
+        <w:rPr>
+          <w:i/>
+          <w:highlight w:val="yellow"/>
+        </w:rPr>
+        <w:t>Collectors</w:t>
+      </w:r>
+      <w:proofErr w:type="spellEnd"/>
+      <w:r>
+        <w:rPr>
+          <w:highlight w:val="yellow"/>
+        </w:rPr>
+        <w:t xml:space="preserve"> ist eine reine Mobil-Anwendung, die ohne eigene Server-Infrastruktur funktioniert. Die nötigen Daten werden direkt </w:t>
+      </w:r>
+      <w:r>
+        <w:rPr>
+          <w:highlight w:val="yellow"/>
+        </w:rPr>
+        <w:t>von der Website des R</w:t>
+      </w:r>
+      <w:r>
+        <w:rPr>
+          <w:highlight w:val="yellow"/>
+        </w:rPr>
+        <w:t>e</w:t>
+      </w:r>
+      <w:r>
+        <w:rPr>
+          <w:highlight w:val="yellow"/>
+        </w:rPr>
+        <w:t>gensburger Entsorgungsunternehmens Meindl [</w:t>
+      </w:r>
+      <w:r>
+        <w:rPr>
+          <w:highlight w:val="yellow"/>
+        </w:rPr>
+        <w:t>http://www.entsorgungsdaten.de/] bezogen. Für den Betrieb der Anwendung reicht eine (manuelle) Installation der A</w:t>
+      </w:r>
+      <w:r>
+        <w:rPr>
+          <w:highlight w:val="yellow"/>
+        </w:rPr>
         <w:t>n</w:t>
       </w:r>
       <w:r>
-        <w:t xml:space="preserve">ternetverbindung, NFC und GPS verfügbar sein. Unterstützt werden Smartphones, Tablets hingegen nicht.  </w:t>
-      </w:r>
-      <w:r>
-        <w:t>Zusätzlich werden NFC-Tags zur Erstellung von eigenen Gä</w:t>
-      </w:r>
-      <w:r>
-        <w:t>s</w:t>
-      </w:r>
-      <w:r>
-        <w:t>tebüchern benötigt.</w:t>
+        <w:rPr>
+          <w:highlight w:val="yellow"/>
+        </w:rPr>
+        <w:t xml:space="preserve">wendung auf einem Android-Gerät aus. </w:t>
+      </w:r>
+      <w:r>
+        <w:rPr>
+          <w:highlight w:val="yellow"/>
+        </w:rPr>
+        <w:t xml:space="preserve">Unterstützt werden Smartphones und Tablets, die mindesten die Version 4.0 des Android-Systems </w:t>
+      </w:r>
+      <w:r>
+        <w:rPr>
+          <w:highlight w:val="yellow"/>
+        </w:rPr>
+        <w:t>nutzen und über eine aktive Inte</w:t>
+      </w:r>
+      <w:r>
+        <w:rPr>
+          <w:highlight w:val="yellow"/>
+        </w:rPr>
+        <w:t>r</w:t>
+      </w:r>
+      <w:r>
+        <w:rPr>
+          <w:highlight w:val="yellow"/>
+        </w:rPr>
+        <w:t>netverbindung verfügen</w:t>
       </w:r>
     </w:p>
     <w:p>
       <w:pPr>
         <w:pStyle w:val="Folgeabsatz"/>
         <w:ind w:firstLine="0"/>
+        <w:rPr>
+          <w:highlight w:val="yellow"/>
+        </w:rPr>
       </w:pPr>
     </w:p>
     <w:p>
@@ -1930,16 +2377,234 @@
         <w:ind w:firstLine="0"/>
       </w:pPr>
       <w:r>
-        <w:t>Um den Lese- und Schreibzugriff auf NFC-Tags zu erleichtern, wurde die „ndef-tools-for-android“ [</w:t>
-      </w:r>
-      <w:r>
-        <w:t>https://github.com/skjolber/ndef-tools-for-android</w:t>
-      </w:r>
-      <w:r>
-        <w:t>] genutzt. Diese stellt eine high-level API für den Umgang mit NFC</w:t>
-      </w:r>
-      <w:r>
-        <w:t>-Technologie zur Verfügung.</w:t>
+        <w:rPr>
+          <w:highlight w:val="yellow"/>
+        </w:rPr>
+        <w:t xml:space="preserve">Für die </w:t>
+      </w:r>
+      <w:r>
+        <w:rPr>
+          <w:highlight w:val="yellow"/>
+        </w:rPr>
+        <w:t xml:space="preserve">Datenbeschaffung </w:t>
+      </w:r>
+      <w:r>
+        <w:rPr>
+          <w:highlight w:val="yellow"/>
+        </w:rPr>
+        <w:t>werden</w:t>
+      </w:r>
+      <w:r>
+        <w:rPr>
+          <w:highlight w:val="yellow"/>
+        </w:rPr>
+        <w:t xml:space="preserve"> die entsprechende</w:t>
+      </w:r>
+      <w:r>
+        <w:rPr>
+          <w:highlight w:val="yellow"/>
+        </w:rPr>
+        <w:t>n</w:t>
+      </w:r>
+      <w:r>
+        <w:rPr>
+          <w:highlight w:val="yellow"/>
+        </w:rPr>
+        <w:t xml:space="preserve"> Unterseite</w:t>
+      </w:r>
+      <w:r>
+        <w:rPr>
+          <w:highlight w:val="yellow"/>
+        </w:rPr>
+        <w:t>n</w:t>
+      </w:r>
+      <w:r>
+        <w:rPr>
+          <w:highlight w:val="yellow"/>
+        </w:rPr>
+        <w:t xml:space="preserve"> der Meindl-Website bezogen und ausgewertet. </w:t>
+      </w:r>
+      <w:r>
+        <w:rPr>
+          <w:highlight w:val="yellow"/>
+        </w:rPr>
+        <w:t xml:space="preserve">Dazu wird der HTML-Code der jeweiligen Seiten über eine aktive Netzwerkverbindung heruntergeladen und anschließend </w:t>
+      </w:r>
+      <w:proofErr w:type="spellStart"/>
+      <w:r>
+        <w:rPr>
+          <w:highlight w:val="yellow"/>
+        </w:rPr>
+        <w:t>ge</w:t>
+      </w:r>
+      <w:proofErr w:type="spellEnd"/>
+      <w:r>
+        <w:rPr>
+          <w:highlight w:val="yellow"/>
+        </w:rPr>
+        <w:t>-</w:t>
+      </w:r>
+      <w:r>
+        <w:rPr>
+          <w:i/>
+          <w:highlight w:val="yellow"/>
+        </w:rPr>
+        <w:t>parst</w:t>
+      </w:r>
+      <w:r>
+        <w:rPr>
+          <w:highlight w:val="yellow"/>
+        </w:rPr>
+        <w:t xml:space="preserve">.  Für diesen Vorgang wird die JAVA-Bibliothek </w:t>
+      </w:r>
+      <w:proofErr w:type="spellStart"/>
+      <w:r>
+        <w:rPr>
+          <w:highlight w:val="yellow"/>
+        </w:rPr>
+        <w:t>jsoup</w:t>
+      </w:r>
+      <w:proofErr w:type="spellEnd"/>
+      <w:r>
+        <w:rPr>
+          <w:highlight w:val="yellow"/>
+        </w:rPr>
+        <w:t xml:space="preserve"> [jsoup.org]</w:t>
+      </w:r>
+      <w:r>
+        <w:rPr>
+          <w:highlight w:val="yellow"/>
+        </w:rPr>
+        <w:t xml:space="preserve"> in </w:t>
+      </w:r>
+      <w:r>
+        <w:rPr>
+          <w:highlight w:val="yellow"/>
+        </w:rPr>
+        <w:t xml:space="preserve">der Version 1.7.3 eingesetzt. </w:t>
+      </w:r>
+      <w:proofErr w:type="spellStart"/>
+      <w:r>
+        <w:rPr>
+          <w:highlight w:val="yellow"/>
+        </w:rPr>
+        <w:t>Jsoup</w:t>
+      </w:r>
+      <w:proofErr w:type="spellEnd"/>
+      <w:r>
+        <w:rPr>
+          <w:highlight w:val="yellow"/>
+        </w:rPr>
+        <w:t xml:space="preserve"> </w:t>
+      </w:r>
+      <w:proofErr w:type="gramStart"/>
+      <w:r>
+        <w:rPr>
+          <w:highlight w:val="yellow"/>
+        </w:rPr>
+        <w:t xml:space="preserve">erlaubt das einfache und komfortable </w:t>
+      </w:r>
+      <w:r>
+        <w:rPr>
+          <w:i/>
+          <w:highlight w:val="yellow"/>
+        </w:rPr>
+        <w:t>Parsen</w:t>
+      </w:r>
+      <w:r>
+        <w:rPr>
+          <w:highlight w:val="yellow"/>
+        </w:rPr>
+        <w:t xml:space="preserve"> von HTML-Strukturen innerhalb von JAVA-Anwendungen.</w:t>
+      </w:r>
+      <w:proofErr w:type="gramEnd"/>
+      <w:r>
+        <w:rPr>
+          <w:highlight w:val="yellow"/>
+        </w:rPr>
+        <w:t xml:space="preserve"> </w:t>
+      </w:r>
+      <w:proofErr w:type="spellStart"/>
+      <w:r>
+        <w:rPr>
+          <w:highlight w:val="yellow"/>
+        </w:rPr>
+        <w:t>Jsoup</w:t>
+      </w:r>
+      <w:proofErr w:type="spellEnd"/>
+      <w:r>
+        <w:rPr>
+          <w:highlight w:val="yellow"/>
+        </w:rPr>
+        <w:t xml:space="preserve"> wird hier für das schnelle</w:t>
+      </w:r>
+      <w:r>
+        <w:rPr>
+          <w:highlight w:val="yellow"/>
+        </w:rPr>
+        <w:t xml:space="preserve"> Heraussuchen von HTML-Elementen </w:t>
+      </w:r>
+      <w:r>
+        <w:rPr>
+          <w:highlight w:val="yellow"/>
+        </w:rPr>
+        <w:t xml:space="preserve">aus einer gegeben </w:t>
+      </w:r>
+      <w:r>
+        <w:rPr>
+          <w:highlight w:val="yellow"/>
+        </w:rPr>
+        <w:t>Website genutzt</w:t>
+      </w:r>
+      <w:r>
+        <w:rPr>
+          <w:highlight w:val="yellow"/>
+        </w:rPr>
+        <w:t>. Dabei wird auf komplexe CSS-</w:t>
+      </w:r>
+      <w:proofErr w:type="spellStart"/>
+      <w:r>
+        <w:rPr>
+          <w:highlight w:val="yellow"/>
+        </w:rPr>
+        <w:t>Selektoren</w:t>
+      </w:r>
+      <w:proofErr w:type="spellEnd"/>
+      <w:r>
+        <w:rPr>
+          <w:highlight w:val="yellow"/>
+        </w:rPr>
+        <w:t xml:space="preserve"> zurückgegriffen, die eine gezielte Auswahl </w:t>
+      </w:r>
+      <w:r>
+        <w:rPr>
+          <w:highlight w:val="yellow"/>
+        </w:rPr>
+        <w:t xml:space="preserve">einzelner Knoten innerhalb komplexer HTML-Strukturen erlauben. Dadurch können die nötigen Informationen (Entsorgungstermine) schnell und einfach aus der restlichen </w:t>
+      </w:r>
+      <w:r>
+        <w:rPr>
+          <w:highlight w:val="yellow"/>
+        </w:rPr>
+        <w:t xml:space="preserve"> </w:t>
+      </w:r>
+      <w:r>
+        <w:rPr>
+          <w:highlight w:val="yellow"/>
+        </w:rPr>
+        <w:t>Website herausgefiltert werden.</w:t>
+      </w:r>
+      <w:r>
+        <w:rPr>
+          <w:highlight w:val="yellow"/>
+        </w:rPr>
+        <w:t xml:space="preserve"> [...]</w:t>
+      </w:r>
+      <w:r>
+        <w:rPr>
+          <w:highlight w:val="yellow"/>
+        </w:rPr>
+        <w:t>)</w:t>
       </w:r>
     </w:p>
     <w:p>
@@ -1947,106 +2612,268 @@
         <w:pStyle w:val="Folgeabsatz"/>
       </w:pPr>
     </w:p>
-    <w:p>
-      <w:pPr>
-        <w:pStyle w:val="Folgeabsatz"/>
-      </w:pPr>
-    </w:p>
-    <w:p>
-      <w:pPr>
-        <w:rPr>
-          <w:highlight w:val="yellow"/>
-        </w:rPr>
-      </w:pPr>
+    <w:p/>
+    <w:p>
+      <w:pPr>
+        <w:pStyle w:val="berschrift1"/>
+      </w:pPr>
+      <w:bookmarkStart w:id="4" w:name="_Toc269485364"/>
+      <w:r>
+        <w:lastRenderedPageBreak/>
+        <w:t>Problemstellung</w:t>
+      </w:r>
+      <w:r>
+        <w:t xml:space="preserve"> und Lösungsvorschlag</w:t>
+      </w:r>
+      <w:bookmarkEnd w:id="4"/>
+    </w:p>
+    <w:p>
+      <w:pPr>
+        <w:pStyle w:val="Beschreibung"/>
+      </w:pPr>
+      <w:r>
+        <w:t xml:space="preserve">Beschreiben Sie in diesem Kapitel </w:t>
+      </w:r>
+      <w:r>
+        <w:t>den</w:t>
+      </w:r>
+      <w:r>
+        <w:t xml:space="preserve"> konkrete</w:t>
+      </w:r>
+      <w:r>
+        <w:t>n</w:t>
+      </w:r>
+      <w:r>
+        <w:t xml:space="preserve"> </w:t>
+      </w:r>
+      <w:r>
+        <w:t>Anwendungsfall</w:t>
+      </w:r>
+      <w:r>
+        <w:t xml:space="preserve">, </w:t>
+      </w:r>
+      <w:r>
+        <w:t>der</w:t>
+      </w:r>
+      <w:r>
+        <w:t xml:space="preserve"> Ihrer App zu Grunde liegt. Wel</w:t>
+      </w:r>
+      <w:r>
+        <w:t>ches Problem löst Ihre Anwendu</w:t>
+      </w:r>
+      <w:r>
+        <w:t>ng und in welchem Szenario ist s</w:t>
+      </w:r>
+      <w:r>
+        <w:t>ie einsetzbar? Di</w:t>
+      </w:r>
+      <w:r>
+        <w:t>e</w:t>
+      </w:r>
+      <w:r>
+        <w:t xml:space="preserve">ses Kapitel sollte die Motivation für Ihr Projekt darlegen und </w:t>
+      </w:r>
+      <w:r>
+        <w:t>beschreiben, welche</w:t>
+      </w:r>
+      <w:r>
+        <w:t>n</w:t>
+      </w:r>
+      <w:r>
+        <w:t xml:space="preserve"> </w:t>
+      </w:r>
+      <w:r>
+        <w:t>grundlege</w:t>
+      </w:r>
+      <w:r>
+        <w:t>n</w:t>
+      </w:r>
+      <w:r>
+        <w:t>den</w:t>
+      </w:r>
+      <w:r>
+        <w:t xml:space="preserve"> </w:t>
+      </w:r>
+      <w:r>
+        <w:t>Lösungsansatz</w:t>
+      </w:r>
+      <w:r>
+        <w:t xml:space="preserve"> Sie für die gegebene Problemstellung </w:t>
+      </w:r>
+      <w:r>
+        <w:t>vorschlagen.</w:t>
+      </w:r>
+      <w:r>
+        <w:t xml:space="preserve"> Achtung: Sollten Sie ein Spiel umsetzten, kann dieses Kapitel möglicherweise schwierig zu formulieren sein. </w:t>
+      </w:r>
+      <w:r>
+        <w:t>Beschreiben und motivieren Sie in diesem Fall die grundlegende Spielidee.</w:t>
+      </w:r>
+    </w:p>
+    <w:p>
+      <w:pPr>
+        <w:pStyle w:val="Beschreibung"/>
+      </w:pPr>
+    </w:p>
+    <w:p>
+      <w:r>
+        <w:t xml:space="preserve">Besucht man </w:t>
+      </w:r>
+      <w:r>
+        <w:t>Touristen</w:t>
+      </w:r>
+      <w:r>
+        <w:t xml:space="preserve"> </w:t>
+      </w:r>
+      <w:r>
+        <w:t>Attraktionen</w:t>
+      </w:r>
+      <w:r>
+        <w:t xml:space="preserve"> oder andere besondere Orte in einer Stadt oder In der Natur, stößt man des </w:t>
+      </w:r>
+      <w:r>
+        <w:t>Öfteren</w:t>
+      </w:r>
+      <w:r>
+        <w:t xml:space="preserve"> auf Nachrichten der vorhergehenden Besucher. Wie etwa „wir waren hier 2013“ oder auch „Jana und Mike 2014“. Diese Nachrichten und die damit verbundene soziale Komponente soll auf eine digitale Version übertragen werden. Ebenso sollte der Erkundungsdrang sowie die Neugier darauf, welche Nac</w:t>
+      </w:r>
+      <w:r>
+        <w:t>h</w:t>
+      </w:r>
+      <w:r>
+        <w:t>richten an einem bestimmten Ort hinterla</w:t>
+      </w:r>
+      <w:r>
+        <w:t>ssen wurden geweckt werden.</w:t>
+      </w:r>
+      <w:r>
+        <w:t xml:space="preserve"> Inspiriert wurde diese Idee unter anderem von Anwendungen wie Geocaching und das von </w:t>
+      </w:r>
+      <w:proofErr w:type="spellStart"/>
+      <w:r>
+        <w:t>N</w:t>
+      </w:r>
+      <w:r>
+        <w:t>i</w:t>
+      </w:r>
+      <w:r>
+        <w:t>antic</w:t>
+      </w:r>
+      <w:proofErr w:type="spellEnd"/>
+      <w:r>
+        <w:t xml:space="preserve"> entwickelte virtuell-reality Spiel </w:t>
+      </w:r>
       <w:r>
         <w:rPr>
           <w:i/>
-          <w:highlight w:val="yellow"/>
-        </w:rPr>
-        <w:lastRenderedPageBreak/>
-        <w:t>(</w:t>
+        </w:rPr>
+        <w:t>Ingress</w:t>
       </w:r>
       <w:r>
         <w:rPr>
           <w:i/>
-          <w:highlight w:val="yellow"/>
-        </w:rPr>
-        <w:t>Garbage Collectors</w:t>
-      </w:r>
-      <w:r>
-        <w:rPr>
-          <w:highlight w:val="yellow"/>
-        </w:rPr>
-        <w:t xml:space="preserve"> ist eine reine Mobil-Anwendung, die ohne eigene Server-Infrastruktur funktioniert. Die nötigen Daten werden direkt </w:t>
-      </w:r>
-      <w:r>
-        <w:rPr>
-          <w:highlight w:val="yellow"/>
-        </w:rPr>
-        <w:t>von der Website des R</w:t>
-      </w:r>
-      <w:r>
-        <w:rPr>
-          <w:highlight w:val="yellow"/>
-        </w:rPr>
-        <w:t>e</w:t>
-      </w:r>
-      <w:r>
-        <w:rPr>
-          <w:highlight w:val="yellow"/>
-        </w:rPr>
-        <w:t>gensburger Entsorgungsunternehmens Meindl [</w:t>
-      </w:r>
-      <w:r>
-        <w:rPr>
-          <w:highlight w:val="yellow"/>
-        </w:rPr>
-        <w:t>http://www.entsorgungsdaten.de/] bezogen. Für den Betrieb der Anwendung reicht eine (manuelle) Installation der A</w:t>
-      </w:r>
-      <w:r>
-        <w:rPr>
-          <w:highlight w:val="yellow"/>
-        </w:rPr>
-        <w:t>n</w:t>
-      </w:r>
-      <w:r>
-        <w:rPr>
-          <w:highlight w:val="yellow"/>
-        </w:rPr>
-        <w:t xml:space="preserve">wendung auf einem Android-Gerät aus. </w:t>
-      </w:r>
-      <w:r>
-        <w:rPr>
-          <w:highlight w:val="yellow"/>
-        </w:rPr>
-        <w:t xml:space="preserve">Unterstützt werden Smartphones und Tablets, die mindesten die Version 4.0 des Android-Systems </w:t>
-      </w:r>
-      <w:r>
-        <w:rPr>
-          <w:highlight w:val="yellow"/>
-        </w:rPr>
-        <w:t>nutzen und über eine aktive Inte</w:t>
-      </w:r>
-      <w:r>
-        <w:rPr>
-          <w:highlight w:val="yellow"/>
-        </w:rPr>
-        <w:t>r</w:t>
-      </w:r>
-      <w:r>
-        <w:rPr>
-          <w:highlight w:val="yellow"/>
-        </w:rPr>
-        <w:t>netverbindung verfügen</w:t>
+        </w:rPr>
+        <w:t>.</w:t>
+      </w:r>
+      <w:r>
+        <w:t xml:space="preserve"> </w:t>
+      </w:r>
+      <w:r>
+        <w:t xml:space="preserve"> Um die </w:t>
+      </w:r>
+      <w:r>
+        <w:t>Verfügbarkeit</w:t>
+      </w:r>
+      <w:r>
+        <w:t xml:space="preserve"> solcher Nachric</w:t>
+      </w:r>
+      <w:r>
+        <w:t>h</w:t>
+      </w:r>
+      <w:r>
+        <w:t>ten auf einen bestimmten Ort zu beschränken</w:t>
+      </w:r>
+      <w:r>
+        <w:t xml:space="preserve">, war die NFC-Technologie </w:t>
+      </w:r>
+      <w:r>
+        <w:t>besonders geeignet</w:t>
+      </w:r>
+      <w:r>
+        <w:t>.</w:t>
+      </w:r>
+      <w:r>
+        <w:t xml:space="preserve"> </w:t>
+      </w:r>
+      <w:r>
+        <w:t>Diese erlaubt es</w:t>
+      </w:r>
+      <w:r>
+        <w:t>,</w:t>
+      </w:r>
+      <w:r>
+        <w:t xml:space="preserve"> Daten auf günstig zu erwerbenden Chips, bei einer maxim</w:t>
+      </w:r>
+      <w:r>
+        <w:t>a</w:t>
+      </w:r>
+      <w:r>
+        <w:t xml:space="preserve">len </w:t>
+      </w:r>
+      <w:r>
+        <w:t>Entfernung</w:t>
+      </w:r>
+      <w:r>
+        <w:t xml:space="preserve"> von 5cm</w:t>
+      </w:r>
+      <w:r>
+        <w:t>,</w:t>
+      </w:r>
+      <w:r>
+        <w:t xml:space="preserve"> zu schreiben und auch wieder zu lesen.</w:t>
       </w:r>
     </w:p>
     <w:p>
       <w:pPr>
         <w:pStyle w:val="Folgeabsatz"/>
         <w:ind w:firstLine="0"/>
-        <w:rPr>
-          <w:highlight w:val="yellow"/>
-        </w:rPr>
+      </w:pPr>
+      <w:r>
+        <w:t>Um diese Daten sowie die Position der NFC-Tags für andere Nutzer sichtbar zu m</w:t>
+      </w:r>
+      <w:r>
+        <w:t>a</w:t>
+      </w:r>
+      <w:r>
+        <w:t>chen werden diese auf ei</w:t>
+      </w:r>
+      <w:r>
+        <w:t>nem Server gespeichert und bei B</w:t>
+      </w:r>
+      <w:r>
+        <w:t xml:space="preserve">edarf auf das jeweilige Gerät geladen. Ein weiterer Faktor besteht in der Anonymität des Nutzers. So soll er wie auch beim hinterlassen von Nachrichten in der realen Welt, innerhalb der App anonym bleiben. </w:t>
+      </w:r>
+      <w:r>
+        <w:t>Gästebücher</w:t>
+      </w:r>
+      <w:r>
+        <w:t xml:space="preserve"> oder Kommentare erhalten deshalb keinen Bezug auf deren Ve</w:t>
+      </w:r>
+      <w:r>
+        <w:t>r</w:t>
+      </w:r>
+      <w:r>
+        <w:t xml:space="preserve">fasser.  </w:t>
+      </w:r>
+    </w:p>
+    <w:p>
+      <w:pPr>
+        <w:pStyle w:val="Folgeabsatz"/>
+      </w:pPr>
+    </w:p>
+    <w:p>
+      <w:pPr>
+        <w:pStyle w:val="Folgeabsatz"/>
       </w:pPr>
     </w:p>
     <w:p>
@@ -2054,443 +2881,12 @@
         <w:pStyle w:val="Folgeabsatz"/>
         <w:ind w:firstLine="0"/>
       </w:pPr>
-      <w:r>
-        <w:rPr>
-          <w:highlight w:val="yellow"/>
-        </w:rPr>
-        <w:t xml:space="preserve">Für die </w:t>
-      </w:r>
-      <w:r>
-        <w:rPr>
-          <w:highlight w:val="yellow"/>
-        </w:rPr>
-        <w:t xml:space="preserve">Datenbeschaffung </w:t>
-      </w:r>
-      <w:r>
-        <w:rPr>
-          <w:highlight w:val="yellow"/>
-        </w:rPr>
-        <w:t>werden</w:t>
-      </w:r>
-      <w:r>
-        <w:rPr>
-          <w:highlight w:val="yellow"/>
-        </w:rPr>
-        <w:t xml:space="preserve"> die entsprechende</w:t>
-      </w:r>
-      <w:r>
-        <w:rPr>
-          <w:highlight w:val="yellow"/>
-        </w:rPr>
-        <w:t>n</w:t>
-      </w:r>
-      <w:r>
-        <w:rPr>
-          <w:highlight w:val="yellow"/>
-        </w:rPr>
-        <w:t xml:space="preserve"> Unterseite</w:t>
-      </w:r>
-      <w:r>
-        <w:rPr>
-          <w:highlight w:val="yellow"/>
-        </w:rPr>
-        <w:t>n</w:t>
-      </w:r>
-      <w:r>
-        <w:rPr>
-          <w:highlight w:val="yellow"/>
-        </w:rPr>
-        <w:t xml:space="preserve"> der Meindl-Website bezogen und ausgewertet. </w:t>
-      </w:r>
-      <w:r>
-        <w:rPr>
-          <w:highlight w:val="yellow"/>
-        </w:rPr>
-        <w:t>Dazu wird der HTML-Code der jeweiligen Seiten über eine aktive Netzwerkverbindung heruntergeladen und anschließend ge-</w:t>
-      </w:r>
-      <w:r>
-        <w:rPr>
-          <w:i/>
-          <w:highlight w:val="yellow"/>
-        </w:rPr>
-        <w:t>parst</w:t>
-      </w:r>
-      <w:r>
-        <w:rPr>
-          <w:highlight w:val="yellow"/>
-        </w:rPr>
-        <w:t xml:space="preserve">.  Für diesen Vorgang wird die JAVA-Bibliothek </w:t>
-      </w:r>
-      <w:r>
-        <w:rPr>
-          <w:highlight w:val="yellow"/>
-        </w:rPr>
-        <w:t>jsoup [jsoup.org]</w:t>
-      </w:r>
-      <w:r>
-        <w:rPr>
-          <w:highlight w:val="yellow"/>
-        </w:rPr>
-        <w:t xml:space="preserve"> in </w:t>
-      </w:r>
-      <w:r>
-        <w:rPr>
-          <w:highlight w:val="yellow"/>
-        </w:rPr>
-        <w:t xml:space="preserve">der Version 1.7.3 eingesetzt. </w:t>
-      </w:r>
-      <w:r>
-        <w:rPr>
-          <w:highlight w:val="yellow"/>
-        </w:rPr>
-        <w:t xml:space="preserve">Jsoup erlaubt das einfache und komfortable </w:t>
-      </w:r>
-      <w:r>
-        <w:rPr>
-          <w:i/>
-          <w:highlight w:val="yellow"/>
-        </w:rPr>
-        <w:t>Parsen</w:t>
-      </w:r>
-      <w:r>
-        <w:rPr>
-          <w:highlight w:val="yellow"/>
-        </w:rPr>
-        <w:t xml:space="preserve"> von HTML-Strukturen innerhalb von JAVA-Anwendungen. </w:t>
-      </w:r>
-      <w:r>
-        <w:rPr>
-          <w:highlight w:val="yellow"/>
-        </w:rPr>
-        <w:t>Jsoup wird hier für das schnelle</w:t>
-      </w:r>
-      <w:r>
-        <w:rPr>
-          <w:highlight w:val="yellow"/>
-        </w:rPr>
-        <w:t xml:space="preserve"> Heraussuchen von HTML-Elementen </w:t>
-      </w:r>
-      <w:r>
-        <w:rPr>
-          <w:highlight w:val="yellow"/>
-        </w:rPr>
-        <w:t xml:space="preserve">aus einer gegeben </w:t>
-      </w:r>
-      <w:r>
-        <w:rPr>
-          <w:highlight w:val="yellow"/>
-        </w:rPr>
-        <w:t>Website genutzt</w:t>
-      </w:r>
-      <w:r>
-        <w:rPr>
-          <w:highlight w:val="yellow"/>
-        </w:rPr>
-        <w:t>. Dabei wird auf komplexe CSS-</w:t>
-      </w:r>
-      <w:r>
-        <w:rPr>
-          <w:highlight w:val="yellow"/>
-        </w:rPr>
-        <w:t>Selektoren</w:t>
-      </w:r>
-      <w:r>
-        <w:rPr>
-          <w:highlight w:val="yellow"/>
-        </w:rPr>
-        <w:t xml:space="preserve"> zurückgegriffen, die eine gezielte Auswahl </w:t>
-      </w:r>
-      <w:r>
-        <w:rPr>
-          <w:highlight w:val="yellow"/>
-        </w:rPr>
-        <w:t xml:space="preserve">einzelner Knoten innerhalb komplexer HTML-Strukturen erlauben. Dadurch können die nötigen Informationen (Entsorgungstermine) schnell und einfach aus der restlichen </w:t>
-      </w:r>
-      <w:r>
-        <w:rPr>
-          <w:highlight w:val="yellow"/>
-        </w:rPr>
-        <w:t xml:space="preserve"> </w:t>
-      </w:r>
-      <w:r>
-        <w:rPr>
-          <w:highlight w:val="yellow"/>
-        </w:rPr>
-        <w:t>Website herausgefiltert werden.</w:t>
-      </w:r>
-      <w:r>
-        <w:rPr>
-          <w:highlight w:val="yellow"/>
-        </w:rPr>
-        <w:t xml:space="preserve"> [...]</w:t>
-      </w:r>
-      <w:r>
-        <w:rPr>
-          <w:highlight w:val="yellow"/>
-        </w:rPr>
-        <w:t>)</w:t>
-      </w:r>
-    </w:p>
-    <w:p>
-      <w:pPr>
-        <w:pStyle w:val="Folgeabsatz"/>
-      </w:pPr>
-    </w:p>
-    <w:p/>
-    <w:p>
-      <w:pPr>
-        <w:pStyle w:val="berschrift1"/>
-      </w:pPr>
-      <w:bookmarkStart w:id="4" w:name="_Toc269485364"/>
-      <w:r>
-        <w:lastRenderedPageBreak/>
-        <w:t>Problemstellung</w:t>
-      </w:r>
-      <w:r>
-        <w:t xml:space="preserve"> und Lösungsvorschlag</w:t>
-      </w:r>
-      <w:bookmarkEnd w:id="4"/>
-    </w:p>
-    <w:p>
-      <w:pPr>
-        <w:pStyle w:val="Beschreibung"/>
-      </w:pPr>
-      <w:r>
-        <w:t xml:space="preserve">Beschreiben Sie in diesem Kapitel </w:t>
-      </w:r>
-      <w:r>
-        <w:t>den</w:t>
-      </w:r>
-      <w:r>
-        <w:t xml:space="preserve"> konkrete</w:t>
-      </w:r>
-      <w:r>
-        <w:t>n</w:t>
-      </w:r>
-      <w:r>
-        <w:t xml:space="preserve"> </w:t>
-      </w:r>
-      <w:r>
-        <w:t>Anwendungsfall</w:t>
-      </w:r>
-      <w:r>
-        <w:t xml:space="preserve">, </w:t>
-      </w:r>
-      <w:r>
-        <w:t>der</w:t>
-      </w:r>
-      <w:r>
-        <w:t xml:space="preserve"> Ihrer App zu Grunde liegt. Wel</w:t>
-      </w:r>
-      <w:r>
-        <w:t>ches Problem löst Ihre Anwendu</w:t>
-      </w:r>
-      <w:r>
-        <w:t>ng und in welchem Szenario ist s</w:t>
-      </w:r>
-      <w:r>
-        <w:t>ie einsetzbar? Di</w:t>
-      </w:r>
-      <w:r>
-        <w:t>e</w:t>
-      </w:r>
-      <w:r>
-        <w:t xml:space="preserve">ses Kapitel sollte die Motivation für Ihr Projekt darlegen und </w:t>
-      </w:r>
-      <w:r>
-        <w:t>beschreiben, welche</w:t>
-      </w:r>
-      <w:r>
-        <w:t>n</w:t>
-      </w:r>
-      <w:r>
-        <w:t xml:space="preserve"> </w:t>
-      </w:r>
-      <w:r>
-        <w:t>grundlege</w:t>
-      </w:r>
-      <w:r>
-        <w:t>n</w:t>
-      </w:r>
-      <w:r>
-        <w:t>den</w:t>
-      </w:r>
-      <w:r>
-        <w:t xml:space="preserve"> </w:t>
-      </w:r>
-      <w:r>
-        <w:t>Lösungsansatz</w:t>
-      </w:r>
-      <w:r>
-        <w:t xml:space="preserve"> Sie für die gegebene Problemstellung </w:t>
-      </w:r>
-      <w:r>
-        <w:t>vorschlagen.</w:t>
-      </w:r>
-      <w:r>
-        <w:t xml:space="preserve"> Achtung: Sollten Sie ein Spiel umsetzten, kann dieses Kapitel möglicherweise schwierig zu formulieren sein. </w:t>
-      </w:r>
-      <w:r>
-        <w:t>Beschreiben und motivieren Sie in diesem Fall die grundlegende Spielidee.</w:t>
-      </w:r>
-    </w:p>
-    <w:p>
-      <w:pPr>
-        <w:pStyle w:val="Beschreibung"/>
-      </w:pPr>
-    </w:p>
-    <w:p>
-      <w:r>
-        <w:t xml:space="preserve">Besucht man </w:t>
-      </w:r>
-      <w:r>
-        <w:t>Touristen</w:t>
-      </w:r>
-      <w:r>
-        <w:t xml:space="preserve"> </w:t>
-      </w:r>
-      <w:r>
-        <w:t>Attraktionen</w:t>
-      </w:r>
-      <w:r>
-        <w:t xml:space="preserve"> oder andere besondere Orte in einer Stadt oder In der Natur, stößt man des </w:t>
-      </w:r>
-      <w:r>
-        <w:t>Öfteren</w:t>
-      </w:r>
-      <w:r>
-        <w:t xml:space="preserve"> auf Nachrichten der vorhergehenden Besucher. Wie etwa „wir waren hier 2013“ oder auch „Jana und Mike 2014“. Diese Nachrichten und die damit verbundene soziale Komponente soll auf eine digitale Version übertragen werden. Ebenso sollte der Erkundungsdrang sowie die Neugier darauf, welche Nac</w:t>
-      </w:r>
-      <w:r>
-        <w:t>h</w:t>
-      </w:r>
-      <w:r>
-        <w:t>richten an einem bestimmten Ort hinterla</w:t>
-      </w:r>
-      <w:r>
-        <w:t>ssen wurden geweckt werden.</w:t>
-      </w:r>
-      <w:r>
-        <w:t xml:space="preserve"> Inspiriert wurde diese Idee unter anderem von Anwendungen wie Geocaching und das von N</w:t>
-      </w:r>
-      <w:r>
-        <w:t>i</w:t>
-      </w:r>
-      <w:r>
-        <w:t xml:space="preserve">antic entwickelte virtuell-reality Spiel </w:t>
-      </w:r>
-      <w:r>
-        <w:rPr>
-          <w:i/>
-        </w:rPr>
-        <w:t>Ingress</w:t>
-      </w:r>
-      <w:r>
-        <w:rPr>
-          <w:i/>
-        </w:rPr>
-        <w:t>.</w:t>
-      </w:r>
-      <w:r>
-        <w:t xml:space="preserve"> </w:t>
-      </w:r>
-      <w:r>
-        <w:t xml:space="preserve"> Um die </w:t>
-      </w:r>
-      <w:r>
-        <w:t>Verfügbarkeit</w:t>
-      </w:r>
-      <w:r>
-        <w:t xml:space="preserve"> solcher Nachric</w:t>
-      </w:r>
-      <w:r>
-        <w:t>h</w:t>
-      </w:r>
-      <w:r>
-        <w:t>ten auf einen bestimmten Ort zu beschränken</w:t>
-      </w:r>
-      <w:r>
-        <w:t xml:space="preserve">, war die NFC-Technologie </w:t>
-      </w:r>
-      <w:r>
-        <w:t>besonders geeignet</w:t>
-      </w:r>
-      <w:r>
-        <w:t>.</w:t>
-      </w:r>
-      <w:r>
-        <w:t xml:space="preserve"> </w:t>
-      </w:r>
-      <w:r>
-        <w:t>Diese erlaubt es</w:t>
-      </w:r>
-      <w:r>
-        <w:t>,</w:t>
-      </w:r>
-      <w:r>
-        <w:t xml:space="preserve"> Daten auf günstig zu erwerbenden Chips, bei einer maxim</w:t>
-      </w:r>
-      <w:r>
-        <w:t>a</w:t>
-      </w:r>
-      <w:r>
-        <w:t xml:space="preserve">len </w:t>
-      </w:r>
-      <w:r>
-        <w:t>Entfernung</w:t>
-      </w:r>
-      <w:r>
-        <w:t xml:space="preserve"> von 5cm</w:t>
-      </w:r>
-      <w:r>
-        <w:t>,</w:t>
-      </w:r>
-      <w:r>
-        <w:t xml:space="preserve"> zu schreiben und auch wieder zu lesen.</w:t>
-      </w:r>
     </w:p>
     <w:p>
       <w:pPr>
         <w:pStyle w:val="Folgeabsatz"/>
         <w:ind w:firstLine="0"/>
       </w:pPr>
-      <w:r>
-        <w:t>Um diese Daten sowie die Position der NFC-Tags für andere Nutzer sichtbar zu m</w:t>
-      </w:r>
-      <w:r>
-        <w:t>a</w:t>
-      </w:r>
-      <w:r>
-        <w:t>chen werden diese auf ei</w:t>
-      </w:r>
-      <w:r>
-        <w:t>nem Server gespeichert und bei B</w:t>
-      </w:r>
-      <w:r>
-        <w:t xml:space="preserve">edarf auf das jeweilige Gerät geladen. Ein weiterer Faktor besteht in der Anonymität des Nutzers. So soll er wie auch beim hinterlassen von Nachrichten in der realen Welt, innerhalb der App anonym bleiben. </w:t>
-      </w:r>
-      <w:r>
-        <w:t>Gästebücher</w:t>
-      </w:r>
-      <w:r>
-        <w:t xml:space="preserve"> oder Kommentare erhalten deshalb keinen Bezug auf deren Ve</w:t>
-      </w:r>
-      <w:r>
-        <w:t>r</w:t>
-      </w:r>
-      <w:r>
-        <w:t xml:space="preserve">fasser.  </w:t>
-      </w:r>
-    </w:p>
-    <w:p>
-      <w:pPr>
-        <w:pStyle w:val="Folgeabsatz"/>
-      </w:pPr>
-    </w:p>
-    <w:p>
-      <w:pPr>
-        <w:pStyle w:val="Folgeabsatz"/>
-      </w:pPr>
     </w:p>
     <w:p>
       <w:pPr>
@@ -2512,18 +2908,6 @@
     </w:p>
     <w:p>
       <w:pPr>
-        <w:pStyle w:val="Folgeabsatz"/>
-        <w:ind w:firstLine="0"/>
-      </w:pPr>
-    </w:p>
-    <w:p>
-      <w:pPr>
-        <w:pStyle w:val="Folgeabsatz"/>
-        <w:ind w:firstLine="0"/>
-      </w:pPr>
-    </w:p>
-    <w:p>
-      <w:pPr>
         <w:pStyle w:val="Beschreibung"/>
       </w:pPr>
     </w:p>
@@ -2565,7 +2949,15 @@
         <w:t xml:space="preserve">welche Komponenten und Module Sie für die Anwendung geplant haben und wie Sie bei deren Umsetzung vorgegangen sind. </w:t>
       </w:r>
       <w:r>
-        <w:t xml:space="preserve">Beschreiben Sie dazu, aus welchen Activities bzw. Ansichten Ihre Anwendung besteht, welche Aufgabe diese einzelnen Komponenten haben und wie die Kommunikation bzw. Interaktion zwischen diesen Bestandteilen aussieht. </w:t>
+        <w:t xml:space="preserve">Beschreiben Sie dazu, aus welchen </w:t>
+      </w:r>
+      <w:proofErr w:type="spellStart"/>
+      <w:r>
+        <w:t>Activities</w:t>
+      </w:r>
+      <w:proofErr w:type="spellEnd"/>
+      <w:r>
+        <w:t xml:space="preserve"> bzw. Ansichten Ihre Anwendung besteht, welche Aufgabe diese einzelnen Komponenten haben und wie die Kommunikation bzw. Interaktion zwischen diesen Bestandteilen aussieht. </w:t>
       </w:r>
       <w:r>
         <w:t xml:space="preserve">Erwähnen Sie dabei auch mögliche – externe – Datenquellen und deren </w:t>
@@ -2681,14 +3073,35 @@
         </w:drawing>
       </w:r>
       <w:r>
-        <w:t>Die Anwendung besteht aus fünf Activities. Einem Home Screen der als Einstieg</w:t>
+        <w:t xml:space="preserve">Die Anwendung besteht aus fünf </w:t>
+      </w:r>
+      <w:proofErr w:type="spellStart"/>
+      <w:r>
+        <w:t>Activities</w:t>
+      </w:r>
+      <w:proofErr w:type="spellEnd"/>
+      <w:r>
+        <w:t>. Einem Home Screen der als Einstieg</w:t>
       </w:r>
       <w:r>
         <w:t>s</w:t>
       </w:r>
       <w:r>
-        <w:t>punkt der App dient. Von hier aus kann der Nutzer zur Übersichtskarte, Hilfefunktion oder der Activity zum Erstellen neuer Gästebücher gelangen. Auf der Übersichtskarte werden alle bereits erstellten Gästebücher durch Marker angezeigt. Klickt man auf einen solchen Marker wird dessen Name angezeigt. Klickt man wiederum auf den Namen des Markers, startet eine Activity</w:t>
-      </w:r>
+        <w:t xml:space="preserve">punkt der App dient. Von hier aus kann der Nutzer zur Übersichtskarte, Hilfefunktion oder der </w:t>
+      </w:r>
+      <w:proofErr w:type="spellStart"/>
+      <w:r>
+        <w:t>Activity</w:t>
+      </w:r>
+      <w:proofErr w:type="spellEnd"/>
+      <w:r>
+        <w:t xml:space="preserve"> zum Erstellen neuer Gästebücher gelangen. Auf der Übersichtskarte werden alle bereits erstellten Gästebücher durch Marker angezeigt. Klickt man auf einen solchen Marker wird dessen Name angezeigt. Klickt man wiederum auf den Namen des Markers, startet eine </w:t>
+      </w:r>
+      <w:proofErr w:type="spellStart"/>
+      <w:r>
+        <w:t>Activity</w:t>
+      </w:r>
+      <w:proofErr w:type="spellEnd"/>
       <w:r>
         <w:t xml:space="preserve"> </w:t>
       </w:r>
@@ -2697,7 +3110,23 @@
           <w:rFonts w:ascii="Monaco" w:hAnsi="Monaco"/>
           <w:sz w:val="20"/>
         </w:rPr>
-        <w:t>(MarkerDetailActivity)</w:t>
+        <w:t>(</w:t>
+      </w:r>
+      <w:proofErr w:type="spellStart"/>
+      <w:r>
+        <w:rPr>
+          <w:rFonts w:ascii="Monaco" w:hAnsi="Monaco"/>
+          <w:sz w:val="20"/>
+        </w:rPr>
+        <w:t>MarkerDetailActivity</w:t>
+      </w:r>
+      <w:proofErr w:type="spellEnd"/>
+      <w:r>
+        <w:rPr>
+          <w:rFonts w:ascii="Monaco" w:hAnsi="Monaco"/>
+          <w:sz w:val="20"/>
+        </w:rPr>
+        <w:t>)</w:t>
       </w:r>
       <w:r>
         <w:t xml:space="preserve">  welche die </w:t>
@@ -2716,7 +3145,15 @@
         <w:t xml:space="preserve"> zum Auffinden desselben beinhaltet.</w:t>
       </w:r>
       <w:r>
-        <w:t xml:space="preserve"> In der Hilfe Activity findet der Nu</w:t>
+        <w:t xml:space="preserve"> In der Hilfe </w:t>
+      </w:r>
+      <w:proofErr w:type="spellStart"/>
+      <w:r>
+        <w:t>Activity</w:t>
+      </w:r>
+      <w:proofErr w:type="spellEnd"/>
+      <w:r>
+        <w:t xml:space="preserve"> findet der Nu</w:t>
       </w:r>
       <w:r>
         <w:t>t</w:t>
@@ -2795,16 +3232,48 @@
         </w:drawing>
       </w:r>
       <w:r>
-        <w:t>Innerhalb der Gästebuch anlegen Activity können Name und Beschreibung des zu e</w:t>
+        <w:t xml:space="preserve">Innerhalb der Gästebuch anlegen </w:t>
+      </w:r>
+      <w:proofErr w:type="spellStart"/>
+      <w:r>
+        <w:t>Activity</w:t>
+      </w:r>
+      <w:proofErr w:type="spellEnd"/>
+      <w:r>
+        <w:t xml:space="preserve"> können Name und Beschreibung des zu e</w:t>
       </w:r>
       <w:r>
         <w:t>r</w:t>
       </w:r>
       <w:r>
-        <w:t xml:space="preserve">stellenden Gästebuchs eingetragen werden und anschließen mit einem Klick auf den entsprechenden Button auf einen NFC-Tag geschrieben werden und die Daten werden an den Server gesendet. Dadurch wird das erstellte Gästebuch für alle andern Nutzer sichtbar und aufrufbar. Scannt ein Nutzer einen entsprechend beschriebenen NFC-Tag gelangt er in die PostBoard Activity. Diese bietet ihm die Möglichkeit Kommentare in dem geöffnetem Gästebuch zu hinterlassen. </w:t>
-      </w:r>
-      <w:r>
-        <w:t>Außerdem werden dort bereits erstellte Kommentare von ihm und andern Nutzern angezeigt. Ein Klick auf das Stiftsymbol im oberen rechten Bereich öffnet wiederum eine Aktivity zum Erstellen eines Komme</w:t>
+        <w:t xml:space="preserve">stellenden Gästebuchs eingetragen werden und anschließen mit einem Klick auf den entsprechenden Button auf einen NFC-Tag geschrieben werden und die Daten werden an den Server gesendet. Dadurch wird das erstellte Gästebuch für alle andern Nutzer sichtbar und aufrufbar. Scannt ein Nutzer einen entsprechend beschriebenen NFC-Tag gelangt er in die </w:t>
+      </w:r>
+      <w:proofErr w:type="spellStart"/>
+      <w:r>
+        <w:t>PostBoard</w:t>
+      </w:r>
+      <w:proofErr w:type="spellEnd"/>
+      <w:r>
+        <w:t xml:space="preserve"> </w:t>
+      </w:r>
+      <w:proofErr w:type="spellStart"/>
+      <w:r>
+        <w:t>Activity</w:t>
+      </w:r>
+      <w:proofErr w:type="spellEnd"/>
+      <w:r>
+        <w:t xml:space="preserve">. Diese bietet ihm die Möglichkeit Kommentare in dem geöffnetem Gästebuch zu hinterlassen. </w:t>
+      </w:r>
+      <w:r>
+        <w:t xml:space="preserve">Außerdem werden dort bereits erstellte Kommentare von ihm und andern Nutzern angezeigt. Ein Klick auf das Stiftsymbol im oberen rechten Bereich öffnet wiederum eine </w:t>
+      </w:r>
+      <w:proofErr w:type="spellStart"/>
+      <w:r>
+        <w:t>Aktivity</w:t>
+      </w:r>
+      <w:proofErr w:type="spellEnd"/>
+      <w:r>
+        <w:t xml:space="preserve"> zum Erstellen eines Komme</w:t>
       </w:r>
       <w:r>
         <w:t>n</w:t>
@@ -2828,21 +3297,88 @@
         <w:ind w:firstLine="0"/>
       </w:pPr>
       <w:r>
-        <w:t xml:space="preserve">Neben den Sichtbaren Komponenten verfügt die App über einen AppControler. Dieser regelt die Anfragen (get und Post Requests) an den Server. Über ein Listener-Pattern </w:t>
+        <w:t xml:space="preserve">Neben den Sichtbaren Komponenten verfügt die App über einen </w:t>
+      </w:r>
+      <w:proofErr w:type="spellStart"/>
+      <w:r>
+        <w:t>AppControle</w:t>
+      </w:r>
+      <w:r>
+        <w:t>r</w:t>
+      </w:r>
+      <w:proofErr w:type="spellEnd"/>
+      <w:r>
+        <w:t>. Dieser regelt die Anfragen (</w:t>
+      </w:r>
+      <w:proofErr w:type="spellStart"/>
+      <w:r>
+        <w:t>Get</w:t>
+      </w:r>
+      <w:proofErr w:type="spellEnd"/>
+      <w:r>
+        <w:t>- und Post-Request</w:t>
+      </w:r>
+      <w:r>
+        <w:t xml:space="preserve">) an den Server. Über ein </w:t>
+      </w:r>
+      <w:proofErr w:type="spellStart"/>
+      <w:r>
+        <w:t>Listener</w:t>
+      </w:r>
+      <w:proofErr w:type="spellEnd"/>
+      <w:r>
+        <w:t xml:space="preserve">-Pattern </w:t>
       </w:r>
       <w:r>
         <w:lastRenderedPageBreak/>
         <w:t xml:space="preserve">werden die </w:t>
       </w:r>
+      <w:proofErr w:type="spellStart"/>
       <w:r>
         <w:rPr>
           <w:i/>
         </w:rPr>
-        <w:t xml:space="preserve">CommentActivity, KilroyNfcTagWriterActivity, MainActivity </w:t>
+        <w:t>CommentActivity</w:t>
+      </w:r>
+      <w:proofErr w:type="spellEnd"/>
+      <w:r>
+        <w:rPr>
+          <w:i/>
+        </w:rPr>
+        <w:t xml:space="preserve">, </w:t>
+      </w:r>
+      <w:proofErr w:type="spellStart"/>
+      <w:r>
+        <w:rPr>
+          <w:i/>
+        </w:rPr>
+        <w:t>KilroyNfcTagWriterActivity</w:t>
+      </w:r>
+      <w:proofErr w:type="spellEnd"/>
+      <w:r>
+        <w:rPr>
+          <w:i/>
+        </w:rPr>
+        <w:t xml:space="preserve">, </w:t>
+      </w:r>
+      <w:proofErr w:type="spellStart"/>
+      <w:r>
+        <w:rPr>
+          <w:i/>
+        </w:rPr>
+        <w:t>MainActivity</w:t>
+      </w:r>
+      <w:proofErr w:type="spellEnd"/>
+      <w:r>
+        <w:rPr>
+          <w:i/>
+        </w:rPr>
+        <w:t xml:space="preserve"> </w:t>
       </w:r>
       <w:r>
         <w:t xml:space="preserve">und </w:t>
       </w:r>
+      <w:proofErr w:type="spellStart"/>
       <w:r>
         <w:rPr>
           <w:i/>
@@ -2859,22 +3395,63 @@
         <w:rPr>
           <w:i/>
         </w:rPr>
-        <w:t xml:space="preserve">tivity </w:t>
+        <w:t>tivity</w:t>
+      </w:r>
+      <w:proofErr w:type="spellEnd"/>
+      <w:r>
+        <w:rPr>
+          <w:i/>
+        </w:rPr>
+        <w:t xml:space="preserve"> </w:t>
       </w:r>
       <w:r>
         <w:t xml:space="preserve"> an den Controller gebunden. </w:t>
       </w:r>
       <w:r>
-        <w:t xml:space="preserve">Über die Listener-Schnittstelle </w:t>
-      </w:r>
+        <w:t xml:space="preserve">Über die </w:t>
+      </w:r>
+      <w:proofErr w:type="spellStart"/>
+      <w:r>
+        <w:t>Listener</w:t>
+      </w:r>
+      <w:proofErr w:type="spellEnd"/>
+      <w:r>
+        <w:t xml:space="preserve">-Schnittstelle </w:t>
+      </w:r>
+      <w:proofErr w:type="spellStart"/>
       <w:r>
         <w:rPr>
           <w:i/>
         </w:rPr>
         <w:t>onResponse</w:t>
       </w:r>
-      <w:r>
-        <w:t xml:space="preserve"> erhalten die Activitys die angeforderten Daten als Json-Objekte. Diese werden mithilfe von Gson geparst und in Java-Objekte überführt. </w:t>
+      <w:proofErr w:type="spellEnd"/>
+      <w:r>
+        <w:t xml:space="preserve"> erhalten die </w:t>
+      </w:r>
+      <w:proofErr w:type="spellStart"/>
+      <w:r>
+        <w:t>Activitys</w:t>
+      </w:r>
+      <w:proofErr w:type="spellEnd"/>
+      <w:r>
+        <w:t xml:space="preserve"> die angeforderten Daten als </w:t>
+      </w:r>
+      <w:proofErr w:type="spellStart"/>
+      <w:r>
+        <w:t>Json</w:t>
+      </w:r>
+      <w:proofErr w:type="spellEnd"/>
+      <w:r>
+        <w:t xml:space="preserve">-Objekte. Diese werden mithilfe von </w:t>
+      </w:r>
+      <w:proofErr w:type="spellStart"/>
+      <w:r>
+        <w:t>Gson</w:t>
+      </w:r>
+      <w:proofErr w:type="spellEnd"/>
+      <w:r>
+        <w:t xml:space="preserve"> geparst und in Java-Objekte überführt. </w:t>
       </w:r>
     </w:p>
     <w:p>
@@ -2898,14 +3475,23 @@
         <w:rPr>
           <w:highlight w:val="yellow"/>
         </w:rPr>
-        <w:t>endung besteht aus drei Activities</w:t>
-      </w:r>
+        <w:t xml:space="preserve">endung besteht aus drei </w:t>
+      </w:r>
+      <w:proofErr w:type="spellStart"/>
+      <w:r>
+        <w:rPr>
+          <w:highlight w:val="yellow"/>
+        </w:rPr>
+        <w:t>Activities</w:t>
+      </w:r>
+      <w:proofErr w:type="spellEnd"/>
       <w:r>
         <w:rPr>
           <w:highlight w:val="yellow"/>
         </w:rPr>
         <w:t>. Eine Übersichtsdarstellung (</w:t>
       </w:r>
+      <w:proofErr w:type="spellStart"/>
       <w:r>
         <w:rPr>
           <w:rFonts w:ascii="Monaco" w:hAnsi="Monaco"/>
@@ -2930,6 +3516,7 @@
         </w:rPr>
         <w:t>tivity</w:t>
       </w:r>
+      <w:proofErr w:type="spellEnd"/>
       <w:r>
         <w:rPr>
           <w:highlight w:val="yellow"/>
@@ -2952,8 +3539,23 @@
         <w:rPr>
           <w:highlight w:val="yellow"/>
         </w:rPr>
-        <w:t>selt der Nutzer zu eine weitere Activity (</w:t>
-      </w:r>
+        <w:t xml:space="preserve">selt der Nutzer zu eine weitere </w:t>
+      </w:r>
+      <w:proofErr w:type="spellStart"/>
+      <w:r>
+        <w:rPr>
+          <w:highlight w:val="yellow"/>
+        </w:rPr>
+        <w:t>Activity</w:t>
+      </w:r>
+      <w:proofErr w:type="spellEnd"/>
+      <w:r>
+        <w:rPr>
+          <w:highlight w:val="yellow"/>
+        </w:rPr>
+        <w:t xml:space="preserve"> (</w:t>
+      </w:r>
+      <w:proofErr w:type="spellStart"/>
       <w:r>
         <w:rPr>
           <w:rFonts w:ascii="Monaco" w:hAnsi="Monaco"/>
@@ -2962,21 +3564,23 @@
         </w:rPr>
         <w:t>StreetL</w:t>
       </w:r>
+      <w:proofErr w:type="spellEnd"/>
       <w:r>
         <w:rPr>
           <w:rFonts w:ascii="Monaco" w:hAnsi="Monaco"/>
           <w:sz w:val="20"/>
           <w:highlight w:val="yellow"/>
         </w:rPr>
-        <w:t xml:space="preserve"> Ma</w:t>
-      </w:r>
+        <w:t xml:space="preserve"> </w:t>
+      </w:r>
+      <w:proofErr w:type="spellStart"/>
       <w:r>
         <w:rPr>
           <w:rFonts w:ascii="Monaco" w:hAnsi="Monaco"/>
           <w:sz w:val="20"/>
           <w:highlight w:val="yellow"/>
         </w:rPr>
-        <w:t xml:space="preserve">rkerDetailActivity </w:t>
+        <w:t>Ma</w:t>
       </w:r>
       <w:r>
         <w:rPr>
@@ -2984,77 +3588,25 @@
           <w:sz w:val="20"/>
           <w:highlight w:val="yellow"/>
         </w:rPr>
-        <w:t>istAct</w:t>
-      </w:r>
+        <w:t>rkerDetailActivity</w:t>
+      </w:r>
+      <w:proofErr w:type="spellEnd"/>
       <w:r>
         <w:rPr>
           <w:rFonts w:ascii="Monaco" w:hAnsi="Monaco"/>
           <w:sz w:val="20"/>
           <w:highlight w:val="yellow"/>
         </w:rPr>
-        <w:t>i</w:t>
-      </w:r>
+        <w:t xml:space="preserve"> </w:t>
+      </w:r>
+      <w:proofErr w:type="spellStart"/>
       <w:r>
         <w:rPr>
           <w:rFonts w:ascii="Monaco" w:hAnsi="Monaco"/>
           <w:sz w:val="20"/>
           <w:highlight w:val="yellow"/>
         </w:rPr>
-        <w:t>vity</w:t>
-      </w:r>
-      <w:r>
-        <w:rPr>
-          <w:highlight w:val="yellow"/>
-        </w:rPr>
-        <w:t xml:space="preserve">), die die Suche nach </w:t>
-      </w:r>
-      <w:r>
-        <w:rPr>
-          <w:highlight w:val="yellow"/>
-        </w:rPr>
-        <w:t xml:space="preserve">verschiedenen </w:t>
-      </w:r>
-      <w:r>
-        <w:rPr>
-          <w:highlight w:val="yellow"/>
-        </w:rPr>
-        <w:t xml:space="preserve">Straßen erlaubt. Die angezeigt List enthält – alphabetisch sortiert – alle verfügbaren Straßen. Über ein einblendbares </w:t>
-      </w:r>
-      <w:r>
-        <w:rPr>
-          <w:highlight w:val="yellow"/>
-        </w:rPr>
-        <w:t>Suchinterface kann gezielt nach einem Straßennamen gesucht werden. Die angez</w:t>
-      </w:r>
-      <w:r>
-        <w:rPr>
-          <w:highlight w:val="yellow"/>
-        </w:rPr>
-        <w:t>eigt Liste wird d</w:t>
-      </w:r>
-      <w:r>
-        <w:rPr>
-          <w:highlight w:val="yellow"/>
-        </w:rPr>
-        <w:t>a</w:t>
-      </w:r>
-      <w:r>
-        <w:rPr>
-          <w:highlight w:val="yellow"/>
-        </w:rPr>
-        <w:t>bei – automatisch – in Abhängigkeit der jeweiligen Nutzereingabe gefiltert. Durch den Klick auf einen Listeneintrag gelangt der Nutzer zu einer Detailansicht der ausgewäh</w:t>
-      </w:r>
-      <w:r>
-        <w:rPr>
-          <w:highlight w:val="yellow"/>
-        </w:rPr>
-        <w:t>l</w:t>
-      </w:r>
-      <w:r>
-        <w:rPr>
-          <w:highlight w:val="yellow"/>
-        </w:rPr>
-        <w:t>ten Straße (</w:t>
+        <w:t>istAct</w:t>
       </w:r>
       <w:r>
         <w:rPr>
@@ -3062,8 +3614,81 @@
           <w:sz w:val="20"/>
           <w:highlight w:val="yellow"/>
         </w:rPr>
+        <w:t>i</w:t>
+      </w:r>
+      <w:r>
+        <w:rPr>
+          <w:rFonts w:ascii="Monaco" w:hAnsi="Monaco"/>
+          <w:sz w:val="20"/>
+          <w:highlight w:val="yellow"/>
+        </w:rPr>
+        <w:t>vity</w:t>
+      </w:r>
+      <w:proofErr w:type="spellEnd"/>
+      <w:r>
+        <w:rPr>
+          <w:highlight w:val="yellow"/>
+        </w:rPr>
+        <w:t xml:space="preserve">), die die Suche nach </w:t>
+      </w:r>
+      <w:r>
+        <w:rPr>
+          <w:highlight w:val="yellow"/>
+        </w:rPr>
+        <w:t xml:space="preserve">verschiedenen </w:t>
+      </w:r>
+      <w:r>
+        <w:rPr>
+          <w:highlight w:val="yellow"/>
+        </w:rPr>
+        <w:t xml:space="preserve">Straßen erlaubt. Die angezeigt List enthält – alphabetisch sortiert – alle verfügbaren Straßen. Über ein einblendbares </w:t>
+      </w:r>
+      <w:r>
+        <w:rPr>
+          <w:highlight w:val="yellow"/>
+        </w:rPr>
+        <w:t>Suchinterface kann gezielt nach einem Straßennamen gesucht werden. Die angez</w:t>
+      </w:r>
+      <w:r>
+        <w:rPr>
+          <w:highlight w:val="yellow"/>
+        </w:rPr>
+        <w:t>eigt Liste wird d</w:t>
+      </w:r>
+      <w:r>
+        <w:rPr>
+          <w:highlight w:val="yellow"/>
+        </w:rPr>
+        <w:t>a</w:t>
+      </w:r>
+      <w:r>
+        <w:rPr>
+          <w:highlight w:val="yellow"/>
+        </w:rPr>
+        <w:t>bei – automatisch – in Abhängigkeit der jeweiligen Nutzereingabe gefiltert. Durch den Klick auf einen Listeneintrag gelangt der Nutzer zu einer Detailansicht der ausgewäh</w:t>
+      </w:r>
+      <w:r>
+        <w:rPr>
+          <w:highlight w:val="yellow"/>
+        </w:rPr>
+        <w:t>l</w:t>
+      </w:r>
+      <w:r>
+        <w:rPr>
+          <w:highlight w:val="yellow"/>
+        </w:rPr>
+        <w:t>ten Straße (</w:t>
+      </w:r>
+      <w:proofErr w:type="spellStart"/>
+      <w:r>
+        <w:rPr>
+          <w:rFonts w:ascii="Monaco" w:hAnsi="Monaco"/>
+          <w:sz w:val="20"/>
+          <w:highlight w:val="yellow"/>
+        </w:rPr>
         <w:t>StreetDetailActivity</w:t>
       </w:r>
+      <w:proofErr w:type="spellEnd"/>
       <w:r>
         <w:rPr>
           <w:highlight w:val="yellow"/>
@@ -3103,6 +3728,7 @@
         </w:rPr>
         <w:t>verfügt die Anwendung über eine Reihe von Modulen, die zur Beschaffung der nötigen Daten eingesetzt werden. Eine zentrale Kontroller-Einheit (</w:t>
       </w:r>
+      <w:proofErr w:type="spellStart"/>
       <w:r>
         <w:rPr>
           <w:rFonts w:ascii="Monaco" w:hAnsi="Monaco"/>
@@ -3119,6 +3745,7 @@
         </w:rPr>
         <w:t>Controller</w:t>
       </w:r>
+      <w:proofErr w:type="spellEnd"/>
       <w:r>
         <w:rPr>
           <w:highlight w:val="yellow"/>
@@ -3135,7 +3762,21 @@
         <w:rPr>
           <w:highlight w:val="yellow"/>
         </w:rPr>
-        <w:t xml:space="preserve"> und sorgt für deren Aktualisierung. Andere Komponenten können über ein Listener-Pattern an diesen Kontroller</w:t>
+        <w:t xml:space="preserve"> und sorgt für deren Aktualisierung. Andere Komponenten können über ein </w:t>
+      </w:r>
+      <w:proofErr w:type="spellStart"/>
+      <w:r>
+        <w:rPr>
+          <w:highlight w:val="yellow"/>
+        </w:rPr>
+        <w:t>Listener</w:t>
+      </w:r>
+      <w:proofErr w:type="spellEnd"/>
+      <w:r>
+        <w:rPr>
+          <w:highlight w:val="yellow"/>
+        </w:rPr>
+        <w:t>-Pattern an diesen Kontroller</w:t>
       </w:r>
       <w:r>
         <w:rPr>
@@ -3159,7 +3800,21 @@
         <w:rPr>
           <w:highlight w:val="yellow"/>
         </w:rPr>
-        <w:t>Die ge-</w:t>
+        <w:t xml:space="preserve">Die </w:t>
+      </w:r>
+      <w:proofErr w:type="spellStart"/>
+      <w:r>
+        <w:rPr>
+          <w:highlight w:val="yellow"/>
+        </w:rPr>
+        <w:t>ge</w:t>
+      </w:r>
+      <w:proofErr w:type="spellEnd"/>
+      <w:r>
+        <w:rPr>
+          <w:highlight w:val="yellow"/>
+        </w:rPr>
+        <w:t>-</w:t>
       </w:r>
       <w:r>
         <w:rPr>
@@ -3172,8 +3827,30 @@
         <w:rPr>
           <w:highlight w:val="yellow"/>
         </w:rPr>
-        <w:t xml:space="preserve"> Inhalte werden in JAVA-Objekte überführt und über die Listener-Schnittstelle zur weiteren Verwendung innerhalb der Anwendung bereit gestellt.</w:t>
-      </w:r>
+        <w:t xml:space="preserve"> Inhalte werden in JAVA-Objekte überführt </w:t>
+      </w:r>
+      <w:proofErr w:type="gramStart"/>
+      <w:r>
+        <w:rPr>
+          <w:highlight w:val="yellow"/>
+        </w:rPr>
+        <w:t xml:space="preserve">und über die </w:t>
+      </w:r>
+      <w:proofErr w:type="spellStart"/>
+      <w:r>
+        <w:rPr>
+          <w:highlight w:val="yellow"/>
+        </w:rPr>
+        <w:t>Listener</w:t>
+      </w:r>
+      <w:proofErr w:type="spellEnd"/>
+      <w:r>
+        <w:rPr>
+          <w:highlight w:val="yellow"/>
+        </w:rPr>
+        <w:t>-Schnittstelle zur weiteren Verwendung innerhalb der Anwendung bereit gestellt.</w:t>
+      </w:r>
+      <w:proofErr w:type="gramEnd"/>
       <w:r>
         <w:rPr>
           <w:highlight w:val="yellow"/>
@@ -3227,7 +3904,15 @@
         <w:t>r</w:t>
       </w:r>
       <w:r>
-        <w:t xml:space="preserve">faces. Aus welchen Komponenten (Views) bestehen die einzelnen Activities und wie kann der Benutzer mit Ihnen </w:t>
+        <w:t xml:space="preserve">faces. Aus welchen Komponenten (Views) bestehen die einzelnen </w:t>
+      </w:r>
+      <w:proofErr w:type="spellStart"/>
+      <w:r>
+        <w:t>Activities</w:t>
+      </w:r>
+      <w:proofErr w:type="spellEnd"/>
+      <w:r>
+        <w:t xml:space="preserve"> und wie kann der Benutzer mit Ihnen </w:t>
       </w:r>
       <w:r>
         <w:t>interagieren?</w:t>
@@ -3290,7 +3975,15 @@
         <w:t>l</w:t>
       </w:r>
       <w:r>
-        <w:t>te der Gästebücher bereitzustellen. Parallel zur Implementierung des Backends wu</w:t>
+        <w:t xml:space="preserve">te der Gästebücher bereitzustellen. Parallel zur Implementierung des </w:t>
+      </w:r>
+      <w:proofErr w:type="spellStart"/>
+      <w:r>
+        <w:t>Backends</w:t>
+      </w:r>
+      <w:proofErr w:type="spellEnd"/>
+      <w:r>
+        <w:t xml:space="preserve"> wu</w:t>
       </w:r>
       <w:r>
         <w:t>r</w:t>
@@ -3298,11 +3991,19 @@
       <w:r>
         <w:t xml:space="preserve">den die </w:t>
       </w:r>
+      <w:proofErr w:type="spellStart"/>
       <w:r>
         <w:rPr>
           <w:i/>
         </w:rPr>
-        <w:t xml:space="preserve">PostboardActivity, </w:t>
+        <w:t>PostboardActivity</w:t>
+      </w:r>
+      <w:proofErr w:type="spellEnd"/>
+      <w:r>
+        <w:rPr>
+          <w:i/>
+        </w:rPr>
+        <w:t xml:space="preserve">, </w:t>
       </w:r>
       <w:r>
         <w:t xml:space="preserve"> zur Darstellung des  Gästebuchs und dessen Kommentare, und die </w:t>
@@ -3311,10 +4012,38 @@
         <w:rPr>
           <w:i/>
         </w:rPr>
-        <w:t xml:space="preserve"> MainActivity, </w:t>
-      </w:r>
-      <w:r>
-        <w:t xml:space="preserve">welche eine Übersichtskarte mit den Positionen der Gästebücher anzeigt. Nach fertigstellung des Backends wurden auf beiden Seiten die jeweiligen Adapter zum Austausch der Daten implementiert. </w:t>
+        <w:t xml:space="preserve"> </w:t>
+      </w:r>
+      <w:proofErr w:type="spellStart"/>
+      <w:r>
+        <w:rPr>
+          <w:i/>
+        </w:rPr>
+        <w:t>MainActivity</w:t>
+      </w:r>
+      <w:proofErr w:type="spellEnd"/>
+      <w:r>
+        <w:rPr>
+          <w:i/>
+        </w:rPr>
+        <w:t xml:space="preserve">, </w:t>
+      </w:r>
+      <w:r>
+        <w:t>welche eine Übersichtskarte mit den Positionen</w:t>
+      </w:r>
+      <w:r>
+        <w:t xml:space="preserve"> der Gästebücher anzeigt. Nach F</w:t>
+      </w:r>
+      <w:r>
+        <w:t xml:space="preserve">ertigstellung des </w:t>
+      </w:r>
+      <w:proofErr w:type="spellStart"/>
+      <w:r>
+        <w:t>Backends</w:t>
+      </w:r>
+      <w:proofErr w:type="spellEnd"/>
+      <w:r>
+        <w:t xml:space="preserve"> wurden auf beiden Seiten die jeweiligen Adapter zum Austausch der Daten implementiert. </w:t>
       </w:r>
     </w:p>
     <w:p>
@@ -3504,7 +4233,21 @@
         <w:rPr>
           <w:highlight w:val="yellow"/>
         </w:rPr>
-        <w:t>zurückgegebene HTML-Code der Website konnte anschließend durch die Verwendung der jsoup-Bibliothek weiter ve</w:t>
+        <w:t xml:space="preserve">zurückgegebene HTML-Code der Website konnte anschließend durch die Verwendung der </w:t>
+      </w:r>
+      <w:proofErr w:type="spellStart"/>
+      <w:r>
+        <w:rPr>
+          <w:highlight w:val="yellow"/>
+        </w:rPr>
+        <w:t>jsoup</w:t>
+      </w:r>
+      <w:proofErr w:type="spellEnd"/>
+      <w:r>
+        <w:rPr>
+          <w:highlight w:val="yellow"/>
+        </w:rPr>
+        <w:t>-Bibliothek weiter ve</w:t>
       </w:r>
       <w:r>
         <w:rPr>
@@ -3534,7 +4277,21 @@
         <w:rPr>
           <w:highlight w:val="yellow"/>
         </w:rPr>
-        <w:t>Analyse der HTML-Struktur zeigte, das die Liste der Straßennamen bzw. deren einzelne Bestandteile über verschiedene CSS-Klassen ident</w:t>
+        <w:t>Analyse der HTML-Struktur zeigte</w:t>
+      </w:r>
+      <w:proofErr w:type="gramStart"/>
+      <w:r>
+        <w:rPr>
+          <w:highlight w:val="yellow"/>
+        </w:rPr>
+        <w:t>, das</w:t>
+      </w:r>
+      <w:proofErr w:type="gramEnd"/>
+      <w:r>
+        <w:rPr>
+          <w:highlight w:val="yellow"/>
+        </w:rPr>
+        <w:t xml:space="preserve"> die Liste der Straßennamen bzw. deren einzelne Bestandteile über verschiedene CSS-Klassen ident</w:t>
       </w:r>
       <w:r>
         <w:rPr>
@@ -3800,7 +4557,21 @@
         <w:rPr>
           <w:highlight w:val="yellow"/>
         </w:rPr>
-        <w:t xml:space="preserve">, individueller Straßen-ID – wurde der HTML-Code bezogen und durch Einsatz der jsoup-Bibliothek verarbeitet. </w:t>
+        <w:t xml:space="preserve">, individueller Straßen-ID – wurde der HTML-Code bezogen und durch Einsatz der </w:t>
+      </w:r>
+      <w:proofErr w:type="spellStart"/>
+      <w:r>
+        <w:rPr>
+          <w:highlight w:val="yellow"/>
+        </w:rPr>
+        <w:t>jsoup</w:t>
+      </w:r>
+      <w:proofErr w:type="spellEnd"/>
+      <w:r>
+        <w:rPr>
+          <w:highlight w:val="yellow"/>
+        </w:rPr>
+        <w:t xml:space="preserve">-Bibliothek verarbeitet. </w:t>
       </w:r>
       <w:r>
         <w:rPr>
@@ -3838,6 +4609,7 @@
         </w:rPr>
         <w:t xml:space="preserve">ist der </w:t>
       </w:r>
+      <w:proofErr w:type="spellStart"/>
       <w:r>
         <w:rPr>
           <w:rFonts w:ascii="Monaco" w:hAnsi="Monaco"/>
@@ -3846,6 +4618,7 @@
         </w:rPr>
         <w:t>DataController</w:t>
       </w:r>
+      <w:proofErr w:type="spellEnd"/>
       <w:r>
         <w:rPr>
           <w:highlight w:val="yellow"/>
@@ -3888,6 +4661,7 @@
         </w:rPr>
         <w:t xml:space="preserve">stanziieren; über den Konstruktor wird dabei eine Referenz auf einen </w:t>
       </w:r>
+      <w:proofErr w:type="spellStart"/>
       <w:r>
         <w:rPr>
           <w:rFonts w:ascii="Monaco" w:hAnsi="Monaco"/>
@@ -3912,6 +4686,7 @@
         </w:rPr>
         <w:t>Listener</w:t>
       </w:r>
+      <w:proofErr w:type="spellEnd"/>
       <w:r>
         <w:rPr>
           <w:sz w:val="20"/>
@@ -3952,6 +4727,7 @@
         </w:rPr>
         <w:t>update()</w:t>
       </w:r>
+      <w:proofErr w:type="gramStart"/>
       <w:r>
         <w:rPr>
           <w:highlight w:val="yellow"/>
@@ -3976,90 +4752,141 @@
         </w:rPr>
         <w:t>terminen für eine bestimmte Straße (</w:t>
       </w:r>
+      <w:proofErr w:type="spellStart"/>
       <w:r>
         <w:rPr>
           <w:rFonts w:ascii="Monaco" w:hAnsi="Monaco"/>
           <w:sz w:val="20"/>
           <w:highlight w:val="yellow"/>
         </w:rPr>
-        <w:t>fetchGarbageDaysFor Street(Street street)</w:t>
-      </w:r>
-      <w:r>
-        <w:rPr>
-          <w:highlight w:val="yellow"/>
-        </w:rPr>
-        <w:t xml:space="preserve">) ausgelöst werden. </w:t>
-      </w:r>
-      <w:r>
-        <w:rPr>
-          <w:highlight w:val="yellow"/>
-        </w:rPr>
-        <w:t>De</w:t>
-      </w:r>
-      <w:r>
-        <w:rPr>
-          <w:highlight w:val="yellow"/>
-        </w:rPr>
-        <w:t>r Listener wird vom Kontroller benachrichtigt, wenn eine Aktualisierung der Datensätze erfolgreich war. Über die entsprechenden Meth</w:t>
-      </w:r>
-      <w:r>
-        <w:rPr>
-          <w:highlight w:val="yellow"/>
-        </w:rPr>
-        <w:t>o</w:t>
-      </w:r>
-      <w:r>
-        <w:rPr>
-          <w:highlight w:val="yellow"/>
-        </w:rPr>
-        <w:t>den des Interfaces werden Listen an verfügbaren Str</w:t>
-      </w:r>
-      <w:r>
-        <w:rPr>
-          <w:highlight w:val="yellow"/>
-        </w:rPr>
-        <w:t>aßen (</w:t>
-      </w:r>
+        <w:t>fetchGarbageDaysFor</w:t>
+      </w:r>
+      <w:proofErr w:type="spellEnd"/>
       <w:r>
         <w:rPr>
           <w:rFonts w:ascii="Monaco" w:hAnsi="Monaco"/>
           <w:sz w:val="20"/>
           <w:highlight w:val="yellow"/>
         </w:rPr>
-        <w:t>Street</w:t>
-      </w:r>
-      <w:r>
-        <w:rPr>
-          <w:highlight w:val="yellow"/>
-        </w:rPr>
-        <w:t xml:space="preserve">) </w:t>
-      </w:r>
-      <w:r>
-        <w:rPr>
-          <w:highlight w:val="yellow"/>
-        </w:rPr>
-        <w:t>bzw. Entsorgung</w:t>
-      </w:r>
-      <w:r>
-        <w:rPr>
-          <w:highlight w:val="yellow"/>
-        </w:rPr>
-        <w:t>s</w:t>
-      </w:r>
-      <w:r>
-        <w:rPr>
-          <w:highlight w:val="yellow"/>
-        </w:rPr>
-        <w:t>termine (</w:t>
-      </w:r>
+        <w:t xml:space="preserve"> Street(Street </w:t>
+      </w:r>
+      <w:proofErr w:type="spellStart"/>
       <w:r>
         <w:rPr>
           <w:rFonts w:ascii="Monaco" w:hAnsi="Monaco"/>
           <w:sz w:val="20"/>
           <w:highlight w:val="yellow"/>
         </w:rPr>
+        <w:t>street</w:t>
+      </w:r>
+      <w:proofErr w:type="spellEnd"/>
+      <w:r>
+        <w:rPr>
+          <w:rFonts w:ascii="Monaco" w:hAnsi="Monaco"/>
+          <w:sz w:val="20"/>
+          <w:highlight w:val="yellow"/>
+        </w:rPr>
+        <w:t>)</w:t>
+      </w:r>
+      <w:r>
+        <w:rPr>
+          <w:highlight w:val="yellow"/>
+        </w:rPr>
+        <w:t>) ausgelöst werden.</w:t>
+      </w:r>
+      <w:proofErr w:type="gramEnd"/>
+      <w:r>
+        <w:rPr>
+          <w:highlight w:val="yellow"/>
+        </w:rPr>
+        <w:t xml:space="preserve"> </w:t>
+      </w:r>
+      <w:r>
+        <w:rPr>
+          <w:highlight w:val="yellow"/>
+        </w:rPr>
+        <w:t>De</w:t>
+      </w:r>
+      <w:r>
+        <w:rPr>
+          <w:highlight w:val="yellow"/>
+        </w:rPr>
+        <w:t xml:space="preserve">r </w:t>
+      </w:r>
+      <w:proofErr w:type="spellStart"/>
+      <w:r>
+        <w:rPr>
+          <w:highlight w:val="yellow"/>
+        </w:rPr>
+        <w:t>Listener</w:t>
+      </w:r>
+      <w:proofErr w:type="spellEnd"/>
+      <w:r>
+        <w:rPr>
+          <w:highlight w:val="yellow"/>
+        </w:rPr>
+        <w:t xml:space="preserve"> wird vom Kontroller benachrichtigt, wenn eine Aktualisierung der Datensätze erfolgreich war. Über die entsprechenden Meth</w:t>
+      </w:r>
+      <w:r>
+        <w:rPr>
+          <w:highlight w:val="yellow"/>
+        </w:rPr>
+        <w:t>o</w:t>
+      </w:r>
+      <w:r>
+        <w:rPr>
+          <w:highlight w:val="yellow"/>
+        </w:rPr>
+        <w:t>den des Interfaces werden Listen an verfügbaren Str</w:t>
+      </w:r>
+      <w:r>
+        <w:rPr>
+          <w:highlight w:val="yellow"/>
+        </w:rPr>
+        <w:t>aßen (</w:t>
+      </w:r>
+      <w:r>
+        <w:rPr>
+          <w:rFonts w:ascii="Monaco" w:hAnsi="Monaco"/>
+          <w:sz w:val="20"/>
+          <w:highlight w:val="yellow"/>
+        </w:rPr>
+        <w:t>Street</w:t>
+      </w:r>
+      <w:r>
+        <w:rPr>
+          <w:highlight w:val="yellow"/>
+        </w:rPr>
+        <w:t xml:space="preserve">) </w:t>
+      </w:r>
+      <w:r>
+        <w:rPr>
+          <w:highlight w:val="yellow"/>
+        </w:rPr>
+        <w:t>bzw. Entsorgung</w:t>
+      </w:r>
+      <w:r>
+        <w:rPr>
+          <w:highlight w:val="yellow"/>
+        </w:rPr>
+        <w:t>s</w:t>
+      </w:r>
+      <w:r>
+        <w:rPr>
+          <w:highlight w:val="yellow"/>
+        </w:rPr>
+        <w:t>termine (</w:t>
+      </w:r>
+      <w:proofErr w:type="spellStart"/>
+      <w:r>
+        <w:rPr>
+          <w:rFonts w:ascii="Monaco" w:hAnsi="Monaco"/>
+          <w:sz w:val="20"/>
+          <w:highlight w:val="yellow"/>
+        </w:rPr>
         <w:t>GarbageDay</w:t>
       </w:r>
+      <w:proofErr w:type="spellEnd"/>
       <w:r>
         <w:rPr>
           <w:highlight w:val="yellow"/>
@@ -4105,12 +4932,21 @@
         </w:rPr>
         <w:t xml:space="preserve">fenen </w:t>
       </w:r>
-      <w:r>
-        <w:rPr>
-          <w:highlight w:val="yellow"/>
-        </w:rPr>
-        <w:t xml:space="preserve">Activities umgesetzt. [...] Für die Darstellung der Straßenliste innerhalb der </w:t>
-      </w:r>
+      <w:proofErr w:type="spellStart"/>
+      <w:r>
+        <w:rPr>
+          <w:highlight w:val="yellow"/>
+        </w:rPr>
+        <w:t>Activities</w:t>
+      </w:r>
+      <w:proofErr w:type="spellEnd"/>
+      <w:r>
+        <w:rPr>
+          <w:highlight w:val="yellow"/>
+        </w:rPr>
+        <w:t xml:space="preserve"> umgesetzt. [...] Für die Darstellung der Straßenliste innerhalb der </w:t>
+      </w:r>
+      <w:proofErr w:type="spellStart"/>
       <w:r>
         <w:rPr>
           <w:rFonts w:ascii="Monaco" w:hAnsi="Monaco"/>
@@ -4119,6 +4955,7 @@
         </w:rPr>
         <w:t>StreetListActivity</w:t>
       </w:r>
+      <w:proofErr w:type="spellEnd"/>
       <w:r>
         <w:rPr>
           <w:sz w:val="20"/>
@@ -4144,7 +4981,21 @@
         <w:rPr>
           <w:highlight w:val="yellow"/>
         </w:rPr>
-        <w:t>-Objekten mit einem ListView verknüpft und die relevanten Inhalte darstellt. [...]</w:t>
+        <w:t xml:space="preserve">-Objekten mit einem </w:t>
+      </w:r>
+      <w:proofErr w:type="spellStart"/>
+      <w:r>
+        <w:rPr>
+          <w:highlight w:val="yellow"/>
+        </w:rPr>
+        <w:t>ListView</w:t>
+      </w:r>
+      <w:proofErr w:type="spellEnd"/>
+      <w:r>
+        <w:rPr>
+          <w:highlight w:val="yellow"/>
+        </w:rPr>
+        <w:t xml:space="preserve"> verknüpft und die relevanten Inhalte darstellt. [...]</w:t>
       </w:r>
     </w:p>
     <w:p>
@@ -4171,11 +5022,13 @@
         <w:pStyle w:val="berschrift1"/>
       </w:pPr>
       <w:bookmarkStart w:id="9" w:name="_Toc269485368"/>
+      <w:proofErr w:type="spellStart"/>
       <w:r>
         <w:lastRenderedPageBreak/>
         <w:t>Testing</w:t>
       </w:r>
       <w:bookmarkEnd w:id="9"/>
+      <w:proofErr w:type="spellEnd"/>
     </w:p>
     <w:p>
       <w:pPr>
@@ -4212,7 +5065,15 @@
         </w:rPr>
       </w:pPr>
       <w:r>
-        <w:t>Während des Usability-Tests wurde unter anderem das Fehlen einer Hilfe-Activity als Problem erkannt. Ebenso hat</w:t>
+        <w:t>Während des Usability-Tests wurde unter anderem das Fehlen einer Hilfe-</w:t>
+      </w:r>
+      <w:proofErr w:type="spellStart"/>
+      <w:r>
+        <w:t>Activity</w:t>
+      </w:r>
+      <w:proofErr w:type="spellEnd"/>
+      <w:r>
+        <w:t xml:space="preserve"> als Problem erkannt. Ebenso hat</w:t>
       </w:r>
       <w:r>
         <w:t>te</w:t>
@@ -4317,6 +5178,7 @@
       <w:r>
         <w:t xml:space="preserve"> </w:t>
       </w:r>
+      <w:proofErr w:type="gramStart"/>
       <w:r>
         <w:t>wurde ein Hi</w:t>
       </w:r>
@@ -4324,7 +5186,11 @@
         <w:t>l</w:t>
       </w:r>
       <w:r>
-        <w:t>fescreen erstellt.</w:t>
+        <w:t>fescreen</w:t>
+      </w:r>
+      <w:proofErr w:type="gramEnd"/>
+      <w:r>
+        <w:t xml:space="preserve"> erstellt.</w:t>
       </w:r>
       <w:r>
         <w:t xml:space="preserve"> </w:t>
@@ -4425,8 +5291,13 @@
       <w:r>
         <w:t>e Detail-</w:t>
       </w:r>
-      <w:r>
-        <w:t>Activity, welche Namen und eine genaue Beschre</w:t>
+      <w:proofErr w:type="spellStart"/>
+      <w:r>
+        <w:t>Activity</w:t>
+      </w:r>
+      <w:proofErr w:type="spellEnd"/>
+      <w:r>
+        <w:t>, welche Namen und eine genaue Beschre</w:t>
       </w:r>
       <w:r>
         <w:t>i</w:t>
@@ -4444,7 +5315,15 @@
         <w:t>zu entfernen</w:t>
       </w:r>
       <w:r>
-        <w:t>. Da jedoch das Finden von Gästebüchern im Usability-Test nicht berücksichtigt wurde, blieb die Detail-Activity in der App. Denn ohne sie und die darin enthaltene Beschreibung, wird das Auffinden eines Gästebuchs unnötig erschwert.</w:t>
+        <w:t>. Da jedoch das Finden von Gästebüchern im Usability-Test nicht berücksichtigt wurde, blieb die Detail-</w:t>
+      </w:r>
+      <w:proofErr w:type="spellStart"/>
+      <w:r>
+        <w:t>Activity</w:t>
+      </w:r>
+      <w:proofErr w:type="spellEnd"/>
+      <w:r>
+        <w:t xml:space="preserve"> in der App. Denn ohne sie und die darin enthaltene Beschreibung, wird das Auffinden eines Gästebuchs unnötig erschwert.</w:t>
       </w:r>
       <w:r>
         <w:t xml:space="preserve"> Die mehrere Zeilen lange Beschre</w:t>
@@ -4453,7 +5332,38 @@
         <w:t>i</w:t>
       </w:r>
       <w:r>
-        <w:t xml:space="preserve">bung im kleinen Infowindow des Markes zusammen mit dem Namen und das daraus resultierende, unübersichtliche Layout war ein weiterer Grund für das Beibehalten der Detail-Activity. </w:t>
+        <w:t>bung im kleinen Infofenster</w:t>
+      </w:r>
+      <w:r>
+        <w:t xml:space="preserve"> des Markes zusammen mit dem Namen und das daraus r</w:t>
+      </w:r>
+      <w:r>
+        <w:t>e</w:t>
+      </w:r>
+      <w:r>
+        <w:t>sultierende</w:t>
+      </w:r>
+      <w:proofErr w:type="gramStart"/>
+      <w:r>
+        <w:t>, unübersichtliche</w:t>
+      </w:r>
+      <w:proofErr w:type="gramEnd"/>
+      <w:r>
+        <w:t xml:space="preserve"> Layout war ein weiterer Grund für das Beibehalten der D</w:t>
+      </w:r>
+      <w:r>
+        <w:t>e</w:t>
+      </w:r>
+      <w:r>
+        <w:t>tail-</w:t>
+      </w:r>
+      <w:proofErr w:type="spellStart"/>
+      <w:r>
+        <w:t>Activity</w:t>
+      </w:r>
+      <w:proofErr w:type="spellEnd"/>
+      <w:r>
+        <w:t xml:space="preserve">. </w:t>
       </w:r>
     </w:p>
     <w:p>
@@ -4558,7 +5468,21 @@
         <w:rPr>
           <w:rFonts w:eastAsiaTheme="majorEastAsia"/>
         </w:rPr>
-        <w:t xml:space="preserve"> Auf eine Nutzerregestierung wurde bewusst verzichtet, um die Anonymität der Nutzer zu gewährleisten. </w:t>
+        <w:t xml:space="preserve"> Auf eine </w:t>
+      </w:r>
+      <w:proofErr w:type="spellStart"/>
+      <w:r>
+        <w:rPr>
+          <w:rFonts w:eastAsiaTheme="majorEastAsia"/>
+        </w:rPr>
+        <w:t>Nutzerregestierung</w:t>
+      </w:r>
+      <w:proofErr w:type="spellEnd"/>
+      <w:r>
+        <w:rPr>
+          <w:rFonts w:eastAsiaTheme="majorEastAsia"/>
+        </w:rPr>
+        <w:t xml:space="preserve"> wurde bewusst verzichtet, um die Anonymität der Nutzer zu gewährleisten. </w:t>
       </w:r>
     </w:p>
     <w:p>
@@ -4632,17 +5556,489 @@
           <w:lang w:val="en-US"/>
         </w:rPr>
       </w:pPr>
-      <w:r>
-        <w:rPr>
-          <w:lang w:val="en-US"/>
-        </w:rPr>
-        <w:t>Vorschläge, Änder</w:t>
-      </w:r>
-      <w:r>
-        <w:rPr>
-          <w:lang w:val="en-US"/>
-        </w:rPr>
-        <w:t>ungen und Anregungen wurden stets bei gemeinsamen Treffen vor Ort diskutiert und festgehalten. Ging es nicht anders wurde über Skype kommuniziert. Zur Verwaltung des gemiensamen Codes wurde ein Github Repository erstellt. Hier wurden Änderungen und Erweiterungen auf einen Development-Branch gepusht und beim erreichen von Stabilen Versionen in den Master-Branch gemered.</w:t>
+      <w:proofErr w:type="spellStart"/>
+      <w:r>
+        <w:rPr>
+          <w:lang w:val="en-US"/>
+        </w:rPr>
+        <w:t>Vorschläge</w:t>
+      </w:r>
+      <w:proofErr w:type="spellEnd"/>
+      <w:r>
+        <w:rPr>
+          <w:lang w:val="en-US"/>
+        </w:rPr>
+        <w:t xml:space="preserve">, </w:t>
+      </w:r>
+      <w:proofErr w:type="spellStart"/>
+      <w:r>
+        <w:rPr>
+          <w:lang w:val="en-US"/>
+        </w:rPr>
+        <w:t>Änder</w:t>
+      </w:r>
+      <w:r>
+        <w:rPr>
+          <w:lang w:val="en-US"/>
+        </w:rPr>
+        <w:t>ungen</w:t>
+      </w:r>
+      <w:proofErr w:type="spellEnd"/>
+      <w:r>
+        <w:rPr>
+          <w:lang w:val="en-US"/>
+        </w:rPr>
+        <w:t xml:space="preserve"> und </w:t>
+      </w:r>
+      <w:proofErr w:type="spellStart"/>
+      <w:r>
+        <w:rPr>
+          <w:lang w:val="en-US"/>
+        </w:rPr>
+        <w:t>Anregungen</w:t>
+      </w:r>
+      <w:proofErr w:type="spellEnd"/>
+      <w:r>
+        <w:rPr>
+          <w:lang w:val="en-US"/>
+        </w:rPr>
+        <w:t xml:space="preserve"> </w:t>
+      </w:r>
+      <w:proofErr w:type="spellStart"/>
+      <w:r>
+        <w:rPr>
+          <w:lang w:val="en-US"/>
+        </w:rPr>
+        <w:t>wurden</w:t>
+      </w:r>
+      <w:proofErr w:type="spellEnd"/>
+      <w:r>
+        <w:rPr>
+          <w:lang w:val="en-US"/>
+        </w:rPr>
+        <w:t xml:space="preserve"> stets </w:t>
+      </w:r>
+      <w:proofErr w:type="spellStart"/>
+      <w:r>
+        <w:rPr>
+          <w:lang w:val="en-US"/>
+        </w:rPr>
+        <w:t>bei</w:t>
+      </w:r>
+      <w:proofErr w:type="spellEnd"/>
+      <w:r>
+        <w:rPr>
+          <w:lang w:val="en-US"/>
+        </w:rPr>
+        <w:t xml:space="preserve"> </w:t>
+      </w:r>
+      <w:proofErr w:type="spellStart"/>
+      <w:r>
+        <w:rPr>
+          <w:lang w:val="en-US"/>
+        </w:rPr>
+        <w:t>gemeinsamen</w:t>
+      </w:r>
+      <w:proofErr w:type="spellEnd"/>
+      <w:r>
+        <w:rPr>
+          <w:lang w:val="en-US"/>
+        </w:rPr>
+        <w:t xml:space="preserve"> </w:t>
+      </w:r>
+      <w:proofErr w:type="spellStart"/>
+      <w:r>
+        <w:rPr>
+          <w:lang w:val="en-US"/>
+        </w:rPr>
+        <w:t>Treffen</w:t>
+      </w:r>
+      <w:proofErr w:type="spellEnd"/>
+      <w:r>
+        <w:rPr>
+          <w:lang w:val="en-US"/>
+        </w:rPr>
+        <w:t xml:space="preserve"> </w:t>
+      </w:r>
+      <w:proofErr w:type="spellStart"/>
+      <w:r>
+        <w:rPr>
+          <w:lang w:val="en-US"/>
+        </w:rPr>
+        <w:t>vor</w:t>
+      </w:r>
+      <w:proofErr w:type="spellEnd"/>
+      <w:r>
+        <w:rPr>
+          <w:lang w:val="en-US"/>
+        </w:rPr>
+        <w:t xml:space="preserve"> Ort </w:t>
+      </w:r>
+      <w:proofErr w:type="spellStart"/>
+      <w:r>
+        <w:rPr>
+          <w:lang w:val="en-US"/>
+        </w:rPr>
+        <w:t>diskutiert</w:t>
+      </w:r>
+      <w:proofErr w:type="spellEnd"/>
+      <w:r>
+        <w:rPr>
+          <w:lang w:val="en-US"/>
+        </w:rPr>
+        <w:t xml:space="preserve"> und </w:t>
+      </w:r>
+      <w:proofErr w:type="spellStart"/>
+      <w:r>
+        <w:rPr>
+          <w:lang w:val="en-US"/>
+        </w:rPr>
+        <w:t>festgehalten</w:t>
+      </w:r>
+      <w:proofErr w:type="spellEnd"/>
+      <w:r>
+        <w:rPr>
+          <w:lang w:val="en-US"/>
+        </w:rPr>
+        <w:t xml:space="preserve">. </w:t>
+      </w:r>
+      <w:proofErr w:type="spellStart"/>
+      <w:r>
+        <w:rPr>
+          <w:lang w:val="en-US"/>
+        </w:rPr>
+        <w:t>Ging</w:t>
+      </w:r>
+      <w:proofErr w:type="spellEnd"/>
+      <w:r>
+        <w:rPr>
+          <w:lang w:val="en-US"/>
+        </w:rPr>
+        <w:t xml:space="preserve"> </w:t>
+      </w:r>
+      <w:proofErr w:type="spellStart"/>
+      <w:r>
+        <w:rPr>
+          <w:lang w:val="en-US"/>
+        </w:rPr>
+        <w:t>es</w:t>
+      </w:r>
+      <w:proofErr w:type="spellEnd"/>
+      <w:r>
+        <w:rPr>
+          <w:lang w:val="en-US"/>
+        </w:rPr>
+        <w:t xml:space="preserve"> </w:t>
+      </w:r>
+      <w:proofErr w:type="spellStart"/>
+      <w:r>
+        <w:rPr>
+          <w:lang w:val="en-US"/>
+        </w:rPr>
+        <w:t>nicht</w:t>
+      </w:r>
+      <w:proofErr w:type="spellEnd"/>
+      <w:r>
+        <w:rPr>
+          <w:lang w:val="en-US"/>
+        </w:rPr>
+        <w:t xml:space="preserve"> </w:t>
+      </w:r>
+      <w:proofErr w:type="spellStart"/>
+      <w:proofErr w:type="gramStart"/>
+      <w:r>
+        <w:rPr>
+          <w:lang w:val="en-US"/>
+        </w:rPr>
+        <w:t>anders</w:t>
+      </w:r>
+      <w:proofErr w:type="spellEnd"/>
+      <w:proofErr w:type="gramEnd"/>
+      <w:r>
+        <w:rPr>
+          <w:lang w:val="en-US"/>
+        </w:rPr>
+        <w:t xml:space="preserve"> </w:t>
+      </w:r>
+      <w:proofErr w:type="spellStart"/>
+      <w:r>
+        <w:rPr>
+          <w:lang w:val="en-US"/>
+        </w:rPr>
+        <w:t>wurde</w:t>
+      </w:r>
+      <w:proofErr w:type="spellEnd"/>
+      <w:r>
+        <w:rPr>
+          <w:lang w:val="en-US"/>
+        </w:rPr>
+        <w:t xml:space="preserve"> </w:t>
+      </w:r>
+      <w:proofErr w:type="spellStart"/>
+      <w:r>
+        <w:rPr>
+          <w:lang w:val="en-US"/>
+        </w:rPr>
+        <w:t>über</w:t>
+      </w:r>
+      <w:proofErr w:type="spellEnd"/>
+      <w:r>
+        <w:rPr>
+          <w:lang w:val="en-US"/>
+        </w:rPr>
+        <w:t xml:space="preserve"> Skype </w:t>
+      </w:r>
+      <w:proofErr w:type="spellStart"/>
+      <w:r>
+        <w:rPr>
+          <w:lang w:val="en-US"/>
+        </w:rPr>
+        <w:t>kommuniziert</w:t>
+      </w:r>
+      <w:proofErr w:type="spellEnd"/>
+      <w:r>
+        <w:rPr>
+          <w:lang w:val="en-US"/>
+        </w:rPr>
+        <w:t xml:space="preserve">. </w:t>
+      </w:r>
+      <w:proofErr w:type="spellStart"/>
+      <w:r>
+        <w:rPr>
+          <w:lang w:val="en-US"/>
+        </w:rPr>
+        <w:t>Zur</w:t>
+      </w:r>
+      <w:proofErr w:type="spellEnd"/>
+      <w:r>
+        <w:rPr>
+          <w:lang w:val="en-US"/>
+        </w:rPr>
+        <w:t xml:space="preserve"> </w:t>
+      </w:r>
+      <w:proofErr w:type="spellStart"/>
+      <w:r>
+        <w:rPr>
+          <w:lang w:val="en-US"/>
+        </w:rPr>
+        <w:t>Verwaltung</w:t>
+      </w:r>
+      <w:proofErr w:type="spellEnd"/>
+      <w:r>
+        <w:rPr>
+          <w:lang w:val="en-US"/>
+        </w:rPr>
+        <w:t xml:space="preserve"> des </w:t>
+      </w:r>
+      <w:proofErr w:type="spellStart"/>
+      <w:r>
+        <w:rPr>
+          <w:lang w:val="en-US"/>
+        </w:rPr>
+        <w:t>gemiensamen</w:t>
+      </w:r>
+      <w:proofErr w:type="spellEnd"/>
+      <w:r>
+        <w:rPr>
+          <w:lang w:val="en-US"/>
+        </w:rPr>
+        <w:t xml:space="preserve"> Codes </w:t>
+      </w:r>
+      <w:proofErr w:type="spellStart"/>
+      <w:r>
+        <w:rPr>
+          <w:lang w:val="en-US"/>
+        </w:rPr>
+        <w:t>wurde</w:t>
+      </w:r>
+      <w:proofErr w:type="spellEnd"/>
+      <w:r>
+        <w:rPr>
+          <w:lang w:val="en-US"/>
+        </w:rPr>
+        <w:t xml:space="preserve"> </w:t>
+      </w:r>
+      <w:proofErr w:type="spellStart"/>
+      <w:r>
+        <w:rPr>
+          <w:lang w:val="en-US"/>
+        </w:rPr>
+        <w:t>ein</w:t>
+      </w:r>
+      <w:proofErr w:type="spellEnd"/>
+      <w:r>
+        <w:rPr>
+          <w:lang w:val="en-US"/>
+        </w:rPr>
+        <w:t xml:space="preserve"> </w:t>
+      </w:r>
+      <w:proofErr w:type="spellStart"/>
+      <w:r>
+        <w:rPr>
+          <w:lang w:val="en-US"/>
+        </w:rPr>
+        <w:t>Github</w:t>
+      </w:r>
+      <w:proofErr w:type="spellEnd"/>
+      <w:r>
+        <w:rPr>
+          <w:lang w:val="en-US"/>
+        </w:rPr>
+        <w:t xml:space="preserve"> Repository </w:t>
+      </w:r>
+      <w:proofErr w:type="spellStart"/>
+      <w:r>
+        <w:rPr>
+          <w:lang w:val="en-US"/>
+        </w:rPr>
+        <w:t>erstellt</w:t>
+      </w:r>
+      <w:proofErr w:type="spellEnd"/>
+      <w:r>
+        <w:rPr>
+          <w:lang w:val="en-US"/>
+        </w:rPr>
+        <w:t xml:space="preserve">. </w:t>
+      </w:r>
+      <w:proofErr w:type="spellStart"/>
+      <w:r>
+        <w:rPr>
+          <w:lang w:val="en-US"/>
+        </w:rPr>
+        <w:t>Hier</w:t>
+      </w:r>
+      <w:proofErr w:type="spellEnd"/>
+      <w:r>
+        <w:rPr>
+          <w:lang w:val="en-US"/>
+        </w:rPr>
+        <w:t xml:space="preserve"> </w:t>
+      </w:r>
+      <w:proofErr w:type="spellStart"/>
+      <w:r>
+        <w:rPr>
+          <w:lang w:val="en-US"/>
+        </w:rPr>
+        <w:t>wurden</w:t>
+      </w:r>
+      <w:proofErr w:type="spellEnd"/>
+      <w:r>
+        <w:rPr>
+          <w:lang w:val="en-US"/>
+        </w:rPr>
+        <w:t xml:space="preserve"> </w:t>
+      </w:r>
+      <w:proofErr w:type="spellStart"/>
+      <w:r>
+        <w:rPr>
+          <w:lang w:val="en-US"/>
+        </w:rPr>
+        <w:t>Änderungen</w:t>
+      </w:r>
+      <w:proofErr w:type="spellEnd"/>
+      <w:r>
+        <w:rPr>
+          <w:lang w:val="en-US"/>
+        </w:rPr>
+        <w:t xml:space="preserve"> und </w:t>
+      </w:r>
+      <w:proofErr w:type="spellStart"/>
+      <w:r>
+        <w:rPr>
+          <w:lang w:val="en-US"/>
+        </w:rPr>
+        <w:t>Erweiterungen</w:t>
+      </w:r>
+      <w:proofErr w:type="spellEnd"/>
+      <w:r>
+        <w:rPr>
+          <w:lang w:val="en-US"/>
+        </w:rPr>
+        <w:t xml:space="preserve"> auf </w:t>
+      </w:r>
+      <w:proofErr w:type="spellStart"/>
+      <w:r>
+        <w:rPr>
+          <w:lang w:val="en-US"/>
+        </w:rPr>
+        <w:t>einen</w:t>
+      </w:r>
+      <w:proofErr w:type="spellEnd"/>
+      <w:r>
+        <w:rPr>
+          <w:lang w:val="en-US"/>
+        </w:rPr>
+        <w:t xml:space="preserve"> Development-Branch </w:t>
+      </w:r>
+      <w:proofErr w:type="spellStart"/>
+      <w:r>
+        <w:rPr>
+          <w:lang w:val="en-US"/>
+        </w:rPr>
+        <w:t>gepusht</w:t>
+      </w:r>
+      <w:proofErr w:type="spellEnd"/>
+      <w:r>
+        <w:rPr>
+          <w:lang w:val="en-US"/>
+        </w:rPr>
+        <w:t xml:space="preserve"> und </w:t>
+      </w:r>
+      <w:proofErr w:type="spellStart"/>
+      <w:r>
+        <w:rPr>
+          <w:lang w:val="en-US"/>
+        </w:rPr>
+        <w:t>beim</w:t>
+      </w:r>
+      <w:proofErr w:type="spellEnd"/>
+      <w:r>
+        <w:rPr>
+          <w:lang w:val="en-US"/>
+        </w:rPr>
+        <w:t xml:space="preserve"> </w:t>
+      </w:r>
+      <w:proofErr w:type="spellStart"/>
+      <w:r>
+        <w:rPr>
+          <w:lang w:val="en-US"/>
+        </w:rPr>
+        <w:t>erreichen</w:t>
+      </w:r>
+      <w:proofErr w:type="spellEnd"/>
+      <w:r>
+        <w:rPr>
+          <w:lang w:val="en-US"/>
+        </w:rPr>
+        <w:t xml:space="preserve"> von </w:t>
+      </w:r>
+      <w:proofErr w:type="spellStart"/>
+      <w:r>
+        <w:rPr>
+          <w:lang w:val="en-US"/>
+        </w:rPr>
+        <w:t>Stabilen</w:t>
+      </w:r>
+      <w:proofErr w:type="spellEnd"/>
+      <w:r>
+        <w:rPr>
+          <w:lang w:val="en-US"/>
+        </w:rPr>
+        <w:t xml:space="preserve"> </w:t>
+      </w:r>
+      <w:proofErr w:type="spellStart"/>
+      <w:r>
+        <w:rPr>
+          <w:lang w:val="en-US"/>
+        </w:rPr>
+        <w:t>Versionen</w:t>
+      </w:r>
+      <w:proofErr w:type="spellEnd"/>
+      <w:r>
+        <w:rPr>
+          <w:lang w:val="en-US"/>
+        </w:rPr>
+        <w:t xml:space="preserve"> in den Master-Branch gemered.</w:t>
       </w:r>
     </w:p>
     <w:p>
@@ -4824,7 +6220,15 @@
         <w:annotationRef/>
       </w:r>
       <w:r>
-        <w:t>Nach implemetierung noch genauer ausführen</w:t>
+        <w:t xml:space="preserve">Nach </w:t>
+      </w:r>
+      <w:proofErr w:type="spellStart"/>
+      <w:r>
+        <w:t>implemetierung</w:t>
+      </w:r>
+      <w:proofErr w:type="spellEnd"/>
+      <w:r>
+        <w:t xml:space="preserve"> noch genauer ausführen</w:t>
       </w:r>
     </w:p>
   </w:comment>
@@ -7875,7 +9279,7 @@
 </file>
 
 <file path=customXml/itemProps1.xml><?xml version="1.0" encoding="utf-8"?>
-<ds:datastoreItem xmlns:ds="http://schemas.openxmlformats.org/officeDocument/2006/customXml" ds:itemID="{7E643675-2563-FD49-AECA-8D98788287A9}">
+<ds:datastoreItem xmlns:ds="http://schemas.openxmlformats.org/officeDocument/2006/customXml" ds:itemID="{EDFF5E13-32BA-1548-AAE5-5E91276DF38F}">
   <ds:schemaRefs>
     <ds:schemaRef ds:uri="http://schemas.openxmlformats.org/officeDocument/2006/bibliography"/>
   </ds:schemaRefs>

--- a/docs/Projektbericht_150713.docx
+++ b/docs/Projektbericht_150713.docx
@@ -227,7 +227,7 @@
         <w:pStyle w:val="TitelseiteText"/>
       </w:pPr>
       <w:r>
-        <w:t>[Autor der Arbeit]</w:t>
+        <w:t>Florian Pilsl, Hannes Heuberger, Simon Gyer</w:t>
       </w:r>
     </w:p>
     <w:p>
@@ -754,86 +754,13 @@
         <w:rPr>
           <w:noProof/>
         </w:rPr>
-        <w:t>5.1</w:t>
-      </w:r>
-      <w:r>
-        <w:rPr>
-          <w:rFonts w:asciiTheme="minorHAnsi" w:eastAsiaTheme="minorEastAsia" w:hAnsiTheme="minorHAnsi" w:cstheme="minorBidi"/>
-          <w:noProof/>
-          <w:sz w:val="24"/>
-          <w:szCs w:val="24"/>
-          <w:lang w:val="en-US" w:eastAsia="ja-JP"/>
-        </w:rPr>
-        <w:tab/>
-      </w:r>
-      <w:r>
-        <w:rPr>
-          <w:noProof/>
-        </w:rPr>
-        <w:t>User Interface</w:t>
-      </w:r>
-      <w:r>
-        <w:rPr>
-          <w:noProof/>
-        </w:rPr>
-        <w:tab/>
-      </w:r>
-      <w:r>
-        <w:rPr>
-          <w:noProof/>
-        </w:rPr>
-        <w:fldChar w:fldCharType="begin"/>
-      </w:r>
-      <w:r>
-        <w:rPr>
-          <w:noProof/>
-        </w:rPr>
-        <w:instrText xml:space="preserve"> PAGEREF _Toc269485366 \h </w:instrText>
-      </w:r>
-      <w:r>
-        <w:rPr>
-          <w:noProof/>
-        </w:rPr>
-      </w:r>
-      <w:r>
-        <w:rPr>
-          <w:noProof/>
-        </w:rPr>
-        <w:fldChar w:fldCharType="separate"/>
-      </w:r>
-      <w:r>
-        <w:rPr>
-          <w:noProof/>
-        </w:rPr>
-        <w:t>7</w:t>
-      </w:r>
-      <w:r>
-        <w:rPr>
-          <w:noProof/>
-        </w:rPr>
-        <w:fldChar w:fldCharType="end"/>
-      </w:r>
-    </w:p>
-    <w:p>
-      <w:pPr>
-        <w:pStyle w:val="Verzeichnis2"/>
-        <w:tabs>
-          <w:tab w:val="left" w:pos="759"/>
-          <w:tab w:val="right" w:leader="dot" w:pos="8493"/>
-        </w:tabs>
-        <w:rPr>
-          <w:rFonts w:asciiTheme="minorHAnsi" w:eastAsiaTheme="minorEastAsia" w:hAnsiTheme="minorHAnsi" w:cstheme="minorBidi"/>
-          <w:noProof/>
-          <w:sz w:val="24"/>
-          <w:szCs w:val="24"/>
-          <w:lang w:val="en-US" w:eastAsia="ja-JP"/>
-        </w:rPr>
-      </w:pPr>
-      <w:r>
-        <w:rPr>
-          <w:noProof/>
-        </w:rPr>
-        <w:t>5.2</w:t>
+        <w:t>5.</w:t>
+      </w:r>
+      <w:r>
+        <w:rPr>
+          <w:noProof/>
+        </w:rPr>
+        <w:t>1</w:t>
       </w:r>
       <w:r>
         <w:rPr>
@@ -2101,7 +2028,45 @@
         </w:drawing>
       </w:r>
       <w:r>
-        <w:t>Die Anwendung besteht aus fünf Activities. Einem Home Screen der als Einstiegspunkt der App dient. Von hier aus kann der Nutzer zur Übersichtskarte, Hilfefunktion oder der Activity zum Erstellen neuer Gästebücher gelangen. Auf der Übersichtskarte werden alle bereits erstellten Gästebücher durch Marker angezeigt. Klickt man auf einen solchen Marker wird dessen Name angezeigt. Klickt man wiederum auf den Namen des Markers, startet eine Activity</w:t>
+        <w:t xml:space="preserve">Die Anwendung besteht aus fünf Activities. Einem Home Screen der als Einstiegspunkt der App dient. Von hier aus kann der Nutzer zur Übersichtskarte, Hilfefunktion oder der Activity zum Erstellen neuer Gästebücher gelangen. Auf der Übersichtskarte </w:t>
+      </w:r>
+    </w:p>
+    <w:p>
+      <w:pPr>
+        <w:pStyle w:val="Beschriftung"/>
+      </w:pPr>
+      <w:r>
+        <w:t xml:space="preserve">Abbildung </w:t>
+      </w:r>
+      <w:r>
+        <w:fldChar w:fldCharType="begin"/>
+      </w:r>
+      <w:r>
+        <w:instrText xml:space="preserve"> SEQ Abbildung \* ARABIC </w:instrText>
+      </w:r>
+      <w:r>
+        <w:fldChar w:fldCharType="separate"/>
+      </w:r>
+      <w:r>
+        <w:rPr>
+          <w:noProof/>
+        </w:rPr>
+        <w:t>1</w:t>
+      </w:r>
+      <w:r>
+        <w:rPr>
+          <w:noProof/>
+        </w:rPr>
+        <w:fldChar w:fldCharType="end"/>
+      </w:r>
+      <w:r>
+        <w:t>: Startbildschirm der Anwendung</w:t>
+      </w:r>
+    </w:p>
+    <w:p/>
+    <w:p>
+      <w:r>
+        <w:t>werden alle bereits erstellten Gästebücher durch Marker angezeigt. Klickt man auf einen solchen Marker wird dessen Name angezeigt. Klickt man wiederum auf den Namen des Markers, startet eine Activity</w:t>
       </w:r>
       <w:r>
         <w:t xml:space="preserve"> </w:t>
@@ -2197,13 +2162,24 @@
         </w:drawing>
       </w:r>
       <w:r>
-        <w:t xml:space="preserve">Innerhalb der Gästebuch anlegen Activity können Name und Beschreibung des zu erstellenden Gästebuchs eingetragen werden und anschließen mit einem Klick auf den entsprechenden Button auf einen NFC-Tag geschrieben werden und die Daten werden an den Server gesendet. Dadurch wird das erstellte Gästebuch für alle andern Nutzer sichtbar und aufrufbar. Scannt ein Nutzer einen entsprechend beschriebenen NFC-Tag gelangt er in die PostBoard Activity. Diese bietet ihm die Möglichkeit Kommentare in dem geöffnetem Gästebuch zu hinterlassen. </w:t>
-      </w:r>
-      <w:r>
-        <w:t>Außerdem werden dort bereits erstellte Kommentare von ihm und andern Nutzern angezeigt. Ein Klick auf das Stiftsymbol im oberen rechten Bereich öffnet wiederum eine Aktivity zum Erstellen eines Kommentars. Hier können Autor und Inhalt des Kommentars eingetragen und gespeichert werden.</w:t>
-      </w:r>
-      <w:r>
-        <w:t xml:space="preserve"> Da wir Wert auf Anonymität legen, steht dem Nutzer die Wahl des Pseudonyms frei.</w:t>
+        <w:t xml:space="preserve">Innerhalb der Gästebuch anlegen Activity können Name und Beschreibung des zu erstellenden Gästebuchs eingetragen werden und anschließen mit einem Klick auf den entsprechenden Button auf einen NFC-Tag geschrieben werden und die Daten werden an den Server gesendet. Dadurch wird das erstellte Gästebuch für alle andern Nutzer sichtbar und aufrufbar. Scannt ein Nutzer einen entsprechend beschriebenen NFC-Tag gelangt er in die PostBoard Activity. Diese bietet ihm die Möglichkeit Kommentare in </w:t>
+      </w:r>
+    </w:p>
+    <w:p>
+      <w:pPr>
+        <w:pStyle w:val="Beschriftung"/>
+      </w:pPr>
+      <w:r>
+        <w:t xml:space="preserve">Abbildung </w:t>
+      </w:r>
+      <w:r>
+        <w:t>2</w:t>
+      </w:r>
+      <w:r>
+        <w:t xml:space="preserve">: </w:t>
+      </w:r>
+      <w:r>
+        <w:t>ein Gästebuch</w:t>
       </w:r>
     </w:p>
     <w:p>
@@ -2211,109 +2187,6 @@
         <w:pStyle w:val="Folgeabsatz"/>
         <w:ind w:firstLine="0"/>
       </w:pPr>
-      <w:r>
-        <w:t>Neben den Sichtbaren Komponenten verfügt die App über einen AppControle</w:t>
-      </w:r>
-      <w:r>
-        <w:t>r. Dieser regelt die Anfragen (Get- und Post-Request</w:t>
-      </w:r>
-      <w:r>
-        <w:t xml:space="preserve">) an den Server. Über ein Listener-Pattern werden die </w:t>
-      </w:r>
-      <w:r>
-        <w:rPr>
-          <w:i/>
-        </w:rPr>
-        <w:t xml:space="preserve">CommentActivity, KilroyNfcTagWriterActivity, MainActivity </w:t>
-      </w:r>
-      <w:r>
-        <w:t xml:space="preserve">und </w:t>
-      </w:r>
-      <w:r>
-        <w:rPr>
-          <w:i/>
-        </w:rPr>
-        <w:t xml:space="preserve">PostboardActivity </w:t>
-      </w:r>
-      <w:r>
-        <w:t xml:space="preserve"> an den Controller gebunden. </w:t>
-      </w:r>
-      <w:r>
-        <w:t xml:space="preserve">Über die Listener-Schnittstelle </w:t>
-      </w:r>
-      <w:r>
-        <w:rPr>
-          <w:i/>
-        </w:rPr>
-        <w:t>onResponse</w:t>
-      </w:r>
-      <w:r>
-        <w:t xml:space="preserve"> erhalten </w:t>
-      </w:r>
-      <w:r>
-        <w:lastRenderedPageBreak/>
-        <w:t xml:space="preserve">die Activitys die angeforderten Daten als Json-Objekte. Diese werden mithilfe von Gson geparst und in Java-Objekte überführt. </w:t>
-      </w:r>
-    </w:p>
-    <w:p>
-      <w:pPr>
-        <w:pStyle w:val="Folgeabsatz"/>
-      </w:pPr>
-    </w:p>
-    <w:p>
-      <w:pPr>
-        <w:pStyle w:val="Beschreibung"/>
-        <w:keepNext/>
-      </w:pPr>
-    </w:p>
-    <w:p>
-      <w:pPr>
-        <w:pStyle w:val="Beschriftung"/>
-      </w:pPr>
-      <w:bookmarkStart w:id="5" w:name="_Toc269484035"/>
-      <w:r>
-        <w:t xml:space="preserve">Abbildung </w:t>
-      </w:r>
-      <w:r>
-        <w:fldChar w:fldCharType="begin"/>
-      </w:r>
-      <w:r>
-        <w:instrText xml:space="preserve"> SEQ Abbildung \* ARABIC </w:instrText>
-      </w:r>
-      <w:r>
-        <w:fldChar w:fldCharType="separate"/>
-      </w:r>
-      <w:r>
-        <w:rPr>
-          <w:noProof/>
-        </w:rPr>
-        <w:t>1</w:t>
-      </w:r>
-      <w:r>
-        <w:rPr>
-          <w:noProof/>
-        </w:rPr>
-        <w:fldChar w:fldCharType="end"/>
-      </w:r>
-      <w:r>
-        <w:t>: Startbildschirm der Anwendung</w:t>
-      </w:r>
-      <w:bookmarkEnd w:id="5"/>
-    </w:p>
-    <w:p>
-      <w:pPr>
-        <w:pStyle w:val="berschrift2"/>
-      </w:pPr>
-      <w:bookmarkStart w:id="6" w:name="_Toc269485367"/>
-      <w:r>
-        <w:t>Implementierung</w:t>
-      </w:r>
-      <w:bookmarkEnd w:id="6"/>
-    </w:p>
-    <w:p>
-      <w:pPr>
-        <w:pStyle w:val="Folgeabsatz"/>
-      </w:pPr>
     </w:p>
     <w:p>
       <w:pPr>
@@ -2321,31 +2194,13 @@
         <w:ind w:firstLine="0"/>
       </w:pPr>
       <w:r>
-        <w:t xml:space="preserve">Die wesentliche Aufgabe der App besteht darin den Nutzern die Positionen und Inhalte der Gästebücher bereitzustellen. Parallel zur Implementierung des Backends wurden die </w:t>
-      </w:r>
-      <w:r>
-        <w:rPr>
-          <w:i/>
-        </w:rPr>
-        <w:t xml:space="preserve">PostboardActivity, </w:t>
-      </w:r>
-      <w:r>
-        <w:t xml:space="preserve"> zur Darstellung des  Gästebuchs und dessen Kommentare, und die </w:t>
-      </w:r>
-      <w:r>
-        <w:rPr>
-          <w:i/>
-        </w:rPr>
-        <w:t xml:space="preserve"> MainActivity, </w:t>
-      </w:r>
-      <w:r>
-        <w:t>welche eine Übersichtskarte mit den Positionen</w:t>
-      </w:r>
-      <w:r>
-        <w:t xml:space="preserve"> der Gästebücher anzeigt. Nach F</w:t>
-      </w:r>
-      <w:r>
-        <w:t xml:space="preserve">ertigstellung des Backends wurden auf beiden Seiten die jeweiligen Adapter zum Austausch der Daten implementiert. </w:t>
+        <w:t xml:space="preserve">dem geöffnetem Gästebuch zu hinterlassen. </w:t>
+      </w:r>
+      <w:r>
+        <w:t>Außerdem werden dort bereits erstellte Kommentare von ihm und andern Nutzern angezeigt. Ein Klick auf das Stiftsymbol im oberen rechten Bereich öffnet wiederum eine Aktivity zum Erstellen eines Kommentars. Hier können Autor und Inhalt des Kommentars eingetragen und gespeichert werden.</w:t>
+      </w:r>
+      <w:r>
+        <w:t xml:space="preserve"> Da wir Wert auf Anonymität legen, steht dem Nutzer die Wahl des Pseudonyms frei.</w:t>
       </w:r>
     </w:p>
     <w:p>
@@ -2353,297 +2208,108 @@
         <w:pStyle w:val="Folgeabsatz"/>
         <w:ind w:firstLine="0"/>
       </w:pPr>
-    </w:p>
-    <w:p>
-      <w:pPr>
-        <w:rPr>
-          <w:highlight w:val="yellow"/>
-        </w:rPr>
-      </w:pPr>
-      <w:r>
-        <w:rPr>
-          <w:noProof/>
-          <w:highlight w:val="yellow"/>
-        </w:rPr>
-        <w:drawing>
-          <wp:anchor distT="0" distB="0" distL="114300" distR="114300" simplePos="0" relativeHeight="251658240" behindDoc="0" locked="0" layoutInCell="1" allowOverlap="1" wp14:anchorId="5770FA6B" wp14:editId="2B06895A">
-            <wp:simplePos x="0" y="0"/>
-            <wp:positionH relativeFrom="margin">
-              <wp:posOffset>1300480</wp:posOffset>
-            </wp:positionH>
-            <wp:positionV relativeFrom="margin">
-              <wp:align>top</wp:align>
-            </wp:positionV>
-            <wp:extent cx="2341880" cy="4163060"/>
-            <wp:effectExtent l="0" t="0" r="1270" b="8890"/>
-            <wp:wrapTopAndBottom/>
-            <wp:docPr id="1" name="Bild 1"/>
-            <wp:cNvGraphicFramePr>
-              <a:graphicFrameLocks xmlns:a="http://schemas.openxmlformats.org/drawingml/2006/main" noChangeAspect="1"/>
-            </wp:cNvGraphicFramePr>
-            <a:graphic xmlns:a="http://schemas.openxmlformats.org/drawingml/2006/main">
-              <a:graphicData uri="http://schemas.openxmlformats.org/drawingml/2006/picture">
-                <pic:pic xmlns:pic="http://schemas.openxmlformats.org/drawingml/2006/picture">
-                  <pic:nvPicPr>
-                    <pic:cNvPr id="0" name="device-2014-08-12-172502.png"/>
-                    <pic:cNvPicPr/>
-                  </pic:nvPicPr>
-                  <pic:blipFill>
-                    <a:blip r:embed="rId14">
-                      <a:extLst>
-                        <a:ext uri="{28A0092B-C50C-407E-A947-70E740481C1C}">
-                          <a14:useLocalDpi xmlns:a14="http://schemas.microsoft.com/office/drawing/2010/main" val="0"/>
-                        </a:ext>
-                      </a:extLst>
-                    </a:blip>
-                    <a:stretch>
-                      <a:fillRect/>
-                    </a:stretch>
-                  </pic:blipFill>
-                  <pic:spPr>
-                    <a:xfrm>
-                      <a:off x="0" y="0"/>
-                      <a:ext cx="2341880" cy="4163060"/>
-                    </a:xfrm>
-                    <a:prstGeom prst="rect">
-                      <a:avLst/>
-                    </a:prstGeom>
-                  </pic:spPr>
-                </pic:pic>
-              </a:graphicData>
-            </a:graphic>
-          </wp:anchor>
-        </w:drawing>
-      </w:r>
-      <w:r>
-        <w:rPr>
-          <w:highlight w:val="yellow"/>
-        </w:rPr>
-        <w:t>In einem weiter</w:t>
-      </w:r>
-      <w:r>
-        <w:rPr>
-          <w:highlight w:val="yellow"/>
-        </w:rPr>
-        <w:t>e</w:t>
-      </w:r>
-      <w:r>
-        <w:rPr>
-          <w:highlight w:val="yellow"/>
-        </w:rPr>
-        <w:t>n Schri</w:t>
-      </w:r>
-      <w:r>
-        <w:rPr>
-          <w:highlight w:val="yellow"/>
-        </w:rPr>
-        <w:t xml:space="preserve">tt wurde die Detailansicht der jeweiligen Straßen verarbeitet. </w:t>
-      </w:r>
-      <w:r>
-        <w:rPr>
-          <w:highlight w:val="yellow"/>
-        </w:rPr>
-        <w:t>Über die bekannte URL –</w:t>
-      </w:r>
-      <w:r>
-        <w:rPr>
-          <w:highlight w:val="yellow"/>
-        </w:rPr>
-        <w:t xml:space="preserve"> mit ergänzter</w:t>
-      </w:r>
-      <w:r>
-        <w:rPr>
-          <w:highlight w:val="yellow"/>
-        </w:rPr>
-        <w:t xml:space="preserve">, individueller Straßen-ID – wurde der HTML-Code bezogen und durch Einsatz der jsoup-Bibliothek verarbeitet. </w:t>
-      </w:r>
-      <w:r>
-        <w:rPr>
-          <w:highlight w:val="yellow"/>
-        </w:rPr>
-        <w:t>[...]</w:t>
-      </w:r>
+      <w:r>
+        <w:t>Neben den Sichtbaren Komponenten verfügt die App über einen AppControle</w:t>
+      </w:r>
+      <w:r>
+        <w:t>r. Dieser regelt die Anfragen (Get- und Post-Request</w:t>
+      </w:r>
+      <w:r>
+        <w:t xml:space="preserve">) an den Server. Über ein Listener-Pattern werden die </w:t>
+      </w:r>
+      <w:r>
+        <w:rPr>
+          <w:i/>
+        </w:rPr>
+        <w:t xml:space="preserve">CommentActivity, KilroyNfcTagWriterActivity, MainActivity </w:t>
+      </w:r>
+      <w:r>
+        <w:t xml:space="preserve">und </w:t>
+      </w:r>
+      <w:r>
+        <w:rPr>
+          <w:i/>
+        </w:rPr>
+        <w:t>PostboardAc</w:t>
+      </w:r>
+      <w:r>
+        <w:rPr>
+          <w:i/>
+        </w:rPr>
+        <w:lastRenderedPageBreak/>
+        <w:t xml:space="preserve">tivity </w:t>
+      </w:r>
+      <w:r>
+        <w:t xml:space="preserve"> an den Controller gebunden. </w:t>
+      </w:r>
+      <w:r>
+        <w:t xml:space="preserve">Über die Listener-Schnittstelle </w:t>
+      </w:r>
+      <w:r>
+        <w:rPr>
+          <w:i/>
+        </w:rPr>
+        <w:t>onResponse</w:t>
+      </w:r>
+      <w:r>
+        <w:t xml:space="preserve"> erhalten die Activitys die angeforderten Daten als Json-Objekte. Diese werden mithilfe von Gson geparst und in Java-Objekte überführt. </w:t>
+      </w:r>
+    </w:p>
+    <w:p>
+      <w:pPr>
+        <w:pStyle w:val="Folgeabsatz"/>
+      </w:pPr>
+    </w:p>
+    <w:p>
+      <w:pPr>
+        <w:pStyle w:val="berschrift2"/>
+      </w:pPr>
+      <w:r>
+        <w:t>Implementierung</w:t>
+      </w:r>
+    </w:p>
+    <w:p>
+      <w:bookmarkStart w:id="5" w:name="_GoBack"/>
+      <w:bookmarkEnd w:id="5"/>
     </w:p>
     <w:p>
       <w:pPr>
         <w:pStyle w:val="Folgeabsatz"/>
         <w:ind w:firstLine="0"/>
-        <w:rPr>
-          <w:highlight w:val="yellow"/>
-        </w:rPr>
-      </w:pPr>
+      </w:pPr>
+      <w:r>
+        <w:t xml:space="preserve">Die wesentliche Aufgabe der App besteht darin den Nutzern die Positionen und Inhalte der Gästebücher bereitzustellen. Parallel zur Implementierung des Backends wurden die </w:t>
+      </w:r>
+      <w:r>
+        <w:rPr>
+          <w:i/>
+        </w:rPr>
+        <w:t xml:space="preserve">PostboardActivity, </w:t>
+      </w:r>
+      <w:r>
+        <w:t xml:space="preserve"> zur Darstellung des  Gästebuchs und dessen Kommentare, und die </w:t>
+      </w:r>
+      <w:r>
+        <w:rPr>
+          <w:i/>
+        </w:rPr>
+        <w:t xml:space="preserve"> MainActivity, </w:t>
+      </w:r>
+      <w:r>
+        <w:t>welche eine Übersichtskarte mit den Positionen</w:t>
+      </w:r>
+      <w:r>
+        <w:t xml:space="preserve"> der Gästebücher anzeigt. Nach F</w:t>
+      </w:r>
+      <w:r>
+        <w:t xml:space="preserve">ertigstellung des Backends wurden auf beiden Seiten die jeweiligen Adapter zum Austausch der Daten implementiert. </w:t>
+      </w:r>
     </w:p>
     <w:p>
       <w:pPr>
         <w:pStyle w:val="Folgeabsatz"/>
         <w:ind w:firstLine="0"/>
-        <w:rPr>
-          <w:highlight w:val="yellow"/>
-        </w:rPr>
-      </w:pPr>
-      <w:r>
-        <w:rPr>
-          <w:highlight w:val="yellow"/>
-        </w:rPr>
-        <w:t xml:space="preserve">Nach erfolgreichem Test der Datenanbindung wurde die erarbeitet Funktionalität in wiederverwendbarem, integrierbarem Code umgesetzt. Zentrale Komponenten dazu </w:t>
-      </w:r>
-      <w:r>
-        <w:rPr>
-          <w:highlight w:val="yellow"/>
-        </w:rPr>
-        <w:t xml:space="preserve">ist der </w:t>
-      </w:r>
-      <w:r>
-        <w:rPr>
-          <w:rFonts w:ascii="Monaco" w:hAnsi="Monaco"/>
-          <w:sz w:val="20"/>
-          <w:highlight w:val="yellow"/>
-        </w:rPr>
-        <w:t>DataController</w:t>
-      </w:r>
-      <w:r>
-        <w:rPr>
-          <w:highlight w:val="yellow"/>
-        </w:rPr>
-        <w:t xml:space="preserve">, der den Aufruf und die Verarbeitung der verschiedenen Webseiten steuert und die erstellen </w:t>
-      </w:r>
-      <w:r>
-        <w:rPr>
-          <w:highlight w:val="yellow"/>
-        </w:rPr>
-        <w:t xml:space="preserve">Datensätze (Straßen und jeweilige Entsorgungsdaten) </w:t>
-      </w:r>
-      <w:r>
-        <w:rPr>
-          <w:highlight w:val="yellow"/>
-        </w:rPr>
-        <w:t xml:space="preserve">über ein Interface bereitstellt. Andere Komponenten können den Kontroller instanziieren; über den Konstruktor wird dabei eine Referenz auf einen </w:t>
-      </w:r>
-      <w:r>
-        <w:rPr>
-          <w:rFonts w:ascii="Monaco" w:hAnsi="Monaco"/>
-          <w:sz w:val="20"/>
-          <w:highlight w:val="yellow"/>
-        </w:rPr>
-        <w:t>OnDataChangedListener</w:t>
-      </w:r>
-      <w:r>
-        <w:rPr>
-          <w:sz w:val="20"/>
-          <w:highlight w:val="yellow"/>
-        </w:rPr>
-        <w:t xml:space="preserve"> </w:t>
-      </w:r>
-      <w:r>
-        <w:rPr>
-          <w:highlight w:val="yellow"/>
-        </w:rPr>
-        <w:t xml:space="preserve">(Interface) </w:t>
-      </w:r>
-      <w:r>
-        <w:rPr>
-          <w:highlight w:val="yellow"/>
-        </w:rPr>
-        <w:t xml:space="preserve">übergeben. </w:t>
-      </w:r>
-      <w:r>
-        <w:rPr>
-          <w:highlight w:val="yellow"/>
-        </w:rPr>
-        <w:t>Über öffentliche Methoden des Kontrollers kann die Aktualisierung der Straßen-Liste (</w:t>
-      </w:r>
-      <w:r>
-        <w:rPr>
-          <w:rFonts w:ascii="Monaco" w:hAnsi="Monaco"/>
-          <w:sz w:val="20"/>
-          <w:highlight w:val="yellow"/>
-        </w:rPr>
-        <w:t>update()</w:t>
-      </w:r>
-      <w:r>
-        <w:rPr>
-          <w:highlight w:val="yellow"/>
-        </w:rPr>
-        <w:t>) s</w:t>
-      </w:r>
-      <w:r>
-        <w:rPr>
-          <w:highlight w:val="yellow"/>
-        </w:rPr>
-        <w:t>owie die Beschaffung von Entsorgungsterminen für eine bestimmte Straße (</w:t>
-      </w:r>
-      <w:r>
-        <w:rPr>
-          <w:rFonts w:ascii="Monaco" w:hAnsi="Monaco"/>
-          <w:sz w:val="20"/>
-          <w:highlight w:val="yellow"/>
-        </w:rPr>
-        <w:t>fetchGarbageDaysFor Street(Street street)</w:t>
-      </w:r>
-      <w:r>
-        <w:rPr>
-          <w:highlight w:val="yellow"/>
-        </w:rPr>
-        <w:t xml:space="preserve">) ausgelöst werden. </w:t>
-      </w:r>
-      <w:r>
-        <w:rPr>
-          <w:highlight w:val="yellow"/>
-        </w:rPr>
-        <w:t>De</w:t>
-      </w:r>
-      <w:r>
-        <w:rPr>
-          <w:highlight w:val="yellow"/>
-        </w:rPr>
-        <w:t>r Listener wird vom Kontroller benachrichtigt, wenn eine Aktualisierung der Datensätze erfolgreich war. Über die entsprechenden Methoden des Interfaces werden Listen an verfügbaren Str</w:t>
-      </w:r>
-      <w:r>
-        <w:rPr>
-          <w:highlight w:val="yellow"/>
-        </w:rPr>
-        <w:t>aßen (</w:t>
-      </w:r>
-      <w:r>
-        <w:rPr>
-          <w:rFonts w:ascii="Monaco" w:hAnsi="Monaco"/>
-          <w:sz w:val="20"/>
-          <w:highlight w:val="yellow"/>
-        </w:rPr>
-        <w:t>Street</w:t>
-      </w:r>
-      <w:r>
-        <w:rPr>
-          <w:highlight w:val="yellow"/>
-        </w:rPr>
-        <w:t xml:space="preserve">) </w:t>
-      </w:r>
-      <w:r>
-        <w:rPr>
-          <w:highlight w:val="yellow"/>
-        </w:rPr>
-        <w:t>bzw. Entsorgungstermine (</w:t>
-      </w:r>
-      <w:r>
-        <w:rPr>
-          <w:rFonts w:ascii="Monaco" w:hAnsi="Monaco"/>
-          <w:sz w:val="20"/>
-          <w:highlight w:val="yellow"/>
-        </w:rPr>
-        <w:t>GarbageDay</w:t>
-      </w:r>
-      <w:r>
-        <w:rPr>
-          <w:highlight w:val="yellow"/>
-        </w:rPr>
-        <w:t>) übermittelt.</w:t>
-      </w:r>
-      <w:r>
-        <w:rPr>
-          <w:highlight w:val="yellow"/>
-        </w:rPr>
-        <w:t xml:space="preserve"> [...]</w:t>
-      </w:r>
+      </w:pPr>
     </w:p>
     <w:p>
       <w:pPr>
@@ -2659,53 +2325,6 @@
         <w:pStyle w:val="Folgeabsatz"/>
         <w:ind w:firstLine="0"/>
       </w:pPr>
-      <w:r>
-        <w:rPr>
-          <w:highlight w:val="yellow"/>
-        </w:rPr>
-        <w:t xml:space="preserve">Nach der Fertigstellung der Komponenten zur Datenbeschaffung wurde die Benutzer-Schnittstelle der Anwendung implementiert. Dazu wurden die geplanten und entworfenen </w:t>
-      </w:r>
-      <w:r>
-        <w:rPr>
-          <w:highlight w:val="yellow"/>
-        </w:rPr>
-        <w:t xml:space="preserve">Activities umgesetzt. [...] Für die Darstellung der Straßenliste innerhalb der </w:t>
-      </w:r>
-      <w:r>
-        <w:rPr>
-          <w:rFonts w:ascii="Monaco" w:hAnsi="Monaco"/>
-          <w:sz w:val="20"/>
-          <w:highlight w:val="yellow"/>
-        </w:rPr>
-        <w:t>StreetListActivity</w:t>
-      </w:r>
-      <w:r>
-        <w:rPr>
-          <w:sz w:val="20"/>
-          <w:highlight w:val="yellow"/>
-        </w:rPr>
-        <w:t xml:space="preserve"> </w:t>
-      </w:r>
-      <w:r>
-        <w:rPr>
-          <w:highlight w:val="yellow"/>
-        </w:rPr>
-        <w:t xml:space="preserve">wurden ein Adapter sowie ein XML-Layout entworfen, der eine Liste von </w:t>
-      </w:r>
-      <w:r>
-        <w:rPr>
-          <w:rFonts w:ascii="Monaco" w:hAnsi="Monaco"/>
-          <w:sz w:val="20"/>
-          <w:highlight w:val="yellow"/>
-        </w:rPr>
-        <w:t>Street</w:t>
-      </w:r>
-      <w:r>
-        <w:rPr>
-          <w:highlight w:val="yellow"/>
-        </w:rPr>
-        <w:t>-Objekten mit einem ListView verknüpft und die relevanten Inhalte darstellt. [...]</w:t>
-      </w:r>
     </w:p>
     <w:p>
       <w:pPr>
@@ -2719,248 +2338,222 @@
         <w:ind w:firstLine="0"/>
       </w:pPr>
     </w:p>
-    <w:p>
-      <w:pPr>
-        <w:pStyle w:val="Folgeabsatz"/>
-        <w:ind w:firstLine="0"/>
-      </w:pPr>
-    </w:p>
     <w:p/>
     <w:p>
       <w:pPr>
         <w:pStyle w:val="berschrift1"/>
       </w:pPr>
-      <w:bookmarkStart w:id="7" w:name="_Toc269485368"/>
+      <w:bookmarkStart w:id="6" w:name="_Toc269485368"/>
       <w:r>
         <w:lastRenderedPageBreak/>
         <w:t>Testing</w:t>
       </w:r>
-      <w:bookmarkEnd w:id="7"/>
+      <w:bookmarkEnd w:id="6"/>
     </w:p>
     <w:p>
       <w:pPr>
         <w:pStyle w:val="Beschreibung"/>
       </w:pPr>
-      <w:r>
-        <w:t>Beschreiben</w:t>
-      </w:r>
-      <w:r>
-        <w:t xml:space="preserve"> Sie die wesentlichen Probleme, die durch d</w:t>
-      </w:r>
-      <w:r>
-        <w:t xml:space="preserve">en Usability-Test aufgedeckt wurden. Erläutern Sie kurz, welche Maßnahmen ergriffen wurden, um diese Problem zu beheben und </w:t>
-      </w:r>
-      <w:r>
-        <w:t>geben Sie an, im welchem Umfang die identifizierten Schwachstellen ausgebessert wurden.</w:t>
+    </w:p>
+    <w:p>
+      <w:pPr>
+        <w:rPr>
+          <w:i/>
+        </w:rPr>
+      </w:pPr>
+      <w:r>
+        <w:t>Während des Usability-Tests wurde unter anderem das Fehlen einer Hilfe-Activity als Problem erkannt. Ebenso hat</w:t>
+      </w:r>
+      <w:r>
+        <w:t>te</w:t>
+      </w:r>
+      <w:r>
+        <w:t>n</w:t>
+      </w:r>
+      <w:r>
+        <w:t xml:space="preserve"> Nutzer Schwierigkeiten beim E</w:t>
+      </w:r>
+      <w:r>
+        <w:t xml:space="preserve">rstellen eines neuen Gästebuchs. Dies lag unteranderem daran, dass sich der Button zum </w:t>
+      </w:r>
+      <w:r>
+        <w:t>E</w:t>
+      </w:r>
+      <w:r>
+        <w:t>rstellen eines Gästebuchs im Options</w:t>
+      </w:r>
+      <w:r>
+        <w:t>-Menü befand</w:t>
+      </w:r>
+      <w:r>
+        <w:t xml:space="preserve">. Auch der Vorgang zum Beschreiben eines NFC-Tags </w:t>
+      </w:r>
+      <w:r>
+        <w:t>gestaltete</w:t>
+      </w:r>
+      <w:r>
+        <w:t xml:space="preserve"> sich für die </w:t>
+      </w:r>
+      <w:r>
+        <w:t>Mehrheit</w:t>
+      </w:r>
+      <w:r>
+        <w:t xml:space="preserve"> der Nutzer </w:t>
+      </w:r>
+      <w:r>
+        <w:t xml:space="preserve">als </w:t>
+      </w:r>
+      <w:r>
+        <w:t>schwierig. Sollte ein Kommentar in einem Gästebuch erstellt werden</w:t>
+      </w:r>
+      <w:r>
+        <w:t>,</w:t>
       </w:r>
       <w:r>
         <w:t xml:space="preserve"> </w:t>
       </w:r>
       <w:r>
-        <w:t>Beschreiben Sie, wie Sie Ihre Anwendung angepasst haben, um die identifizierten Problem zu lösen. Dabei sollten Sie erwähnen welche Komponenten oder Klassen Ihren App betroffen sind und wie sich die Änderungen auf Ihr ursprüngliches (Interaktions-)Konzept ausgewirkt haben.</w:t>
+        <w:t>bemängelten</w:t>
+      </w:r>
+      <w:r>
+        <w:t xml:space="preserve"> viele Teilnehmer des Tests die P</w:t>
+      </w:r>
+      <w:r>
+        <w:t>latzierung des Buttons der zum S</w:t>
+      </w:r>
+      <w:r>
+        <w:t>peichern eines Kommentars gedrückt werden muss</w:t>
+      </w:r>
+      <w:r>
+        <w:t>te</w:t>
+      </w:r>
+      <w:r>
+        <w:t>. Dieser befan</w:t>
+      </w:r>
+      <w:r>
+        <w:t>d sich im rechten Bereich der Ac</w:t>
+      </w:r>
+      <w:r>
+        <w:t>tionbar</w:t>
+      </w:r>
+      <w:r>
+        <w:t xml:space="preserve">. </w:t>
+      </w:r>
+    </w:p>
+    <w:p>
+      <w:pPr>
+        <w:rPr>
+          <w:i/>
+        </w:rPr>
+      </w:pPr>
+      <w:r>
+        <w:t>Um diese Probleme zu lösen und die Usability der App zu verbessern</w:t>
+      </w:r>
+      <w:r>
+        <w:t>,</w:t>
+      </w:r>
+      <w:r>
+        <w:t xml:space="preserve"> </w:t>
+      </w:r>
+      <w:r>
+        <w:t>wurde ein Hilfescreen erstellt.</w:t>
+      </w:r>
+      <w:r>
+        <w:t xml:space="preserve"> </w:t>
+      </w:r>
+      <w:r>
+        <w:t>D</w:t>
+      </w:r>
+      <w:r>
+        <w:t>er Button zum Erstellen eines Gäs</w:t>
+      </w:r>
+      <w:r>
+        <w:t>tebuchs wurde als Icon in die Ac</w:t>
+      </w:r>
+      <w:r>
+        <w:t xml:space="preserve">tionbar eingefügt. Der Vorgang </w:t>
+      </w:r>
+      <w:r>
+        <w:t>zum Beschr</w:t>
+      </w:r>
+      <w:r>
+        <w:t>e</w:t>
+      </w:r>
+      <w:r>
+        <w:t>i</w:t>
+      </w:r>
+      <w:r>
+        <w:t>ben eines NFC-Tags wurde in mehrere Einzelschritte untergliedert. Dies soll den Vorgang zum Erstellen eines neuen Gästeb</w:t>
+      </w:r>
+      <w:r>
+        <w:t>uchs übersichtlicher gestalten.</w:t>
+      </w:r>
+    </w:p>
+    <w:p>
+      <w:pPr>
+        <w:rPr>
+          <w:i/>
+        </w:rPr>
+      </w:pPr>
+      <w:r>
+        <w:t>Für einen weicheren Einstieg in die App wurde ein Mainscreen, der Buttons zur Navigation durch die App bietet. Da jedoch die Kartenansicht bei der App eine zentrale Rolle spielt</w:t>
+      </w:r>
+      <w:r>
+        <w:t>,</w:t>
+      </w:r>
+      <w:r>
+        <w:t xml:space="preserve"> </w:t>
+      </w:r>
+      <w:r>
+        <w:t>wurde diese weiterhin als E</w:t>
+      </w:r>
+      <w:r>
+        <w:t>instiegspunkt in die App beibehalten.</w:t>
+      </w:r>
+      <w:r>
+        <w:t xml:space="preserve"> Des Weiteren wurde empfohlen</w:t>
+      </w:r>
+      <w:r>
+        <w:t>,</w:t>
+      </w:r>
+      <w:r>
+        <w:t xml:space="preserve"> di</w:t>
+      </w:r>
+      <w:r>
+        <w:t>e Detail-</w:t>
+      </w:r>
+      <w:r>
+        <w:t>Activity, welche Namen und eine genaue Beschreibung zum Auffinden des Gästebuchs beinhaltet</w:t>
+      </w:r>
+      <w:r>
+        <w:t>,</w:t>
+      </w:r>
+      <w:r>
+        <w:t xml:space="preserve"> </w:t>
+      </w:r>
+      <w:r>
+        <w:t>zu entfernen</w:t>
+      </w:r>
+      <w:r>
+        <w:t>. Da jedoch das Finden von Gästebüchern im Usability-Test nicht berücksichtigt wurde, blieb die Detail-Activity in der App. Denn ohne sie und die darin enthaltene Beschreibung, wird das Auffinden eines Gästebuchs unnötig erschwert.</w:t>
+      </w:r>
+      <w:r>
+        <w:t xml:space="preserve"> Die mehrere Zeilen lange Beschrei</w:t>
+      </w:r>
+      <w:r>
+        <w:t>bung im kleinen Infofenster</w:t>
+      </w:r>
+      <w:r>
+        <w:t xml:space="preserve"> des Markes zusammen mit dem Namen und das daraus resultierende, unübersichtliche Layout war ein weiterer Grund für das Beibehalten der Detail-Activity. </w:t>
       </w:r>
     </w:p>
     <w:p>
       <w:pPr>
         <w:pStyle w:val="Beschreibung"/>
-      </w:pPr>
-    </w:p>
-    <w:p>
-      <w:pPr>
-        <w:rPr>
-          <w:i/>
-        </w:rPr>
-      </w:pPr>
-      <w:r>
-        <w:t>Während des Usability-Tests wurde unter anderem das Fehlen einer Hilfe-Activity als Problem erkannt. Ebenso hat</w:t>
-      </w:r>
-      <w:r>
-        <w:t>te</w:t>
-      </w:r>
-      <w:r>
-        <w:t>n</w:t>
-      </w:r>
-      <w:r>
-        <w:t xml:space="preserve"> Nutzer Schwierigkeiten beim E</w:t>
-      </w:r>
-      <w:r>
-        <w:t xml:space="preserve">rstellen eines neuen Gästebuchs. Dies lag unteranderem daran, dass sich der Button zum </w:t>
-      </w:r>
-      <w:r>
-        <w:t>E</w:t>
-      </w:r>
-      <w:r>
-        <w:t>rstellen eines Gästebuchs im Options</w:t>
-      </w:r>
-      <w:r>
-        <w:t>-Menü befand</w:t>
-      </w:r>
-      <w:r>
-        <w:t xml:space="preserve">. Auch der Vorgang zum Beschreiben eines NFC-Tags </w:t>
-      </w:r>
-      <w:r>
-        <w:t>gestaltete</w:t>
-      </w:r>
-      <w:r>
-        <w:t xml:space="preserve"> sich für die </w:t>
-      </w:r>
-      <w:r>
-        <w:t>Mehrheit</w:t>
-      </w:r>
-      <w:r>
-        <w:t xml:space="preserve"> der Nutzer </w:t>
-      </w:r>
-      <w:r>
-        <w:t xml:space="preserve">als </w:t>
-      </w:r>
-      <w:r>
-        <w:t>schwierig. Sollte ein Kommentar in einem Gästebuch erstellt werden</w:t>
-      </w:r>
-      <w:r>
-        <w:t>,</w:t>
-      </w:r>
-      <w:r>
-        <w:t xml:space="preserve"> </w:t>
-      </w:r>
-      <w:r>
-        <w:t>bemängelten</w:t>
-      </w:r>
-      <w:r>
-        <w:t xml:space="preserve"> viele Teilnehmer des Tests die P</w:t>
-      </w:r>
-      <w:r>
-        <w:t>latzierung des Buttons der zum S</w:t>
-      </w:r>
-      <w:r>
-        <w:t>peichern eines Kommentars gedrückt werden muss</w:t>
-      </w:r>
-      <w:r>
-        <w:t>te</w:t>
-      </w:r>
-      <w:r>
-        <w:t>. Dieser befan</w:t>
-      </w:r>
-      <w:r>
-        <w:t>d sich im rechten Bereich der Ac</w:t>
-      </w:r>
-      <w:r>
-        <w:t>tionbar</w:t>
-      </w:r>
-      <w:r>
-        <w:t xml:space="preserve">. </w:t>
-      </w:r>
-    </w:p>
-    <w:p>
-      <w:pPr>
-        <w:rPr>
-          <w:i/>
-        </w:rPr>
-      </w:pPr>
-      <w:r>
-        <w:t>Um diese Probleme zu lösen und die Usability der App zu verbessern</w:t>
-      </w:r>
-      <w:r>
-        <w:t>,</w:t>
-      </w:r>
-      <w:r>
-        <w:t xml:space="preserve"> </w:t>
-      </w:r>
-      <w:r>
-        <w:t>wurde ein Hilfescreen erstellt.</w:t>
-      </w:r>
-      <w:r>
-        <w:t xml:space="preserve"> </w:t>
-      </w:r>
-      <w:r>
-        <w:t>D</w:t>
-      </w:r>
-      <w:r>
-        <w:t>er Button zum Erstellen eines Gäs</w:t>
-      </w:r>
-      <w:r>
-        <w:t>tebuchs wurde als Icon in die Ac</w:t>
-      </w:r>
-      <w:r>
-        <w:t xml:space="preserve">tionbar eingefügt. Der Vorgang </w:t>
-      </w:r>
-      <w:r>
-        <w:t>zum Beschr</w:t>
-      </w:r>
-      <w:r>
-        <w:t>e</w:t>
-      </w:r>
-      <w:r>
-        <w:t>i</w:t>
-      </w:r>
-      <w:r>
-        <w:t>ben eines NFC-Tags wurde in mehrere Einzelschritte untergliedert</w:t>
-      </w:r>
-      <w:bookmarkStart w:id="8" w:name="_GoBack"/>
-      <w:bookmarkEnd w:id="8"/>
-      <w:r>
-        <w:t>. Dies soll den Vorgang zum Erstellen eines neuen Gästeb</w:t>
-      </w:r>
-      <w:r>
-        <w:t>uchs übersichtlicher gestalten.</w:t>
-      </w:r>
-    </w:p>
-    <w:p>
-      <w:pPr>
-        <w:rPr>
-          <w:i/>
-        </w:rPr>
-      </w:pPr>
-      <w:r>
-        <w:t>Für einen weicheren Einstieg in die App wurde ein Mainscreen, der Buttons zur Navigation durch die App bietet. Da jedoch die Kartenansicht bei der App eine zentrale Rolle spielt</w:t>
-      </w:r>
-      <w:r>
-        <w:t>,</w:t>
-      </w:r>
-      <w:r>
-        <w:t xml:space="preserve"> </w:t>
-      </w:r>
-      <w:r>
-        <w:t>wurde diese weiterhin als E</w:t>
-      </w:r>
-      <w:r>
-        <w:t>instiegspunkt in die App beibehalten.</w:t>
-      </w:r>
-      <w:r>
-        <w:t xml:space="preserve"> Des Weiteren wurde empfohlen</w:t>
-      </w:r>
-      <w:r>
-        <w:t>,</w:t>
-      </w:r>
-      <w:r>
-        <w:t xml:space="preserve"> di</w:t>
-      </w:r>
-      <w:r>
-        <w:t>e Detail-</w:t>
-      </w:r>
-      <w:r>
-        <w:t>Activity, welche Namen und eine genaue Beschreibung zum Auffinden des Gästebuchs beinhaltet</w:t>
-      </w:r>
-      <w:r>
-        <w:t>,</w:t>
-      </w:r>
-      <w:r>
-        <w:t xml:space="preserve"> </w:t>
-      </w:r>
-      <w:r>
-        <w:t>zu entfernen</w:t>
-      </w:r>
-      <w:r>
-        <w:t>. Da jedoch das Finden von Gästebüchern im Usability-Test nicht berücksichtigt wurde, blieb die Detail-Activity in der App. Denn ohne sie und die darin enthaltene Beschreibung, wird das Auffinden eines Gästebuchs unnötig erschwert.</w:t>
-      </w:r>
-      <w:r>
-        <w:t xml:space="preserve"> Die mehrere Zeilen lange Beschrei</w:t>
-      </w:r>
-      <w:r>
-        <w:t>bung im kleinen Infofenster</w:t>
-      </w:r>
-      <w:r>
-        <w:t xml:space="preserve"> des Markes zusammen mit dem Namen und das daraus resultierende, unübersichtliche Layout war ein weiterer Grund für das Beibehalten der Detail-Activity. </w:t>
-      </w:r>
+        <w:rPr>
+          <w:i w:val="0"/>
+        </w:rPr>
+      </w:pPr>
     </w:p>
     <w:p>
       <w:pPr>
@@ -2972,57 +2565,14 @@
     </w:p>
     <w:p>
       <w:pPr>
-        <w:pStyle w:val="Beschreibung"/>
-        <w:rPr>
-          <w:i w:val="0"/>
-        </w:rPr>
-      </w:pPr>
-    </w:p>
-    <w:p>
-      <w:pPr>
         <w:pStyle w:val="berschrift1"/>
       </w:pPr>
-      <w:bookmarkStart w:id="9" w:name="_Toc269485369"/>
+      <w:bookmarkStart w:id="7" w:name="_Toc269485369"/>
       <w:r>
         <w:lastRenderedPageBreak/>
         <w:t>Finaler Zustand und Ausblick</w:t>
       </w:r>
-      <w:bookmarkEnd w:id="9"/>
-    </w:p>
-    <w:p>
-      <w:pPr>
-        <w:pStyle w:val="Beschreibung"/>
-      </w:pPr>
-      <w:r>
-        <w:t>Beschreiben Sie kurz den fina</w:t>
-      </w:r>
-      <w:r>
-        <w:t>len Zustand Ihrer Anwendung. Er</w:t>
-      </w:r>
-      <w:r>
-        <w:t xml:space="preserve">läutern Sie den implementierten Funktionsumfang und </w:t>
-      </w:r>
-      <w:r>
-        <w:t xml:space="preserve">begründen Sie fehlende Features, die in den Anforderungen erwähnt wurden, in der finalen Version jedoch nicht verfügbar sind. </w:t>
-      </w:r>
-      <w:r>
-        <w:t>Überlegen</w:t>
-      </w:r>
-      <w:r>
-        <w:t xml:space="preserve"> Sie, inwieweit Ihre Anwendung durch zusätzliche Funktionen </w:t>
-      </w:r>
-      <w:r>
-        <w:t xml:space="preserve">sinnvoll erweitert </w:t>
-      </w:r>
-      <w:r>
-        <w:t>werden könnte</w:t>
-      </w:r>
-      <w:r>
-        <w:t>.</w:t>
-      </w:r>
-      <w:r>
-        <w:t xml:space="preserve"> </w:t>
-      </w:r>
+      <w:bookmarkEnd w:id="7"/>
     </w:p>
     <w:p>
       <w:pPr>
@@ -3077,29 +2627,17 @@
           <w:i/>
         </w:rPr>
       </w:pPr>
-      <w:bookmarkStart w:id="10" w:name="_Toc269485370"/>
+      <w:bookmarkStart w:id="8" w:name="_Toc269485370"/>
       <w:r>
         <w:lastRenderedPageBreak/>
         <w:t>Projektmanagement</w:t>
       </w:r>
-      <w:bookmarkEnd w:id="10"/>
+      <w:bookmarkEnd w:id="8"/>
     </w:p>
     <w:p>
       <w:pPr>
         <w:pStyle w:val="Beschreibung"/>
       </w:pPr>
-      <w:r>
-        <w:t xml:space="preserve">Beschreiben Sie kurz, </w:t>
-      </w:r>
-      <w:r>
-        <w:t>wie Sie bezüglich der gruppen</w:t>
-      </w:r>
-      <w:r>
-        <w:t>internen Abstimmung vorgegangen sind. Erwähnen Sie Tools und Kommunikationswege, die Sie für</w:t>
-      </w:r>
-      <w:r>
-        <w:t xml:space="preserve"> die Gruppenarbeit eingesetzt haben. Sie können hier auch einen kurzen Überblick über die Arbeitsaufteilung geben und explizit erwähnen, welche Bestandteile von welchen Teammitgliedern umgesetzt wurden.</w:t>
-      </w:r>
     </w:p>
     <w:p>
       <w:pPr>
@@ -3282,7 +2820,7 @@
       </w:pPr>
     </w:p>
     <w:sectPr>
-      <w:headerReference w:type="default" r:id="rId15"/>
+      <w:headerReference w:type="default" r:id="rId14"/>
       <w:pgSz w:w="11906" w:h="16838"/>
       <w:pgMar w:top="1418" w:right="1418" w:bottom="1134" w:left="1985" w:header="709" w:footer="709" w:gutter="0"/>
       <w:cols w:space="708"/>
@@ -5493,7 +5031,7 @@
 </file>
 
 <file path=customXml/itemProps1.xml><?xml version="1.0" encoding="utf-8"?>
-<ds:datastoreItem xmlns:ds="http://schemas.openxmlformats.org/officeDocument/2006/customXml" ds:itemID="{25E01708-E5D9-41C1-877D-5AE2AEA0CC49}">
+<ds:datastoreItem xmlns:ds="http://schemas.openxmlformats.org/officeDocument/2006/customXml" ds:itemID="{498DA8E9-65A4-4A15-A3F4-A85287434E4F}">
   <ds:schemaRefs>
     <ds:schemaRef ds:uri="http://schemas.openxmlformats.org/officeDocument/2006/bibliography"/>
   </ds:schemaRefs>

--- a/docs/Projektbericht_150713.docx
+++ b/docs/Projektbericht_150713.docx
@@ -204,9 +204,11 @@
       <w:pPr>
         <w:pStyle w:val="Titel"/>
       </w:pPr>
+      <w:proofErr w:type="spellStart"/>
       <w:r>
         <w:t>Kilroy</w:t>
       </w:r>
+      <w:proofErr w:type="spellEnd"/>
     </w:p>
     <w:p/>
     <w:p/>
@@ -227,7 +229,35 @@
         <w:pStyle w:val="TitelseiteText"/>
       </w:pPr>
       <w:r>
-        <w:t>Florian Pilsl, Hannes Heuberger, Simon Gyer</w:t>
+        <w:t xml:space="preserve">Florian </w:t>
+      </w:r>
+      <w:proofErr w:type="spellStart"/>
+      <w:r>
+        <w:t>Pilsl</w:t>
+      </w:r>
+      <w:proofErr w:type="spellEnd"/>
+      <w:r>
+        <w:t xml:space="preserve"> </w:t>
+      </w:r>
+      <w:r>
+        <w:t>1726554</w:t>
+      </w:r>
+      <w:bookmarkStart w:id="0" w:name="_GoBack"/>
+      <w:bookmarkEnd w:id="0"/>
+      <w:r>
+        <w:t>, Hannes Heuberger</w:t>
+      </w:r>
+      <w:r>
+        <w:t xml:space="preserve"> 1739610</w:t>
+      </w:r>
+      <w:r>
+        <w:t>, Simon G</w:t>
+      </w:r>
+      <w:r>
+        <w:t>e</w:t>
+      </w:r>
+      <w:r>
+        <w:t>yer</w:t>
       </w:r>
     </w:p>
     <w:p>
@@ -294,7 +324,35 @@
         <w:rPr>
           <w:lang w:val="en-US"/>
         </w:rPr>
-        <w:t>Email: [Emailadresse (z.B.: max.mustermann@stud.uni-regensburg.de</w:t>
+        <w:t>Email: [</w:t>
+      </w:r>
+      <w:proofErr w:type="spellStart"/>
+      <w:r>
+        <w:rPr>
+          <w:lang w:val="en-US"/>
+        </w:rPr>
+        <w:t>Emailadresse</w:t>
+      </w:r>
+      <w:proofErr w:type="spellEnd"/>
+      <w:r>
+        <w:rPr>
+          <w:lang w:val="en-US"/>
+        </w:rPr>
+        <w:t xml:space="preserve"> (</w:t>
+      </w:r>
+      <w:proofErr w:type="spellStart"/>
+      <w:r>
+        <w:rPr>
+          <w:lang w:val="en-US"/>
+        </w:rPr>
+        <w:t>z.B</w:t>
+      </w:r>
+      <w:proofErr w:type="spellEnd"/>
+      <w:r>
+        <w:rPr>
+          <w:lang w:val="en-US"/>
+        </w:rPr>
+        <w:t>.: max.mustermann@stud.uni-regensburg.de</w:t>
       </w:r>
       <w:r>
         <w:rPr>
@@ -1175,12 +1233,12 @@
       <w:pPr>
         <w:pStyle w:val="berschrift1"/>
       </w:pPr>
-      <w:bookmarkStart w:id="0" w:name="_Toc269485361"/>
+      <w:bookmarkStart w:id="1" w:name="_Toc269485361"/>
       <w:r>
         <w:lastRenderedPageBreak/>
         <w:t>Anmerkungen zu dieser Vorlage</w:t>
       </w:r>
-      <w:bookmarkEnd w:id="0"/>
+      <w:bookmarkEnd w:id="1"/>
     </w:p>
     <w:p>
       <w:r>
@@ -1219,12 +1277,28 @@
       <w:r>
         <w:t xml:space="preserve">für die fiktive App </w:t>
       </w:r>
+      <w:proofErr w:type="spellStart"/>
       <w:r>
         <w:rPr>
           <w:i/>
         </w:rPr>
-        <w:t>Garbage Collectors</w:t>
-      </w:r>
+        <w:t>Garbage</w:t>
+      </w:r>
+      <w:proofErr w:type="spellEnd"/>
+      <w:r>
+        <w:rPr>
+          <w:i/>
+        </w:rPr>
+        <w:t xml:space="preserve"> </w:t>
+      </w:r>
+      <w:proofErr w:type="spellStart"/>
+      <w:r>
+        <w:rPr>
+          <w:i/>
+        </w:rPr>
+        <w:t>Collectors</w:t>
+      </w:r>
+      <w:proofErr w:type="spellEnd"/>
       <w:r>
         <w:rPr>
           <w:i/>
@@ -1328,12 +1402,12 @@
       <w:pPr>
         <w:pStyle w:val="berschrift1"/>
       </w:pPr>
-      <w:bookmarkStart w:id="1" w:name="_Toc269485362"/>
+      <w:bookmarkStart w:id="2" w:name="_Toc269485362"/>
       <w:r>
         <w:lastRenderedPageBreak/>
         <w:t>Kurzbeschreibung</w:t>
       </w:r>
-      <w:bookmarkEnd w:id="1"/>
+      <w:bookmarkEnd w:id="2"/>
     </w:p>
     <w:p>
       <w:pPr>
@@ -1397,7 +1471,7 @@
                     </a:ln>
                     <a:extLst>
                       <a:ext uri="{53640926-AAD7-44d8-BBD7-CCE9431645EC}">
-                        <a14:shadowObscured xmlns:a14="http://schemas.microsoft.com/office/drawing/2010/main" xmlns:w="http://schemas.openxmlformats.org/wordprocessingml/2006/main" xmlns:w10="urn:schemas-microsoft-com:office:word" xmlns:v="urn:schemas-microsoft-com:vml" xmlns:o="urn:schemas-microsoft-com:office:office" xmlns:mv="urn:schemas-microsoft-com:mac:vml" xmlns:mo="http://schemas.microsoft.com/office/mac/office/2008/main" xmlns=""/>
+                        <a14:shadowObscured xmlns="" xmlns:mo="http://schemas.microsoft.com/office/mac/office/2008/main" xmlns:mv="urn:schemas-microsoft-com:mac:vml" xmlns:o="urn:schemas-microsoft-com:office:office" xmlns:v="urn:schemas-microsoft-com:vml" xmlns:w10="urn:schemas-microsoft-com:office:word" xmlns:w="http://schemas.openxmlformats.org/wordprocessingml/2006/main" xmlns:a14="http://schemas.microsoft.com/office/drawing/2010/main"/>
                       </a:ext>
                     </a:extLst>
                   </pic:spPr>
@@ -1411,7 +1485,39 @@
         </w:drawing>
       </w:r>
       <w:r>
-        <w:t xml:space="preserve">Der Name Kilroy stammt aus den 1940er und 1950er Jahren und wurde dort als Graffito von US-Soldaten benutzt. Die Formulierung „Kilroy was here“ galt unter ihnen als running Gag. Der Slogan wurde oft von einem Bild, das ein Gesicht mit einer langer Nase und zwei großen </w:t>
+        <w:t xml:space="preserve">Der Name </w:t>
+      </w:r>
+      <w:proofErr w:type="spellStart"/>
+      <w:r>
+        <w:t>Kilroy</w:t>
+      </w:r>
+      <w:proofErr w:type="spellEnd"/>
+      <w:r>
+        <w:t xml:space="preserve"> stammt aus den 1940er und 1950er Jahren und wurde dort als Graffito von US-Soldaten benutzt. Die Formulierung „</w:t>
+      </w:r>
+      <w:proofErr w:type="spellStart"/>
+      <w:r>
+        <w:t>Kilroy</w:t>
+      </w:r>
+      <w:proofErr w:type="spellEnd"/>
+      <w:r>
+        <w:t xml:space="preserve"> was </w:t>
+      </w:r>
+      <w:proofErr w:type="spellStart"/>
+      <w:r>
+        <w:t>here</w:t>
+      </w:r>
+      <w:proofErr w:type="spellEnd"/>
+      <w:r>
+        <w:t xml:space="preserve">“ galt unter ihnen als </w:t>
+      </w:r>
+      <w:proofErr w:type="spellStart"/>
+      <w:r>
+        <w:t>running</w:t>
+      </w:r>
+      <w:proofErr w:type="spellEnd"/>
+      <w:r>
+        <w:t xml:space="preserve"> Gag. Der Slogan wurde oft von einem Bild, das ein Gesicht mit einer langer Nase und zwei großen </w:t>
       </w:r>
       <w:r>
         <w:t>A</w:t>
@@ -1426,7 +1532,15 @@
         <w:t>leitet.</w:t>
       </w:r>
       <w:r>
-        <w:t xml:space="preserve"> Unter den Soldaten brach ein Wettbewerb aus, das Graffito an den unmöglichsten und entlegensten Orten anzubringen. Wegen dieser Parallele zwischen dem Graffito und der App wählten wir den Namen Kilroy.</w:t>
+        <w:t xml:space="preserve"> Unter den Soldaten brach ein Wettbewerb aus, das Graffito an den unmöglichsten und entlegensten Orten anzubringen. Wegen dieser Parallele zwischen dem Graffito und der App wählten wir den Namen </w:t>
+      </w:r>
+      <w:proofErr w:type="spellStart"/>
+      <w:r>
+        <w:t>Kilroy</w:t>
+      </w:r>
+      <w:proofErr w:type="spellEnd"/>
+      <w:r>
+        <w:t>.</w:t>
       </w:r>
       <w:r>
         <w:t xml:space="preserve"> </w:t>
@@ -1438,7 +1552,15 @@
         <w:ind w:firstLine="0"/>
       </w:pPr>
       <w:r>
-        <w:t>Die App Kilroy ermöglicht es digitale Gästebücher zu erstellen und in der realen Welt zu platzieren.</w:t>
+        <w:t xml:space="preserve">Die App </w:t>
+      </w:r>
+      <w:proofErr w:type="spellStart"/>
+      <w:r>
+        <w:t>Kilroy</w:t>
+      </w:r>
+      <w:proofErr w:type="spellEnd"/>
+      <w:r>
+        <w:t xml:space="preserve"> ermöglicht es digitale Gästebücher zu erstellen und in der realen Welt zu platzieren.</w:t>
       </w:r>
       <w:r>
         <w:t xml:space="preserve"> Gästebücher können nur geöffnet werden wenn sich der jeweilige Nutzer auch tatsächlich am Standort des Buches befindet. Dadurch wird dem Gästebuch eine örtliche Präsenz verliehen. Ermöglicht wird das durch</w:t>
@@ -1459,7 +1581,15 @@
         <w:t xml:space="preserve"> kann nun also an einem b</w:t>
       </w:r>
       <w:r>
-        <w:t>estimmten Ort platziert und mithilfe der Kilroy App gescannt werden</w:t>
+        <w:t xml:space="preserve">estimmten Ort platziert und mithilfe der </w:t>
+      </w:r>
+      <w:proofErr w:type="spellStart"/>
+      <w:r>
+        <w:t>Kilroy</w:t>
+      </w:r>
+      <w:proofErr w:type="spellEnd"/>
+      <w:r>
+        <w:t xml:space="preserve"> App gescannt werden</w:t>
       </w:r>
       <w:r>
         <w:t>.</w:t>
@@ -1468,7 +1598,15 @@
         <w:t xml:space="preserve"> Dadurch wird ein neues Gästebuch an der aktuellen Position des Nutzers erstellt.</w:t>
       </w:r>
       <w:r>
-        <w:t xml:space="preserve"> Andere Nutzer haben nun die Möglichkeit diesen Tag mithilfe einer Integrierten Karte zu finden und ebenfalls zu scannen. Dadurch wird sich das zuvor erstellte Gästebuch öffnen. Der Nutzer kann nun einen oder mehrere Einträge für zukünftige Besucher, oder auch den Besitzer des Gästebuchs zu hinterlassen.</w:t>
+        <w:t xml:space="preserve"> Andere Nutzer haben nun die Möglichkeit diesen Tag mithilfe einer Integrierten Karte zu finden und ebenfalls zu scannen. Dadurch wird sich das zuvor erstellte Gästebuch öffnen. Der Nutzer kann nun </w:t>
+      </w:r>
+      <w:proofErr w:type="gramStart"/>
+      <w:r>
+        <w:t>einen oder mehrere Einträge</w:t>
+      </w:r>
+      <w:proofErr w:type="gramEnd"/>
+      <w:r>
+        <w:t xml:space="preserve"> für zukünftige Besucher, oder auch den Besitzer des Gästebuchs zu hinterlassen.</w:t>
       </w:r>
       <w:r>
         <w:t xml:space="preserve"> </w:t>
@@ -1478,12 +1616,12 @@
       <w:pPr>
         <w:pStyle w:val="berschrift1"/>
       </w:pPr>
-      <w:bookmarkStart w:id="2" w:name="_Toc269485363"/>
+      <w:bookmarkStart w:id="3" w:name="_Toc269485363"/>
       <w:r>
         <w:lastRenderedPageBreak/>
         <w:t>Technische Vorrausetzungen</w:t>
       </w:r>
-      <w:bookmarkEnd w:id="2"/>
+      <w:bookmarkEnd w:id="3"/>
       <w:r>
         <w:t xml:space="preserve"> </w:t>
       </w:r>
@@ -1494,8 +1632,13 @@
       </w:pPr>
     </w:p>
     <w:p>
-      <w:r>
-        <w:t>Kilroy ist eine Mobile-Anwendung mit</w:t>
+      <w:proofErr w:type="spellStart"/>
+      <w:r>
+        <w:t>Kilroy</w:t>
+      </w:r>
+      <w:proofErr w:type="spellEnd"/>
+      <w:r>
+        <w:t xml:space="preserve"> ist eine Mobile-Anwendung mit</w:t>
       </w:r>
       <w:r>
         <w:t xml:space="preserve"> </w:t>
@@ -1504,8 +1647,21 @@
         <w:t>eigenem Webservice der die Gästebü</w:t>
       </w:r>
       <w:r>
-        <w:t>cher Online in einer MySql Datanbank</w:t>
-      </w:r>
+        <w:t xml:space="preserve">cher Online in einer </w:t>
+      </w:r>
+      <w:proofErr w:type="spellStart"/>
+      <w:r>
+        <w:t>MySql</w:t>
+      </w:r>
+      <w:proofErr w:type="spellEnd"/>
+      <w:r>
+        <w:t xml:space="preserve"> </w:t>
+      </w:r>
+      <w:proofErr w:type="spellStart"/>
+      <w:r>
+        <w:t>Datanbank</w:t>
+      </w:r>
+      <w:proofErr w:type="spellEnd"/>
       <w:r>
         <w:t xml:space="preserve"> [https://www.mysql.com]</w:t>
       </w:r>
@@ -1528,16 +1684,40 @@
         <w:t>tiert.</w:t>
       </w:r>
       <w:r>
-        <w:t xml:space="preserve"> Für die Kommunikation mit dem MySql Server wird die Bibliothek sql2o [http://www.sql2o.org] verwendet.</w:t>
-      </w:r>
-      <w:r>
-        <w:t xml:space="preserve"> Außerdem wurde als Webserver ein Cloudserver von O</w:t>
+        <w:t xml:space="preserve"> Für die Kommunikation mit dem </w:t>
+      </w:r>
+      <w:proofErr w:type="spellStart"/>
+      <w:r>
+        <w:t>MySql</w:t>
+      </w:r>
+      <w:proofErr w:type="spellEnd"/>
+      <w:r>
+        <w:t xml:space="preserve"> Server wird die Bibliothek sql2o [http://www.sql2o.org] verwendet.</w:t>
+      </w:r>
+      <w:r>
+        <w:t xml:space="preserve"> Außerdem wurde als Webserver ein </w:t>
+      </w:r>
+      <w:proofErr w:type="spellStart"/>
+      <w:r>
+        <w:t>Cloudserver</w:t>
+      </w:r>
+      <w:proofErr w:type="spellEnd"/>
+      <w:r>
+        <w:t xml:space="preserve"> von </w:t>
+      </w:r>
+      <w:proofErr w:type="spellStart"/>
+      <w:r>
+        <w:t>O</w:t>
       </w:r>
       <w:r>
         <w:t>penS</w:t>
       </w:r>
       <w:r>
-        <w:t>hift [</w:t>
+        <w:t>hift</w:t>
+      </w:r>
+      <w:proofErr w:type="spellEnd"/>
+      <w:r>
+        <w:t xml:space="preserve"> [</w:t>
       </w:r>
       <w:r>
         <w:t>https://www.openshift.com/</w:t>
@@ -1561,10 +1741,26 @@
         <w:t>em Backend mittels HTTP</w:t>
       </w:r>
       <w:r>
-        <w:t xml:space="preserve"> im Json Format ausgetauscht </w:t>
-      </w:r>
-      <w:r>
-        <w:t>und anschließend mithilfe von Gson [</w:t>
+        <w:t xml:space="preserve"> im </w:t>
+      </w:r>
+      <w:proofErr w:type="spellStart"/>
+      <w:r>
+        <w:t>Json</w:t>
+      </w:r>
+      <w:proofErr w:type="spellEnd"/>
+      <w:r>
+        <w:t xml:space="preserve"> Format ausgetauscht </w:t>
+      </w:r>
+      <w:r>
+        <w:t xml:space="preserve">und anschließend mithilfe von </w:t>
+      </w:r>
+      <w:proofErr w:type="spellStart"/>
+      <w:r>
+        <w:t>Gson</w:t>
+      </w:r>
+      <w:proofErr w:type="spellEnd"/>
+      <w:r>
+        <w:t xml:space="preserve"> [</w:t>
       </w:r>
       <w:r>
         <w:t>https://sites.google.com/site/gson/Home</w:t>
@@ -1591,7 +1787,15 @@
         <w:t>http://kilroybackend-kilroybackend.rhcloud.com</w:t>
       </w:r>
       <w:r>
-        <w:t>/api/</w:t>
+        <w:t>/</w:t>
+      </w:r>
+      <w:proofErr w:type="spellStart"/>
+      <w:r>
+        <w:t>api</w:t>
+      </w:r>
+      <w:proofErr w:type="spellEnd"/>
+      <w:r>
+        <w:t>/</w:t>
       </w:r>
       <w:r>
         <w:t>“</w:t>
@@ -1609,7 +1813,15 @@
         <w:t>Um das Backend lokal zu starten ist eine lokale Ins</w:t>
       </w:r>
       <w:r>
-        <w:t>tallation eines MySql Servers</w:t>
+        <w:t xml:space="preserve">tallation eines </w:t>
+      </w:r>
+      <w:proofErr w:type="spellStart"/>
+      <w:r>
+        <w:t>MySql</w:t>
+      </w:r>
+      <w:proofErr w:type="spellEnd"/>
+      <w:r>
+        <w:t xml:space="preserve"> Servers</w:t>
       </w:r>
       <w:r>
         <w:t>, der</w:t>
@@ -1618,7 +1830,15 @@
         <w:t xml:space="preserve"> unter</w:t>
       </w:r>
       <w:r>
-        <w:t xml:space="preserve"> der Hostadresse „localhost“ sowie</w:t>
+        <w:t xml:space="preserve"> der Hostadresse „</w:t>
+      </w:r>
+      <w:proofErr w:type="spellStart"/>
+      <w:r>
+        <w:t>localhost</w:t>
+      </w:r>
+      <w:proofErr w:type="spellEnd"/>
+      <w:r>
+        <w:t>“ sowie</w:t>
       </w:r>
       <w:r>
         <w:t xml:space="preserve"> dem Port </w:t>
@@ -1639,17 +1859,37 @@
         <w:t>erforderlich</w:t>
       </w:r>
       <w:r>
-        <w:t>. Die Datenbank kann mithilfe des MySql Dump „</w:t>
-      </w:r>
+        <w:t xml:space="preserve">. Die Datenbank kann mithilfe des </w:t>
+      </w:r>
+      <w:proofErr w:type="spellStart"/>
+      <w:r>
+        <w:t>MySql</w:t>
+      </w:r>
+      <w:proofErr w:type="spellEnd"/>
+      <w:r>
+        <w:t xml:space="preserve"> </w:t>
+      </w:r>
+      <w:proofErr w:type="spellStart"/>
+      <w:r>
+        <w:t>Dump</w:t>
+      </w:r>
+      <w:proofErr w:type="spellEnd"/>
+      <w:r>
+        <w:t xml:space="preserve"> „</w:t>
+      </w:r>
+      <w:proofErr w:type="spellStart"/>
       <w:r>
         <w:t>kilroy_db_dump.sql</w:t>
       </w:r>
+      <w:proofErr w:type="spellEnd"/>
       <w:r>
         <w:t>“, der sich Verzeichnis „</w:t>
       </w:r>
+      <w:proofErr w:type="spellStart"/>
       <w:r>
         <w:t>KilroyBackend</w:t>
       </w:r>
+      <w:proofErr w:type="spellEnd"/>
       <w:r>
         <w:t>“ befindet, eingespielt werden.</w:t>
       </w:r>
@@ -1672,7 +1912,31 @@
         <w:ind w:firstLine="0"/>
       </w:pPr>
       <w:r>
-        <w:t>Um den Lese- und Schreibzugriff auf NFC-Tags zu erleichtern, wurde die „ndef-tools-for-android“ [</w:t>
+        <w:t>Um den Lese- und Schreibzugriff auf NFC-Tags zu erleichtern, wurde die „</w:t>
+      </w:r>
+      <w:proofErr w:type="spellStart"/>
+      <w:r>
+        <w:t>ndef</w:t>
+      </w:r>
+      <w:proofErr w:type="spellEnd"/>
+      <w:r>
+        <w:t>-tools-</w:t>
+      </w:r>
+      <w:proofErr w:type="spellStart"/>
+      <w:r>
+        <w:t>for</w:t>
+      </w:r>
+      <w:proofErr w:type="spellEnd"/>
+      <w:r>
+        <w:t>-</w:t>
+      </w:r>
+      <w:proofErr w:type="spellStart"/>
+      <w:r>
+        <w:t>android</w:t>
+      </w:r>
+      <w:proofErr w:type="spellEnd"/>
+      <w:r>
+        <w:t>“ [</w:t>
       </w:r>
       <w:r>
         <w:t>https://github.com/skjolber/ndef-tools-for-android</w:t>
@@ -1699,7 +1963,7 @@
       <w:pPr>
         <w:pStyle w:val="berschrift1"/>
       </w:pPr>
-      <w:bookmarkStart w:id="3" w:name="_Toc269485364"/>
+      <w:bookmarkStart w:id="4" w:name="_Toc269485364"/>
       <w:r>
         <w:lastRenderedPageBreak/>
         <w:t>Problemstellung</w:t>
@@ -1707,7 +1971,7 @@
       <w:r>
         <w:t xml:space="preserve"> und Lösungsvorschlag</w:t>
       </w:r>
-      <w:bookmarkEnd w:id="3"/>
+      <w:bookmarkEnd w:id="4"/>
     </w:p>
     <w:p>
       <w:pPr>
@@ -1814,7 +2078,15 @@
         <w:t>ssen wurden geweckt werden.</w:t>
       </w:r>
       <w:r>
-        <w:t xml:space="preserve"> Inspiriert wurde diese Idee unter anderem von Anwendungen wie Geocaching und das von Niantic entwickelte virtuell-reality Spiel </w:t>
+        <w:t xml:space="preserve"> Inspiriert wurde diese Idee unter anderem von Anwendungen wie Geocaching und das von </w:t>
+      </w:r>
+      <w:proofErr w:type="spellStart"/>
+      <w:r>
+        <w:t>Niantic</w:t>
+      </w:r>
+      <w:proofErr w:type="spellEnd"/>
+      <w:r>
+        <w:t xml:space="preserve"> entwickelte virtuell-reality Spiel </w:t>
       </w:r>
       <w:r>
         <w:rPr>
@@ -1944,12 +2216,12 @@
       <w:pPr>
         <w:pStyle w:val="berschrift1"/>
       </w:pPr>
-      <w:bookmarkStart w:id="4" w:name="_Toc269485365"/>
+      <w:bookmarkStart w:id="5" w:name="_Toc269485365"/>
       <w:r>
         <w:lastRenderedPageBreak/>
         <w:t>Design &amp; Implementierung</w:t>
       </w:r>
-      <w:bookmarkEnd w:id="4"/>
+      <w:bookmarkEnd w:id="5"/>
     </w:p>
     <w:p>
       <w:pPr>
@@ -2028,7 +2300,23 @@
         </w:drawing>
       </w:r>
       <w:r>
-        <w:t xml:space="preserve">Die Anwendung besteht aus fünf Activities. Einem Home Screen der als Einstiegspunkt der App dient. Von hier aus kann der Nutzer zur Übersichtskarte, Hilfefunktion oder der Activity zum Erstellen neuer Gästebücher gelangen. Auf der Übersichtskarte </w:t>
+        <w:t xml:space="preserve">Die Anwendung besteht aus fünf </w:t>
+      </w:r>
+      <w:proofErr w:type="spellStart"/>
+      <w:r>
+        <w:t>Activities</w:t>
+      </w:r>
+      <w:proofErr w:type="spellEnd"/>
+      <w:r>
+        <w:t xml:space="preserve">. Einem Home Screen der als Einstiegspunkt der App dient. Von hier aus kann der Nutzer zur Übersichtskarte, Hilfefunktion oder der </w:t>
+      </w:r>
+      <w:proofErr w:type="spellStart"/>
+      <w:r>
+        <w:t>Activity</w:t>
+      </w:r>
+      <w:proofErr w:type="spellEnd"/>
+      <w:r>
+        <w:t xml:space="preserve"> zum Erstellen neuer Gästebücher gelangen. Auf der Übersichtskarte </w:t>
       </w:r>
     </w:p>
     <w:p>
@@ -2038,27 +2326,14 @@
       <w:r>
         <w:t xml:space="preserve">Abbildung </w:t>
       </w:r>
-      <w:r>
-        <w:fldChar w:fldCharType="begin"/>
-      </w:r>
-      <w:r>
-        <w:instrText xml:space="preserve"> SEQ Abbildung \* ARABIC </w:instrText>
-      </w:r>
-      <w:r>
-        <w:fldChar w:fldCharType="separate"/>
-      </w:r>
-      <w:r>
-        <w:rPr>
-          <w:noProof/>
-        </w:rPr>
-        <w:t>1</w:t>
-      </w:r>
-      <w:r>
-        <w:rPr>
-          <w:noProof/>
-        </w:rPr>
-        <w:fldChar w:fldCharType="end"/>
-      </w:r>
+      <w:fldSimple w:instr=" SEQ Abbildung \* ARABIC ">
+        <w:r>
+          <w:rPr>
+            <w:noProof/>
+          </w:rPr>
+          <w:t>1</w:t>
+        </w:r>
+      </w:fldSimple>
       <w:r>
         <w:t>: Startbildschirm der Anwendung</w:t>
       </w:r>
@@ -2066,8 +2341,13 @@
     <w:p/>
     <w:p>
       <w:r>
-        <w:t>werden alle bereits erstellten Gästebücher durch Marker angezeigt. Klickt man auf einen solchen Marker wird dessen Name angezeigt. Klickt man wiederum auf den Namen des Markers, startet eine Activity</w:t>
-      </w:r>
+        <w:t xml:space="preserve">werden alle bereits erstellten Gästebücher durch Marker angezeigt. Klickt man auf einen solchen Marker wird dessen Name angezeigt. Klickt man wiederum auf den Namen des Markers, startet eine </w:t>
+      </w:r>
+      <w:proofErr w:type="spellStart"/>
+      <w:r>
+        <w:t>Activity</w:t>
+      </w:r>
+      <w:proofErr w:type="spellEnd"/>
       <w:r>
         <w:t xml:space="preserve"> </w:t>
       </w:r>
@@ -2076,7 +2356,23 @@
           <w:rFonts w:ascii="Monaco" w:hAnsi="Monaco"/>
           <w:sz w:val="20"/>
         </w:rPr>
-        <w:t>(MarkerDetailActivity)</w:t>
+        <w:t>(</w:t>
+      </w:r>
+      <w:proofErr w:type="spellStart"/>
+      <w:r>
+        <w:rPr>
+          <w:rFonts w:ascii="Monaco" w:hAnsi="Monaco"/>
+          <w:sz w:val="20"/>
+        </w:rPr>
+        <w:t>MarkerDetailActivity</w:t>
+      </w:r>
+      <w:proofErr w:type="spellEnd"/>
+      <w:r>
+        <w:rPr>
+          <w:rFonts w:ascii="Monaco" w:hAnsi="Monaco"/>
+          <w:sz w:val="20"/>
+        </w:rPr>
+        <w:t>)</w:t>
       </w:r>
       <w:r>
         <w:t xml:space="preserve">  welche die </w:t>
@@ -2088,7 +2384,15 @@
         <w:t xml:space="preserve"> zum Auffinden desselben beinhaltet.</w:t>
       </w:r>
       <w:r>
-        <w:t xml:space="preserve"> In der Hilfe Activity findet der Nutzer eine Beschreibung der App sowie Anweisungen zum Erstellen von Gästebüchern und Kommentaren.</w:t>
+        <w:t xml:space="preserve"> In der Hilfe </w:t>
+      </w:r>
+      <w:proofErr w:type="spellStart"/>
+      <w:r>
+        <w:t>Activity</w:t>
+      </w:r>
+      <w:proofErr w:type="spellEnd"/>
+      <w:r>
+        <w:t xml:space="preserve"> findet der Nutzer eine Beschreibung der App sowie Anweisungen zum Erstellen von Gästebüchern und Kommentaren.</w:t>
       </w:r>
     </w:p>
     <w:p>
@@ -2162,7 +2466,31 @@
         </w:drawing>
       </w:r>
       <w:r>
-        <w:t xml:space="preserve">Innerhalb der Gästebuch anlegen Activity können Name und Beschreibung des zu erstellenden Gästebuchs eingetragen werden und anschließen mit einem Klick auf den entsprechenden Button auf einen NFC-Tag geschrieben werden und die Daten werden an den Server gesendet. Dadurch wird das erstellte Gästebuch für alle andern Nutzer sichtbar und aufrufbar. Scannt ein Nutzer einen entsprechend beschriebenen NFC-Tag gelangt er in die PostBoard Activity. Diese bietet ihm die Möglichkeit Kommentare in </w:t>
+        <w:t xml:space="preserve">Innerhalb der Gästebuch anlegen </w:t>
+      </w:r>
+      <w:proofErr w:type="spellStart"/>
+      <w:r>
+        <w:t>Activity</w:t>
+      </w:r>
+      <w:proofErr w:type="spellEnd"/>
+      <w:r>
+        <w:t xml:space="preserve"> können Name und Beschreibung des zu erstellenden Gästebuchs eingetragen werden und anschließen mit einem Klick auf den entsprechenden Button auf einen NFC-Tag geschrieben werden und die Daten werden an den Server gesendet. Dadurch wird das erstellte Gästebuch für alle andern Nutzer sichtbar und aufrufbar. Scannt ein Nutzer einen entsprechend beschriebenen NFC-Tag gelangt er in die </w:t>
+      </w:r>
+      <w:proofErr w:type="spellStart"/>
+      <w:r>
+        <w:t>PostBoard</w:t>
+      </w:r>
+      <w:proofErr w:type="spellEnd"/>
+      <w:r>
+        <w:t xml:space="preserve"> </w:t>
+      </w:r>
+      <w:proofErr w:type="spellStart"/>
+      <w:r>
+        <w:t>Activity</w:t>
+      </w:r>
+      <w:proofErr w:type="spellEnd"/>
+      <w:r>
+        <w:t xml:space="preserve">. Diese bietet ihm die Möglichkeit Kommentare in </w:t>
       </w:r>
     </w:p>
     <w:p>
@@ -2170,16 +2498,7 @@
         <w:pStyle w:val="Beschriftung"/>
       </w:pPr>
       <w:r>
-        <w:t xml:space="preserve">Abbildung </w:t>
-      </w:r>
-      <w:r>
-        <w:t>2</w:t>
-      </w:r>
-      <w:r>
-        <w:t xml:space="preserve">: </w:t>
-      </w:r>
-      <w:r>
-        <w:t>ein Gästebuch</w:t>
+        <w:t>Abbildung 2: ein Gästebuch</w:t>
       </w:r>
     </w:p>
     <w:p>
@@ -2197,7 +2516,15 @@
         <w:t xml:space="preserve">dem geöffnetem Gästebuch zu hinterlassen. </w:t>
       </w:r>
       <w:r>
-        <w:t>Außerdem werden dort bereits erstellte Kommentare von ihm und andern Nutzern angezeigt. Ein Klick auf das Stiftsymbol im oberen rechten Bereich öffnet wiederum eine Aktivity zum Erstellen eines Kommentars. Hier können Autor und Inhalt des Kommentars eingetragen und gespeichert werden.</w:t>
+        <w:t xml:space="preserve">Außerdem werden dort bereits erstellte Kommentare von ihm und andern Nutzern angezeigt. Ein Klick auf das Stiftsymbol im oberen rechten Bereich öffnet wiederum eine </w:t>
+      </w:r>
+      <w:proofErr w:type="spellStart"/>
+      <w:r>
+        <w:t>Aktivity</w:t>
+      </w:r>
+      <w:proofErr w:type="spellEnd"/>
+      <w:r>
+        <w:t xml:space="preserve"> zum Erstellen eines Kommentars. Hier können Autor und Inhalt des Kommentars eingetragen und gespeichert werden.</w:t>
       </w:r>
       <w:r>
         <w:t xml:space="preserve"> Da wir Wert auf Anonymität legen, steht dem Nutzer die Wahl des Pseudonyms frei.</w:t>
@@ -2209,23 +2536,84 @@
         <w:ind w:firstLine="0"/>
       </w:pPr>
       <w:r>
-        <w:t>Neben den Sichtbaren Komponenten verfügt die App über einen AppControle</w:t>
-      </w:r>
-      <w:r>
-        <w:t>r. Dieser regelt die Anfragen (Get- und Post-Request</w:t>
-      </w:r>
-      <w:r>
-        <w:t xml:space="preserve">) an den Server. Über ein Listener-Pattern werden die </w:t>
-      </w:r>
+        <w:t xml:space="preserve">Neben den Sichtbaren Komponenten verfügt die App über einen </w:t>
+      </w:r>
+      <w:proofErr w:type="spellStart"/>
+      <w:r>
+        <w:t>AppControle</w:t>
+      </w:r>
+      <w:r>
+        <w:t>r</w:t>
+      </w:r>
+      <w:proofErr w:type="spellEnd"/>
+      <w:r>
+        <w:t>. Dieser regelt die Anfragen (</w:t>
+      </w:r>
+      <w:proofErr w:type="spellStart"/>
+      <w:r>
+        <w:t>Get</w:t>
+      </w:r>
+      <w:proofErr w:type="spellEnd"/>
+      <w:r>
+        <w:t>- und Post-Request</w:t>
+      </w:r>
+      <w:r>
+        <w:t xml:space="preserve">) an den Server. Über ein </w:t>
+      </w:r>
+      <w:proofErr w:type="spellStart"/>
+      <w:r>
+        <w:t>Listener</w:t>
+      </w:r>
+      <w:proofErr w:type="spellEnd"/>
+      <w:r>
+        <w:t xml:space="preserve">-Pattern werden die </w:t>
+      </w:r>
+      <w:proofErr w:type="spellStart"/>
       <w:r>
         <w:rPr>
           <w:i/>
         </w:rPr>
-        <w:t xml:space="preserve">CommentActivity, KilroyNfcTagWriterActivity, MainActivity </w:t>
+        <w:t>CommentActivity</w:t>
+      </w:r>
+      <w:proofErr w:type="spellEnd"/>
+      <w:r>
+        <w:rPr>
+          <w:i/>
+        </w:rPr>
+        <w:t xml:space="preserve">, </w:t>
+      </w:r>
+      <w:proofErr w:type="spellStart"/>
+      <w:r>
+        <w:rPr>
+          <w:i/>
+        </w:rPr>
+        <w:t>KilroyNfcTagWriterActivity</w:t>
+      </w:r>
+      <w:proofErr w:type="spellEnd"/>
+      <w:r>
+        <w:rPr>
+          <w:i/>
+        </w:rPr>
+        <w:t xml:space="preserve">, </w:t>
+      </w:r>
+      <w:proofErr w:type="spellStart"/>
+      <w:r>
+        <w:rPr>
+          <w:i/>
+        </w:rPr>
+        <w:t>MainActivity</w:t>
+      </w:r>
+      <w:proofErr w:type="spellEnd"/>
+      <w:r>
+        <w:rPr>
+          <w:i/>
+        </w:rPr>
+        <w:t xml:space="preserve"> </w:t>
       </w:r>
       <w:r>
         <w:t xml:space="preserve">und </w:t>
       </w:r>
+      <w:proofErr w:type="spellStart"/>
       <w:r>
         <w:rPr>
           <w:i/>
@@ -2237,22 +2625,63 @@
           <w:i/>
         </w:rPr>
         <w:lastRenderedPageBreak/>
-        <w:t xml:space="preserve">tivity </w:t>
+        <w:t>tivity</w:t>
+      </w:r>
+      <w:proofErr w:type="spellEnd"/>
+      <w:r>
+        <w:rPr>
+          <w:i/>
+        </w:rPr>
+        <w:t xml:space="preserve"> </w:t>
       </w:r>
       <w:r>
         <w:t xml:space="preserve"> an den Controller gebunden. </w:t>
       </w:r>
       <w:r>
-        <w:t xml:space="preserve">Über die Listener-Schnittstelle </w:t>
-      </w:r>
+        <w:t xml:space="preserve">Über die </w:t>
+      </w:r>
+      <w:proofErr w:type="spellStart"/>
+      <w:r>
+        <w:t>Listener</w:t>
+      </w:r>
+      <w:proofErr w:type="spellEnd"/>
+      <w:r>
+        <w:t xml:space="preserve">-Schnittstelle </w:t>
+      </w:r>
+      <w:proofErr w:type="spellStart"/>
       <w:r>
         <w:rPr>
           <w:i/>
         </w:rPr>
         <w:t>onResponse</w:t>
       </w:r>
-      <w:r>
-        <w:t xml:space="preserve"> erhalten die Activitys die angeforderten Daten als Json-Objekte. Diese werden mithilfe von Gson geparst und in Java-Objekte überführt. </w:t>
+      <w:proofErr w:type="spellEnd"/>
+      <w:r>
+        <w:t xml:space="preserve"> erhalten die </w:t>
+      </w:r>
+      <w:proofErr w:type="spellStart"/>
+      <w:r>
+        <w:t>Activitys</w:t>
+      </w:r>
+      <w:proofErr w:type="spellEnd"/>
+      <w:r>
+        <w:t xml:space="preserve"> die angeforderten Daten als </w:t>
+      </w:r>
+      <w:proofErr w:type="spellStart"/>
+      <w:r>
+        <w:t>Json</w:t>
+      </w:r>
+      <w:proofErr w:type="spellEnd"/>
+      <w:r>
+        <w:t xml:space="preserve">-Objekte. Diese werden mithilfe von </w:t>
+      </w:r>
+      <w:proofErr w:type="spellStart"/>
+      <w:r>
+        <w:t>Gson</w:t>
+      </w:r>
+      <w:proofErr w:type="spellEnd"/>
+      <w:r>
+        <w:t xml:space="preserve"> geparst und in Java-Objekte überführt. </w:t>
       </w:r>
     </w:p>
     <w:p>
@@ -2268,23 +2697,36 @@
         <w:t>Implementierung</w:t>
       </w:r>
     </w:p>
-    <w:p>
-      <w:bookmarkStart w:id="5" w:name="_GoBack"/>
-      <w:bookmarkEnd w:id="5"/>
-    </w:p>
+    <w:p/>
     <w:p>
       <w:pPr>
         <w:pStyle w:val="Folgeabsatz"/>
         <w:ind w:firstLine="0"/>
       </w:pPr>
       <w:r>
-        <w:t xml:space="preserve">Die wesentliche Aufgabe der App besteht darin den Nutzern die Positionen und Inhalte der Gästebücher bereitzustellen. Parallel zur Implementierung des Backends wurden die </w:t>
-      </w:r>
+        <w:t xml:space="preserve">Die wesentliche Aufgabe der App besteht darin den Nutzern die Positionen und Inhalte der Gästebücher bereitzustellen. Parallel zur Implementierung des </w:t>
+      </w:r>
+      <w:proofErr w:type="spellStart"/>
+      <w:r>
+        <w:t>Backends</w:t>
+      </w:r>
+      <w:proofErr w:type="spellEnd"/>
+      <w:r>
+        <w:t xml:space="preserve"> wurden die </w:t>
+      </w:r>
+      <w:proofErr w:type="spellStart"/>
       <w:r>
         <w:rPr>
           <w:i/>
         </w:rPr>
-        <w:t xml:space="preserve">PostboardActivity, </w:t>
+        <w:t>PostboardActivity</w:t>
+      </w:r>
+      <w:proofErr w:type="spellEnd"/>
+      <w:r>
+        <w:rPr>
+          <w:i/>
+        </w:rPr>
+        <w:t xml:space="preserve">, </w:t>
       </w:r>
       <w:r>
         <w:t xml:space="preserve"> zur Darstellung des  Gästebuchs und dessen Kommentare, und die </w:t>
@@ -2293,7 +2735,21 @@
         <w:rPr>
           <w:i/>
         </w:rPr>
-        <w:t xml:space="preserve"> MainActivity, </w:t>
+        <w:t xml:space="preserve"> </w:t>
+      </w:r>
+      <w:proofErr w:type="spellStart"/>
+      <w:r>
+        <w:rPr>
+          <w:i/>
+        </w:rPr>
+        <w:t>MainActivity</w:t>
+      </w:r>
+      <w:proofErr w:type="spellEnd"/>
+      <w:r>
+        <w:rPr>
+          <w:i/>
+        </w:rPr>
+        <w:t xml:space="preserve">, </w:t>
       </w:r>
       <w:r>
         <w:t>welche eine Übersichtskarte mit den Positionen</w:t>
@@ -2302,7 +2758,15 @@
         <w:t xml:space="preserve"> der Gästebücher anzeigt. Nach F</w:t>
       </w:r>
       <w:r>
-        <w:t xml:space="preserve">ertigstellung des Backends wurden auf beiden Seiten die jeweiligen Adapter zum Austausch der Daten implementiert. </w:t>
+        <w:t xml:space="preserve">ertigstellung des </w:t>
+      </w:r>
+      <w:proofErr w:type="spellStart"/>
+      <w:r>
+        <w:t>Backends</w:t>
+      </w:r>
+      <w:proofErr w:type="spellEnd"/>
+      <w:r>
+        <w:t xml:space="preserve"> wurden auf beiden Seiten die jeweiligen Adapter zum Austausch der Daten implementiert. </w:t>
       </w:r>
     </w:p>
     <w:p>
@@ -2344,11 +2808,13 @@
         <w:pStyle w:val="berschrift1"/>
       </w:pPr>
       <w:bookmarkStart w:id="6" w:name="_Toc269485368"/>
+      <w:proofErr w:type="spellStart"/>
       <w:r>
         <w:lastRenderedPageBreak/>
         <w:t>Testing</w:t>
       </w:r>
       <w:bookmarkEnd w:id="6"/>
+      <w:proofErr w:type="spellEnd"/>
     </w:p>
     <w:p>
       <w:pPr>
@@ -2362,7 +2828,15 @@
         </w:rPr>
       </w:pPr>
       <w:r>
-        <w:t>Während des Usability-Tests wurde unter anderem das Fehlen einer Hilfe-Activity als Problem erkannt. Ebenso hat</w:t>
+        <w:t>Während des Usability-Tests wurde unter anderem das Fehlen einer Hilfe-</w:t>
+      </w:r>
+      <w:proofErr w:type="spellStart"/>
+      <w:r>
+        <w:t>Activity</w:t>
+      </w:r>
+      <w:proofErr w:type="spellEnd"/>
+      <w:r>
+        <w:t xml:space="preserve"> als Problem erkannt. Ebenso hat</w:t>
       </w:r>
       <w:r>
         <w:t>te</w:t>
@@ -2456,7 +2930,15 @@
         <w:t xml:space="preserve"> </w:t>
       </w:r>
       <w:r>
-        <w:t>wurde ein Hilfescreen erstellt.</w:t>
+        <w:t xml:space="preserve">wurde </w:t>
+      </w:r>
+      <w:proofErr w:type="gramStart"/>
+      <w:r>
+        <w:t>ein</w:t>
+      </w:r>
+      <w:proofErr w:type="gramEnd"/>
+      <w:r>
+        <w:t xml:space="preserve"> Hilfescreen erstellt.</w:t>
       </w:r>
       <w:r>
         <w:t xml:space="preserve"> </w:t>
@@ -2522,8 +3004,13 @@
       <w:r>
         <w:t>e Detail-</w:t>
       </w:r>
-      <w:r>
-        <w:t>Activity, welche Namen und eine genaue Beschreibung zum Auffinden des Gästebuchs beinhaltet</w:t>
+      <w:proofErr w:type="spellStart"/>
+      <w:r>
+        <w:t>Activity</w:t>
+      </w:r>
+      <w:proofErr w:type="spellEnd"/>
+      <w:r>
+        <w:t>, welche Namen und eine genaue Beschreibung zum Auffinden des Gästebuchs beinhaltet</w:t>
       </w:r>
       <w:r>
         <w:t>,</w:t>
@@ -2535,7 +3022,15 @@
         <w:t>zu entfernen</w:t>
       </w:r>
       <w:r>
-        <w:t>. Da jedoch das Finden von Gästebüchern im Usability-Test nicht berücksichtigt wurde, blieb die Detail-Activity in der App. Denn ohne sie und die darin enthaltene Beschreibung, wird das Auffinden eines Gästebuchs unnötig erschwert.</w:t>
+        <w:t>. Da jedoch das Finden von Gästebüchern im Usability-Test nicht berücksichtigt wurde, blieb die Detail-</w:t>
+      </w:r>
+      <w:proofErr w:type="spellStart"/>
+      <w:r>
+        <w:t>Activity</w:t>
+      </w:r>
+      <w:proofErr w:type="spellEnd"/>
+      <w:r>
+        <w:t xml:space="preserve"> in der App. Denn ohne sie und die darin enthaltene Beschreibung, wird das Auffinden eines Gästebuchs unnötig erschwert.</w:t>
       </w:r>
       <w:r>
         <w:t xml:space="preserve"> Die mehrere Zeilen lange Beschrei</w:t>
@@ -2544,7 +3039,15 @@
         <w:t>bung im kleinen Infofenster</w:t>
       </w:r>
       <w:r>
-        <w:t xml:space="preserve"> des Markes zusammen mit dem Namen und das daraus resultierende, unübersichtliche Layout war ein weiterer Grund für das Beibehalten der Detail-Activity. </w:t>
+        <w:t xml:space="preserve"> des Markes zusammen mit dem Namen und das daraus resultierende, unübersichtliche Layout war ein weiterer Grund für das Beibehalten der Detail-</w:t>
+      </w:r>
+      <w:proofErr w:type="spellStart"/>
+      <w:r>
+        <w:t>Activity</w:t>
+      </w:r>
+      <w:proofErr w:type="spellEnd"/>
+      <w:r>
+        <w:t xml:space="preserve">. </w:t>
       </w:r>
     </w:p>
     <w:p>
@@ -2602,7 +3105,21 @@
         <w:rPr>
           <w:rFonts w:eastAsiaTheme="majorEastAsia"/>
         </w:rPr>
-        <w:t xml:space="preserve"> Auf eine Nutzerregestierung wurde bewusst verzichtet, um die Anonymität der Nutzer zu gewährleisten. </w:t>
+        <w:t xml:space="preserve"> Auf eine </w:t>
+      </w:r>
+      <w:proofErr w:type="spellStart"/>
+      <w:r>
+        <w:rPr>
+          <w:rFonts w:eastAsiaTheme="majorEastAsia"/>
+        </w:rPr>
+        <w:t>Nutzerregestierung</w:t>
+      </w:r>
+      <w:proofErr w:type="spellEnd"/>
+      <w:r>
+        <w:rPr>
+          <w:rFonts w:eastAsiaTheme="majorEastAsia"/>
+        </w:rPr>
+        <w:t xml:space="preserve"> wurde bewusst verzichtet, um die Anonymität der Nutzer zu gewährleisten. </w:t>
       </w:r>
     </w:p>
     <w:p>
@@ -2652,17 +3169,503 @@
           <w:lang w:val="en-US"/>
         </w:rPr>
       </w:pPr>
-      <w:r>
-        <w:rPr>
-          <w:lang w:val="en-US"/>
-        </w:rPr>
-        <w:t>Vorschläge, Änder</w:t>
-      </w:r>
-      <w:r>
-        <w:rPr>
-          <w:lang w:val="en-US"/>
-        </w:rPr>
-        <w:t>ungen und Anregungen wurden stets bei gemeinsamen Treffen vor Ort diskutiert und festgehalten. Ging es nicht anders wurde über Skype kommuniziert. Zur Verwaltung des gemiensamen Codes wurde ein Github Repository erstellt. Hier wurden Änderungen und Erweiterungen auf einen Development-Branch gepusht und beim erreichen von Stabilen Versionen in den Master-Branch gemered.</w:t>
+      <w:proofErr w:type="spellStart"/>
+      <w:r>
+        <w:rPr>
+          <w:lang w:val="en-US"/>
+        </w:rPr>
+        <w:t>Vorschläge</w:t>
+      </w:r>
+      <w:proofErr w:type="spellEnd"/>
+      <w:r>
+        <w:rPr>
+          <w:lang w:val="en-US"/>
+        </w:rPr>
+        <w:t xml:space="preserve">, </w:t>
+      </w:r>
+      <w:proofErr w:type="spellStart"/>
+      <w:r>
+        <w:rPr>
+          <w:lang w:val="en-US"/>
+        </w:rPr>
+        <w:t>Änder</w:t>
+      </w:r>
+      <w:r>
+        <w:rPr>
+          <w:lang w:val="en-US"/>
+        </w:rPr>
+        <w:t>ungen</w:t>
+      </w:r>
+      <w:proofErr w:type="spellEnd"/>
+      <w:r>
+        <w:rPr>
+          <w:lang w:val="en-US"/>
+        </w:rPr>
+        <w:t xml:space="preserve"> und </w:t>
+      </w:r>
+      <w:proofErr w:type="spellStart"/>
+      <w:r>
+        <w:rPr>
+          <w:lang w:val="en-US"/>
+        </w:rPr>
+        <w:t>Anregungen</w:t>
+      </w:r>
+      <w:proofErr w:type="spellEnd"/>
+      <w:r>
+        <w:rPr>
+          <w:lang w:val="en-US"/>
+        </w:rPr>
+        <w:t xml:space="preserve"> </w:t>
+      </w:r>
+      <w:proofErr w:type="spellStart"/>
+      <w:r>
+        <w:rPr>
+          <w:lang w:val="en-US"/>
+        </w:rPr>
+        <w:t>wurden</w:t>
+      </w:r>
+      <w:proofErr w:type="spellEnd"/>
+      <w:r>
+        <w:rPr>
+          <w:lang w:val="en-US"/>
+        </w:rPr>
+        <w:t xml:space="preserve"> stets </w:t>
+      </w:r>
+      <w:proofErr w:type="spellStart"/>
+      <w:r>
+        <w:rPr>
+          <w:lang w:val="en-US"/>
+        </w:rPr>
+        <w:t>bei</w:t>
+      </w:r>
+      <w:proofErr w:type="spellEnd"/>
+      <w:r>
+        <w:rPr>
+          <w:lang w:val="en-US"/>
+        </w:rPr>
+        <w:t xml:space="preserve"> </w:t>
+      </w:r>
+      <w:proofErr w:type="spellStart"/>
+      <w:r>
+        <w:rPr>
+          <w:lang w:val="en-US"/>
+        </w:rPr>
+        <w:t>gemeinsamen</w:t>
+      </w:r>
+      <w:proofErr w:type="spellEnd"/>
+      <w:r>
+        <w:rPr>
+          <w:lang w:val="en-US"/>
+        </w:rPr>
+        <w:t xml:space="preserve"> </w:t>
+      </w:r>
+      <w:proofErr w:type="spellStart"/>
+      <w:r>
+        <w:rPr>
+          <w:lang w:val="en-US"/>
+        </w:rPr>
+        <w:t>Treffen</w:t>
+      </w:r>
+      <w:proofErr w:type="spellEnd"/>
+      <w:r>
+        <w:rPr>
+          <w:lang w:val="en-US"/>
+        </w:rPr>
+        <w:t xml:space="preserve"> </w:t>
+      </w:r>
+      <w:proofErr w:type="spellStart"/>
+      <w:r>
+        <w:rPr>
+          <w:lang w:val="en-US"/>
+        </w:rPr>
+        <w:t>vor</w:t>
+      </w:r>
+      <w:proofErr w:type="spellEnd"/>
+      <w:r>
+        <w:rPr>
+          <w:lang w:val="en-US"/>
+        </w:rPr>
+        <w:t xml:space="preserve"> Ort </w:t>
+      </w:r>
+      <w:proofErr w:type="spellStart"/>
+      <w:r>
+        <w:rPr>
+          <w:lang w:val="en-US"/>
+        </w:rPr>
+        <w:t>diskutiert</w:t>
+      </w:r>
+      <w:proofErr w:type="spellEnd"/>
+      <w:r>
+        <w:rPr>
+          <w:lang w:val="en-US"/>
+        </w:rPr>
+        <w:t xml:space="preserve"> und </w:t>
+      </w:r>
+      <w:proofErr w:type="spellStart"/>
+      <w:r>
+        <w:rPr>
+          <w:lang w:val="en-US"/>
+        </w:rPr>
+        <w:t>festgehalten</w:t>
+      </w:r>
+      <w:proofErr w:type="spellEnd"/>
+      <w:r>
+        <w:rPr>
+          <w:lang w:val="en-US"/>
+        </w:rPr>
+        <w:t xml:space="preserve">. </w:t>
+      </w:r>
+      <w:proofErr w:type="spellStart"/>
+      <w:r>
+        <w:rPr>
+          <w:lang w:val="en-US"/>
+        </w:rPr>
+        <w:t>Ging</w:t>
+      </w:r>
+      <w:proofErr w:type="spellEnd"/>
+      <w:r>
+        <w:rPr>
+          <w:lang w:val="en-US"/>
+        </w:rPr>
+        <w:t xml:space="preserve"> </w:t>
+      </w:r>
+      <w:proofErr w:type="spellStart"/>
+      <w:r>
+        <w:rPr>
+          <w:lang w:val="en-US"/>
+        </w:rPr>
+        <w:t>es</w:t>
+      </w:r>
+      <w:proofErr w:type="spellEnd"/>
+      <w:r>
+        <w:rPr>
+          <w:lang w:val="en-US"/>
+        </w:rPr>
+        <w:t xml:space="preserve"> </w:t>
+      </w:r>
+      <w:proofErr w:type="spellStart"/>
+      <w:r>
+        <w:rPr>
+          <w:lang w:val="en-US"/>
+        </w:rPr>
+        <w:t>nicht</w:t>
+      </w:r>
+      <w:proofErr w:type="spellEnd"/>
+      <w:r>
+        <w:rPr>
+          <w:lang w:val="en-US"/>
+        </w:rPr>
+        <w:t xml:space="preserve"> </w:t>
+      </w:r>
+      <w:proofErr w:type="spellStart"/>
+      <w:proofErr w:type="gramStart"/>
+      <w:r>
+        <w:rPr>
+          <w:lang w:val="en-US"/>
+        </w:rPr>
+        <w:t>anders</w:t>
+      </w:r>
+      <w:proofErr w:type="spellEnd"/>
+      <w:proofErr w:type="gramEnd"/>
+      <w:r>
+        <w:rPr>
+          <w:lang w:val="en-US"/>
+        </w:rPr>
+        <w:t xml:space="preserve"> </w:t>
+      </w:r>
+      <w:proofErr w:type="spellStart"/>
+      <w:r>
+        <w:rPr>
+          <w:lang w:val="en-US"/>
+        </w:rPr>
+        <w:t>wurde</w:t>
+      </w:r>
+      <w:proofErr w:type="spellEnd"/>
+      <w:r>
+        <w:rPr>
+          <w:lang w:val="en-US"/>
+        </w:rPr>
+        <w:t xml:space="preserve"> </w:t>
+      </w:r>
+      <w:proofErr w:type="spellStart"/>
+      <w:r>
+        <w:rPr>
+          <w:lang w:val="en-US"/>
+        </w:rPr>
+        <w:t>über</w:t>
+      </w:r>
+      <w:proofErr w:type="spellEnd"/>
+      <w:r>
+        <w:rPr>
+          <w:lang w:val="en-US"/>
+        </w:rPr>
+        <w:t xml:space="preserve"> Skype </w:t>
+      </w:r>
+      <w:proofErr w:type="spellStart"/>
+      <w:r>
+        <w:rPr>
+          <w:lang w:val="en-US"/>
+        </w:rPr>
+        <w:t>kommuniziert</w:t>
+      </w:r>
+      <w:proofErr w:type="spellEnd"/>
+      <w:r>
+        <w:rPr>
+          <w:lang w:val="en-US"/>
+        </w:rPr>
+        <w:t xml:space="preserve">. </w:t>
+      </w:r>
+      <w:proofErr w:type="spellStart"/>
+      <w:r>
+        <w:rPr>
+          <w:lang w:val="en-US"/>
+        </w:rPr>
+        <w:t>Zur</w:t>
+      </w:r>
+      <w:proofErr w:type="spellEnd"/>
+      <w:r>
+        <w:rPr>
+          <w:lang w:val="en-US"/>
+        </w:rPr>
+        <w:t xml:space="preserve"> </w:t>
+      </w:r>
+      <w:proofErr w:type="spellStart"/>
+      <w:r>
+        <w:rPr>
+          <w:lang w:val="en-US"/>
+        </w:rPr>
+        <w:t>Verwaltung</w:t>
+      </w:r>
+      <w:proofErr w:type="spellEnd"/>
+      <w:r>
+        <w:rPr>
+          <w:lang w:val="en-US"/>
+        </w:rPr>
+        <w:t xml:space="preserve"> des </w:t>
+      </w:r>
+      <w:proofErr w:type="spellStart"/>
+      <w:r>
+        <w:rPr>
+          <w:lang w:val="en-US"/>
+        </w:rPr>
+        <w:t>gemiensamen</w:t>
+      </w:r>
+      <w:proofErr w:type="spellEnd"/>
+      <w:r>
+        <w:rPr>
+          <w:lang w:val="en-US"/>
+        </w:rPr>
+        <w:t xml:space="preserve"> Codes </w:t>
+      </w:r>
+      <w:proofErr w:type="spellStart"/>
+      <w:r>
+        <w:rPr>
+          <w:lang w:val="en-US"/>
+        </w:rPr>
+        <w:t>wurde</w:t>
+      </w:r>
+      <w:proofErr w:type="spellEnd"/>
+      <w:r>
+        <w:rPr>
+          <w:lang w:val="en-US"/>
+        </w:rPr>
+        <w:t xml:space="preserve"> </w:t>
+      </w:r>
+      <w:proofErr w:type="spellStart"/>
+      <w:r>
+        <w:rPr>
+          <w:lang w:val="en-US"/>
+        </w:rPr>
+        <w:t>ein</w:t>
+      </w:r>
+      <w:proofErr w:type="spellEnd"/>
+      <w:r>
+        <w:rPr>
+          <w:lang w:val="en-US"/>
+        </w:rPr>
+        <w:t xml:space="preserve"> </w:t>
+      </w:r>
+      <w:proofErr w:type="spellStart"/>
+      <w:r>
+        <w:rPr>
+          <w:lang w:val="en-US"/>
+        </w:rPr>
+        <w:t>Github</w:t>
+      </w:r>
+      <w:proofErr w:type="spellEnd"/>
+      <w:r>
+        <w:rPr>
+          <w:lang w:val="en-US"/>
+        </w:rPr>
+        <w:t xml:space="preserve"> Repository </w:t>
+      </w:r>
+      <w:proofErr w:type="spellStart"/>
+      <w:r>
+        <w:rPr>
+          <w:lang w:val="en-US"/>
+        </w:rPr>
+        <w:t>erstellt</w:t>
+      </w:r>
+      <w:proofErr w:type="spellEnd"/>
+      <w:r>
+        <w:rPr>
+          <w:lang w:val="en-US"/>
+        </w:rPr>
+        <w:t xml:space="preserve">. </w:t>
+      </w:r>
+      <w:proofErr w:type="spellStart"/>
+      <w:r>
+        <w:rPr>
+          <w:lang w:val="en-US"/>
+        </w:rPr>
+        <w:t>Hier</w:t>
+      </w:r>
+      <w:proofErr w:type="spellEnd"/>
+      <w:r>
+        <w:rPr>
+          <w:lang w:val="en-US"/>
+        </w:rPr>
+        <w:t xml:space="preserve"> </w:t>
+      </w:r>
+      <w:proofErr w:type="spellStart"/>
+      <w:r>
+        <w:rPr>
+          <w:lang w:val="en-US"/>
+        </w:rPr>
+        <w:t>wurden</w:t>
+      </w:r>
+      <w:proofErr w:type="spellEnd"/>
+      <w:r>
+        <w:rPr>
+          <w:lang w:val="en-US"/>
+        </w:rPr>
+        <w:t xml:space="preserve"> </w:t>
+      </w:r>
+      <w:proofErr w:type="spellStart"/>
+      <w:r>
+        <w:rPr>
+          <w:lang w:val="en-US"/>
+        </w:rPr>
+        <w:t>Änderungen</w:t>
+      </w:r>
+      <w:proofErr w:type="spellEnd"/>
+      <w:r>
+        <w:rPr>
+          <w:lang w:val="en-US"/>
+        </w:rPr>
+        <w:t xml:space="preserve"> und </w:t>
+      </w:r>
+      <w:proofErr w:type="spellStart"/>
+      <w:r>
+        <w:rPr>
+          <w:lang w:val="en-US"/>
+        </w:rPr>
+        <w:t>Erweiterungen</w:t>
+      </w:r>
+      <w:proofErr w:type="spellEnd"/>
+      <w:r>
+        <w:rPr>
+          <w:lang w:val="en-US"/>
+        </w:rPr>
+        <w:t xml:space="preserve"> auf </w:t>
+      </w:r>
+      <w:proofErr w:type="spellStart"/>
+      <w:r>
+        <w:rPr>
+          <w:lang w:val="en-US"/>
+        </w:rPr>
+        <w:t>einen</w:t>
+      </w:r>
+      <w:proofErr w:type="spellEnd"/>
+      <w:r>
+        <w:rPr>
+          <w:lang w:val="en-US"/>
+        </w:rPr>
+        <w:t xml:space="preserve"> Development-Branch </w:t>
+      </w:r>
+      <w:proofErr w:type="spellStart"/>
+      <w:r>
+        <w:rPr>
+          <w:lang w:val="en-US"/>
+        </w:rPr>
+        <w:t>gepusht</w:t>
+      </w:r>
+      <w:proofErr w:type="spellEnd"/>
+      <w:r>
+        <w:rPr>
+          <w:lang w:val="en-US"/>
+        </w:rPr>
+        <w:t xml:space="preserve"> und </w:t>
+      </w:r>
+      <w:proofErr w:type="spellStart"/>
+      <w:r>
+        <w:rPr>
+          <w:lang w:val="en-US"/>
+        </w:rPr>
+        <w:t>beim</w:t>
+      </w:r>
+      <w:proofErr w:type="spellEnd"/>
+      <w:r>
+        <w:rPr>
+          <w:lang w:val="en-US"/>
+        </w:rPr>
+        <w:t xml:space="preserve"> </w:t>
+      </w:r>
+      <w:proofErr w:type="spellStart"/>
+      <w:r>
+        <w:rPr>
+          <w:lang w:val="en-US"/>
+        </w:rPr>
+        <w:t>erreichen</w:t>
+      </w:r>
+      <w:proofErr w:type="spellEnd"/>
+      <w:r>
+        <w:rPr>
+          <w:lang w:val="en-US"/>
+        </w:rPr>
+        <w:t xml:space="preserve"> von </w:t>
+      </w:r>
+      <w:proofErr w:type="spellStart"/>
+      <w:r>
+        <w:rPr>
+          <w:lang w:val="en-US"/>
+        </w:rPr>
+        <w:t>Stabilen</w:t>
+      </w:r>
+      <w:proofErr w:type="spellEnd"/>
+      <w:r>
+        <w:rPr>
+          <w:lang w:val="en-US"/>
+        </w:rPr>
+        <w:t xml:space="preserve"> </w:t>
+      </w:r>
+      <w:proofErr w:type="spellStart"/>
+      <w:r>
+        <w:rPr>
+          <w:lang w:val="en-US"/>
+        </w:rPr>
+        <w:t>Versionen</w:t>
+      </w:r>
+      <w:proofErr w:type="spellEnd"/>
+      <w:r>
+        <w:rPr>
+          <w:lang w:val="en-US"/>
+        </w:rPr>
+        <w:t xml:space="preserve"> in den Master-Branch </w:t>
+      </w:r>
+      <w:proofErr w:type="spellStart"/>
+      <w:r>
+        <w:rPr>
+          <w:lang w:val="en-US"/>
+        </w:rPr>
+        <w:t>gemered</w:t>
+      </w:r>
+      <w:proofErr w:type="spellEnd"/>
+      <w:r>
+        <w:rPr>
+          <w:lang w:val="en-US"/>
+        </w:rPr>
+        <w:t>.</w:t>
       </w:r>
     </w:p>
     <w:p>
@@ -5031,7 +6034,7 @@
 </file>
 
 <file path=customXml/itemProps1.xml><?xml version="1.0" encoding="utf-8"?>
-<ds:datastoreItem xmlns:ds="http://schemas.openxmlformats.org/officeDocument/2006/customXml" ds:itemID="{498DA8E9-65A4-4A15-A3F4-A85287434E4F}">
+<ds:datastoreItem xmlns:ds="http://schemas.openxmlformats.org/officeDocument/2006/customXml" ds:itemID="{67D08AF6-AC92-48D6-8028-E8BF230B199C}">
   <ds:schemaRefs>
     <ds:schemaRef ds:uri="http://schemas.openxmlformats.org/officeDocument/2006/bibliography"/>
   </ds:schemaRefs>
